--- a/Manual - Kraken.docx
+++ b/Manual - Kraken.docx
@@ -1,6 +1,6 @@
 
 <file path=word/document.xml><?xml version="1.0" encoding="utf-8"?>
-<w:document xmlns:wpc="http://schemas.microsoft.com/office/word/2010/wordprocessingCanvas" xmlns:cx="http://schemas.microsoft.com/office/drawing/2014/chartex" xmlns:cx1="http://schemas.microsoft.com/office/drawing/2015/9/8/chartex" xmlns:cx2="http://schemas.microsoft.com/office/drawing/2015/10/21/chartex" xmlns:cx3="http://schemas.microsoft.com/office/drawing/2016/5/9/chartex" xmlns:cx4="http://schemas.microsoft.com/office/drawing/2016/5/10/chartex" xmlns:cx5="http://schemas.microsoft.com/office/drawing/2016/5/11/chartex" xmlns:cx6="http://schemas.microsoft.com/office/drawing/2016/5/12/chartex" xmlns:cx7="http://schemas.microsoft.com/office/drawing/2016/5/13/chartex" xmlns:cx8="http://schemas.microsoft.com/office/drawing/2016/5/14/chartex" xmlns:mc="http://schemas.openxmlformats.org/markup-compatibility/2006" xmlns:aink="http://schemas.microsoft.com/office/drawing/2016/ink" xmlns:am3d="http://schemas.microsoft.com/office/drawing/2017/model3d" xmlns:o="urn:schemas-microsoft-com:office:office" xmlns:r="http://schemas.openxmlformats.org/officeDocument/2006/relationships" xmlns:m="http://schemas.openxmlformats.org/officeDocument/2006/math" xmlns:v="urn:schemas-microsoft-com:vml" xmlns:wp14="http://schemas.microsoft.com/office/word/2010/wordprocessingDrawing" xmlns:wp="http://schemas.openxmlformats.org/drawingml/2006/wordprocessingDrawing" xmlns:w10="urn:schemas-microsoft-com:office:word" xmlns:w="http://schemas.openxmlformats.org/wordprocessingml/2006/main" xmlns:w14="http://schemas.microsoft.com/office/word/2010/wordml" xmlns:w15="http://schemas.microsoft.com/office/word/2012/wordml" xmlns:w16cex="http://schemas.microsoft.com/office/word/2018/wordml/cex" xmlns:w16cid="http://schemas.microsoft.com/office/word/2016/wordml/cid" xmlns:w16="http://schemas.microsoft.com/office/word/2018/wordml" xmlns:w16se="http://schemas.microsoft.com/office/word/2015/wordml/symex" xmlns:wpg="http://schemas.microsoft.com/office/word/2010/wordprocessingGroup" xmlns:wpi="http://schemas.microsoft.com/office/word/2010/wordprocessingInk" xmlns:wne="http://schemas.microsoft.com/office/word/2006/wordml" xmlns:wps="http://schemas.microsoft.com/office/word/2010/wordprocessingShape" mc:Ignorable="w14 w15 w16se w16cid w16 w16cex wp14">
+<w:document xmlns:wpc="http://schemas.microsoft.com/office/word/2010/wordprocessingCanvas" xmlns:cx="http://schemas.microsoft.com/office/drawing/2014/chartex" xmlns:cx1="http://schemas.microsoft.com/office/drawing/2015/9/8/chartex" xmlns:cx2="http://schemas.microsoft.com/office/drawing/2015/10/21/chartex" xmlns:cx3="http://schemas.microsoft.com/office/drawing/2016/5/9/chartex" xmlns:cx4="http://schemas.microsoft.com/office/drawing/2016/5/10/chartex" xmlns:cx5="http://schemas.microsoft.com/office/drawing/2016/5/11/chartex" xmlns:cx6="http://schemas.microsoft.com/office/drawing/2016/5/12/chartex" xmlns:cx7="http://schemas.microsoft.com/office/drawing/2016/5/13/chartex" xmlns:cx8="http://schemas.microsoft.com/office/drawing/2016/5/14/chartex" xmlns:mc="http://schemas.openxmlformats.org/markup-compatibility/2006" xmlns:aink="http://schemas.microsoft.com/office/drawing/2016/ink" xmlns:am3d="http://schemas.microsoft.com/office/drawing/2017/model3d" xmlns:o="urn:schemas-microsoft-com:office:office" xmlns:r="http://schemas.openxmlformats.org/officeDocument/2006/relationships" xmlns:m="http://schemas.openxmlformats.org/officeDocument/2006/math" xmlns:v="urn:schemas-microsoft-com:vml" xmlns:wp14="http://schemas.microsoft.com/office/word/2010/wordprocessingDrawing" xmlns:wp="http://schemas.openxmlformats.org/drawingml/2006/wordprocessingDrawing" xmlns:w10="urn:schemas-microsoft-com:office:word" xmlns:w="http://schemas.openxmlformats.org/wordprocessingml/2006/main" xmlns:w14="http://schemas.microsoft.com/office/word/2010/wordml" xmlns:w15="http://schemas.microsoft.com/office/word/2012/wordml" xmlns:w16cex="http://schemas.microsoft.com/office/word/2018/wordml/cex" xmlns:w16cid="http://schemas.microsoft.com/office/word/2016/wordml/cid" xmlns:w16="http://schemas.microsoft.com/office/word/2018/wordml" xmlns:w16sdtdh="http://schemas.microsoft.com/office/word/2020/wordml/sdtdatahash" xmlns:w16se="http://schemas.microsoft.com/office/word/2015/wordml/symex" xmlns:wpg="http://schemas.microsoft.com/office/word/2010/wordprocessingGroup" xmlns:wpi="http://schemas.microsoft.com/office/word/2010/wordprocessingInk" xmlns:wne="http://schemas.microsoft.com/office/word/2006/wordml" xmlns:wps="http://schemas.microsoft.com/office/word/2010/wordprocessingShape" mc:Ignorable="w14 w15 w16se w16cid w16 w16cex w16sdtdh wp14">
   <w:body>
     <w:p>
       <w:pPr>
@@ -22,14 +22,7 @@
         <w:t xml:space="preserve"> y simulación óptica</w:t>
       </w:r>
     </w:p>
-    <w:p>
-      <w:pPr>
-        <w:jc w:val="center"/>
-      </w:pPr>
-      <w:r>
-        <w:t>Joel H. V.</w:t>
-      </w:r>
-    </w:p>
+    <w:p/>
     <w:tbl>
       <w:tblPr>
         <w:tblStyle w:val="Tablaconcuadrcula"/>
@@ -218,16 +211,31 @@
           </w:r>
         </w:p>
         <w:p>
-          <w:fldSimple w:instr=" TOC \o &quot;1-3&quot; \h \z \u ">
-            <w:r>
-              <w:rPr>
-                <w:b/>
-                <w:bCs/>
-                <w:noProof/>
-              </w:rPr>
-              <w:t>No se encontraron entradas de tabla de contenido.</w:t>
-            </w:r>
-          </w:fldSimple>
+          <w:r>
+            <w:fldChar w:fldCharType="begin"/>
+          </w:r>
+          <w:r>
+            <w:instrText xml:space="preserve"> TOC \o "1-3" \h \z \u </w:instrText>
+          </w:r>
+          <w:r>
+            <w:fldChar w:fldCharType="separate"/>
+          </w:r>
+          <w:r>
+            <w:rPr>
+              <w:b/>
+              <w:bCs/>
+              <w:noProof/>
+            </w:rPr>
+            <w:t>No se encontraron entradas de tabla de contenido.</w:t>
+          </w:r>
+          <w:r>
+            <w:rPr>
+              <w:b/>
+              <w:bCs/>
+              <w:noProof/>
+            </w:rPr>
+            <w:fldChar w:fldCharType="end"/>
+          </w:r>
         </w:p>
       </w:sdtContent>
     </w:sdt>
@@ -16222,7 +16230,7 @@
 </file>
 
 <file path=word/numbering.xml><?xml version="1.0" encoding="utf-8"?>
-<w:numbering xmlns:wpc="http://schemas.microsoft.com/office/word/2010/wordprocessingCanvas" xmlns:cx="http://schemas.microsoft.com/office/drawing/2014/chartex" xmlns:cx1="http://schemas.microsoft.com/office/drawing/2015/9/8/chartex" xmlns:cx2="http://schemas.microsoft.com/office/drawing/2015/10/21/chartex" xmlns:cx3="http://schemas.microsoft.com/office/drawing/2016/5/9/chartex" xmlns:cx4="http://schemas.microsoft.com/office/drawing/2016/5/10/chartex" xmlns:cx5="http://schemas.microsoft.com/office/drawing/2016/5/11/chartex" xmlns:cx6="http://schemas.microsoft.com/office/drawing/2016/5/12/chartex" xmlns:cx7="http://schemas.microsoft.com/office/drawing/2016/5/13/chartex" xmlns:cx8="http://schemas.microsoft.com/office/drawing/2016/5/14/chartex" xmlns:mc="http://schemas.openxmlformats.org/markup-compatibility/2006" xmlns:aink="http://schemas.microsoft.com/office/drawing/2016/ink" xmlns:am3d="http://schemas.microsoft.com/office/drawing/2017/model3d" xmlns:o="urn:schemas-microsoft-com:office:office" xmlns:r="http://schemas.openxmlformats.org/officeDocument/2006/relationships" xmlns:m="http://schemas.openxmlformats.org/officeDocument/2006/math" xmlns:v="urn:schemas-microsoft-com:vml" xmlns:wp14="http://schemas.microsoft.com/office/word/2010/wordprocessingDrawing" xmlns:wp="http://schemas.openxmlformats.org/drawingml/2006/wordprocessingDrawing" xmlns:w10="urn:schemas-microsoft-com:office:word" xmlns:w="http://schemas.openxmlformats.org/wordprocessingml/2006/main" xmlns:w14="http://schemas.microsoft.com/office/word/2010/wordml" xmlns:w15="http://schemas.microsoft.com/office/word/2012/wordml" xmlns:w16cex="http://schemas.microsoft.com/office/word/2018/wordml/cex" xmlns:w16cid="http://schemas.microsoft.com/office/word/2016/wordml/cid" xmlns:w16="http://schemas.microsoft.com/office/word/2018/wordml" xmlns:w16se="http://schemas.microsoft.com/office/word/2015/wordml/symex" xmlns:wpg="http://schemas.microsoft.com/office/word/2010/wordprocessingGroup" xmlns:wpi="http://schemas.microsoft.com/office/word/2010/wordprocessingInk" xmlns:wne="http://schemas.microsoft.com/office/word/2006/wordml" xmlns:wps="http://schemas.microsoft.com/office/word/2010/wordprocessingShape" mc:Ignorable="w14 w15 w16se w16cid w16 w16cex wp14">
+<w:numbering xmlns:wpc="http://schemas.microsoft.com/office/word/2010/wordprocessingCanvas" xmlns:cx="http://schemas.microsoft.com/office/drawing/2014/chartex" xmlns:cx1="http://schemas.microsoft.com/office/drawing/2015/9/8/chartex" xmlns:cx2="http://schemas.microsoft.com/office/drawing/2015/10/21/chartex" xmlns:cx3="http://schemas.microsoft.com/office/drawing/2016/5/9/chartex" xmlns:cx4="http://schemas.microsoft.com/office/drawing/2016/5/10/chartex" xmlns:cx5="http://schemas.microsoft.com/office/drawing/2016/5/11/chartex" xmlns:cx6="http://schemas.microsoft.com/office/drawing/2016/5/12/chartex" xmlns:cx7="http://schemas.microsoft.com/office/drawing/2016/5/13/chartex" xmlns:cx8="http://schemas.microsoft.com/office/drawing/2016/5/14/chartex" xmlns:mc="http://schemas.openxmlformats.org/markup-compatibility/2006" xmlns:aink="http://schemas.microsoft.com/office/drawing/2016/ink" xmlns:am3d="http://schemas.microsoft.com/office/drawing/2017/model3d" xmlns:o="urn:schemas-microsoft-com:office:office" xmlns:r="http://schemas.openxmlformats.org/officeDocument/2006/relationships" xmlns:m="http://schemas.openxmlformats.org/officeDocument/2006/math" xmlns:v="urn:schemas-microsoft-com:vml" xmlns:wp14="http://schemas.microsoft.com/office/word/2010/wordprocessingDrawing" xmlns:wp="http://schemas.openxmlformats.org/drawingml/2006/wordprocessingDrawing" xmlns:w10="urn:schemas-microsoft-com:office:word" xmlns:w="http://schemas.openxmlformats.org/wordprocessingml/2006/main" xmlns:w14="http://schemas.microsoft.com/office/word/2010/wordml" xmlns:w15="http://schemas.microsoft.com/office/word/2012/wordml" xmlns:w16cex="http://schemas.microsoft.com/office/word/2018/wordml/cex" xmlns:w16cid="http://schemas.microsoft.com/office/word/2016/wordml/cid" xmlns:w16="http://schemas.microsoft.com/office/word/2018/wordml" xmlns:w16sdtdh="http://schemas.microsoft.com/office/word/2020/wordml/sdtdatahash" xmlns:w16se="http://schemas.microsoft.com/office/word/2015/wordml/symex" xmlns:wpg="http://schemas.microsoft.com/office/word/2010/wordprocessingGroup" xmlns:wpi="http://schemas.microsoft.com/office/word/2010/wordprocessingInk" xmlns:wne="http://schemas.microsoft.com/office/word/2006/wordml" xmlns:wps="http://schemas.microsoft.com/office/word/2010/wordprocessingShape" mc:Ignorable="w14 w15 w16se w16cid w16 w16cex w16sdtdh wp14">
   <w:abstractNum w:abstractNumId="0" w15:restartNumberingAfterBreak="0">
     <w:nsid w:val="FFFFFF7C"/>
     <w:multiLevelType w:val="singleLevel"/>
@@ -19646,7 +19654,7 @@
 </file>
 
 <file path=word/styles.xml><?xml version="1.0" encoding="utf-8"?>
-<w:styles xmlns:mc="http://schemas.openxmlformats.org/markup-compatibility/2006" xmlns:r="http://schemas.openxmlformats.org/officeDocument/2006/relationships" xmlns:w="http://schemas.openxmlformats.org/wordprocessingml/2006/main" xmlns:w14="http://schemas.microsoft.com/office/word/2010/wordml" xmlns:w15="http://schemas.microsoft.com/office/word/2012/wordml" xmlns:w16cex="http://schemas.microsoft.com/office/word/2018/wordml/cex" xmlns:w16cid="http://schemas.microsoft.com/office/word/2016/wordml/cid" xmlns:w16="http://schemas.microsoft.com/office/word/2018/wordml" xmlns:w16se="http://schemas.microsoft.com/office/word/2015/wordml/symex" mc:Ignorable="w14 w15 w16se w16cid w16 w16cex">
+<w:styles xmlns:mc="http://schemas.openxmlformats.org/markup-compatibility/2006" xmlns:r="http://schemas.openxmlformats.org/officeDocument/2006/relationships" xmlns:w="http://schemas.openxmlformats.org/wordprocessingml/2006/main" xmlns:w14="http://schemas.microsoft.com/office/word/2010/wordml" xmlns:w15="http://schemas.microsoft.com/office/word/2012/wordml" xmlns:w16cex="http://schemas.microsoft.com/office/word/2018/wordml/cex" xmlns:w16cid="http://schemas.microsoft.com/office/word/2016/wordml/cid" xmlns:w16="http://schemas.microsoft.com/office/word/2018/wordml" xmlns:w16sdtdh="http://schemas.microsoft.com/office/word/2020/wordml/sdtdatahash" xmlns:w16se="http://schemas.microsoft.com/office/word/2015/wordml/symex" mc:Ignorable="w14 w15 w16se w16cid w16 w16cex w16sdtdh">
   <w:docDefaults>
     <w:rPrDefault>
       <w:rPr>
@@ -20549,6 +20557,81 @@
 </file>
 
 <file path=customXml/item1.xml><?xml version="1.0" encoding="utf-8"?>
+<p:properties xmlns:p="http://schemas.microsoft.com/office/2006/metadata/properties" xmlns:xsi="http://www.w3.org/2001/XMLSchema-instance" xmlns:pc="http://schemas.microsoft.com/office/infopath/2007/PartnerControls">
+  <documentManagement>
+    <CultureName xmlns="35a40277-a07e-470c-96b1-8ea8ee1a6b24" xsi:nil="true"/>
+    <LMS_Mappings xmlns="35a40277-a07e-470c-96b1-8ea8ee1a6b24" xsi:nil="true"/>
+    <IsNotebookLocked xmlns="35a40277-a07e-470c-96b1-8ea8ee1a6b24" xsi:nil="true"/>
+    <Is_Collaboration_Space_Locked xmlns="35a40277-a07e-470c-96b1-8ea8ee1a6b24" xsi:nil="true"/>
+    <Has_Teacher_Only_SectionGroup xmlns="35a40277-a07e-470c-96b1-8ea8ee1a6b24" xsi:nil="true"/>
+    <Members xmlns="35a40277-a07e-470c-96b1-8ea8ee1a6b24">
+      <UserInfo>
+        <DisplayName/>
+        <AccountId xsi:nil="true"/>
+        <AccountType/>
+      </UserInfo>
+    </Members>
+    <Member_Groups xmlns="35a40277-a07e-470c-96b1-8ea8ee1a6b24">
+      <UserInfo>
+        <DisplayName/>
+        <AccountId xsi:nil="true"/>
+        <AccountType/>
+      </UserInfo>
+    </Member_Groups>
+    <Owner xmlns="35a40277-a07e-470c-96b1-8ea8ee1a6b24">
+      <UserInfo>
+        <DisplayName/>
+        <AccountId xsi:nil="true"/>
+        <AccountType/>
+      </UserInfo>
+    </Owner>
+    <TeamsChannelId xmlns="35a40277-a07e-470c-96b1-8ea8ee1a6b24" xsi:nil="true"/>
+    <Invited_Teachers xmlns="35a40277-a07e-470c-96b1-8ea8ee1a6b24" xsi:nil="true"/>
+    <Invited_Leaders xmlns="35a40277-a07e-470c-96b1-8ea8ee1a6b24" xsi:nil="true"/>
+    <DefaultSectionNames xmlns="35a40277-a07e-470c-96b1-8ea8ee1a6b24" xsi:nil="true"/>
+    <Templates xmlns="35a40277-a07e-470c-96b1-8ea8ee1a6b24" xsi:nil="true"/>
+    <Has_Leaders_Only_SectionGroup xmlns="35a40277-a07e-470c-96b1-8ea8ee1a6b24" xsi:nil="true"/>
+    <NotebookType xmlns="35a40277-a07e-470c-96b1-8ea8ee1a6b24" xsi:nil="true"/>
+    <Distribution_Groups xmlns="35a40277-a07e-470c-96b1-8ea8ee1a6b24" xsi:nil="true"/>
+    <AppVersion xmlns="35a40277-a07e-470c-96b1-8ea8ee1a6b24" xsi:nil="true"/>
+    <Math_Settings xmlns="35a40277-a07e-470c-96b1-8ea8ee1a6b24" xsi:nil="true"/>
+    <Self_Registration_Enabled xmlns="35a40277-a07e-470c-96b1-8ea8ee1a6b24" xsi:nil="true"/>
+    <Invited_Students xmlns="35a40277-a07e-470c-96b1-8ea8ee1a6b24" xsi:nil="true"/>
+    <Invited_Members xmlns="35a40277-a07e-470c-96b1-8ea8ee1a6b24" xsi:nil="true"/>
+    <FolderType xmlns="35a40277-a07e-470c-96b1-8ea8ee1a6b24" xsi:nil="true"/>
+    <Teachers xmlns="35a40277-a07e-470c-96b1-8ea8ee1a6b24">
+      <UserInfo>
+        <DisplayName/>
+        <AccountId xsi:nil="true"/>
+        <AccountType/>
+      </UserInfo>
+    </Teachers>
+    <Students xmlns="35a40277-a07e-470c-96b1-8ea8ee1a6b24">
+      <UserInfo>
+        <DisplayName/>
+        <AccountId xsi:nil="true"/>
+        <AccountType/>
+      </UserInfo>
+    </Students>
+    <Student_Groups xmlns="35a40277-a07e-470c-96b1-8ea8ee1a6b24">
+      <UserInfo>
+        <DisplayName/>
+        <AccountId xsi:nil="true"/>
+        <AccountType/>
+      </UserInfo>
+    </Student_Groups>
+    <Leaders xmlns="35a40277-a07e-470c-96b1-8ea8ee1a6b24">
+      <UserInfo>
+        <DisplayName/>
+        <AccountId xsi:nil="true"/>
+        <AccountType/>
+      </UserInfo>
+    </Leaders>
+  </documentManagement>
+</p:properties>
+</file>
+
+<file path=customXml/item2.xml><?xml version="1.0" encoding="utf-8"?>
 <ct:contentTypeSchema xmlns:ct="http://schemas.microsoft.com/office/2006/metadata/contentType" xmlns:ma="http://schemas.microsoft.com/office/2006/metadata/properties/metaAttributes" ct:_="" ma:_="" ma:contentTypeName="Document" ma:contentTypeID="0x0101009750785CA8A1914CA60C21C09A096E98" ma:contentTypeVersion="39" ma:contentTypeDescription="Create a new document." ma:contentTypeScope="" ma:versionID="25154aa91517e576069ae6498b3eb5b3">
   <xsd:schema xmlns:xsd="http://www.w3.org/2001/XMLSchema" xmlns:xs="http://www.w3.org/2001/XMLSchema" xmlns:p="http://schemas.microsoft.com/office/2006/metadata/properties" xmlns:ns3="35a40277-a07e-470c-96b1-8ea8ee1a6b24" xmlns:ns4="d6428eba-5430-42cf-9003-c61134f079b4" targetNamespace="http://schemas.microsoft.com/office/2006/metadata/properties" ma:root="true" ma:fieldsID="26abac28801d7a5cd35d7787d16d0c22" ns3:_="" ns4:_="">
     <xsd:import namespace="35a40277-a07e-470c-96b1-8ea8ee1a6b24"/>
@@ -21041,86 +21124,7 @@
 </ct:contentTypeSchema>
 </file>
 
-<file path=customXml/item2.xml><?xml version="1.0" encoding="utf-8"?>
-<p:properties xmlns:p="http://schemas.microsoft.com/office/2006/metadata/properties" xmlns:xsi="http://www.w3.org/2001/XMLSchema-instance" xmlns:pc="http://schemas.microsoft.com/office/infopath/2007/PartnerControls">
-  <documentManagement>
-    <CultureName xmlns="35a40277-a07e-470c-96b1-8ea8ee1a6b24" xsi:nil="true"/>
-    <LMS_Mappings xmlns="35a40277-a07e-470c-96b1-8ea8ee1a6b24" xsi:nil="true"/>
-    <IsNotebookLocked xmlns="35a40277-a07e-470c-96b1-8ea8ee1a6b24" xsi:nil="true"/>
-    <Is_Collaboration_Space_Locked xmlns="35a40277-a07e-470c-96b1-8ea8ee1a6b24" xsi:nil="true"/>
-    <Has_Teacher_Only_SectionGroup xmlns="35a40277-a07e-470c-96b1-8ea8ee1a6b24" xsi:nil="true"/>
-    <Members xmlns="35a40277-a07e-470c-96b1-8ea8ee1a6b24">
-      <UserInfo>
-        <DisplayName/>
-        <AccountId xsi:nil="true"/>
-        <AccountType/>
-      </UserInfo>
-    </Members>
-    <Member_Groups xmlns="35a40277-a07e-470c-96b1-8ea8ee1a6b24">
-      <UserInfo>
-        <DisplayName/>
-        <AccountId xsi:nil="true"/>
-        <AccountType/>
-      </UserInfo>
-    </Member_Groups>
-    <Owner xmlns="35a40277-a07e-470c-96b1-8ea8ee1a6b24">
-      <UserInfo>
-        <DisplayName/>
-        <AccountId xsi:nil="true"/>
-        <AccountType/>
-      </UserInfo>
-    </Owner>
-    <TeamsChannelId xmlns="35a40277-a07e-470c-96b1-8ea8ee1a6b24" xsi:nil="true"/>
-    <Invited_Teachers xmlns="35a40277-a07e-470c-96b1-8ea8ee1a6b24" xsi:nil="true"/>
-    <Invited_Leaders xmlns="35a40277-a07e-470c-96b1-8ea8ee1a6b24" xsi:nil="true"/>
-    <DefaultSectionNames xmlns="35a40277-a07e-470c-96b1-8ea8ee1a6b24" xsi:nil="true"/>
-    <Templates xmlns="35a40277-a07e-470c-96b1-8ea8ee1a6b24" xsi:nil="true"/>
-    <Has_Leaders_Only_SectionGroup xmlns="35a40277-a07e-470c-96b1-8ea8ee1a6b24" xsi:nil="true"/>
-    <NotebookType xmlns="35a40277-a07e-470c-96b1-8ea8ee1a6b24" xsi:nil="true"/>
-    <Distribution_Groups xmlns="35a40277-a07e-470c-96b1-8ea8ee1a6b24" xsi:nil="true"/>
-    <AppVersion xmlns="35a40277-a07e-470c-96b1-8ea8ee1a6b24" xsi:nil="true"/>
-    <Math_Settings xmlns="35a40277-a07e-470c-96b1-8ea8ee1a6b24" xsi:nil="true"/>
-    <Self_Registration_Enabled xmlns="35a40277-a07e-470c-96b1-8ea8ee1a6b24" xsi:nil="true"/>
-    <Invited_Students xmlns="35a40277-a07e-470c-96b1-8ea8ee1a6b24" xsi:nil="true"/>
-    <Invited_Members xmlns="35a40277-a07e-470c-96b1-8ea8ee1a6b24" xsi:nil="true"/>
-    <FolderType xmlns="35a40277-a07e-470c-96b1-8ea8ee1a6b24" xsi:nil="true"/>
-    <Teachers xmlns="35a40277-a07e-470c-96b1-8ea8ee1a6b24">
-      <UserInfo>
-        <DisplayName/>
-        <AccountId xsi:nil="true"/>
-        <AccountType/>
-      </UserInfo>
-    </Teachers>
-    <Students xmlns="35a40277-a07e-470c-96b1-8ea8ee1a6b24">
-      <UserInfo>
-        <DisplayName/>
-        <AccountId xsi:nil="true"/>
-        <AccountType/>
-      </UserInfo>
-    </Students>
-    <Student_Groups xmlns="35a40277-a07e-470c-96b1-8ea8ee1a6b24">
-      <UserInfo>
-        <DisplayName/>
-        <AccountId xsi:nil="true"/>
-        <AccountType/>
-      </UserInfo>
-    </Student_Groups>
-    <Leaders xmlns="35a40277-a07e-470c-96b1-8ea8ee1a6b24">
-      <UserInfo>
-        <DisplayName/>
-        <AccountId xsi:nil="true"/>
-        <AccountType/>
-      </UserInfo>
-    </Leaders>
-  </documentManagement>
-</p:properties>
-</file>
-
 <file path=customXml/item3.xml><?xml version="1.0" encoding="utf-8"?>
-<b:Sources xmlns:b="http://schemas.openxmlformats.org/officeDocument/2006/bibliography" xmlns="http://schemas.openxmlformats.org/officeDocument/2006/bibliography" SelectedStyle="\APASixthEditionOfficeOnline.xsl" StyleName="APA" Version="6"/>
-</file>
-
-<file path=customXml/item4.xml><?xml version="1.0" encoding="utf-8"?>
 <?mso-contentType ?>
 <FormTemplates xmlns="http://schemas.microsoft.com/sharepoint/v3/contenttype/forms">
   <Display>DocumentLibraryForm</Display>
@@ -21129,7 +21133,21 @@
 </FormTemplates>
 </file>
 
+<file path=customXml/item4.xml><?xml version="1.0" encoding="utf-8"?>
+<b:Sources xmlns:b="http://schemas.openxmlformats.org/officeDocument/2006/bibliography" xmlns="http://schemas.openxmlformats.org/officeDocument/2006/bibliography" SelectedStyle="\APASixthEditionOfficeOnline.xsl" StyleName="APA" Version="6"/>
+</file>
+
 <file path=customXml/itemProps1.xml><?xml version="1.0" encoding="utf-8"?>
+<ds:datastoreItem xmlns:ds="http://schemas.openxmlformats.org/officeDocument/2006/customXml" ds:itemID="{45B69B3D-F9D6-4896-ACBF-60FAFCCD408A}">
+  <ds:schemaRefs>
+    <ds:schemaRef ds:uri="http://schemas.microsoft.com/office/2006/metadata/properties"/>
+    <ds:schemaRef ds:uri="http://schemas.microsoft.com/office/infopath/2007/PartnerControls"/>
+    <ds:schemaRef ds:uri="35a40277-a07e-470c-96b1-8ea8ee1a6b24"/>
+  </ds:schemaRefs>
+</ds:datastoreItem>
+</file>
+
+<file path=customXml/itemProps2.xml><?xml version="1.0" encoding="utf-8"?>
 <ds:datastoreItem xmlns:ds="http://schemas.openxmlformats.org/officeDocument/2006/customXml" ds:itemID="{41128F06-C12B-4CDF-BCD8-1FB486899E1F}">
   <ds:schemaRefs>
     <ds:schemaRef ds:uri="http://schemas.microsoft.com/office/2006/metadata/contentType"/>
@@ -21148,28 +21166,18 @@
 </ds:datastoreItem>
 </file>
 
-<file path=customXml/itemProps2.xml><?xml version="1.0" encoding="utf-8"?>
-<ds:datastoreItem xmlns:ds="http://schemas.openxmlformats.org/officeDocument/2006/customXml" ds:itemID="{45B69B3D-F9D6-4896-ACBF-60FAFCCD408A}">
+<file path=customXml/itemProps3.xml><?xml version="1.0" encoding="utf-8"?>
+<ds:datastoreItem xmlns:ds="http://schemas.openxmlformats.org/officeDocument/2006/customXml" ds:itemID="{0143F828-EE66-48EA-9100-F6EC2D78418D}">
   <ds:schemaRefs>
-    <ds:schemaRef ds:uri="http://schemas.microsoft.com/office/2006/metadata/properties"/>
-    <ds:schemaRef ds:uri="http://schemas.microsoft.com/office/infopath/2007/PartnerControls"/>
-    <ds:schemaRef ds:uri="35a40277-a07e-470c-96b1-8ea8ee1a6b24"/>
+    <ds:schemaRef ds:uri="http://schemas.microsoft.com/sharepoint/v3/contenttype/forms"/>
   </ds:schemaRefs>
 </ds:datastoreItem>
 </file>
 
-<file path=customXml/itemProps3.xml><?xml version="1.0" encoding="utf-8"?>
+<file path=customXml/itemProps4.xml><?xml version="1.0" encoding="utf-8"?>
 <ds:datastoreItem xmlns:ds="http://schemas.openxmlformats.org/officeDocument/2006/customXml" ds:itemID="{17597CC4-DFCF-43E6-ACE9-F1606400326C}">
   <ds:schemaRefs>
     <ds:schemaRef ds:uri="http://schemas.openxmlformats.org/officeDocument/2006/bibliography"/>
   </ds:schemaRefs>
 </ds:datastoreItem>
-</file>
-
-<file path=customXml/itemProps4.xml><?xml version="1.0" encoding="utf-8"?>
-<ds:datastoreItem xmlns:ds="http://schemas.openxmlformats.org/officeDocument/2006/customXml" ds:itemID="{0143F828-EE66-48EA-9100-F6EC2D78418D}">
-  <ds:schemaRefs>
-    <ds:schemaRef ds:uri="http://schemas.microsoft.com/sharepoint/v3/contenttype/forms"/>
-  </ds:schemaRefs>
-</ds:datastoreItem>
 </file>
--- a/Manual - Kraken.docx
+++ b/Manual - Kraken.docx
@@ -177,73 +177,6 @@
         <w:jc w:val="both"/>
       </w:pPr>
     </w:p>
-    <w:sdt>
-      <w:sdtPr>
-        <w:rPr>
-          <w:rFonts w:asciiTheme="minorHAnsi" w:eastAsiaTheme="minorHAnsi" w:hAnsiTheme="minorHAnsi" w:cstheme="minorBidi"/>
-          <w:color w:val="auto"/>
-          <w:sz w:val="22"/>
-          <w:szCs w:val="22"/>
-          <w:lang w:val="es-ES" w:eastAsia="en-US"/>
-        </w:rPr>
-        <w:id w:val="339673173"/>
-        <w:docPartObj>
-          <w:docPartGallery w:val="Table of Contents"/>
-          <w:docPartUnique/>
-        </w:docPartObj>
-      </w:sdtPr>
-      <w:sdtEndPr>
-        <w:rPr>
-          <w:b/>
-          <w:bCs/>
-        </w:rPr>
-      </w:sdtEndPr>
-      <w:sdtContent>
-        <w:p>
-          <w:pPr>
-            <w:pStyle w:val="TtuloTDC"/>
-          </w:pPr>
-          <w:r>
-            <w:rPr>
-              <w:lang w:val="es-ES"/>
-            </w:rPr>
-            <w:t>Contenido</w:t>
-          </w:r>
-        </w:p>
-        <w:p>
-          <w:r>
-            <w:fldChar w:fldCharType="begin"/>
-          </w:r>
-          <w:r>
-            <w:instrText xml:space="preserve"> TOC \o "1-3" \h \z \u </w:instrText>
-          </w:r>
-          <w:r>
-            <w:fldChar w:fldCharType="separate"/>
-          </w:r>
-          <w:r>
-            <w:rPr>
-              <w:b/>
-              <w:bCs/>
-              <w:noProof/>
-            </w:rPr>
-            <w:t>No se encontraron entradas de tabla de contenido.</w:t>
-          </w:r>
-          <w:r>
-            <w:rPr>
-              <w:b/>
-              <w:bCs/>
-              <w:noProof/>
-            </w:rPr>
-            <w:fldChar w:fldCharType="end"/>
-          </w:r>
-        </w:p>
-      </w:sdtContent>
-    </w:sdt>
-    <w:p>
-      <w:pPr>
-        <w:jc w:val="both"/>
-      </w:pPr>
-    </w:p>
     <w:p>
       <w:pPr>
         <w:pStyle w:val="Subttulo"/>
@@ -336,73 +269,6 @@
       </w:r>
       <w:r>
         <w:t xml:space="preserve">. </w:t>
-      </w:r>
-    </w:p>
-    <w:p>
-      <w:pPr>
-        <w:jc w:val="both"/>
-      </w:pPr>
-      <w:r>
-        <w:t xml:space="preserve">A lo largo de este documento nos referiremos al código de ejemplo por el número de línea, por ejemplo, a </w:t>
-      </w:r>
-      <w:r>
-        <w:t>continuación,</w:t>
-      </w:r>
-      <w:r>
-        <w:t xml:space="preserve"> se muestra la línea 0 del código Python de ejemplo.</w:t>
-      </w:r>
-    </w:p>
-    <w:p>
-      <w:pPr>
-        <w:numPr>
-          <w:ilvl w:val="0"/>
-          <w:numId w:val="6"/>
-        </w:numPr>
-        <w:pBdr>
-          <w:left w:val="single" w:sz="18" w:space="0" w:color="6CE26C"/>
-        </w:pBdr>
-        <w:shd w:val="clear" w:color="auto" w:fill="FFFFFF"/>
-        <w:spacing w:beforeAutospacing="1" w:after="0" w:afterAutospacing="1" w:line="210" w:lineRule="atLeast"/>
-        <w:rPr>
-          <w:rFonts w:ascii="Consolas" w:eastAsia="Times New Roman" w:hAnsi="Consolas" w:cs="Times New Roman"/>
-          <w:color w:val="5C5C5C"/>
-          <w:sz w:val="18"/>
-          <w:szCs w:val="18"/>
-          <w:lang w:eastAsia="es-MX"/>
-        </w:rPr>
-      </w:pPr>
-      <w:r>
-        <w:rPr>
-          <w:rFonts w:ascii="Consolas" w:eastAsia="Times New Roman" w:hAnsi="Consolas" w:cs="Times New Roman"/>
-          <w:color w:val="008200"/>
-          <w:sz w:val="18"/>
-          <w:szCs w:val="18"/>
-          <w:bdr w:val="none" w:sz="0" w:space="0" w:color="auto" w:frame="1"/>
-          <w:lang w:eastAsia="es-MX"/>
-        </w:rPr>
-        <w:t># </w:t>
-      </w:r>
-      <w:r>
-        <w:rPr>
-          <w:rFonts w:ascii="Consolas" w:eastAsia="Times New Roman" w:hAnsi="Consolas" w:cs="Times New Roman"/>
-          <w:color w:val="008200"/>
-          <w:sz w:val="18"/>
-          <w:szCs w:val="18"/>
-          <w:bdr w:val="none" w:sz="0" w:space="0" w:color="auto" w:frame="1"/>
-          <w:lang w:eastAsia="es-MX"/>
-        </w:rPr>
-        <w:t>código Python de ejemplo en el documento</w:t>
-      </w:r>
-      <w:r>
-        <w:rPr>
-          <w:rFonts w:ascii="Consolas" w:eastAsia="Times New Roman" w:hAnsi="Consolas" w:cs="Times New Roman"/>
-          <w:color w:val="008200"/>
-          <w:sz w:val="18"/>
-          <w:szCs w:val="18"/>
-          <w:bdr w:val="none" w:sz="0" w:space="0" w:color="auto" w:frame="1"/>
-          <w:lang w:eastAsia="es-MX"/>
-        </w:rPr>
-        <w:t> </w:t>
       </w:r>
     </w:p>
     <w:p>
@@ -531,16 +397,28 @@
         <w:t xml:space="preserve">Colocar </w:t>
       </w:r>
       <w:r>
-        <w:t xml:space="preserve">la biblioteca </w:t>
-      </w:r>
-      <w:r>
-        <w:t>SigmaZ</w:t>
-      </w:r>
-      <w:r>
-        <w:t>X</w:t>
-      </w:r>
-      <w:r>
-        <w:t>.py y el directorio Cat</w:t>
+        <w:t xml:space="preserve">el directorio </w:t>
+      </w:r>
+      <w:r>
+        <w:t>“</w:t>
+      </w:r>
+      <w:r>
+        <w:t>library</w:t>
+      </w:r>
+      <w:r>
+        <w:t>”</w:t>
+      </w:r>
+      <w:r>
+        <w:t xml:space="preserve"> </w:t>
+      </w:r>
+      <w:r>
+        <w:t xml:space="preserve"> y “</w:t>
+      </w:r>
+      <w:r>
+        <w:t>Cat</w:t>
+      </w:r>
+      <w:r>
+        <w:t>”</w:t>
       </w:r>
       <w:r>
         <w:t xml:space="preserve"> en la misma ruta donde está el</w:t>
@@ -554,29 +432,28 @@
     </w:p>
     <w:p>
       <w:pPr>
-        <w:ind w:left="360"/>
-        <w:jc w:val="both"/>
-      </w:pPr>
-      <w:r>
-        <w:t xml:space="preserve">Nota: </w:t>
-      </w:r>
-      <w:r>
-        <w:t xml:space="preserve">los ejemplos mostrados en este documento también se </w:t>
-      </w:r>
-      <w:r>
-        <w:t xml:space="preserve">encuentran en el archivo de la </w:t>
-      </w:r>
-      <w:r>
-        <w:t>librería así que pueden ser ejecutados directamente para la visualización</w:t>
-      </w:r>
-      <w:r>
-        <w:t>.</w:t>
-      </w:r>
-    </w:p>
-    <w:p>
-      <w:pPr>
-        <w:jc w:val="both"/>
-      </w:pPr>
+        <w:pStyle w:val="Prrafodelista"/>
+        <w:numPr>
+          <w:ilvl w:val="0"/>
+          <w:numId w:val="3"/>
+        </w:numPr>
+        <w:jc w:val="both"/>
+      </w:pPr>
+      <w:r>
+        <w:t>Todos los archivos incluidos que comienzan su nombre con la palabra ”</w:t>
+      </w:r>
+      <w:r>
+        <w:rPr>
+          <w:b/>
+          <w:bCs/>
+          <w:i/>
+          <w:iCs/>
+        </w:rPr>
+        <w:t>Examp-</w:t>
+      </w:r>
+      <w:r>
+        <w:t>” son ejemplos en los cuales se utilizan las funciones de la librería.</w:t>
+      </w:r>
     </w:p>
     <w:p>
       <w:pPr>
@@ -678,8 +555,19 @@
         <w:t>,</w:t>
       </w:r>
       <w:r>
-        <w:t xml:space="preserve"> cuya aplicación se describe a continuación</w:t>
-      </w:r>
+        <w:t xml:space="preserve"> cuya aplicación se describe </w:t>
+      </w:r>
+      <w:r>
+        <w:t>mas adelante en esta secci</w:t>
+      </w:r>
+      <w:proofErr w:type="spellStart"/>
+      <w:r>
+        <w:rPr>
+          <w:lang w:val="es-ES"/>
+        </w:rPr>
+        <w:t>ón</w:t>
+      </w:r>
+      <w:proofErr w:type="spellEnd"/>
       <w:r>
         <w:t>.</w:t>
       </w:r>
@@ -695,880 +583,18 @@
         <w:t>más</w:t>
       </w:r>
       <w:r>
-        <w:t xml:space="preserve"> importante antes de comenzar a utilizar la librería es importar </w:t>
-      </w:r>
-      <w:r>
-        <w:t>SigmaZ</w:t>
-      </w:r>
-      <w:r>
-        <w:t>_Setup, Surf y System</w:t>
-      </w:r>
-    </w:p>
-    <w:p>
-      <w:pPr>
-        <w:numPr>
-          <w:ilvl w:val="0"/>
-          <w:numId w:val="6"/>
-        </w:numPr>
-        <w:pBdr>
-          <w:left w:val="single" w:sz="18" w:space="0" w:color="6CE26C"/>
-        </w:pBdr>
-        <w:shd w:val="clear" w:color="auto" w:fill="FFFFFF"/>
-        <w:spacing w:beforeAutospacing="1" w:after="0" w:afterAutospacing="1" w:line="210" w:lineRule="atLeast"/>
-        <w:rPr>
-          <w:rFonts w:ascii="Consolas" w:eastAsia="Times New Roman" w:hAnsi="Consolas" w:cs="Times New Roman"/>
-          <w:color w:val="5C5C5C"/>
-          <w:sz w:val="18"/>
-          <w:szCs w:val="18"/>
-          <w:lang w:eastAsia="es-MX"/>
-        </w:rPr>
-      </w:pPr>
-      <w:r>
-        <w:rPr>
-          <w:rFonts w:ascii="Consolas" w:eastAsia="Times New Roman" w:hAnsi="Consolas" w:cs="Times New Roman"/>
-          <w:b/>
-          <w:bCs/>
-          <w:color w:val="006699"/>
-          <w:sz w:val="18"/>
-          <w:szCs w:val="18"/>
-          <w:bdr w:val="none" w:sz="0" w:space="0" w:color="auto" w:frame="1"/>
-          <w:lang w:eastAsia="es-MX"/>
-        </w:rPr>
-        <w:t>from</w:t>
-      </w:r>
-      <w:r>
-        <w:rPr>
-          <w:rFonts w:ascii="Consolas" w:eastAsia="Times New Roman" w:hAnsi="Consolas" w:cs="Times New Roman"/>
-          <w:color w:val="000000"/>
-          <w:sz w:val="18"/>
-          <w:szCs w:val="18"/>
-          <w:bdr w:val="none" w:sz="0" w:space="0" w:color="auto" w:frame="1"/>
-          <w:lang w:eastAsia="es-MX"/>
-        </w:rPr>
-        <w:t> </w:t>
-      </w:r>
-      <w:r>
-        <w:rPr>
-          <w:rFonts w:ascii="Consolas" w:eastAsia="Times New Roman" w:hAnsi="Consolas" w:cs="Times New Roman"/>
-          <w:color w:val="000000"/>
-          <w:sz w:val="18"/>
-          <w:szCs w:val="18"/>
-          <w:bdr w:val="none" w:sz="0" w:space="0" w:color="auto" w:frame="1"/>
-          <w:lang w:eastAsia="es-MX"/>
-        </w:rPr>
-        <w:t>Kraken</w:t>
-      </w:r>
-      <w:r>
-        <w:rPr>
-          <w:rFonts w:ascii="Consolas" w:eastAsia="Times New Roman" w:hAnsi="Consolas" w:cs="Times New Roman"/>
-          <w:b/>
-          <w:bCs/>
-          <w:color w:val="006699"/>
-          <w:sz w:val="18"/>
-          <w:szCs w:val="18"/>
-          <w:bdr w:val="none" w:sz="0" w:space="0" w:color="auto" w:frame="1"/>
-          <w:lang w:eastAsia="es-MX"/>
-        </w:rPr>
-        <w:t>import</w:t>
-      </w:r>
-      <w:r>
-        <w:rPr>
-          <w:rFonts w:ascii="Consolas" w:eastAsia="Times New Roman" w:hAnsi="Consolas" w:cs="Times New Roman"/>
-          <w:color w:val="000000"/>
-          <w:sz w:val="18"/>
-          <w:szCs w:val="18"/>
-          <w:bdr w:val="none" w:sz="0" w:space="0" w:color="auto" w:frame="1"/>
-          <w:lang w:eastAsia="es-MX"/>
-        </w:rPr>
-        <w:t> </w:t>
-      </w:r>
-      <w:r>
-        <w:rPr>
-          <w:rFonts w:ascii="Consolas" w:eastAsia="Times New Roman" w:hAnsi="Consolas" w:cs="Times New Roman"/>
-          <w:color w:val="000000"/>
-          <w:sz w:val="18"/>
-          <w:szCs w:val="18"/>
-          <w:bdr w:val="none" w:sz="0" w:space="0" w:color="auto" w:frame="1"/>
-          <w:lang w:eastAsia="es-MX"/>
-        </w:rPr>
-        <w:t>SigmaZ</w:t>
-      </w:r>
-      <w:r>
-        <w:rPr>
-          <w:rFonts w:ascii="Consolas" w:eastAsia="Times New Roman" w:hAnsi="Consolas" w:cs="Times New Roman"/>
-          <w:color w:val="000000"/>
-          <w:sz w:val="18"/>
-          <w:szCs w:val="18"/>
-          <w:bdr w:val="none" w:sz="0" w:space="0" w:color="auto" w:frame="1"/>
-          <w:lang w:eastAsia="es-MX"/>
-        </w:rPr>
-        <w:t>_Setup  </w:t>
-      </w:r>
-    </w:p>
-    <w:p>
-      <w:pPr>
-        <w:numPr>
-          <w:ilvl w:val="0"/>
-          <w:numId w:val="6"/>
-        </w:numPr>
-        <w:pBdr>
-          <w:left w:val="single" w:sz="18" w:space="0" w:color="6CE26C"/>
-        </w:pBdr>
-        <w:shd w:val="clear" w:color="auto" w:fill="F8F8F8"/>
-        <w:spacing w:beforeAutospacing="1" w:after="0" w:afterAutospacing="1" w:line="210" w:lineRule="atLeast"/>
-        <w:rPr>
-          <w:rFonts w:ascii="Consolas" w:eastAsia="Times New Roman" w:hAnsi="Consolas" w:cs="Times New Roman"/>
-          <w:color w:val="5C5C5C"/>
-          <w:sz w:val="18"/>
-          <w:szCs w:val="18"/>
-          <w:lang w:eastAsia="es-MX"/>
-        </w:rPr>
-      </w:pPr>
-      <w:r>
-        <w:rPr>
-          <w:rFonts w:ascii="Consolas" w:eastAsia="Times New Roman" w:hAnsi="Consolas" w:cs="Times New Roman"/>
-          <w:b/>
-          <w:bCs/>
-          <w:color w:val="006699"/>
-          <w:sz w:val="18"/>
-          <w:szCs w:val="18"/>
-          <w:bdr w:val="none" w:sz="0" w:space="0" w:color="auto" w:frame="1"/>
-          <w:lang w:eastAsia="es-MX"/>
-        </w:rPr>
-        <w:lastRenderedPageBreak/>
-        <w:t>from</w:t>
-      </w:r>
-      <w:r>
-        <w:rPr>
-          <w:rFonts w:ascii="Consolas" w:eastAsia="Times New Roman" w:hAnsi="Consolas" w:cs="Times New Roman"/>
-          <w:color w:val="000000"/>
-          <w:sz w:val="18"/>
-          <w:szCs w:val="18"/>
-          <w:bdr w:val="none" w:sz="0" w:space="0" w:color="auto" w:frame="1"/>
-          <w:lang w:eastAsia="es-MX"/>
-        </w:rPr>
-        <w:t> </w:t>
-      </w:r>
-      <w:r>
-        <w:rPr>
-          <w:rFonts w:ascii="Consolas" w:eastAsia="Times New Roman" w:hAnsi="Consolas" w:cs="Times New Roman"/>
-          <w:color w:val="000000"/>
-          <w:sz w:val="18"/>
-          <w:szCs w:val="18"/>
-          <w:bdr w:val="none" w:sz="0" w:space="0" w:color="auto" w:frame="1"/>
-          <w:lang w:eastAsia="es-MX"/>
-        </w:rPr>
-        <w:t>Kraken</w:t>
-      </w:r>
-      <w:r>
-        <w:rPr>
-          <w:rFonts w:ascii="Consolas" w:eastAsia="Times New Roman" w:hAnsi="Consolas" w:cs="Times New Roman"/>
-          <w:b/>
-          <w:bCs/>
-          <w:color w:val="006699"/>
-          <w:sz w:val="18"/>
-          <w:szCs w:val="18"/>
-          <w:bdr w:val="none" w:sz="0" w:space="0" w:color="auto" w:frame="1"/>
-          <w:lang w:eastAsia="es-MX"/>
-        </w:rPr>
-        <w:t>import</w:t>
-      </w:r>
-      <w:r>
-        <w:rPr>
-          <w:rFonts w:ascii="Consolas" w:eastAsia="Times New Roman" w:hAnsi="Consolas" w:cs="Times New Roman"/>
-          <w:color w:val="000000"/>
-          <w:sz w:val="18"/>
-          <w:szCs w:val="18"/>
-          <w:bdr w:val="none" w:sz="0" w:space="0" w:color="auto" w:frame="1"/>
-          <w:lang w:eastAsia="es-MX"/>
-        </w:rPr>
-        <w:t> </w:t>
-      </w:r>
-      <w:r>
-        <w:rPr>
-          <w:rFonts w:ascii="Consolas" w:eastAsia="Times New Roman" w:hAnsi="Consolas" w:cs="Times New Roman"/>
-          <w:color w:val="000000"/>
-          <w:sz w:val="18"/>
-          <w:szCs w:val="18"/>
-          <w:bdr w:val="none" w:sz="0" w:space="0" w:color="auto" w:frame="1"/>
-          <w:lang w:eastAsia="es-MX"/>
-        </w:rPr>
-        <w:t>s</w:t>
-      </w:r>
-      <w:r>
-        <w:rPr>
-          <w:rFonts w:ascii="Consolas" w:eastAsia="Times New Roman" w:hAnsi="Consolas" w:cs="Times New Roman"/>
-          <w:color w:val="000000"/>
-          <w:sz w:val="18"/>
-          <w:szCs w:val="18"/>
-          <w:bdr w:val="none" w:sz="0" w:space="0" w:color="auto" w:frame="1"/>
-          <w:lang w:eastAsia="es-MX"/>
-        </w:rPr>
-        <w:t>urf  </w:t>
-      </w:r>
-    </w:p>
-    <w:p>
-      <w:pPr>
-        <w:numPr>
-          <w:ilvl w:val="0"/>
-          <w:numId w:val="6"/>
-        </w:numPr>
-        <w:pBdr>
-          <w:left w:val="single" w:sz="18" w:space="0" w:color="6CE26C"/>
-        </w:pBdr>
-        <w:shd w:val="clear" w:color="auto" w:fill="FFFFFF"/>
-        <w:spacing w:beforeAutospacing="1" w:after="0" w:afterAutospacing="1" w:line="210" w:lineRule="atLeast"/>
-        <w:rPr>
-          <w:rFonts w:ascii="Consolas" w:eastAsia="Times New Roman" w:hAnsi="Consolas" w:cs="Times New Roman"/>
-          <w:color w:val="5C5C5C"/>
-          <w:sz w:val="18"/>
-          <w:szCs w:val="18"/>
-          <w:lang w:eastAsia="es-MX"/>
-        </w:rPr>
-      </w:pPr>
-      <w:r>
-        <w:rPr>
-          <w:rFonts w:ascii="Consolas" w:eastAsia="Times New Roman" w:hAnsi="Consolas" w:cs="Times New Roman"/>
-          <w:b/>
-          <w:bCs/>
-          <w:color w:val="006699"/>
-          <w:sz w:val="18"/>
-          <w:szCs w:val="18"/>
-          <w:bdr w:val="none" w:sz="0" w:space="0" w:color="auto" w:frame="1"/>
-          <w:lang w:eastAsia="es-MX"/>
-        </w:rPr>
-        <w:t>from</w:t>
-      </w:r>
-      <w:r>
-        <w:rPr>
-          <w:rFonts w:ascii="Consolas" w:eastAsia="Times New Roman" w:hAnsi="Consolas" w:cs="Times New Roman"/>
-          <w:color w:val="000000"/>
-          <w:sz w:val="18"/>
-          <w:szCs w:val="18"/>
-          <w:bdr w:val="none" w:sz="0" w:space="0" w:color="auto" w:frame="1"/>
-          <w:lang w:eastAsia="es-MX"/>
-        </w:rPr>
-        <w:t> </w:t>
-      </w:r>
-      <w:r>
-        <w:rPr>
-          <w:rFonts w:ascii="Consolas" w:eastAsia="Times New Roman" w:hAnsi="Consolas" w:cs="Times New Roman"/>
-          <w:color w:val="000000"/>
-          <w:sz w:val="18"/>
-          <w:szCs w:val="18"/>
-          <w:bdr w:val="none" w:sz="0" w:space="0" w:color="auto" w:frame="1"/>
-          <w:lang w:eastAsia="es-MX"/>
-        </w:rPr>
-        <w:t>Kraken</w:t>
-      </w:r>
-      <w:r>
-        <w:rPr>
-          <w:rFonts w:ascii="Consolas" w:eastAsia="Times New Roman" w:hAnsi="Consolas" w:cs="Times New Roman"/>
-          <w:b/>
-          <w:bCs/>
-          <w:color w:val="006699"/>
-          <w:sz w:val="18"/>
-          <w:szCs w:val="18"/>
-          <w:bdr w:val="none" w:sz="0" w:space="0" w:color="auto" w:frame="1"/>
-          <w:lang w:eastAsia="es-MX"/>
-        </w:rPr>
-        <w:t>import</w:t>
-      </w:r>
-      <w:r>
-        <w:rPr>
-          <w:rFonts w:ascii="Consolas" w:eastAsia="Times New Roman" w:hAnsi="Consolas" w:cs="Times New Roman"/>
-          <w:color w:val="000000"/>
-          <w:sz w:val="18"/>
-          <w:szCs w:val="18"/>
-          <w:bdr w:val="none" w:sz="0" w:space="0" w:color="auto" w:frame="1"/>
-          <w:lang w:eastAsia="es-MX"/>
-        </w:rPr>
-        <w:t> </w:t>
-      </w:r>
-      <w:r>
-        <w:rPr>
-          <w:rFonts w:ascii="Consolas" w:eastAsia="Times New Roman" w:hAnsi="Consolas" w:cs="Times New Roman"/>
-          <w:color w:val="000000"/>
-          <w:sz w:val="18"/>
-          <w:szCs w:val="18"/>
-          <w:bdr w:val="none" w:sz="0" w:space="0" w:color="auto" w:frame="1"/>
-          <w:lang w:eastAsia="es-MX"/>
-        </w:rPr>
-        <w:t>s</w:t>
-      </w:r>
-      <w:r>
-        <w:rPr>
-          <w:rFonts w:ascii="Consolas" w:eastAsia="Times New Roman" w:hAnsi="Consolas" w:cs="Times New Roman"/>
-          <w:color w:val="000000"/>
-          <w:sz w:val="18"/>
-          <w:szCs w:val="18"/>
-          <w:bdr w:val="none" w:sz="0" w:space="0" w:color="auto" w:frame="1"/>
-          <w:lang w:eastAsia="es-MX"/>
-        </w:rPr>
-        <w:t>ystem </w:t>
-      </w:r>
-    </w:p>
-    <w:p>
-      <w:pPr>
-        <w:jc w:val="both"/>
-      </w:pPr>
-      <w:r>
-        <w:t xml:space="preserve">Sin embargo, </w:t>
-      </w:r>
-      <w:r>
-        <w:t xml:space="preserve">guardar los resultados de un trazado de rayos, graficar el sistema en 3 o 2 dimensiones se deben de cargar las herramientas </w:t>
-      </w:r>
-      <w:r>
-        <w:t>Raykeeper, rayju</w:t>
-      </w:r>
-      <w:r>
-        <w:t>ggler, pupilcalc</w:t>
-      </w:r>
-      <w:r>
-        <w:t>, display3D y display2D</w:t>
-      </w:r>
-    </w:p>
-    <w:p>
-      <w:pPr>
-        <w:numPr>
-          <w:ilvl w:val="0"/>
-          <w:numId w:val="7"/>
-        </w:numPr>
-        <w:pBdr>
-          <w:left w:val="single" w:sz="18" w:space="0" w:color="6CE26C"/>
-        </w:pBdr>
-        <w:shd w:val="clear" w:color="auto" w:fill="F8F8F8"/>
-        <w:spacing w:beforeAutospacing="1" w:after="0" w:afterAutospacing="1" w:line="210" w:lineRule="atLeast"/>
-        <w:rPr>
-          <w:rFonts w:ascii="Consolas" w:eastAsia="Times New Roman" w:hAnsi="Consolas" w:cs="Times New Roman"/>
-          <w:color w:val="5C5C5C"/>
-          <w:sz w:val="18"/>
-          <w:szCs w:val="18"/>
-          <w:lang w:eastAsia="es-MX"/>
-        </w:rPr>
-      </w:pPr>
-      <w:r>
-        <w:rPr>
-          <w:rFonts w:ascii="Consolas" w:eastAsia="Times New Roman" w:hAnsi="Consolas" w:cs="Times New Roman"/>
-          <w:b/>
-          <w:bCs/>
-          <w:color w:val="006699"/>
-          <w:sz w:val="18"/>
-          <w:szCs w:val="18"/>
-          <w:bdr w:val="none" w:sz="0" w:space="0" w:color="auto" w:frame="1"/>
-          <w:lang w:eastAsia="es-MX"/>
-        </w:rPr>
-        <w:t>from</w:t>
-      </w:r>
-      <w:r>
-        <w:rPr>
-          <w:rFonts w:ascii="Consolas" w:eastAsia="Times New Roman" w:hAnsi="Consolas" w:cs="Times New Roman"/>
-          <w:color w:val="000000"/>
-          <w:sz w:val="18"/>
-          <w:szCs w:val="18"/>
-          <w:bdr w:val="none" w:sz="0" w:space="0" w:color="auto" w:frame="1"/>
-          <w:lang w:eastAsia="es-MX"/>
-        </w:rPr>
-        <w:t> </w:t>
-      </w:r>
-      <w:r>
-        <w:rPr>
-          <w:rFonts w:ascii="Consolas" w:eastAsia="Times New Roman" w:hAnsi="Consolas" w:cs="Times New Roman"/>
-          <w:color w:val="000000"/>
-          <w:sz w:val="18"/>
-          <w:szCs w:val="18"/>
-          <w:bdr w:val="none" w:sz="0" w:space="0" w:color="auto" w:frame="1"/>
-          <w:lang w:eastAsia="es-MX"/>
-        </w:rPr>
-        <w:t>Kraken</w:t>
-      </w:r>
-      <w:r>
-        <w:rPr>
-          <w:rFonts w:ascii="Consolas" w:eastAsia="Times New Roman" w:hAnsi="Consolas" w:cs="Times New Roman"/>
-          <w:b/>
-          <w:bCs/>
-          <w:color w:val="006699"/>
-          <w:sz w:val="18"/>
-          <w:szCs w:val="18"/>
-          <w:bdr w:val="none" w:sz="0" w:space="0" w:color="auto" w:frame="1"/>
-          <w:lang w:eastAsia="es-MX"/>
-        </w:rPr>
-        <w:t>import</w:t>
-      </w:r>
-      <w:r>
-        <w:rPr>
-          <w:rFonts w:ascii="Consolas" w:eastAsia="Times New Roman" w:hAnsi="Consolas" w:cs="Times New Roman"/>
-          <w:color w:val="000000"/>
-          <w:sz w:val="18"/>
-          <w:szCs w:val="18"/>
-          <w:bdr w:val="none" w:sz="0" w:space="0" w:color="auto" w:frame="1"/>
-          <w:lang w:eastAsia="es-MX"/>
-        </w:rPr>
-        <w:t> </w:t>
-      </w:r>
-      <w:r>
-        <w:rPr>
-          <w:rFonts w:ascii="Consolas" w:eastAsia="Times New Roman" w:hAnsi="Consolas" w:cs="Times New Roman"/>
-          <w:color w:val="000000"/>
-          <w:sz w:val="18"/>
-          <w:szCs w:val="18"/>
-          <w:bdr w:val="none" w:sz="0" w:space="0" w:color="auto" w:frame="1"/>
-          <w:lang w:eastAsia="es-MX"/>
-        </w:rPr>
-        <w:t>r</w:t>
-      </w:r>
-      <w:r>
-        <w:rPr>
-          <w:rFonts w:ascii="Consolas" w:eastAsia="Times New Roman" w:hAnsi="Consolas" w:cs="Times New Roman"/>
-          <w:color w:val="000000"/>
-          <w:sz w:val="18"/>
-          <w:szCs w:val="18"/>
-          <w:bdr w:val="none" w:sz="0" w:space="0" w:color="auto" w:frame="1"/>
-          <w:lang w:eastAsia="es-MX"/>
-        </w:rPr>
-        <w:t>aykeeper</w:t>
-      </w:r>
-    </w:p>
-    <w:p>
-      <w:pPr>
-        <w:numPr>
-          <w:ilvl w:val="0"/>
-          <w:numId w:val="7"/>
-        </w:numPr>
-        <w:pBdr>
-          <w:left w:val="single" w:sz="18" w:space="0" w:color="6CE26C"/>
-        </w:pBdr>
-        <w:shd w:val="clear" w:color="auto" w:fill="F8F8F8"/>
-        <w:spacing w:beforeAutospacing="1" w:after="0" w:afterAutospacing="1" w:line="210" w:lineRule="atLeast"/>
-        <w:rPr>
-          <w:rFonts w:ascii="Consolas" w:eastAsia="Times New Roman" w:hAnsi="Consolas" w:cs="Times New Roman"/>
-          <w:color w:val="5C5C5C"/>
-          <w:sz w:val="18"/>
-          <w:szCs w:val="18"/>
-          <w:lang w:eastAsia="es-MX"/>
-        </w:rPr>
-      </w:pPr>
-      <w:r>
-        <w:rPr>
-          <w:rFonts w:ascii="Consolas" w:eastAsia="Times New Roman" w:hAnsi="Consolas" w:cs="Times New Roman"/>
-          <w:b/>
-          <w:bCs/>
-          <w:color w:val="006699"/>
-          <w:sz w:val="18"/>
-          <w:szCs w:val="18"/>
-          <w:bdr w:val="none" w:sz="0" w:space="0" w:color="auto" w:frame="1"/>
-          <w:lang w:eastAsia="es-MX"/>
-        </w:rPr>
-        <w:t>from</w:t>
-      </w:r>
-      <w:r>
-        <w:rPr>
-          <w:rFonts w:ascii="Consolas" w:eastAsia="Times New Roman" w:hAnsi="Consolas" w:cs="Times New Roman"/>
-          <w:color w:val="000000"/>
-          <w:sz w:val="18"/>
-          <w:szCs w:val="18"/>
-          <w:bdr w:val="none" w:sz="0" w:space="0" w:color="auto" w:frame="1"/>
-          <w:lang w:eastAsia="es-MX"/>
-        </w:rPr>
-        <w:t xml:space="preserve"> </w:t>
-      </w:r>
-      <w:r>
-        <w:rPr>
-          <w:rFonts w:ascii="Consolas" w:eastAsia="Times New Roman" w:hAnsi="Consolas" w:cs="Times New Roman"/>
-          <w:color w:val="000000"/>
-          <w:sz w:val="18"/>
-          <w:szCs w:val="18"/>
-          <w:bdr w:val="none" w:sz="0" w:space="0" w:color="auto" w:frame="1"/>
-          <w:lang w:eastAsia="es-MX"/>
-        </w:rPr>
-        <w:t>Kraken</w:t>
-      </w:r>
-      <w:r>
-        <w:rPr>
-          <w:rFonts w:ascii="Consolas" w:eastAsia="Times New Roman" w:hAnsi="Consolas" w:cs="Times New Roman"/>
-          <w:b/>
-          <w:bCs/>
-          <w:color w:val="006699"/>
-          <w:sz w:val="18"/>
-          <w:szCs w:val="18"/>
-          <w:bdr w:val="none" w:sz="0" w:space="0" w:color="auto" w:frame="1"/>
-          <w:lang w:eastAsia="es-MX"/>
-        </w:rPr>
-        <w:t>import</w:t>
-      </w:r>
-      <w:r>
-        <w:rPr>
-          <w:rFonts w:ascii="Consolas" w:eastAsia="Times New Roman" w:hAnsi="Consolas" w:cs="Times New Roman"/>
-          <w:color w:val="000000"/>
-          <w:sz w:val="18"/>
-          <w:szCs w:val="18"/>
-          <w:bdr w:val="none" w:sz="0" w:space="0" w:color="auto" w:frame="1"/>
-          <w:lang w:eastAsia="es-MX"/>
-        </w:rPr>
-        <w:t xml:space="preserve"> rayjuggler</w:t>
-      </w:r>
-      <w:r>
-        <w:rPr>
-          <w:rFonts w:ascii="Consolas" w:eastAsia="Times New Roman" w:hAnsi="Consolas" w:cs="Times New Roman"/>
-          <w:color w:val="000000"/>
-          <w:sz w:val="18"/>
-          <w:szCs w:val="18"/>
-          <w:bdr w:val="none" w:sz="0" w:space="0" w:color="auto" w:frame="1"/>
-          <w:lang w:eastAsia="es-MX"/>
-        </w:rPr>
-        <w:t>  </w:t>
-      </w:r>
-    </w:p>
-    <w:p>
-      <w:pPr>
-        <w:numPr>
-          <w:ilvl w:val="0"/>
-          <w:numId w:val="7"/>
-        </w:numPr>
-        <w:pBdr>
-          <w:left w:val="single" w:sz="18" w:space="0" w:color="6CE26C"/>
-        </w:pBdr>
-        <w:shd w:val="clear" w:color="auto" w:fill="FFFFFF"/>
-        <w:spacing w:beforeAutospacing="1" w:after="0" w:afterAutospacing="1" w:line="210" w:lineRule="atLeast"/>
-        <w:rPr>
-          <w:rFonts w:ascii="Consolas" w:eastAsia="Times New Roman" w:hAnsi="Consolas" w:cs="Times New Roman"/>
-          <w:color w:val="5C5C5C"/>
-          <w:sz w:val="18"/>
-          <w:szCs w:val="18"/>
-          <w:lang w:eastAsia="es-MX"/>
-        </w:rPr>
-      </w:pPr>
-      <w:r>
-        <w:rPr>
-          <w:rFonts w:ascii="Consolas" w:eastAsia="Times New Roman" w:hAnsi="Consolas" w:cs="Times New Roman"/>
-          <w:b/>
-          <w:bCs/>
-          <w:color w:val="006699"/>
-          <w:sz w:val="18"/>
-          <w:szCs w:val="18"/>
-          <w:bdr w:val="none" w:sz="0" w:space="0" w:color="auto" w:frame="1"/>
-          <w:lang w:eastAsia="es-MX"/>
-        </w:rPr>
-        <w:t>from</w:t>
-      </w:r>
-      <w:r>
-        <w:rPr>
-          <w:rFonts w:ascii="Consolas" w:eastAsia="Times New Roman" w:hAnsi="Consolas" w:cs="Times New Roman"/>
-          <w:color w:val="000000"/>
-          <w:sz w:val="18"/>
-          <w:szCs w:val="18"/>
-          <w:bdr w:val="none" w:sz="0" w:space="0" w:color="auto" w:frame="1"/>
-          <w:lang w:eastAsia="es-MX"/>
-        </w:rPr>
-        <w:t> </w:t>
-      </w:r>
-      <w:r>
-        <w:rPr>
-          <w:rFonts w:ascii="Consolas" w:eastAsia="Times New Roman" w:hAnsi="Consolas" w:cs="Times New Roman"/>
-          <w:color w:val="000000"/>
-          <w:sz w:val="18"/>
-          <w:szCs w:val="18"/>
-          <w:bdr w:val="none" w:sz="0" w:space="0" w:color="auto" w:frame="1"/>
-          <w:lang w:eastAsia="es-MX"/>
-        </w:rPr>
-        <w:t>Kraken</w:t>
-      </w:r>
-      <w:r>
-        <w:rPr>
-          <w:rFonts w:ascii="Consolas" w:eastAsia="Times New Roman" w:hAnsi="Consolas" w:cs="Times New Roman"/>
-          <w:b/>
-          <w:bCs/>
-          <w:color w:val="006699"/>
-          <w:sz w:val="18"/>
-          <w:szCs w:val="18"/>
-          <w:bdr w:val="none" w:sz="0" w:space="0" w:color="auto" w:frame="1"/>
-          <w:lang w:eastAsia="es-MX"/>
-        </w:rPr>
-        <w:t>import</w:t>
-      </w:r>
-      <w:r>
-        <w:rPr>
-          <w:rFonts w:ascii="Consolas" w:eastAsia="Times New Roman" w:hAnsi="Consolas" w:cs="Times New Roman"/>
-          <w:color w:val="000000"/>
-          <w:sz w:val="18"/>
-          <w:szCs w:val="18"/>
-          <w:bdr w:val="none" w:sz="0" w:space="0" w:color="auto" w:frame="1"/>
-          <w:lang w:eastAsia="es-MX"/>
-        </w:rPr>
-        <w:t> </w:t>
-      </w:r>
-      <w:r>
-        <w:rPr>
-          <w:rFonts w:ascii="Consolas" w:eastAsia="Times New Roman" w:hAnsi="Consolas" w:cs="Times New Roman"/>
-          <w:color w:val="000000"/>
-          <w:sz w:val="18"/>
-          <w:szCs w:val="18"/>
-          <w:bdr w:val="none" w:sz="0" w:space="0" w:color="auto" w:frame="1"/>
-          <w:lang w:eastAsia="es-MX"/>
-        </w:rPr>
-        <w:t>d</w:t>
-      </w:r>
-      <w:r>
-        <w:rPr>
-          <w:rFonts w:ascii="Consolas" w:eastAsia="Times New Roman" w:hAnsi="Consolas" w:cs="Times New Roman"/>
-          <w:color w:val="000000"/>
-          <w:sz w:val="18"/>
-          <w:szCs w:val="18"/>
-          <w:bdr w:val="none" w:sz="0" w:space="0" w:color="auto" w:frame="1"/>
-          <w:lang w:eastAsia="es-MX"/>
-        </w:rPr>
-        <w:t>isplay3D  </w:t>
-      </w:r>
-    </w:p>
-    <w:p>
-      <w:pPr>
-        <w:numPr>
-          <w:ilvl w:val="0"/>
-          <w:numId w:val="7"/>
-        </w:numPr>
-        <w:pBdr>
-          <w:left w:val="single" w:sz="18" w:space="0" w:color="6CE26C"/>
-        </w:pBdr>
-        <w:shd w:val="clear" w:color="auto" w:fill="F8F8F8"/>
-        <w:spacing w:beforeAutospacing="1" w:after="0" w:afterAutospacing="1" w:line="210" w:lineRule="atLeast"/>
-        <w:rPr>
-          <w:rFonts w:ascii="Consolas" w:eastAsia="Times New Roman" w:hAnsi="Consolas" w:cs="Times New Roman"/>
-          <w:color w:val="5C5C5C"/>
-          <w:sz w:val="18"/>
-          <w:szCs w:val="18"/>
-          <w:lang w:eastAsia="es-MX"/>
-        </w:rPr>
-      </w:pPr>
-      <w:r>
-        <w:rPr>
-          <w:rFonts w:ascii="Consolas" w:eastAsia="Times New Roman" w:hAnsi="Consolas" w:cs="Times New Roman"/>
-          <w:b/>
-          <w:bCs/>
-          <w:color w:val="006699"/>
-          <w:sz w:val="18"/>
-          <w:szCs w:val="18"/>
-          <w:bdr w:val="none" w:sz="0" w:space="0" w:color="auto" w:frame="1"/>
-          <w:lang w:eastAsia="es-MX"/>
-        </w:rPr>
-        <w:t>from</w:t>
-      </w:r>
-      <w:r>
-        <w:rPr>
-          <w:rFonts w:ascii="Consolas" w:eastAsia="Times New Roman" w:hAnsi="Consolas" w:cs="Times New Roman"/>
-          <w:color w:val="000000"/>
-          <w:sz w:val="18"/>
-          <w:szCs w:val="18"/>
-          <w:bdr w:val="none" w:sz="0" w:space="0" w:color="auto" w:frame="1"/>
-          <w:lang w:eastAsia="es-MX"/>
-        </w:rPr>
-        <w:t> </w:t>
-      </w:r>
-      <w:r>
-        <w:rPr>
-          <w:rFonts w:ascii="Consolas" w:eastAsia="Times New Roman" w:hAnsi="Consolas" w:cs="Times New Roman"/>
-          <w:color w:val="000000"/>
-          <w:sz w:val="18"/>
-          <w:szCs w:val="18"/>
-          <w:bdr w:val="none" w:sz="0" w:space="0" w:color="auto" w:frame="1"/>
-          <w:lang w:eastAsia="es-MX"/>
-        </w:rPr>
-        <w:t>Kraken</w:t>
-      </w:r>
-      <w:r>
-        <w:rPr>
-          <w:rFonts w:ascii="Consolas" w:eastAsia="Times New Roman" w:hAnsi="Consolas" w:cs="Times New Roman"/>
-          <w:b/>
-          <w:bCs/>
-          <w:color w:val="006699"/>
-          <w:sz w:val="18"/>
-          <w:szCs w:val="18"/>
-          <w:bdr w:val="none" w:sz="0" w:space="0" w:color="auto" w:frame="1"/>
-          <w:lang w:eastAsia="es-MX"/>
-        </w:rPr>
-        <w:t>import</w:t>
-      </w:r>
-      <w:r>
-        <w:rPr>
-          <w:rFonts w:ascii="Consolas" w:eastAsia="Times New Roman" w:hAnsi="Consolas" w:cs="Times New Roman"/>
-          <w:color w:val="000000"/>
-          <w:sz w:val="18"/>
-          <w:szCs w:val="18"/>
-          <w:bdr w:val="none" w:sz="0" w:space="0" w:color="auto" w:frame="1"/>
-          <w:lang w:eastAsia="es-MX"/>
-        </w:rPr>
-        <w:t> </w:t>
-      </w:r>
-      <w:r>
-        <w:rPr>
-          <w:rFonts w:ascii="Consolas" w:eastAsia="Times New Roman" w:hAnsi="Consolas" w:cs="Times New Roman"/>
-          <w:color w:val="000000"/>
-          <w:sz w:val="18"/>
-          <w:szCs w:val="18"/>
-          <w:bdr w:val="none" w:sz="0" w:space="0" w:color="auto" w:frame="1"/>
-          <w:lang w:eastAsia="es-MX"/>
-        </w:rPr>
-        <w:t>d</w:t>
-      </w:r>
-      <w:r>
-        <w:rPr>
-          <w:rFonts w:ascii="Consolas" w:eastAsia="Times New Roman" w:hAnsi="Consolas" w:cs="Times New Roman"/>
-          <w:color w:val="000000"/>
-          <w:sz w:val="18"/>
-          <w:szCs w:val="18"/>
-          <w:bdr w:val="none" w:sz="0" w:space="0" w:color="auto" w:frame="1"/>
-          <w:lang w:eastAsia="es-MX"/>
-        </w:rPr>
-        <w:t>isplay2D</w:t>
-      </w:r>
-    </w:p>
-    <w:p>
-      <w:pPr>
-        <w:numPr>
-          <w:ilvl w:val="0"/>
-          <w:numId w:val="7"/>
-        </w:numPr>
-        <w:pBdr>
-          <w:left w:val="single" w:sz="18" w:space="0" w:color="6CE26C"/>
-        </w:pBdr>
-        <w:shd w:val="clear" w:color="auto" w:fill="F8F8F8"/>
-        <w:spacing w:beforeAutospacing="1" w:after="0" w:afterAutospacing="1" w:line="210" w:lineRule="atLeast"/>
-        <w:rPr>
-          <w:rFonts w:ascii="Consolas" w:eastAsia="Times New Roman" w:hAnsi="Consolas" w:cs="Times New Roman"/>
-          <w:color w:val="5C5C5C"/>
-          <w:sz w:val="18"/>
-          <w:szCs w:val="18"/>
-          <w:lang w:eastAsia="es-MX"/>
-        </w:rPr>
-      </w:pPr>
-      <w:r>
-        <w:rPr>
-          <w:rFonts w:ascii="Consolas" w:eastAsia="Times New Roman" w:hAnsi="Consolas" w:cs="Times New Roman"/>
-          <w:b/>
-          <w:bCs/>
-          <w:color w:val="006699"/>
-          <w:sz w:val="18"/>
-          <w:szCs w:val="18"/>
-          <w:bdr w:val="none" w:sz="0" w:space="0" w:color="auto" w:frame="1"/>
-          <w:lang w:eastAsia="es-MX"/>
-        </w:rPr>
-        <w:t>from</w:t>
-      </w:r>
-      <w:r>
-        <w:rPr>
-          <w:rFonts w:ascii="Consolas" w:eastAsia="Times New Roman" w:hAnsi="Consolas" w:cs="Times New Roman"/>
-          <w:color w:val="000000"/>
-          <w:sz w:val="18"/>
-          <w:szCs w:val="18"/>
-          <w:bdr w:val="none" w:sz="0" w:space="0" w:color="auto" w:frame="1"/>
-          <w:lang w:eastAsia="es-MX"/>
-        </w:rPr>
-        <w:t> </w:t>
-      </w:r>
-      <w:r>
-        <w:rPr>
-          <w:rFonts w:ascii="Consolas" w:eastAsia="Times New Roman" w:hAnsi="Consolas" w:cs="Times New Roman"/>
-          <w:color w:val="000000"/>
-          <w:sz w:val="18"/>
-          <w:szCs w:val="18"/>
-          <w:bdr w:val="none" w:sz="0" w:space="0" w:color="auto" w:frame="1"/>
-          <w:lang w:eastAsia="es-MX"/>
-        </w:rPr>
-        <w:t>Kraken</w:t>
-      </w:r>
-      <w:r>
-        <w:rPr>
-          <w:rFonts w:ascii="Consolas" w:eastAsia="Times New Roman" w:hAnsi="Consolas" w:cs="Times New Roman"/>
-          <w:b/>
-          <w:bCs/>
-          <w:color w:val="006699"/>
-          <w:sz w:val="18"/>
-          <w:szCs w:val="18"/>
-          <w:bdr w:val="none" w:sz="0" w:space="0" w:color="auto" w:frame="1"/>
-          <w:lang w:eastAsia="es-MX"/>
-        </w:rPr>
-        <w:t>import</w:t>
-      </w:r>
-      <w:r>
-        <w:rPr>
-          <w:rFonts w:ascii="Consolas" w:eastAsia="Times New Roman" w:hAnsi="Consolas" w:cs="Times New Roman"/>
-          <w:color w:val="000000"/>
-          <w:sz w:val="18"/>
-          <w:szCs w:val="18"/>
-          <w:bdr w:val="none" w:sz="0" w:space="0" w:color="auto" w:frame="1"/>
-          <w:lang w:eastAsia="es-MX"/>
-        </w:rPr>
-        <w:t xml:space="preserve"> </w:t>
-      </w:r>
-      <w:r>
-        <w:rPr>
-          <w:rFonts w:ascii="Consolas" w:eastAsia="Times New Roman" w:hAnsi="Consolas" w:cs="Times New Roman"/>
-          <w:color w:val="000000"/>
-          <w:sz w:val="18"/>
-          <w:szCs w:val="18"/>
-          <w:bdr w:val="none" w:sz="0" w:space="0" w:color="auto" w:frame="1"/>
-          <w:lang w:eastAsia="es-MX"/>
-        </w:rPr>
-        <w:t>p</w:t>
-      </w:r>
-      <w:r>
-        <w:rPr>
-          <w:rFonts w:ascii="Consolas" w:eastAsia="Times New Roman" w:hAnsi="Consolas" w:cs="Times New Roman"/>
-          <w:color w:val="000000"/>
-          <w:sz w:val="18"/>
-          <w:szCs w:val="18"/>
-          <w:bdr w:val="none" w:sz="0" w:space="0" w:color="auto" w:frame="1"/>
-          <w:lang w:eastAsia="es-MX"/>
-        </w:rPr>
-        <w:t>upil</w:t>
-      </w:r>
-      <w:r>
-        <w:rPr>
-          <w:rFonts w:ascii="Consolas" w:eastAsia="Times New Roman" w:hAnsi="Consolas" w:cs="Times New Roman"/>
-          <w:color w:val="000000"/>
-          <w:sz w:val="18"/>
-          <w:szCs w:val="18"/>
-          <w:bdr w:val="none" w:sz="0" w:space="0" w:color="auto" w:frame="1"/>
-          <w:lang w:eastAsia="es-MX"/>
-        </w:rPr>
-        <w:t>c</w:t>
-      </w:r>
-      <w:r>
-        <w:rPr>
-          <w:rFonts w:ascii="Consolas" w:eastAsia="Times New Roman" w:hAnsi="Consolas" w:cs="Times New Roman"/>
-          <w:color w:val="000000"/>
-          <w:sz w:val="18"/>
-          <w:szCs w:val="18"/>
-          <w:bdr w:val="none" w:sz="0" w:space="0" w:color="auto" w:frame="1"/>
-          <w:lang w:eastAsia="es-MX"/>
-        </w:rPr>
-        <w:t>alc</w:t>
-      </w:r>
-      <w:r>
-        <w:rPr>
-          <w:rFonts w:ascii="Consolas" w:eastAsia="Times New Roman" w:hAnsi="Consolas" w:cs="Times New Roman"/>
-          <w:color w:val="000000"/>
-          <w:sz w:val="18"/>
-          <w:szCs w:val="18"/>
-          <w:bdr w:val="none" w:sz="0" w:space="0" w:color="auto" w:frame="1"/>
-          <w:lang w:eastAsia="es-MX"/>
-        </w:rPr>
-        <w:t>  </w:t>
-      </w:r>
-    </w:p>
-    <w:p>
-      <w:pPr>
-        <w:jc w:val="both"/>
-      </w:pPr>
-      <w:r>
-        <w:t xml:space="preserve"> </w:t>
-      </w:r>
-    </w:p>
-    <w:p>
-      <w:pPr>
-        <w:jc w:val="both"/>
-      </w:pPr>
-      <w:r>
-        <w:t xml:space="preserve">El objeto </w:t>
+        <w:t xml:space="preserve"> importante antes de comenzar a utilizar la librería es importar</w:t>
+      </w:r>
+      <w:r>
+        <w:t>la de la siguiente forma:</w:t>
+      </w:r>
+    </w:p>
+    <w:p>
+      <w:pPr>
+        <w:jc w:val="center"/>
+      </w:pPr>
+      <w:r>
+        <w:t>﻿</w:t>
       </w:r>
       <w:r>
         <w:rPr>
@@ -1577,7 +603,15 @@
           <w:i/>
           <w:iCs/>
         </w:rPr>
-        <w:t>s</w:t>
+        <w:t>import Kraken as kn</w:t>
+      </w:r>
+    </w:p>
+    <w:p>
+      <w:pPr>
+        <w:jc w:val="both"/>
+      </w:pPr>
+      <w:r>
+        <w:t xml:space="preserve">El objeto </w:t>
       </w:r>
       <w:r>
         <w:rPr>
@@ -1586,6 +620,15 @@
           <w:i/>
           <w:iCs/>
         </w:rPr>
+        <w:t>s</w:t>
+      </w:r>
+      <w:r>
+        <w:rPr>
+          <w:b/>
+          <w:bCs/>
+          <w:i/>
+          <w:iCs/>
+        </w:rPr>
         <w:t>urf</w:t>
       </w:r>
       <w:r>
@@ -1630,6 +673,26 @@
       <w:r>
         <w:t>.</w:t>
       </w:r>
+    </w:p>
+    <w:p>
+      <w:pPr>
+        <w:jc w:val="both"/>
+      </w:pPr>
+    </w:p>
+    <w:p>
+      <w:pPr>
+        <w:jc w:val="both"/>
+      </w:pPr>
+    </w:p>
+    <w:p>
+      <w:pPr>
+        <w:jc w:val="both"/>
+      </w:pPr>
+    </w:p>
+    <w:p>
+      <w:pPr>
+        <w:jc w:val="both"/>
+      </w:pPr>
     </w:p>
     <w:p>
       <w:pPr>
@@ -2305,11 +1368,7 @@
               <w:t xml:space="preserve">, si el </w:t>
             </w:r>
             <w:r>
-              <w:t xml:space="preserve">valor es cero la </w:t>
-            </w:r>
-            <w:r>
-              <w:lastRenderedPageBreak/>
-              <w:t xml:space="preserve">transformación </w:t>
+              <w:t xml:space="preserve">valor es cero la transformación </w:t>
             </w:r>
             <w:r>
               <w:t xml:space="preserve">únicamente se realiza a la superficie en cuestión, si el valor es 1 entonces la transformación también afecta al eje óptico por lo tanto las demás </w:t>
@@ -2342,11 +1401,179 @@
               <w:jc w:val="both"/>
             </w:pPr>
             <w:r>
+              <w:t>surf.</w:t>
+            </w:r>
+            <w:r>
+              <w:t>Diff_Ord=0.0</w:t>
+            </w:r>
+          </w:p>
+        </w:tc>
+        <w:tc>
+          <w:tcPr>
+            <w:tcW w:w="5289" w:type="dxa"/>
+          </w:tcPr>
+          <w:p>
+            <w:pPr>
+              <w:jc w:val="both"/>
+            </w:pPr>
+            <w:r>
+              <w:t xml:space="preserve">Orden de </w:t>
+            </w:r>
+            <w:r>
+              <w:t xml:space="preserve">difracción, </w:t>
+            </w:r>
+            <w:r>
+              <w:t xml:space="preserve">convierte </w:t>
+            </w:r>
+            <w:r>
+              <w:t xml:space="preserve">al elemento en una rejilla de difracción, el valor de radio de curvatura debe de </w:t>
+            </w:r>
+            <w:r>
+              <w:t>omitirse para que s</w:t>
+            </w:r>
+            <w:r>
+              <w:t>ea una rejilla de difracción plana</w:t>
+            </w:r>
+            <w:r>
+              <w:t xml:space="preserve">, </w:t>
+            </w:r>
+            <w:r>
+              <w:t xml:space="preserve">puede utilizarse en </w:t>
+            </w:r>
+            <w:r>
+              <w:t>transmisión o en refracción</w:t>
+            </w:r>
+            <w:r>
+              <w:t>.</w:t>
+            </w:r>
+          </w:p>
+        </w:tc>
+      </w:tr>
+      <w:tr>
+        <w:tc>
+          <w:tcPr>
+            <w:tcW w:w="3539" w:type="dxa"/>
+          </w:tcPr>
+          <w:p>
+            <w:pPr>
+              <w:jc w:val="both"/>
+            </w:pPr>
+            <w:r>
+              <w:t>surf.</w:t>
+            </w:r>
+            <w:r>
+              <w:t>Grating_D=0.0</w:t>
+            </w:r>
+          </w:p>
+        </w:tc>
+        <w:tc>
+          <w:tcPr>
+            <w:tcW w:w="5289" w:type="dxa"/>
+          </w:tcPr>
+          <w:p>
+            <w:pPr>
+              <w:jc w:val="both"/>
+            </w:pPr>
+            <w:r>
+              <w:t xml:space="preserve">Separación </w:t>
+            </w:r>
+            <w:r>
+              <w:t xml:space="preserve">(micras) </w:t>
+            </w:r>
+            <w:r>
+              <w:t xml:space="preserve">entre las líneas de </w:t>
+            </w:r>
+            <w:r>
+              <w:t xml:space="preserve">la rejilla de </w:t>
+            </w:r>
+            <w:r>
+              <w:t>difracción</w:t>
+            </w:r>
+            <w:r>
+              <w:t>.</w:t>
+            </w:r>
+            <w:r>
+              <w:t xml:space="preserve"> </w:t>
+            </w:r>
+          </w:p>
+        </w:tc>
+      </w:tr>
+      <w:tr>
+        <w:tc>
+          <w:tcPr>
+            <w:tcW w:w="3539" w:type="dxa"/>
+          </w:tcPr>
+          <w:p>
+            <w:pPr>
+              <w:jc w:val="both"/>
+            </w:pPr>
+            <w:r>
+              <w:t>surf.</w:t>
+            </w:r>
+            <w:r>
+              <w:t>Grating_Angle=0.0</w:t>
+            </w:r>
+          </w:p>
+        </w:tc>
+        <w:tc>
+          <w:tcPr>
+            <w:tcW w:w="5289" w:type="dxa"/>
+          </w:tcPr>
+          <w:p>
+            <w:pPr>
+              <w:jc w:val="both"/>
+            </w:pPr>
+            <w:r>
+              <w:t>Á</w:t>
+            </w:r>
+            <w:r>
+              <w:t xml:space="preserve">ngulo de </w:t>
+            </w:r>
+            <w:r>
+              <w:t>las líneas de la rejilla</w:t>
+            </w:r>
+            <w:r>
+              <w:t xml:space="preserve"> en el plano de la superficie</w:t>
+            </w:r>
+            <w:r>
+              <w:t xml:space="preserve"> </w:t>
+            </w:r>
+            <w:r>
+              <w:t>es decir</w:t>
+            </w:r>
+            <w:r>
+              <w:t xml:space="preserve"> al</w:t>
+            </w:r>
+            <w:r>
+              <w:t xml:space="preserve"> </w:t>
+            </w:r>
+            <w:r>
+              <w:t xml:space="preserve">rededor del eje </w:t>
+            </w:r>
+            <w:r>
+              <w:t>óptico</w:t>
+            </w:r>
+            <w:r>
+              <w:t>. Esto es útil para simular dispersión cónica.</w:t>
+            </w:r>
+          </w:p>
+        </w:tc>
+      </w:tr>
+      <w:tr>
+        <w:tc>
+          <w:tcPr>
+            <w:tcW w:w="3539" w:type="dxa"/>
+          </w:tcPr>
+          <w:p>
+            <w:pPr>
+              <w:jc w:val="both"/>
+            </w:pPr>
+            <w:r>
               <w:lastRenderedPageBreak/>
               <w:t>surf.</w:t>
             </w:r>
             <w:r>
-              <w:t>Diff_Ord=0.0</w:t>
+              <w:t>ZNK=np.zeros(36)</w:t>
             </w:r>
           </w:p>
         </w:tc>
@@ -2359,31 +1586,22 @@
               <w:jc w:val="both"/>
             </w:pPr>
             <w:r>
-              <w:t xml:space="preserve">Orden de </w:t>
-            </w:r>
-            <w:r>
-              <w:t xml:space="preserve">difracción, </w:t>
-            </w:r>
-            <w:r>
-              <w:t xml:space="preserve">convierte </w:t>
-            </w:r>
-            <w:r>
-              <w:t xml:space="preserve">al elemento en una rejilla de difracción, el valor de radio de curvatura debe de </w:t>
-            </w:r>
-            <w:r>
-              <w:t>omitirse para que s</w:t>
-            </w:r>
-            <w:r>
-              <w:t>ea una rejilla de difracción plana</w:t>
-            </w:r>
-            <w:r>
-              <w:t xml:space="preserve">, </w:t>
-            </w:r>
-            <w:r>
-              <w:t xml:space="preserve">puede utilizarse en </w:t>
-            </w:r>
-            <w:r>
-              <w:t>transmisión o en refracción</w:t>
+              <w:t xml:space="preserve">Arreglo de </w:t>
+            </w:r>
+            <w:r>
+              <w:t xml:space="preserve">tipo </w:t>
+            </w:r>
+            <w:r>
+              <w:t>N</w:t>
+            </w:r>
+            <w:r>
+              <w:t xml:space="preserve">umpy de 36 elementos que corresponden a los coeficientes de los polinomios de Zernike </w:t>
+            </w:r>
+            <w:r>
+              <w:t>en la nomenclatura de Noll</w:t>
+            </w:r>
+            <w:r>
+              <w:t xml:space="preserve"> Ref. XXXXX</w:t>
             </w:r>
             <w:r>
               <w:t>.</w:t>
@@ -2404,32 +1622,29 @@
               <w:t>surf.</w:t>
             </w:r>
             <w:r>
-              <w:t>Grating_D=0.0</w:t>
-            </w:r>
+              <w:t>ShiftX=0</w:t>
+            </w:r>
+          </w:p>
+          <w:p>
+            <w:pPr>
+              <w:jc w:val="both"/>
+            </w:pPr>
           </w:p>
         </w:tc>
         <w:tc>
           <w:tcPr>
             <w:tcW w:w="5289" w:type="dxa"/>
-          </w:tcPr>
-          <w:p>
-            <w:pPr>
-              <w:jc w:val="both"/>
-            </w:pPr>
-            <w:r>
-              <w:t xml:space="preserve">Separación </w:t>
-            </w:r>
-            <w:r>
-              <w:t xml:space="preserve">(micras) </w:t>
-            </w:r>
-            <w:r>
-              <w:t>entre las líneas de difracción</w:t>
-            </w:r>
-            <w:r>
-              <w:t>.</w:t>
-            </w:r>
-            <w:r>
-              <w:t xml:space="preserve"> </w:t>
+            <w:vMerge w:val="restart"/>
+          </w:tcPr>
+          <w:p>
+            <w:pPr>
+              <w:jc w:val="both"/>
+            </w:pPr>
+            <w:r>
+              <w:t>Desplazamiento de la función del perfil de la superficie en el eje x o y</w:t>
+            </w:r>
+            <w:r>
+              <w:t>, esto es útil por ejemplo para superficies fuera de eje como parábolas.</w:t>
             </w:r>
           </w:p>
         </w:tc>
@@ -2447,51 +1662,19 @@
               <w:t>surf.</w:t>
             </w:r>
             <w:r>
-              <w:t>Grating_Angle=0.0</w:t>
+              <w:t>ShiftY=0</w:t>
             </w:r>
           </w:p>
         </w:tc>
         <w:tc>
           <w:tcPr>
             <w:tcW w:w="5289" w:type="dxa"/>
-          </w:tcPr>
-          <w:p>
-            <w:pPr>
-              <w:jc w:val="both"/>
-            </w:pPr>
-            <w:r>
-              <w:t>Á</w:t>
-            </w:r>
-            <w:r>
-              <w:t xml:space="preserve">ngulo de </w:t>
-            </w:r>
-            <w:r>
-              <w:t>las líneas de la rejilla</w:t>
-            </w:r>
-            <w:r>
-              <w:t xml:space="preserve"> en el plano de la superficie</w:t>
-            </w:r>
-            <w:r>
-              <w:t xml:space="preserve"> </w:t>
-            </w:r>
-            <w:r>
-              <w:t>es decir</w:t>
-            </w:r>
-            <w:r>
-              <w:t xml:space="preserve"> al</w:t>
-            </w:r>
-            <w:r>
-              <w:t xml:space="preserve"> </w:t>
-            </w:r>
-            <w:r>
-              <w:t xml:space="preserve">rededor del eje </w:t>
-            </w:r>
-            <w:r>
-              <w:t>óptico</w:t>
-            </w:r>
-            <w:r>
-              <w:t>. Esto es útil para simular dispersión cónica.</w:t>
-            </w:r>
+            <w:vMerge/>
+          </w:tcPr>
+          <w:p>
+            <w:pPr>
+              <w:jc w:val="both"/>
+            </w:pPr>
           </w:p>
         </w:tc>
       </w:tr>
@@ -2508,7 +1691,7 @@
               <w:t>surf.</w:t>
             </w:r>
             <w:r>
-              <w:t>ZNK=np.zeros(36)</w:t>
+              <w:t>Mask=0</w:t>
             </w:r>
           </w:p>
         </w:tc>
@@ -2521,22 +1704,7 @@
               <w:jc w:val="both"/>
             </w:pPr>
             <w:r>
-              <w:t xml:space="preserve">Arreglo de </w:t>
-            </w:r>
-            <w:r>
-              <w:t xml:space="preserve">tipo </w:t>
-            </w:r>
-            <w:r>
-              <w:t>N</w:t>
-            </w:r>
-            <w:r>
-              <w:t xml:space="preserve">umpy de 36 elementos que corresponden a los coeficientes de los polinomios de Zernike </w:t>
-            </w:r>
-            <w:r>
-              <w:t>en la nomenclatura de Noll</w:t>
-            </w:r>
-            <w:r>
-              <w:t xml:space="preserve"> Ref. XXXXX</w:t>
+              <w:t>0 non masked, 1 apperture, 2 Obstruction</w:t>
             </w:r>
             <w:r>
               <w:t>.</w:t>
@@ -2552,34 +1720,53 @@
           <w:p>
             <w:pPr>
               <w:jc w:val="both"/>
-            </w:pPr>
-            <w:r>
+              <w:rPr>
+                <w:lang w:val="en-US"/>
+              </w:rPr>
+            </w:pPr>
+            <w:proofErr w:type="spellStart"/>
+            <w:proofErr w:type="gramStart"/>
+            <w:r>
+              <w:rPr>
+                <w:lang w:val="en-US"/>
+              </w:rPr>
               <w:t>surf.</w:t>
             </w:r>
             <w:r>
-              <w:t>ShiftX=0</w:t>
-            </w:r>
-          </w:p>
-          <w:p>
-            <w:pPr>
-              <w:jc w:val="both"/>
-            </w:pPr>
+              <w:rPr>
+                <w:lang w:val="en-US"/>
+              </w:rPr>
+              <w:t>Mask</w:t>
+            </w:r>
+            <w:proofErr w:type="gramEnd"/>
+            <w:r>
+              <w:rPr>
+                <w:lang w:val="en-US"/>
+              </w:rPr>
+              <w:t>_Shape</w:t>
+            </w:r>
+            <w:proofErr w:type="spellEnd"/>
+            <w:r>
+              <w:rPr>
+                <w:lang w:val="en-US"/>
+              </w:rPr>
+              <w:t>=Objeto_3D</w:t>
+            </w:r>
           </w:p>
         </w:tc>
         <w:tc>
           <w:tcPr>
             <w:tcW w:w="5289" w:type="dxa"/>
-            <w:vMerge w:val="restart"/>
-          </w:tcPr>
-          <w:p>
-            <w:pPr>
-              <w:jc w:val="both"/>
-            </w:pPr>
-            <w:r>
-              <w:t>Desplazamiento de la función del perfil de la superficie en el eje x o y</w:t>
-            </w:r>
-            <w:r>
-              <w:t>, esto es útil por ejemplo para superficies fuera de eje como parábolas.</w:t>
+          </w:tcPr>
+          <w:p>
+            <w:pPr>
+              <w:jc w:val="both"/>
+            </w:pPr>
+            <w:r>
+              <w:t>Ejemplo: Objeto_3D=pv.Disc(center=[0.0,0.0,0.0], inner=0, outer=0.001, normal=(0,0,1),r_res=3,c_res=3)</w:t>
+            </w:r>
+            <w:r>
+              <w:t>.</w:t>
             </w:r>
           </w:p>
         </w:tc>
@@ -2597,19 +1784,39 @@
               <w:t>surf.</w:t>
             </w:r>
             <w:r>
-              <w:t>ShiftY=0</w:t>
+              <w:t xml:space="preserve"> </w:t>
+            </w:r>
+            <w:r>
+              <w:t>AspherData</w:t>
+            </w:r>
+            <w:r>
+              <w:t xml:space="preserve"> </w:t>
+            </w:r>
+            <w:r>
+              <w:t>=np.zeros(</w:t>
+            </w:r>
+            <w:r>
+              <w:t>Arreglo</w:t>
+            </w:r>
+            <w:r>
+              <w:t>)</w:t>
             </w:r>
           </w:p>
         </w:tc>
         <w:tc>
           <w:tcPr>
             <w:tcW w:w="5289" w:type="dxa"/>
-            <w:vMerge/>
-          </w:tcPr>
-          <w:p>
-            <w:pPr>
-              <w:jc w:val="both"/>
-            </w:pPr>
+          </w:tcPr>
+          <w:p>
+            <w:pPr>
+              <w:jc w:val="both"/>
+            </w:pPr>
+            <w:r>
+              <w:t>Arreglo de</w:t>
+            </w:r>
+            <w:r>
+              <w:t xml:space="preserve"> coeficientes para superficie asferica</w:t>
+            </w:r>
           </w:p>
         </w:tc>
       </w:tr>
@@ -2623,10 +1830,10 @@
               <w:jc w:val="both"/>
             </w:pPr>
             <w:r>
-              <w:t>surf.</w:t>
-            </w:r>
-            <w:r>
-              <w:t>Mask=0</w:t>
+              <w:t>self</w:t>
+            </w:r>
+            <w:r>
+              <w:t>.ExtraData=[f, coef]</w:t>
             </w:r>
           </w:p>
         </w:tc>
@@ -2637,108 +1844,328 @@
           <w:p>
             <w:pPr>
               <w:jc w:val="both"/>
-            </w:pPr>
-            <w:r>
-              <w:t>0 non masked, 1 apperture, 2 Obstruction</w:t>
-            </w:r>
-            <w:r>
-              <w:t>.</w:t>
-            </w:r>
-          </w:p>
-        </w:tc>
-      </w:tr>
-      <w:tr>
-        <w:tc>
-          <w:tcPr>
-            <w:tcW w:w="3539" w:type="dxa"/>
-          </w:tcPr>
-          <w:p>
-            <w:pPr>
-              <w:jc w:val="both"/>
-              <w:rPr>
-                <w:lang w:val="en-US"/>
-              </w:rPr>
-            </w:pPr>
-            <w:proofErr w:type="spellStart"/>
-            <w:proofErr w:type="gramStart"/>
-            <w:r>
-              <w:rPr>
-                <w:lang w:val="en-US"/>
-              </w:rPr>
-              <w:t>surf.</w:t>
-            </w:r>
-            <w:r>
-              <w:rPr>
-                <w:lang w:val="en-US"/>
-              </w:rPr>
-              <w:t>Mask</w:t>
-            </w:r>
-            <w:proofErr w:type="gramEnd"/>
-            <w:r>
-              <w:rPr>
-                <w:lang w:val="en-US"/>
-              </w:rPr>
-              <w:t>_Shape</w:t>
-            </w:r>
-            <w:proofErr w:type="spellEnd"/>
-            <w:r>
-              <w:rPr>
-                <w:lang w:val="en-US"/>
-              </w:rPr>
-              <w:t>=Objeto_3D</w:t>
-            </w:r>
-          </w:p>
-        </w:tc>
-        <w:tc>
-          <w:tcPr>
-            <w:tcW w:w="5289" w:type="dxa"/>
-          </w:tcPr>
-          <w:p>
-            <w:pPr>
-              <w:jc w:val="both"/>
-            </w:pPr>
-            <w:r>
-              <w:t>Ejemplo: Objeto_3D=pv.Disc(center=[0.0,0.0,0.0], inner=0, outer=0.001, normal=(0,0,1),r_res=3,c_res=3)</w:t>
-            </w:r>
-            <w:r>
-              <w:t>.</w:t>
-            </w:r>
-          </w:p>
-        </w:tc>
-      </w:tr>
-      <w:tr>
-        <w:tc>
-          <w:tcPr>
-            <w:tcW w:w="3539" w:type="dxa"/>
-          </w:tcPr>
-          <w:p>
-            <w:pPr>
-              <w:jc w:val="both"/>
-            </w:pPr>
-            <w:r>
-              <w:t>surf.</w:t>
-            </w:r>
-            <w:r>
-              <w:t>ExtraData=np.zeros(200)</w:t>
-            </w:r>
-          </w:p>
-        </w:tc>
-        <w:tc>
-          <w:tcPr>
-            <w:tcW w:w="5289" w:type="dxa"/>
-          </w:tcPr>
-          <w:p>
-            <w:pPr>
-              <w:jc w:val="both"/>
-            </w:pPr>
-            <w:r>
-              <w:t xml:space="preserve">Arreglo de datos extra </w:t>
-            </w:r>
-            <w:r>
-              <w:t>de propósito multiple, ver ejemplo (TAOS)</w:t>
-            </w:r>
-            <w:r>
-              <w:t>.</w:t>
+              <w:rPr>
+                <w:sz w:val="18"/>
+                <w:szCs w:val="18"/>
+              </w:rPr>
+            </w:pPr>
+            <w:r>
+              <w:rPr>
+                <w:sz w:val="18"/>
+                <w:szCs w:val="18"/>
+              </w:rPr>
+              <w:t>Superficie creada por el usuario con una funcion de sagita dependiente de (x,y,V), donde V puede contener un arreglo de coeficientes utilizable por la funcion:</w:t>
+            </w:r>
+          </w:p>
+          <w:p>
+            <w:pPr>
+              <w:jc w:val="both"/>
+              <w:rPr>
+                <w:sz w:val="18"/>
+                <w:szCs w:val="18"/>
+              </w:rPr>
+            </w:pPr>
+            <w:r>
+              <w:rPr>
+                <w:sz w:val="18"/>
+                <w:szCs w:val="18"/>
+              </w:rPr>
+              <w:t>﻿</w:t>
+            </w:r>
+          </w:p>
+          <w:p>
+            <w:pPr>
+              <w:jc w:val="both"/>
+              <w:rPr>
+                <w:sz w:val="18"/>
+                <w:szCs w:val="18"/>
+              </w:rPr>
+            </w:pPr>
+            <w:r>
+              <w:rPr>
+                <w:sz w:val="18"/>
+                <w:szCs w:val="18"/>
+              </w:rPr>
+              <w:t>-Se define la función de sagita</w:t>
+            </w:r>
+          </w:p>
+          <w:p>
+            <w:pPr>
+              <w:jc w:val="both"/>
+              <w:rPr>
+                <w:b/>
+                <w:bCs/>
+                <w:sz w:val="18"/>
+                <w:szCs w:val="18"/>
+              </w:rPr>
+            </w:pPr>
+            <w:r>
+              <w:rPr>
+                <w:b/>
+                <w:bCs/>
+                <w:sz w:val="18"/>
+                <w:szCs w:val="18"/>
+              </w:rPr>
+              <w:t xml:space="preserve">def f(x,y,E):  </w:t>
+            </w:r>
+          </w:p>
+          <w:p>
+            <w:pPr>
+              <w:jc w:val="both"/>
+              <w:rPr>
+                <w:b/>
+                <w:bCs/>
+                <w:sz w:val="18"/>
+                <w:szCs w:val="18"/>
+              </w:rPr>
+            </w:pPr>
+            <w:r>
+              <w:rPr>
+                <w:b/>
+                <w:bCs/>
+                <w:sz w:val="18"/>
+                <w:szCs w:val="18"/>
+              </w:rPr>
+              <w:t xml:space="preserve">    DeltaX=E[0]*np.rint(x/E[0])</w:t>
+            </w:r>
+          </w:p>
+          <w:p>
+            <w:pPr>
+              <w:jc w:val="both"/>
+              <w:rPr>
+                <w:b/>
+                <w:bCs/>
+                <w:sz w:val="18"/>
+                <w:szCs w:val="18"/>
+              </w:rPr>
+            </w:pPr>
+            <w:r>
+              <w:rPr>
+                <w:b/>
+                <w:bCs/>
+                <w:sz w:val="18"/>
+                <w:szCs w:val="18"/>
+              </w:rPr>
+              <w:t xml:space="preserve">    DeltaY=E[0]*np.rint(y/E[0])</w:t>
+            </w:r>
+          </w:p>
+          <w:p>
+            <w:pPr>
+              <w:jc w:val="both"/>
+              <w:rPr>
+                <w:b/>
+                <w:bCs/>
+                <w:sz w:val="18"/>
+                <w:szCs w:val="18"/>
+              </w:rPr>
+            </w:pPr>
+            <w:r>
+              <w:rPr>
+                <w:b/>
+                <w:bCs/>
+                <w:sz w:val="18"/>
+                <w:szCs w:val="18"/>
+              </w:rPr>
+              <w:t xml:space="preserve">    x=x-DeltaX</w:t>
+            </w:r>
+          </w:p>
+          <w:p>
+            <w:pPr>
+              <w:jc w:val="both"/>
+              <w:rPr>
+                <w:b/>
+                <w:bCs/>
+                <w:sz w:val="18"/>
+                <w:szCs w:val="18"/>
+              </w:rPr>
+            </w:pPr>
+            <w:r>
+              <w:rPr>
+                <w:b/>
+                <w:bCs/>
+                <w:sz w:val="18"/>
+                <w:szCs w:val="18"/>
+              </w:rPr>
+              <w:t xml:space="preserve">    y=y-DeltaY</w:t>
+            </w:r>
+          </w:p>
+          <w:p>
+            <w:pPr>
+              <w:jc w:val="both"/>
+              <w:rPr>
+                <w:b/>
+                <w:bCs/>
+                <w:sz w:val="18"/>
+                <w:szCs w:val="18"/>
+              </w:rPr>
+            </w:pPr>
+            <w:r>
+              <w:rPr>
+                <w:b/>
+                <w:bCs/>
+                <w:sz w:val="18"/>
+                <w:szCs w:val="18"/>
+              </w:rPr>
+              <w:t xml:space="preserve">    s = np.sqrt((x * x) + (y * y))</w:t>
+            </w:r>
+          </w:p>
+          <w:p>
+            <w:pPr>
+              <w:jc w:val="both"/>
+              <w:rPr>
+                <w:b/>
+                <w:bCs/>
+                <w:sz w:val="18"/>
+                <w:szCs w:val="18"/>
+              </w:rPr>
+            </w:pPr>
+            <w:r>
+              <w:rPr>
+                <w:b/>
+                <w:bCs/>
+                <w:sz w:val="18"/>
+                <w:szCs w:val="18"/>
+              </w:rPr>
+              <w:t xml:space="preserve">    c = 1.0 / E[1]</w:t>
+            </w:r>
+          </w:p>
+          <w:p>
+            <w:pPr>
+              <w:jc w:val="both"/>
+              <w:rPr>
+                <w:b/>
+                <w:bCs/>
+                <w:sz w:val="18"/>
+                <w:szCs w:val="18"/>
+              </w:rPr>
+            </w:pPr>
+            <w:r>
+              <w:rPr>
+                <w:b/>
+                <w:bCs/>
+                <w:sz w:val="18"/>
+                <w:szCs w:val="18"/>
+              </w:rPr>
+              <w:t xml:space="preserve">    InRoot = 1 - (E[2] + 1.0) * c * c * s * s</w:t>
+            </w:r>
+          </w:p>
+          <w:p>
+            <w:pPr>
+              <w:jc w:val="both"/>
+              <w:rPr>
+                <w:b/>
+                <w:bCs/>
+                <w:sz w:val="18"/>
+                <w:szCs w:val="18"/>
+              </w:rPr>
+            </w:pPr>
+            <w:r>
+              <w:rPr>
+                <w:b/>
+                <w:bCs/>
+                <w:sz w:val="18"/>
+                <w:szCs w:val="18"/>
+              </w:rPr>
+              <w:t xml:space="preserve">    z = (c * s * s / (1.0 + np.sqrt(InRoot)))</w:t>
+            </w:r>
+          </w:p>
+          <w:p>
+            <w:pPr>
+              <w:jc w:val="both"/>
+              <w:rPr>
+                <w:b/>
+                <w:bCs/>
+                <w:sz w:val="18"/>
+                <w:szCs w:val="18"/>
+              </w:rPr>
+            </w:pPr>
+            <w:r>
+              <w:rPr>
+                <w:b/>
+                <w:bCs/>
+                <w:sz w:val="18"/>
+                <w:szCs w:val="18"/>
+              </w:rPr>
+              <w:t xml:space="preserve">    return z</w:t>
+            </w:r>
+          </w:p>
+          <w:p>
+            <w:pPr>
+              <w:jc w:val="both"/>
+              <w:rPr>
+                <w:sz w:val="18"/>
+                <w:szCs w:val="18"/>
+              </w:rPr>
+            </w:pPr>
+          </w:p>
+          <w:p>
+            <w:pPr>
+              <w:jc w:val="both"/>
+              <w:rPr>
+                <w:sz w:val="18"/>
+                <w:szCs w:val="18"/>
+              </w:rPr>
+            </w:pPr>
+            <w:r>
+              <w:rPr>
+                <w:sz w:val="18"/>
+                <w:szCs w:val="18"/>
+              </w:rPr>
+              <w:t>-Se definen los coeficientes si es necesario</w:t>
+            </w:r>
+          </w:p>
+          <w:p>
+            <w:pPr>
+              <w:rPr>
+                <w:b/>
+                <w:bCs/>
+                <w:sz w:val="18"/>
+                <w:szCs w:val="18"/>
+              </w:rPr>
+            </w:pPr>
+            <w:r>
+              <w:rPr>
+                <w:b/>
+                <w:bCs/>
+                <w:sz w:val="18"/>
+                <w:szCs w:val="18"/>
+              </w:rPr>
+              <w:t>coef=[3.0, -3, 0]</w:t>
+            </w:r>
+          </w:p>
+          <w:p>
+            <w:pPr>
+              <w:jc w:val="both"/>
+              <w:rPr>
+                <w:sz w:val="18"/>
+                <w:szCs w:val="18"/>
+              </w:rPr>
+            </w:pPr>
+            <w:r>
+              <w:rPr>
+                <w:sz w:val="18"/>
+                <w:szCs w:val="18"/>
+              </w:rPr>
+              <w:t>-Se le asigna la forma de la funcion a la superficie</w:t>
+            </w:r>
+          </w:p>
+          <w:p>
+            <w:pPr>
+              <w:rPr>
+                <w:b/>
+                <w:bCs/>
+                <w:sz w:val="18"/>
+                <w:szCs w:val="18"/>
+              </w:rPr>
+            </w:pPr>
+            <w:r>
+              <w:rPr>
+                <w:b/>
+                <w:bCs/>
+                <w:sz w:val="18"/>
+                <w:szCs w:val="18"/>
+              </w:rPr>
+              <w:t>L1c.ExtraData=[f, coef]</w:t>
             </w:r>
           </w:p>
         </w:tc>
@@ -4175,7 +3602,6 @@
     <w:p>
       <w:pPr>
         <w:spacing w:after="0"/>
-        <w:jc w:val="both"/>
         <w:rPr>
           <w:b/>
           <w:bCs/>
@@ -4222,7 +3648,11 @@
         </w:rPr>
         <w:t xml:space="preserve"> </w:t>
       </w:r>
-      <w:r>
+    </w:p>
+    <w:p>
+      <w:pPr>
+        <w:spacing w:after="0"/>
+        <w:jc w:val="center"/>
         <w:rPr>
           <w:b/>
           <w:bCs/>
@@ -4232,7 +3662,18 @@
           <w:szCs w:val="20"/>
           <w:u w:val="single"/>
         </w:rPr>
-        <w:t>Examp-Doblete-ComandosSystem.py</w:t>
+      </w:pPr>
+      <w:r>
+        <w:rPr>
+          <w:b/>
+          <w:bCs/>
+          <w:i/>
+          <w:iCs/>
+          <w:sz w:val="20"/>
+          <w:szCs w:val="20"/>
+          <w:u w:val="single"/>
+        </w:rPr>
+        <w:t>Examp-Doublet_Lens_CommandsSystem</w:t>
       </w:r>
     </w:p>
     <w:p/>
@@ -4624,6 +4065,9 @@
               <w:jc w:val="both"/>
             </w:pPr>
             <w:r>
+              <w:t>Prx=</w:t>
+            </w:r>
+            <w:r>
               <w:t>system.Parax(w)</w:t>
             </w:r>
           </w:p>
@@ -4657,242 +4101,83 @@
           <w:p>
             <w:pPr>
               <w:jc w:val="both"/>
+            </w:pPr>
+            <w:r>
               <w:rPr>
                 <w:lang w:val="en-US"/>
               </w:rPr>
-            </w:pPr>
+              <w:t>﻿</w:t>
+            </w:r>
             <w:proofErr w:type="spellStart"/>
-            <w:proofErr w:type="gramStart"/>
             <w:r>
               <w:rPr>
                 <w:lang w:val="en-US"/>
               </w:rPr>
-              <w:t>system.SistemMatrix</w:t>
+              <w:t>Prx</w:t>
             </w:r>
             <w:proofErr w:type="spellEnd"/>
-            <w:proofErr w:type="gramEnd"/>
-          </w:p>
-          <w:p>
-            <w:pPr>
-              <w:jc w:val="both"/>
+            <w:r>
               <w:rPr>
                 <w:lang w:val="en-US"/>
               </w:rPr>
-            </w:pPr>
+              <w:t>=</w:t>
+            </w:r>
             <w:proofErr w:type="spellStart"/>
-            <w:proofErr w:type="gramStart"/>
             <w:r>
               <w:rPr>
                 <w:lang w:val="en-US"/>
               </w:rPr>
-              <w:t>system.S</w:t>
-            </w:r>
-            <w:proofErr w:type="gramEnd"/>
+              <w:t>SistemMatrix</w:t>
+            </w:r>
+            <w:proofErr w:type="spellEnd"/>
             <w:r>
               <w:rPr>
                 <w:lang w:val="en-US"/>
               </w:rPr>
-              <w:t>_Matrix</w:t>
+              <w:t xml:space="preserve">, </w:t>
+            </w:r>
+            <w:proofErr w:type="spellStart"/>
+            <w:r>
+              <w:rPr>
+                <w:lang w:val="en-US"/>
+              </w:rPr>
+              <w:t>S_Matrix</w:t>
             </w:r>
             <w:proofErr w:type="spellEnd"/>
-          </w:p>
-          <w:p>
-            <w:pPr>
-              <w:jc w:val="both"/>
+            <w:r>
               <w:rPr>
                 <w:lang w:val="en-US"/>
               </w:rPr>
-            </w:pPr>
+              <w:t xml:space="preserve">, </w:t>
+            </w:r>
             <w:proofErr w:type="spellStart"/>
-            <w:proofErr w:type="gramStart"/>
             <w:r>
               <w:rPr>
                 <w:lang w:val="en-US"/>
               </w:rPr>
-              <w:t>system.N</w:t>
-            </w:r>
-            <w:proofErr w:type="gramEnd"/>
+              <w:t>N_Matrix</w:t>
+            </w:r>
+            <w:proofErr w:type="spellEnd"/>
             <w:r>
               <w:rPr>
                 <w:lang w:val="en-US"/>
               </w:rPr>
-              <w:t>_Matrix</w:t>
+              <w:t xml:space="preserve">, a, b, c, d, EFFL, PPA, PPP, CC, </w:t>
+            </w:r>
+            <w:proofErr w:type="spellStart"/>
+            <w:r>
+              <w:rPr>
+                <w:lang w:val="en-US"/>
+              </w:rPr>
+              <w:t>N_Prec</w:t>
             </w:r>
             <w:proofErr w:type="spellEnd"/>
-          </w:p>
-          <w:p>
-            <w:pPr>
-              <w:jc w:val="both"/>
+            <w:r>
               <w:rPr>
                 <w:lang w:val="en-US"/>
               </w:rPr>
-            </w:pPr>
-            <w:proofErr w:type="spellStart"/>
-            <w:proofErr w:type="gramStart"/>
-            <w:r>
-              <w:rPr>
-                <w:lang w:val="en-US"/>
-              </w:rPr>
-              <w:t>system</w:t>
-            </w:r>
-            <w:r>
-              <w:rPr>
-                <w:lang w:val="en-US"/>
-              </w:rPr>
-              <w:t>.a</w:t>
-            </w:r>
-            <w:proofErr w:type="spellEnd"/>
-            <w:proofErr w:type="gramEnd"/>
-          </w:p>
-          <w:p>
-            <w:pPr>
-              <w:jc w:val="both"/>
-              <w:rPr>
-                <w:lang w:val="en-US"/>
-              </w:rPr>
-            </w:pPr>
-            <w:proofErr w:type="spellStart"/>
-            <w:proofErr w:type="gramStart"/>
-            <w:r>
-              <w:rPr>
-                <w:lang w:val="en-US"/>
-              </w:rPr>
-              <w:t>system</w:t>
-            </w:r>
-            <w:r>
-              <w:rPr>
-                <w:lang w:val="en-US"/>
-              </w:rPr>
-              <w:t>.b</w:t>
-            </w:r>
-            <w:proofErr w:type="spellEnd"/>
-            <w:proofErr w:type="gramEnd"/>
-          </w:p>
-          <w:p>
-            <w:pPr>
-              <w:jc w:val="both"/>
-              <w:rPr>
-                <w:lang w:val="en-US"/>
-              </w:rPr>
-            </w:pPr>
-            <w:proofErr w:type="spellStart"/>
-            <w:r>
-              <w:rPr>
-                <w:lang w:val="en-US"/>
-              </w:rPr>
-              <w:t>system</w:t>
-            </w:r>
-            <w:r>
-              <w:rPr>
-                <w:lang w:val="en-US"/>
-              </w:rPr>
-              <w:t>.c</w:t>
-            </w:r>
-            <w:proofErr w:type="spellEnd"/>
-          </w:p>
-          <w:p>
-            <w:pPr>
-              <w:jc w:val="both"/>
-              <w:rPr>
-                <w:lang w:val="en-US"/>
-              </w:rPr>
-            </w:pPr>
-            <w:proofErr w:type="spellStart"/>
-            <w:proofErr w:type="gramStart"/>
-            <w:r>
-              <w:rPr>
-                <w:lang w:val="en-US"/>
-              </w:rPr>
-              <w:t>system</w:t>
-            </w:r>
-            <w:r>
-              <w:rPr>
-                <w:lang w:val="en-US"/>
-              </w:rPr>
-              <w:t>.d</w:t>
-            </w:r>
-            <w:proofErr w:type="spellEnd"/>
-            <w:proofErr w:type="gramEnd"/>
-          </w:p>
-          <w:p>
-            <w:pPr>
-              <w:jc w:val="both"/>
-              <w:rPr>
-                <w:lang w:val="en-US"/>
-              </w:rPr>
-            </w:pPr>
-            <w:proofErr w:type="spellStart"/>
-            <w:proofErr w:type="gramStart"/>
-            <w:r>
-              <w:rPr>
-                <w:lang w:val="en-US"/>
-              </w:rPr>
-              <w:t>system</w:t>
-            </w:r>
-            <w:r>
-              <w:rPr>
-                <w:lang w:val="en-US"/>
-              </w:rPr>
-              <w:t>.EFFL</w:t>
-            </w:r>
-            <w:proofErr w:type="spellEnd"/>
-            <w:proofErr w:type="gramEnd"/>
-          </w:p>
-          <w:p>
-            <w:pPr>
-              <w:jc w:val="both"/>
-              <w:rPr>
-                <w:lang w:val="en-US"/>
-              </w:rPr>
-            </w:pPr>
-            <w:r>
-              <w:rPr>
-                <w:lang w:val="en-US"/>
-              </w:rPr>
-              <w:t>system</w:t>
-            </w:r>
-            <w:r>
-              <w:rPr>
-                <w:lang w:val="en-US"/>
-              </w:rPr>
-              <w:t>.PPA</w:t>
-            </w:r>
-          </w:p>
-          <w:p>
-            <w:pPr>
-              <w:jc w:val="both"/>
-            </w:pPr>
-            <w:r>
-              <w:t>system</w:t>
-            </w:r>
-            <w:r>
-              <w:t>.PPP</w:t>
-            </w:r>
-          </w:p>
-          <w:p>
-            <w:pPr>
-              <w:jc w:val="both"/>
-            </w:pPr>
-          </w:p>
-          <w:p>
-            <w:pPr>
-              <w:jc w:val="both"/>
-            </w:pPr>
-            <w:r>
-              <w:t xml:space="preserve">nota: Ver sección </w:t>
-            </w:r>
-            <w:r>
-              <w:rPr>
-                <w:b/>
-                <w:bCs/>
-              </w:rPr>
-              <w:t>Herramienta Parax</w:t>
-            </w:r>
-          </w:p>
-          <w:p>
-            <w:pPr>
-              <w:jc w:val="both"/>
-            </w:pPr>
+              <w:t>, DD</w:t>
+            </w:r>
           </w:p>
         </w:tc>
       </w:tr>
@@ -4999,7 +4284,6 @@
               <w:jc w:val="both"/>
             </w:pPr>
             <w:r>
-              <w:lastRenderedPageBreak/>
               <w:t>Devuelve</w:t>
             </w:r>
             <w:r>
@@ -5121,6 +4405,7 @@
               <w:jc w:val="both"/>
             </w:pPr>
             <w:r>
+              <w:lastRenderedPageBreak/>
               <w:t>system.</w:t>
             </w:r>
             <w:r>
@@ -5676,7 +4961,6 @@
               <w:jc w:val="both"/>
             </w:pPr>
             <w:r>
-              <w:lastRenderedPageBreak/>
               <w:t>system.</w:t>
             </w:r>
             <w:r>
@@ -5806,6 +5090,7 @@
               <w:jc w:val="both"/>
             </w:pPr>
             <w:r>
+              <w:lastRenderedPageBreak/>
               <w:t xml:space="preserve">Devuelve una lista con los términos, </w:t>
             </w:r>
             <w:r>
@@ -6383,52 +5668,6 @@
       <w:pPr>
         <w:spacing w:after="0"/>
         <w:jc w:val="both"/>
-        <w:rPr>
-          <w:b/>
-          <w:bCs/>
-        </w:rPr>
-      </w:pPr>
-      <w:r>
-        <w:rPr>
-          <w:b/>
-          <w:bCs/>
-        </w:rPr>
-        <w:t>Ejemplo</w:t>
-      </w:r>
-      <w:r>
-        <w:rPr>
-          <w:b/>
-          <w:bCs/>
-        </w:rPr>
-        <w:t>: Doblete</w:t>
-      </w:r>
-    </w:p>
-    <w:p>
-      <w:pPr>
-        <w:spacing w:after="0"/>
-        <w:jc w:val="both"/>
-      </w:pPr>
-    </w:p>
-    <w:p>
-      <w:pPr>
-        <w:numPr>
-          <w:ilvl w:val="0"/>
-          <w:numId w:val="8"/>
-        </w:numPr>
-        <w:pBdr>
-          <w:left w:val="single" w:sz="18" w:space="0" w:color="6CE26C"/>
-        </w:pBdr>
-        <w:shd w:val="clear" w:color="auto" w:fill="FFFFFF"/>
-        <w:spacing w:beforeAutospacing="1" w:after="0" w:afterAutospacing="1" w:line="210" w:lineRule="atLeast"/>
-        <w:rPr>
-          <w:rFonts w:ascii="Consolas" w:eastAsia="Times New Roman" w:hAnsi="Consolas" w:cs="Times New Roman"/>
-          <w:color w:val="5C5C5C"/>
-          <w:sz w:val="18"/>
-          <w:szCs w:val="18"/>
-          <w:lang w:eastAsia="es-MX"/>
-        </w:rPr>
-      </w:pPr>
-      <w:r>
         <w:rPr>
           <w:rFonts w:ascii="Consolas" w:eastAsia="Times New Roman" w:hAnsi="Consolas" w:cs="Times New Roman"/>
           <w:color w:val="008200"/>
@@ -6437,20 +5676,74 @@
           <w:bdr w:val="none" w:sz="0" w:space="0" w:color="auto" w:frame="1"/>
           <w:lang w:eastAsia="es-MX"/>
         </w:rPr>
-        <w:t>#</w:t>
-      </w:r>
-      <w:r>
+      </w:pPr>
+      <w:r>
+        <w:rPr>
+          <w:b/>
+          <w:bCs/>
+        </w:rPr>
+        <w:t>Ejemplo</w:t>
+      </w:r>
+      <w:r>
+        <w:rPr>
+          <w:b/>
+          <w:bCs/>
+        </w:rPr>
+        <w:t xml:space="preserve">: </w:t>
+      </w:r>
+      <w:r>
+        <w:rPr>
+          <w:b/>
+          <w:bCs/>
+        </w:rPr>
+        <w:t>Ray</w:t>
+      </w:r>
+    </w:p>
+    <w:p>
+      <w:pPr>
+        <w:spacing w:after="0"/>
+        <w:jc w:val="both"/>
         <w:rPr>
           <w:rFonts w:ascii="Consolas" w:eastAsia="Times New Roman" w:hAnsi="Consolas" w:cs="Times New Roman"/>
-          <w:color w:val="008200"/>
+          <w:color w:val="000000"/>
           <w:sz w:val="18"/>
           <w:szCs w:val="18"/>
           <w:bdr w:val="none" w:sz="0" w:space="0" w:color="auto" w:frame="1"/>
           <w:lang w:eastAsia="es-MX"/>
         </w:rPr>
-        <w:t xml:space="preserve"> Importación de las bibliotecas</w:t>
-      </w:r>
-      <w:r>
+      </w:pPr>
+      <w:r>
+        <w:rPr>
+          <w:rFonts w:ascii="Consolas" w:eastAsia="Times New Roman" w:hAnsi="Consolas" w:cs="Times New Roman"/>
+          <w:color w:val="000000"/>
+          <w:sz w:val="18"/>
+          <w:szCs w:val="18"/>
+          <w:bdr w:val="none" w:sz="0" w:space="0" w:color="auto" w:frame="1"/>
+          <w:lang w:eastAsia="es-MX"/>
+        </w:rPr>
+        <w:t>﻿</w:t>
+      </w:r>
+    </w:p>
+    <w:p>
+      <w:pPr>
+        <w:pStyle w:val="python"/>
+      </w:pPr>
+      <w:r>
+        <w:t>import numpy as np</w:t>
+      </w:r>
+    </w:p>
+    <w:p>
+      <w:pPr>
+        <w:pStyle w:val="python"/>
+      </w:pPr>
+      <w:r>
+        <w:t>import Kraken as kn</w:t>
+      </w:r>
+    </w:p>
+    <w:p>
+      <w:pPr>
+        <w:spacing w:after="0"/>
+        <w:jc w:val="both"/>
         <w:rPr>
           <w:rFonts w:ascii="Consolas" w:eastAsia="Times New Roman" w:hAnsi="Consolas" w:cs="Times New Roman"/>
           <w:color w:val="5C5C5C"/>
@@ -6458,20 +5751,343 @@
           <w:szCs w:val="18"/>
           <w:lang w:eastAsia="es-MX"/>
         </w:rPr>
+      </w:pPr>
+      <w:r>
+        <w:rPr>
+          <w:rFonts w:ascii="Consolas" w:eastAsia="Times New Roman" w:hAnsi="Consolas" w:cs="Times New Roman"/>
+          <w:color w:val="000000"/>
+          <w:sz w:val="18"/>
+          <w:szCs w:val="18"/>
+          <w:bdr w:val="none" w:sz="0" w:space="0" w:color="auto" w:frame="1"/>
+          <w:lang w:eastAsia="es-MX"/>
+        </w:rPr>
+        <w:t>  </w:t>
+      </w:r>
+    </w:p>
+    <w:p>
+      <w:pPr>
+        <w:spacing w:after="0"/>
+        <w:jc w:val="both"/>
+      </w:pPr>
+      <w:r>
+        <w:t>Todas las superficies son declaradas por separado, cada una con los parámetros</w:t>
+      </w:r>
+      <w:r>
+        <w:t xml:space="preserve"> posibles para una superficie están mostrados en la tabla 1.</w:t>
+      </w:r>
+      <w:r>
         <w:t xml:space="preserve"> </w:t>
       </w:r>
     </w:p>
     <w:p>
       <w:pPr>
-        <w:numPr>
-          <w:ilvl w:val="0"/>
-          <w:numId w:val="8"/>
-        </w:numPr>
-        <w:pBdr>
-          <w:left w:val="single" w:sz="18" w:space="0" w:color="6CE26C"/>
-        </w:pBdr>
-        <w:shd w:val="clear" w:color="auto" w:fill="FFFFFF"/>
-        <w:spacing w:beforeAutospacing="1" w:after="0" w:afterAutospacing="1" w:line="210" w:lineRule="atLeast"/>
+        <w:spacing w:after="0"/>
+        <w:jc w:val="both"/>
+      </w:pPr>
+    </w:p>
+    <w:p>
+      <w:pPr>
+        <w:spacing w:after="0"/>
+        <w:jc w:val="both"/>
+      </w:pPr>
+    </w:p>
+    <w:p>
+      <w:pPr>
+        <w:pStyle w:val="python"/>
+      </w:pPr>
+      <w:r>
+        <w:rPr>
+          <w:color w:val="5C5C5C"/>
+        </w:rPr>
+        <w:t>﻿</w:t>
+      </w:r>
+      <w:r>
+        <w:t>P_Obj = kn.surf()</w:t>
+      </w:r>
+    </w:p>
+    <w:p>
+      <w:pPr>
+        <w:pStyle w:val="python"/>
+      </w:pPr>
+      <w:r>
+        <w:t>P_Obj.Rc = 0.0</w:t>
+      </w:r>
+    </w:p>
+    <w:p>
+      <w:pPr>
+        <w:pStyle w:val="python"/>
+      </w:pPr>
+      <w:r>
+        <w:t>P_Obj.Thickness = 0.1</w:t>
+      </w:r>
+    </w:p>
+    <w:p>
+      <w:pPr>
+        <w:pStyle w:val="python"/>
+      </w:pPr>
+      <w:r>
+        <w:t>P_Obj.Glass = "AIR"</w:t>
+      </w:r>
+    </w:p>
+    <w:p>
+      <w:pPr>
+        <w:pStyle w:val="python"/>
+      </w:pPr>
+      <w:r>
+        <w:t>P_Obj.Diameter = 30.0</w:t>
+      </w:r>
+    </w:p>
+    <w:p>
+      <w:pPr>
+        <w:pStyle w:val="python"/>
+      </w:pPr>
+    </w:p>
+    <w:p>
+      <w:pPr>
+        <w:pStyle w:val="python"/>
+      </w:pPr>
+      <w:r>
+        <w:t>P_Obj2 = kn.surf()</w:t>
+      </w:r>
+    </w:p>
+    <w:p>
+      <w:pPr>
+        <w:pStyle w:val="python"/>
+      </w:pPr>
+      <w:r>
+        <w:t>P_Obj2.Rc = 0.0</w:t>
+      </w:r>
+    </w:p>
+    <w:p>
+      <w:pPr>
+        <w:pStyle w:val="python"/>
+      </w:pPr>
+      <w:r>
+        <w:t>P_Obj2.Thickness = 10</w:t>
+      </w:r>
+    </w:p>
+    <w:p>
+      <w:pPr>
+        <w:pStyle w:val="python"/>
+      </w:pPr>
+      <w:r>
+        <w:lastRenderedPageBreak/>
+        <w:t>P_Obj2.Glass = "AIR"</w:t>
+      </w:r>
+    </w:p>
+    <w:p>
+      <w:pPr>
+        <w:pStyle w:val="python"/>
+      </w:pPr>
+      <w:r>
+        <w:t>P_Obj2.Diameter = 30.0</w:t>
+      </w:r>
+    </w:p>
+    <w:p>
+      <w:pPr>
+        <w:pStyle w:val="python"/>
+      </w:pPr>
+    </w:p>
+    <w:p>
+      <w:pPr>
+        <w:pStyle w:val="python"/>
+      </w:pPr>
+      <w:r>
+        <w:t>L1a = kn.surf()</w:t>
+      </w:r>
+    </w:p>
+    <w:p>
+      <w:pPr>
+        <w:pStyle w:val="python"/>
+      </w:pPr>
+      <w:r>
+        <w:t>L1a.Rc = 9.284706570002484E+001</w:t>
+      </w:r>
+    </w:p>
+    <w:p>
+      <w:pPr>
+        <w:pStyle w:val="python"/>
+      </w:pPr>
+      <w:r>
+        <w:t>L1a.Thickness = 6.0</w:t>
+      </w:r>
+    </w:p>
+    <w:p>
+      <w:pPr>
+        <w:pStyle w:val="python"/>
+      </w:pPr>
+      <w:r>
+        <w:t>L1a.Glass = "BK7"</w:t>
+      </w:r>
+    </w:p>
+    <w:p>
+      <w:pPr>
+        <w:pStyle w:val="python"/>
+      </w:pPr>
+      <w:r>
+        <w:t>L1a.Diameter = 30.0</w:t>
+      </w:r>
+    </w:p>
+    <w:p>
+      <w:pPr>
+        <w:pStyle w:val="python"/>
+      </w:pPr>
+      <w:r>
+        <w:t>L1a.Axicon = 0</w:t>
+      </w:r>
+    </w:p>
+    <w:p>
+      <w:pPr>
+        <w:pStyle w:val="python"/>
+      </w:pPr>
+    </w:p>
+    <w:p>
+      <w:pPr>
+        <w:pStyle w:val="python"/>
+      </w:pPr>
+      <w:r>
+        <w:t>L1b = kn.surf()</w:t>
+      </w:r>
+    </w:p>
+    <w:p>
+      <w:pPr>
+        <w:pStyle w:val="python"/>
+      </w:pPr>
+      <w:r>
+        <w:t>L1b.Rc = -3.071608670000159E+001</w:t>
+      </w:r>
+    </w:p>
+    <w:p>
+      <w:pPr>
+        <w:pStyle w:val="python"/>
+      </w:pPr>
+    </w:p>
+    <w:p>
+      <w:pPr>
+        <w:pStyle w:val="python"/>
+      </w:pPr>
+      <w:r>
+        <w:t>L1b.Thickness = 3.0</w:t>
+      </w:r>
+    </w:p>
+    <w:p>
+      <w:pPr>
+        <w:pStyle w:val="python"/>
+      </w:pPr>
+      <w:r>
+        <w:t>L1b.Glass = "F2"</w:t>
+      </w:r>
+    </w:p>
+    <w:p>
+      <w:pPr>
+        <w:pStyle w:val="python"/>
+      </w:pPr>
+      <w:r>
+        <w:t>L1b.Diameter = 30</w:t>
+      </w:r>
+    </w:p>
+    <w:p>
+      <w:pPr>
+        <w:pStyle w:val="python"/>
+      </w:pPr>
+    </w:p>
+    <w:p>
+      <w:pPr>
+        <w:pStyle w:val="python"/>
+      </w:pPr>
+      <w:r>
+        <w:t>L1c = kn.surf()</w:t>
+      </w:r>
+    </w:p>
+    <w:p>
+      <w:pPr>
+        <w:pStyle w:val="python"/>
+      </w:pPr>
+      <w:r>
+        <w:t>L1c.Rc = -7.819730726078505E+001</w:t>
+      </w:r>
+    </w:p>
+    <w:p>
+      <w:pPr>
+        <w:pStyle w:val="python"/>
+      </w:pPr>
+      <w:r>
+        <w:t>L1c.Thickness = 9.737604742910693E+001</w:t>
+      </w:r>
+    </w:p>
+    <w:p>
+      <w:pPr>
+        <w:pStyle w:val="python"/>
+      </w:pPr>
+      <w:r>
+        <w:t>L1c.Glass = "AIR"</w:t>
+      </w:r>
+    </w:p>
+    <w:p>
+      <w:pPr>
+        <w:pStyle w:val="python"/>
+      </w:pPr>
+      <w:r>
+        <w:t>L1c.Diameter = 30</w:t>
+      </w:r>
+    </w:p>
+    <w:p>
+      <w:pPr>
+        <w:pStyle w:val="python"/>
+      </w:pPr>
+    </w:p>
+    <w:p>
+      <w:pPr>
+        <w:pStyle w:val="python"/>
+      </w:pPr>
+      <w:r>
+        <w:t>P_Ima = kn.surf()</w:t>
+      </w:r>
+    </w:p>
+    <w:p>
+      <w:pPr>
+        <w:pStyle w:val="python"/>
+      </w:pPr>
+      <w:r>
+        <w:t>P_Ima.Rc = 0.0</w:t>
+      </w:r>
+    </w:p>
+    <w:p>
+      <w:pPr>
+        <w:pStyle w:val="python"/>
+      </w:pPr>
+      <w:r>
+        <w:t>P_Ima.Thickness = 0.0</w:t>
+      </w:r>
+    </w:p>
+    <w:p>
+      <w:pPr>
+        <w:pStyle w:val="python"/>
+      </w:pPr>
+      <w:r>
+        <w:t>P_Ima.Glass = "AIR"</w:t>
+      </w:r>
+    </w:p>
+    <w:p>
+      <w:pPr>
+        <w:pStyle w:val="python"/>
+      </w:pPr>
+      <w:r>
+        <w:t>P_Ima.Diameter = 18.0</w:t>
+      </w:r>
+    </w:p>
+    <w:p>
+      <w:pPr>
+        <w:pStyle w:val="python"/>
+      </w:pPr>
+      <w:r>
+        <w:t>P_Ima.Name = "Plano imagen"</w:t>
+      </w:r>
+    </w:p>
+    <w:p>
+      <w:pPr>
+        <w:spacing w:after="0"/>
+        <w:jc w:val="both"/>
         <w:rPr>
           <w:rFonts w:ascii="Consolas" w:eastAsia="Times New Roman" w:hAnsi="Consolas" w:cs="Times New Roman"/>
           <w:color w:val="5C5C5C"/>
@@ -6480,7 +6096,575 @@
           <w:lang w:eastAsia="es-MX"/>
         </w:rPr>
       </w:pPr>
-      <w:r>
+    </w:p>
+    <w:p>
+      <w:pPr>
+        <w:spacing w:after="0"/>
+        <w:jc w:val="both"/>
+      </w:pPr>
+      <w:r>
+        <w:t xml:space="preserve">Se carga la clase </w:t>
+      </w:r>
+      <w:r>
+        <w:rPr>
+          <w:b/>
+          <w:bCs/>
+          <w:i/>
+          <w:iCs/>
+        </w:rPr>
+        <w:t>SigmaZ</w:t>
+      </w:r>
+      <w:r>
+        <w:rPr>
+          <w:b/>
+          <w:bCs/>
+          <w:i/>
+          <w:iCs/>
+        </w:rPr>
+        <w:t>-Setup</w:t>
+      </w:r>
+      <w:r>
+        <w:t>, dentro de esta se establecerán los directorios de los catálogos de vidrios entre otras cosas, en futuras versiones con se podrán establecer diferentes configuraciones para un sistema lo cual puede tener utilidad. Por el momento cargaremos la configuración</w:t>
+      </w:r>
+      <w:r>
+        <w:t xml:space="preserve"> por defecto en la </w:t>
+      </w:r>
+      <w:r>
+        <w:rPr>
+          <w:b/>
+          <w:bCs/>
+          <w:i/>
+          <w:iCs/>
+        </w:rPr>
+        <w:t>configuracion_1</w:t>
+      </w:r>
+      <w:r>
+        <w:t>.</w:t>
+      </w:r>
+    </w:p>
+    <w:p>
+      <w:pPr>
+        <w:spacing w:after="0"/>
+        <w:jc w:val="both"/>
+      </w:pPr>
+    </w:p>
+    <w:p>
+      <w:pPr>
+        <w:pStyle w:val="python"/>
+      </w:pPr>
+      <w:r>
+        <w:t>﻿configuracion_1 = kn.Kraken_setup()</w:t>
+      </w:r>
+    </w:p>
+    <w:p>
+      <w:pPr>
+        <w:spacing w:after="0"/>
+        <w:jc w:val="both"/>
+        <w:rPr>
+          <w:rFonts w:ascii="Consolas" w:hAnsi="Consolas"/>
+          <w:color w:val="5C5C5C"/>
+          <w:sz w:val="18"/>
+          <w:szCs w:val="18"/>
+        </w:rPr>
+      </w:pPr>
+    </w:p>
+    <w:p>
+      <w:pPr>
+        <w:spacing w:after="0"/>
+        <w:jc w:val="both"/>
+        <w:rPr>
+          <w:b/>
+          <w:bCs/>
+          <w:i/>
+          <w:iCs/>
+        </w:rPr>
+      </w:pPr>
+      <w:r>
+        <w:t xml:space="preserve">Se realiza un arreglo </w:t>
+      </w:r>
+      <w:r>
+        <w:rPr>
+          <w:b/>
+          <w:bCs/>
+          <w:i/>
+          <w:iCs/>
+        </w:rPr>
+        <w:t>A</w:t>
+      </w:r>
+      <w:r>
+        <w:t xml:space="preserve"> con los elementos declarados para todas las superficies, posteriormente se crea un sistema óptico con todas las superficies contenidas en </w:t>
+      </w:r>
+      <w:r>
+        <w:rPr>
+          <w:b/>
+          <w:bCs/>
+          <w:i/>
+          <w:iCs/>
+        </w:rPr>
+        <w:t>A</w:t>
+      </w:r>
+      <w:r>
+        <w:t xml:space="preserve"> y </w:t>
+      </w:r>
+      <w:r>
+        <w:t xml:space="preserve">la </w:t>
+      </w:r>
+      <w:r>
+        <w:rPr>
+          <w:b/>
+          <w:bCs/>
+          <w:i/>
+          <w:iCs/>
+        </w:rPr>
+        <w:t>configuraci</w:t>
+      </w:r>
+      <w:r>
+        <w:rPr>
+          <w:b/>
+          <w:bCs/>
+          <w:i/>
+          <w:iCs/>
+        </w:rPr>
+        <w:t>o</w:t>
+      </w:r>
+      <w:r>
+        <w:rPr>
+          <w:b/>
+          <w:bCs/>
+          <w:i/>
+          <w:iCs/>
+        </w:rPr>
+        <w:t>n_1</w:t>
+      </w:r>
+      <w:r>
+        <w:t xml:space="preserve">, y finalmente se crea un contenedor para los rayos con </w:t>
+      </w:r>
+      <w:r>
+        <w:rPr>
+          <w:b/>
+          <w:bCs/>
+          <w:i/>
+          <w:iCs/>
+        </w:rPr>
+        <w:t>Raykeeper</w:t>
+      </w:r>
+    </w:p>
+    <w:p>
+      <w:pPr>
+        <w:spacing w:after="0"/>
+        <w:jc w:val="both"/>
+        <w:rPr>
+          <w:b/>
+          <w:bCs/>
+          <w:i/>
+          <w:iCs/>
+        </w:rPr>
+      </w:pPr>
+    </w:p>
+    <w:p>
+      <w:pPr>
+        <w:spacing w:after="0"/>
+        <w:jc w:val="both"/>
+        <w:rPr>
+          <w:rFonts w:ascii="Consolas" w:eastAsia="Times New Roman" w:hAnsi="Consolas" w:cs="Times New Roman"/>
+          <w:b/>
+          <w:bCs/>
+          <w:i/>
+          <w:iCs/>
+          <w:color w:val="4472C4" w:themeColor="accent1"/>
+          <w:sz w:val="18"/>
+          <w:szCs w:val="18"/>
+          <w:bdr w:val="none" w:sz="0" w:space="0" w:color="auto" w:frame="1"/>
+          <w:lang w:eastAsia="es-MX"/>
+        </w:rPr>
+      </w:pPr>
+      <w:r>
+        <w:rPr>
+          <w:rFonts w:ascii="Consolas" w:eastAsia="Times New Roman" w:hAnsi="Consolas" w:cs="Times New Roman"/>
+          <w:color w:val="000000"/>
+          <w:sz w:val="18"/>
+          <w:szCs w:val="18"/>
+          <w:bdr w:val="none" w:sz="0" w:space="0" w:color="auto" w:frame="1"/>
+          <w:lang w:eastAsia="es-MX"/>
+        </w:rPr>
+        <w:t>﻿</w:t>
+      </w:r>
+      <w:r>
+        <w:rPr>
+          <w:rFonts w:ascii="Consolas" w:eastAsia="Times New Roman" w:hAnsi="Consolas" w:cs="Times New Roman"/>
+          <w:b/>
+          <w:bCs/>
+          <w:i/>
+          <w:iCs/>
+          <w:color w:val="4472C4" w:themeColor="accent1"/>
+          <w:sz w:val="18"/>
+          <w:szCs w:val="18"/>
+          <w:bdr w:val="none" w:sz="0" w:space="0" w:color="auto" w:frame="1"/>
+          <w:lang w:eastAsia="es-MX"/>
+        </w:rPr>
+        <w:t>A = [P_Obj, P_Obj2, L1a, L1b, L1c, P_Ima]</w:t>
+      </w:r>
+    </w:p>
+    <w:p>
+      <w:pPr>
+        <w:spacing w:after="0"/>
+        <w:jc w:val="both"/>
+        <w:rPr>
+          <w:rFonts w:ascii="Consolas" w:eastAsia="Times New Roman" w:hAnsi="Consolas" w:cs="Times New Roman"/>
+          <w:b/>
+          <w:bCs/>
+          <w:i/>
+          <w:iCs/>
+          <w:color w:val="4472C4" w:themeColor="accent1"/>
+          <w:sz w:val="18"/>
+          <w:szCs w:val="18"/>
+          <w:bdr w:val="none" w:sz="0" w:space="0" w:color="auto" w:frame="1"/>
+          <w:lang w:eastAsia="es-MX"/>
+        </w:rPr>
+      </w:pPr>
+      <w:r>
+        <w:rPr>
+          <w:rFonts w:ascii="Consolas" w:eastAsia="Times New Roman" w:hAnsi="Consolas" w:cs="Times New Roman"/>
+          <w:b/>
+          <w:bCs/>
+          <w:i/>
+          <w:iCs/>
+          <w:color w:val="4472C4" w:themeColor="accent1"/>
+          <w:sz w:val="18"/>
+          <w:szCs w:val="18"/>
+          <w:bdr w:val="none" w:sz="0" w:space="0" w:color="auto" w:frame="1"/>
+          <w:lang w:eastAsia="es-MX"/>
+        </w:rPr>
+        <w:t>configuracion_1 = kn.Kraken_setup()</w:t>
+      </w:r>
+    </w:p>
+    <w:p>
+      <w:pPr>
+        <w:spacing w:after="0"/>
+        <w:jc w:val="both"/>
+        <w:rPr>
+          <w:rFonts w:ascii="Consolas" w:eastAsia="Times New Roman" w:hAnsi="Consolas" w:cs="Times New Roman"/>
+          <w:b/>
+          <w:bCs/>
+          <w:i/>
+          <w:iCs/>
+          <w:color w:val="4472C4" w:themeColor="accent1"/>
+          <w:sz w:val="18"/>
+          <w:szCs w:val="18"/>
+          <w:bdr w:val="none" w:sz="0" w:space="0" w:color="auto" w:frame="1"/>
+          <w:lang w:eastAsia="es-MX"/>
+        </w:rPr>
+      </w:pPr>
+      <w:r>
+        <w:rPr>
+          <w:rFonts w:ascii="Consolas" w:eastAsia="Times New Roman" w:hAnsi="Consolas" w:cs="Times New Roman"/>
+          <w:b/>
+          <w:bCs/>
+          <w:i/>
+          <w:iCs/>
+          <w:color w:val="4472C4" w:themeColor="accent1"/>
+          <w:sz w:val="18"/>
+          <w:szCs w:val="18"/>
+          <w:bdr w:val="none" w:sz="0" w:space="0" w:color="auto" w:frame="1"/>
+          <w:lang w:eastAsia="es-MX"/>
+        </w:rPr>
+        <w:t>Doblete = kn.system(A, configuracion_1)</w:t>
+      </w:r>
+    </w:p>
+    <w:p>
+      <w:pPr>
+        <w:spacing w:after="0"/>
+        <w:jc w:val="both"/>
+        <w:rPr>
+          <w:rFonts w:ascii="Consolas" w:eastAsia="Times New Roman" w:hAnsi="Consolas" w:cs="Times New Roman"/>
+          <w:color w:val="000000"/>
+          <w:sz w:val="18"/>
+          <w:szCs w:val="18"/>
+          <w:bdr w:val="none" w:sz="0" w:space="0" w:color="auto" w:frame="1"/>
+          <w:lang w:eastAsia="es-MX"/>
+        </w:rPr>
+      </w:pPr>
+    </w:p>
+    <w:p>
+      <w:pPr>
+        <w:spacing w:after="0"/>
+        <w:jc w:val="both"/>
+      </w:pPr>
+      <w:r>
+        <w:t xml:space="preserve">Todo rayo tiene 3 parámetros, unas coordenadas de origen llamadas </w:t>
+      </w:r>
+      <w:r>
+        <w:rPr>
+          <w:b/>
+          <w:bCs/>
+          <w:i/>
+          <w:iCs/>
+        </w:rPr>
+        <w:t>XYZ</w:t>
+      </w:r>
+      <w:r>
+        <w:t xml:space="preserve"> para este ejemplo, una dirección definida por cosenos directores, definidos a continuación como LMN, estos dos parámetros son arreglos con tres valores [x,y,z] y [l, m, n]. el tercer parámetro por definir es la longitud de onda, aquí expresada como </w:t>
+      </w:r>
+      <w:r>
+        <w:rPr>
+          <w:b/>
+          <w:bCs/>
+          <w:i/>
+          <w:iCs/>
+        </w:rPr>
+        <w:t>w</w:t>
+      </w:r>
+      <w:r>
+        <w:t xml:space="preserve"> con un valor de 0.4</w:t>
+      </w:r>
+      <w:r>
+        <w:rPr>
+          <w:rFonts w:cstheme="minorHAnsi"/>
+        </w:rPr>
+        <w:t>μ</w:t>
+      </w:r>
+      <w:r>
+        <w:t>m.</w:t>
+      </w:r>
+    </w:p>
+    <w:p>
+      <w:pPr>
+        <w:spacing w:after="0"/>
+        <w:jc w:val="both"/>
+      </w:pPr>
+    </w:p>
+    <w:p>
+      <w:pPr>
+        <w:spacing w:after="0"/>
+        <w:jc w:val="both"/>
+      </w:pPr>
+      <w:r>
+        <w:t>﻿</w:t>
+      </w:r>
+    </w:p>
+    <w:p>
+      <w:pPr>
+        <w:spacing w:after="0"/>
+        <w:jc w:val="both"/>
+        <w:rPr>
+          <w:rFonts w:ascii="Consolas" w:hAnsi="Consolas" w:cs="Consolas"/>
+          <w:b/>
+          <w:bCs/>
+          <w:i/>
+          <w:iCs/>
+          <w:color w:val="4472C4" w:themeColor="accent1"/>
+          <w:sz w:val="18"/>
+          <w:szCs w:val="18"/>
+        </w:rPr>
+      </w:pPr>
+      <w:r>
+        <w:rPr>
+          <w:rFonts w:ascii="Consolas" w:hAnsi="Consolas" w:cs="Consolas"/>
+          <w:b/>
+          <w:bCs/>
+          <w:i/>
+          <w:iCs/>
+          <w:color w:val="4472C4" w:themeColor="accent1"/>
+          <w:sz w:val="18"/>
+          <w:szCs w:val="18"/>
+        </w:rPr>
+        <w:t>XYZ</w:t>
+      </w:r>
+      <w:r>
+        <w:rPr>
+          <w:rFonts w:ascii="Consolas" w:hAnsi="Consolas" w:cs="Consolas"/>
+          <w:b/>
+          <w:bCs/>
+          <w:i/>
+          <w:iCs/>
+          <w:color w:val="4472C4" w:themeColor="accent1"/>
+          <w:sz w:val="18"/>
+          <w:szCs w:val="18"/>
+        </w:rPr>
+        <w:t xml:space="preserve"> = [0, 14, 0]</w:t>
+      </w:r>
+    </w:p>
+    <w:p>
+      <w:pPr>
+        <w:spacing w:after="0"/>
+        <w:jc w:val="both"/>
+        <w:rPr>
+          <w:rFonts w:ascii="Consolas" w:hAnsi="Consolas" w:cs="Consolas"/>
+          <w:b/>
+          <w:bCs/>
+          <w:i/>
+          <w:iCs/>
+          <w:color w:val="4472C4" w:themeColor="accent1"/>
+          <w:sz w:val="18"/>
+          <w:szCs w:val="18"/>
+        </w:rPr>
+      </w:pPr>
+      <w:r>
+        <w:rPr>
+          <w:rFonts w:ascii="Consolas" w:hAnsi="Consolas" w:cs="Consolas"/>
+          <w:b/>
+          <w:bCs/>
+          <w:i/>
+          <w:iCs/>
+          <w:color w:val="4472C4" w:themeColor="accent1"/>
+          <w:sz w:val="18"/>
+          <w:szCs w:val="18"/>
+        </w:rPr>
+        <w:t>tet = 0.1</w:t>
+      </w:r>
+    </w:p>
+    <w:p>
+      <w:pPr>
+        <w:spacing w:after="0"/>
+        <w:jc w:val="both"/>
+        <w:rPr>
+          <w:rFonts w:ascii="Consolas" w:hAnsi="Consolas" w:cs="Consolas"/>
+          <w:b/>
+          <w:bCs/>
+          <w:i/>
+          <w:iCs/>
+          <w:color w:val="4472C4" w:themeColor="accent1"/>
+          <w:sz w:val="18"/>
+          <w:szCs w:val="18"/>
+        </w:rPr>
+      </w:pPr>
+      <w:r>
+        <w:rPr>
+          <w:rFonts w:ascii="Consolas" w:hAnsi="Consolas" w:cs="Consolas"/>
+          <w:b/>
+          <w:bCs/>
+          <w:i/>
+          <w:iCs/>
+          <w:color w:val="4472C4" w:themeColor="accent1"/>
+          <w:sz w:val="18"/>
+          <w:szCs w:val="18"/>
+        </w:rPr>
+        <w:lastRenderedPageBreak/>
+        <w:t>LMN</w:t>
+      </w:r>
+      <w:r>
+        <w:rPr>
+          <w:rFonts w:ascii="Consolas" w:hAnsi="Consolas" w:cs="Consolas"/>
+          <w:b/>
+          <w:bCs/>
+          <w:i/>
+          <w:iCs/>
+          <w:color w:val="4472C4" w:themeColor="accent1"/>
+          <w:sz w:val="18"/>
+          <w:szCs w:val="18"/>
+        </w:rPr>
+        <w:t xml:space="preserve"> = [0.0, np.sin(np.deg2rad(tet)), -np.cos(np.deg2rad(tet))]</w:t>
+      </w:r>
+    </w:p>
+    <w:p>
+      <w:pPr>
+        <w:spacing w:after="0"/>
+        <w:jc w:val="both"/>
+        <w:rPr>
+          <w:rFonts w:ascii="Consolas" w:hAnsi="Consolas" w:cs="Consolas"/>
+          <w:b/>
+          <w:bCs/>
+          <w:i/>
+          <w:iCs/>
+          <w:color w:val="4472C4" w:themeColor="accent1"/>
+          <w:sz w:val="18"/>
+          <w:szCs w:val="18"/>
+        </w:rPr>
+      </w:pPr>
+      <w:r>
+        <w:rPr>
+          <w:rFonts w:ascii="Consolas" w:hAnsi="Consolas" w:cs="Consolas"/>
+          <w:b/>
+          <w:bCs/>
+          <w:i/>
+          <w:iCs/>
+          <w:color w:val="4472C4" w:themeColor="accent1"/>
+          <w:sz w:val="18"/>
+          <w:szCs w:val="18"/>
+        </w:rPr>
+        <w:t>W = 0.4</w:t>
+      </w:r>
+    </w:p>
+    <w:p>
+      <w:pPr>
+        <w:spacing w:after="0"/>
+        <w:jc w:val="both"/>
+      </w:pPr>
+    </w:p>
+    <w:p>
+      <w:pPr>
+        <w:spacing w:after="0"/>
+        <w:jc w:val="both"/>
+      </w:pPr>
+      <w:r>
+        <w:t xml:space="preserve">Se </w:t>
+      </w:r>
+      <w:r>
+        <w:t xml:space="preserve">realiza el trazo del rayo atreves del sistema </w:t>
+      </w:r>
+      <w:r>
+        <w:rPr>
+          <w:b/>
+          <w:bCs/>
+          <w:i/>
+          <w:iCs/>
+        </w:rPr>
+        <w:t>Doblete</w:t>
+      </w:r>
+      <w:r>
+        <w:t xml:space="preserve"> de la siguiente forma</w:t>
+      </w:r>
+    </w:p>
+    <w:p>
+      <w:pPr>
+        <w:spacing w:after="0"/>
+        <w:jc w:val="both"/>
+      </w:pPr>
+      <w:r>
+        <w:t>﻿</w:t>
+      </w:r>
+    </w:p>
+    <w:p>
+      <w:pPr>
+        <w:spacing w:after="0"/>
+        <w:jc w:val="both"/>
+        <w:rPr>
+          <w:rFonts w:ascii="Consolas" w:eastAsia="Times New Roman" w:hAnsi="Consolas" w:cs="Times New Roman"/>
+          <w:color w:val="000000"/>
+          <w:sz w:val="18"/>
+          <w:szCs w:val="18"/>
+          <w:bdr w:val="none" w:sz="0" w:space="0" w:color="auto" w:frame="1"/>
+          <w:lang w:eastAsia="es-MX"/>
+        </w:rPr>
+      </w:pPr>
+    </w:p>
+    <w:p>
+      <w:pPr>
+        <w:spacing w:after="0"/>
+        <w:jc w:val="both"/>
+      </w:pPr>
+      <w:r>
+        <w:t>Doblete.Trace(XYZ, LMN, W)</w:t>
+      </w:r>
+    </w:p>
+    <w:p>
+      <w:pPr>
+        <w:spacing w:after="0"/>
+        <w:jc w:val="both"/>
+        <w:rPr>
+          <w:rFonts w:ascii="Consolas" w:eastAsia="Times New Roman" w:hAnsi="Consolas" w:cs="Times New Roman"/>
+          <w:color w:val="000000"/>
+          <w:sz w:val="18"/>
+          <w:szCs w:val="18"/>
+          <w:bdr w:val="none" w:sz="0" w:space="0" w:color="auto" w:frame="1"/>
+          <w:lang w:eastAsia="es-MX"/>
+        </w:rPr>
+      </w:pPr>
+    </w:p>
+    <w:p>
+      <w:pPr>
+        <w:spacing w:after="0"/>
+        <w:jc w:val="both"/>
         <w:rPr>
           <w:rFonts w:ascii="Consolas" w:eastAsia="Times New Roman" w:hAnsi="Consolas" w:cs="Times New Roman"/>
           <w:b/>
@@ -6491,42 +6675,30 @@
           <w:bdr w:val="none" w:sz="0" w:space="0" w:color="auto" w:frame="1"/>
           <w:lang w:eastAsia="es-MX"/>
         </w:rPr>
-        <w:t>from</w:t>
-      </w:r>
-      <w:r>
-        <w:rPr>
-          <w:rFonts w:ascii="Consolas" w:eastAsia="Times New Roman" w:hAnsi="Consolas" w:cs="Times New Roman"/>
-          <w:color w:val="000000"/>
-          <w:sz w:val="18"/>
-          <w:szCs w:val="18"/>
-          <w:bdr w:val="none" w:sz="0" w:space="0" w:color="auto" w:frame="1"/>
-          <w:lang w:eastAsia="es-MX"/>
-        </w:rPr>
-        <w:t> </w:t>
-      </w:r>
-      <w:r>
-        <w:rPr>
-          <w:rFonts w:ascii="Consolas" w:eastAsia="Times New Roman" w:hAnsi="Consolas" w:cs="Times New Roman"/>
-          <w:color w:val="000000"/>
-          <w:sz w:val="18"/>
-          <w:szCs w:val="18"/>
-          <w:bdr w:val="none" w:sz="0" w:space="0" w:color="auto" w:frame="1"/>
-          <w:lang w:eastAsia="es-MX"/>
-        </w:rPr>
-        <w:t>SigmaZ</w:t>
-      </w:r>
-      <w:r>
-        <w:rPr>
-          <w:rFonts w:ascii="Consolas" w:eastAsia="Times New Roman" w:hAnsi="Consolas" w:cs="Times New Roman"/>
-          <w:color w:val="000000"/>
-          <w:sz w:val="18"/>
-          <w:szCs w:val="18"/>
-          <w:bdr w:val="none" w:sz="0" w:space="0" w:color="auto" w:frame="1"/>
-          <w:lang w:eastAsia="es-MX"/>
-        </w:rPr>
-        <w:t>X </w:t>
-      </w:r>
-      <w:r>
+      </w:pPr>
+      <w:r>
+        <w:t xml:space="preserve">Es posible interrogar al sistema </w:t>
+      </w:r>
+      <w:r>
+        <w:rPr>
+          <w:b/>
+          <w:bCs/>
+          <w:i/>
+          <w:iCs/>
+        </w:rPr>
+        <w:t>Doblete</w:t>
+      </w:r>
+      <w:r>
+        <w:t xml:space="preserve"> </w:t>
+      </w:r>
+      <w:r>
+        <w:t>sobre lo que ha ocurrido con el rayo, la comunicación con el sistema Doblete se realiza con las llamadas mostradas en la tabla 2, por ejemplo, la palabra clave GLASS nos devuelve todos los vidrios por los que ha pasado el rayo y se utiliza de la siguiente forma.</w:t>
+      </w:r>
+    </w:p>
+    <w:p>
+      <w:pPr>
+        <w:spacing w:after="0"/>
+        <w:jc w:val="both"/>
         <w:rPr>
           <w:rFonts w:ascii="Consolas" w:eastAsia="Times New Roman" w:hAnsi="Consolas" w:cs="Times New Roman"/>
           <w:b/>
@@ -6537,53 +6709,121 @@
           <w:bdr w:val="none" w:sz="0" w:space="0" w:color="auto" w:frame="1"/>
           <w:lang w:eastAsia="es-MX"/>
         </w:rPr>
-        <w:t>import</w:t>
-      </w:r>
-      <w:r>
+      </w:pPr>
+    </w:p>
+    <w:p>
+      <w:pPr>
+        <w:spacing w:after="0"/>
+        <w:jc w:val="both"/>
         <w:rPr>
           <w:rFonts w:ascii="Consolas" w:eastAsia="Times New Roman" w:hAnsi="Consolas" w:cs="Times New Roman"/>
-          <w:color w:val="000000"/>
+          <w:b/>
+          <w:bCs/>
+          <w:i/>
+          <w:iCs/>
+          <w:color w:val="4472C4" w:themeColor="accent1"/>
           <w:sz w:val="18"/>
           <w:szCs w:val="18"/>
           <w:bdr w:val="none" w:sz="0" w:space="0" w:color="auto" w:frame="1"/>
           <w:lang w:eastAsia="es-MX"/>
         </w:rPr>
-        <w:t> </w:t>
-      </w:r>
+      </w:pPr>
       <w:r>
         <w:rPr>
           <w:rFonts w:ascii="Consolas" w:eastAsia="Times New Roman" w:hAnsi="Consolas" w:cs="Times New Roman"/>
-          <w:color w:val="000000"/>
+          <w:b/>
+          <w:bCs/>
+          <w:i/>
+          <w:iCs/>
+          <w:color w:val="4472C4" w:themeColor="accent1"/>
           <w:sz w:val="18"/>
           <w:szCs w:val="18"/>
           <w:bdr w:val="none" w:sz="0" w:space="0" w:color="auto" w:frame="1"/>
           <w:lang w:eastAsia="es-MX"/>
         </w:rPr>
-        <w:t>SigmaZ</w:t>
-      </w:r>
-      <w:r>
-        <w:rPr>
-          <w:rFonts w:ascii="Consolas" w:eastAsia="Times New Roman" w:hAnsi="Consolas" w:cs="Times New Roman"/>
+        <w:t>print(Doblete.GLASS)</w:t>
+      </w:r>
+    </w:p>
+    <w:p>
+      <w:pPr>
+        <w:spacing w:after="0"/>
+        <w:jc w:val="both"/>
+      </w:pPr>
+    </w:p>
+    <w:p>
+      <w:pPr>
+        <w:spacing w:after="0"/>
+        <w:jc w:val="both"/>
+      </w:pPr>
+      <w:r>
+        <w:t xml:space="preserve">Devolviendo el siguiente arreglo </w:t>
+      </w:r>
+      <w:r>
+        <w:t>['BK7', 'F2', 'AIR', 'AIR']</w:t>
+      </w:r>
+      <w:r>
+        <w:t xml:space="preserve">. Otro ejemplo </w:t>
+      </w:r>
+      <w:r>
+        <w:t xml:space="preserve">es la solicitud de las coordenadas del rayo en todas las superficies, además podemos pedir os cosenos directores, para eso utilizaremos el comando </w:t>
+      </w:r>
+      <w:r>
+        <w:rPr>
+          <w:b/>
+          <w:bCs/>
+          <w:i/>
+          <w:iCs/>
+        </w:rPr>
+        <w:t>XYZ</w:t>
+      </w:r>
+      <w:r>
+        <w:t xml:space="preserve"> y </w:t>
+      </w:r>
+      <w:r>
+        <w:rPr>
+          <w:b/>
+          <w:bCs/>
+          <w:i/>
+          <w:iCs/>
+        </w:rPr>
+        <w:t>LMN</w:t>
+      </w:r>
+      <w:r>
+        <w:t xml:space="preserve"> de la siguiente forma:</w:t>
+      </w:r>
+      <w:r>
+        <w:t xml:space="preserve"> </w:t>
+      </w:r>
+    </w:p>
+    <w:p>
+      <w:pPr>
+        <w:spacing w:after="0"/>
+        <w:jc w:val="both"/>
+      </w:pPr>
+    </w:p>
+    <w:p>
+      <w:pPr>
+        <w:pStyle w:val="python"/>
+      </w:pPr>
+      <w:r>
+        <w:t xml:space="preserve">print(Doblete.XYZ)  </w:t>
+      </w:r>
+    </w:p>
+    <w:p>
+      <w:pPr>
+        <w:pStyle w:val="python"/>
+        <w:rPr>
           <w:color w:val="000000"/>
-          <w:sz w:val="18"/>
-          <w:szCs w:val="18"/>
-          <w:bdr w:val="none" w:sz="0" w:space="0" w:color="auto" w:frame="1"/>
-          <w:lang w:eastAsia="es-MX"/>
-        </w:rPr>
-        <w:t>_Setup  </w:t>
-      </w:r>
-    </w:p>
-    <w:p>
-      <w:pPr>
-        <w:numPr>
-          <w:ilvl w:val="0"/>
-          <w:numId w:val="8"/>
-        </w:numPr>
-        <w:pBdr>
-          <w:left w:val="single" w:sz="18" w:space="0" w:color="6CE26C"/>
-        </w:pBdr>
-        <w:shd w:val="clear" w:color="auto" w:fill="F8F8F8"/>
-        <w:spacing w:beforeAutospacing="1" w:after="0" w:afterAutospacing="1" w:line="210" w:lineRule="atLeast"/>
+        </w:rPr>
+      </w:pPr>
+      <w:r>
+        <w:t xml:space="preserve">print(Doblete.LMN)  </w:t>
+      </w:r>
+    </w:p>
+    <w:p>
+      <w:pPr>
+        <w:spacing w:after="0"/>
+        <w:jc w:val="both"/>
         <w:rPr>
           <w:rFonts w:ascii="Consolas" w:eastAsia="Times New Roman" w:hAnsi="Consolas" w:cs="Times New Roman"/>
           <w:color w:val="5C5C5C"/>
@@ -6592,2676 +6832,6 @@
           <w:lang w:eastAsia="es-MX"/>
         </w:rPr>
       </w:pPr>
-      <w:r>
-        <w:rPr>
-          <w:rFonts w:ascii="Consolas" w:eastAsia="Times New Roman" w:hAnsi="Consolas" w:cs="Times New Roman"/>
-          <w:b/>
-          <w:bCs/>
-          <w:color w:val="006699"/>
-          <w:sz w:val="18"/>
-          <w:szCs w:val="18"/>
-          <w:bdr w:val="none" w:sz="0" w:space="0" w:color="auto" w:frame="1"/>
-          <w:lang w:eastAsia="es-MX"/>
-        </w:rPr>
-        <w:t>from</w:t>
-      </w:r>
-      <w:r>
-        <w:rPr>
-          <w:rFonts w:ascii="Consolas" w:eastAsia="Times New Roman" w:hAnsi="Consolas" w:cs="Times New Roman"/>
-          <w:color w:val="000000"/>
-          <w:sz w:val="18"/>
-          <w:szCs w:val="18"/>
-          <w:bdr w:val="none" w:sz="0" w:space="0" w:color="auto" w:frame="1"/>
-          <w:lang w:eastAsia="es-MX"/>
-        </w:rPr>
-        <w:t> </w:t>
-      </w:r>
-      <w:r>
-        <w:rPr>
-          <w:rFonts w:ascii="Consolas" w:eastAsia="Times New Roman" w:hAnsi="Consolas" w:cs="Times New Roman"/>
-          <w:color w:val="000000"/>
-          <w:sz w:val="18"/>
-          <w:szCs w:val="18"/>
-          <w:bdr w:val="none" w:sz="0" w:space="0" w:color="auto" w:frame="1"/>
-          <w:lang w:eastAsia="es-MX"/>
-        </w:rPr>
-        <w:t>SigmaZ</w:t>
-      </w:r>
-      <w:r>
-        <w:rPr>
-          <w:rFonts w:ascii="Consolas" w:eastAsia="Times New Roman" w:hAnsi="Consolas" w:cs="Times New Roman"/>
-          <w:color w:val="000000"/>
-          <w:sz w:val="18"/>
-          <w:szCs w:val="18"/>
-          <w:bdr w:val="none" w:sz="0" w:space="0" w:color="auto" w:frame="1"/>
-          <w:lang w:eastAsia="es-MX"/>
-        </w:rPr>
-        <w:t>X </w:t>
-      </w:r>
-      <w:r>
-        <w:rPr>
-          <w:rFonts w:ascii="Consolas" w:eastAsia="Times New Roman" w:hAnsi="Consolas" w:cs="Times New Roman"/>
-          <w:b/>
-          <w:bCs/>
-          <w:color w:val="006699"/>
-          <w:sz w:val="18"/>
-          <w:szCs w:val="18"/>
-          <w:bdr w:val="none" w:sz="0" w:space="0" w:color="auto" w:frame="1"/>
-          <w:lang w:eastAsia="es-MX"/>
-        </w:rPr>
-        <w:t>import</w:t>
-      </w:r>
-      <w:r>
-        <w:rPr>
-          <w:rFonts w:ascii="Consolas" w:eastAsia="Times New Roman" w:hAnsi="Consolas" w:cs="Times New Roman"/>
-          <w:color w:val="000000"/>
-          <w:sz w:val="18"/>
-          <w:szCs w:val="18"/>
-          <w:bdr w:val="none" w:sz="0" w:space="0" w:color="auto" w:frame="1"/>
-          <w:lang w:eastAsia="es-MX"/>
-        </w:rPr>
-        <w:t> Surf  </w:t>
-      </w:r>
-    </w:p>
-    <w:p>
-      <w:pPr>
-        <w:numPr>
-          <w:ilvl w:val="0"/>
-          <w:numId w:val="8"/>
-        </w:numPr>
-        <w:pBdr>
-          <w:left w:val="single" w:sz="18" w:space="0" w:color="6CE26C"/>
-        </w:pBdr>
-        <w:shd w:val="clear" w:color="auto" w:fill="FFFFFF"/>
-        <w:spacing w:beforeAutospacing="1" w:after="0" w:afterAutospacing="1" w:line="210" w:lineRule="atLeast"/>
-        <w:rPr>
-          <w:rFonts w:ascii="Consolas" w:eastAsia="Times New Roman" w:hAnsi="Consolas" w:cs="Times New Roman"/>
-          <w:color w:val="5C5C5C"/>
-          <w:sz w:val="18"/>
-          <w:szCs w:val="18"/>
-          <w:lang w:eastAsia="es-MX"/>
-        </w:rPr>
-      </w:pPr>
-      <w:r>
-        <w:rPr>
-          <w:rFonts w:ascii="Consolas" w:eastAsia="Times New Roman" w:hAnsi="Consolas" w:cs="Times New Roman"/>
-          <w:b/>
-          <w:bCs/>
-          <w:color w:val="006699"/>
-          <w:sz w:val="18"/>
-          <w:szCs w:val="18"/>
-          <w:bdr w:val="none" w:sz="0" w:space="0" w:color="auto" w:frame="1"/>
-          <w:lang w:eastAsia="es-MX"/>
-        </w:rPr>
-        <w:t>from</w:t>
-      </w:r>
-      <w:r>
-        <w:rPr>
-          <w:rFonts w:ascii="Consolas" w:eastAsia="Times New Roman" w:hAnsi="Consolas" w:cs="Times New Roman"/>
-          <w:color w:val="000000"/>
-          <w:sz w:val="18"/>
-          <w:szCs w:val="18"/>
-          <w:bdr w:val="none" w:sz="0" w:space="0" w:color="auto" w:frame="1"/>
-          <w:lang w:eastAsia="es-MX"/>
-        </w:rPr>
-        <w:t> </w:t>
-      </w:r>
-      <w:r>
-        <w:rPr>
-          <w:rFonts w:ascii="Consolas" w:eastAsia="Times New Roman" w:hAnsi="Consolas" w:cs="Times New Roman"/>
-          <w:color w:val="000000"/>
-          <w:sz w:val="18"/>
-          <w:szCs w:val="18"/>
-          <w:bdr w:val="none" w:sz="0" w:space="0" w:color="auto" w:frame="1"/>
-          <w:lang w:eastAsia="es-MX"/>
-        </w:rPr>
-        <w:t>SigmaZ</w:t>
-      </w:r>
-      <w:r>
-        <w:rPr>
-          <w:rFonts w:ascii="Consolas" w:eastAsia="Times New Roman" w:hAnsi="Consolas" w:cs="Times New Roman"/>
-          <w:color w:val="000000"/>
-          <w:sz w:val="18"/>
-          <w:szCs w:val="18"/>
-          <w:bdr w:val="none" w:sz="0" w:space="0" w:color="auto" w:frame="1"/>
-          <w:lang w:eastAsia="es-MX"/>
-        </w:rPr>
-        <w:t>X </w:t>
-      </w:r>
-      <w:r>
-        <w:rPr>
-          <w:rFonts w:ascii="Consolas" w:eastAsia="Times New Roman" w:hAnsi="Consolas" w:cs="Times New Roman"/>
-          <w:b/>
-          <w:bCs/>
-          <w:color w:val="006699"/>
-          <w:sz w:val="18"/>
-          <w:szCs w:val="18"/>
-          <w:bdr w:val="none" w:sz="0" w:space="0" w:color="auto" w:frame="1"/>
-          <w:lang w:eastAsia="es-MX"/>
-        </w:rPr>
-        <w:t>import</w:t>
-      </w:r>
-      <w:r>
-        <w:rPr>
-          <w:rFonts w:ascii="Consolas" w:eastAsia="Times New Roman" w:hAnsi="Consolas" w:cs="Times New Roman"/>
-          <w:color w:val="000000"/>
-          <w:sz w:val="18"/>
-          <w:szCs w:val="18"/>
-          <w:bdr w:val="none" w:sz="0" w:space="0" w:color="auto" w:frame="1"/>
-          <w:lang w:eastAsia="es-MX"/>
-        </w:rPr>
-        <w:t> System  </w:t>
-      </w:r>
-    </w:p>
-    <w:p>
-      <w:pPr>
-        <w:numPr>
-          <w:ilvl w:val="0"/>
-          <w:numId w:val="8"/>
-        </w:numPr>
-        <w:pBdr>
-          <w:left w:val="single" w:sz="18" w:space="0" w:color="6CE26C"/>
-        </w:pBdr>
-        <w:shd w:val="clear" w:color="auto" w:fill="F8F8F8"/>
-        <w:spacing w:beforeAutospacing="1" w:after="0" w:afterAutospacing="1" w:line="210" w:lineRule="atLeast"/>
-        <w:rPr>
-          <w:rFonts w:ascii="Consolas" w:eastAsia="Times New Roman" w:hAnsi="Consolas" w:cs="Times New Roman"/>
-          <w:color w:val="5C5C5C"/>
-          <w:sz w:val="18"/>
-          <w:szCs w:val="18"/>
-          <w:lang w:eastAsia="es-MX"/>
-        </w:rPr>
-      </w:pPr>
-      <w:r>
-        <w:rPr>
-          <w:rFonts w:ascii="Consolas" w:eastAsia="Times New Roman" w:hAnsi="Consolas" w:cs="Times New Roman"/>
-          <w:color w:val="000000"/>
-          <w:sz w:val="18"/>
-          <w:szCs w:val="18"/>
-          <w:bdr w:val="none" w:sz="0" w:space="0" w:color="auto" w:frame="1"/>
-          <w:lang w:eastAsia="es-MX"/>
-        </w:rPr>
-        <w:lastRenderedPageBreak/>
-        <w:t>  </w:t>
-      </w:r>
-    </w:p>
-    <w:p>
-      <w:pPr>
-        <w:numPr>
-          <w:ilvl w:val="0"/>
-          <w:numId w:val="8"/>
-        </w:numPr>
-        <w:pBdr>
-          <w:left w:val="single" w:sz="18" w:space="0" w:color="6CE26C"/>
-        </w:pBdr>
-        <w:shd w:val="clear" w:color="auto" w:fill="FFFFFF"/>
-        <w:spacing w:beforeAutospacing="1" w:after="0" w:afterAutospacing="1" w:line="210" w:lineRule="atLeast"/>
-        <w:rPr>
-          <w:rFonts w:ascii="Consolas" w:eastAsia="Times New Roman" w:hAnsi="Consolas" w:cs="Times New Roman"/>
-          <w:color w:val="5C5C5C"/>
-          <w:sz w:val="18"/>
-          <w:szCs w:val="18"/>
-          <w:lang w:eastAsia="es-MX"/>
-        </w:rPr>
-      </w:pPr>
-      <w:r>
-        <w:rPr>
-          <w:rFonts w:ascii="Consolas" w:eastAsia="Times New Roman" w:hAnsi="Consolas" w:cs="Times New Roman"/>
-          <w:b/>
-          <w:bCs/>
-          <w:color w:val="006699"/>
-          <w:sz w:val="18"/>
-          <w:szCs w:val="18"/>
-          <w:bdr w:val="none" w:sz="0" w:space="0" w:color="auto" w:frame="1"/>
-          <w:lang w:eastAsia="es-MX"/>
-        </w:rPr>
-        <w:t>from</w:t>
-      </w:r>
-      <w:r>
-        <w:rPr>
-          <w:rFonts w:ascii="Consolas" w:eastAsia="Times New Roman" w:hAnsi="Consolas" w:cs="Times New Roman"/>
-          <w:color w:val="000000"/>
-          <w:sz w:val="18"/>
-          <w:szCs w:val="18"/>
-          <w:bdr w:val="none" w:sz="0" w:space="0" w:color="auto" w:frame="1"/>
-          <w:lang w:eastAsia="es-MX"/>
-        </w:rPr>
-        <w:t> </w:t>
-      </w:r>
-      <w:r>
-        <w:rPr>
-          <w:rFonts w:ascii="Consolas" w:eastAsia="Times New Roman" w:hAnsi="Consolas" w:cs="Times New Roman"/>
-          <w:color w:val="000000"/>
-          <w:sz w:val="18"/>
-          <w:szCs w:val="18"/>
-          <w:bdr w:val="none" w:sz="0" w:space="0" w:color="auto" w:frame="1"/>
-          <w:lang w:eastAsia="es-MX"/>
-        </w:rPr>
-        <w:t>SigmaZ</w:t>
-      </w:r>
-      <w:r>
-        <w:rPr>
-          <w:rFonts w:ascii="Consolas" w:eastAsia="Times New Roman" w:hAnsi="Consolas" w:cs="Times New Roman"/>
-          <w:color w:val="000000"/>
-          <w:sz w:val="18"/>
-          <w:szCs w:val="18"/>
-          <w:bdr w:val="none" w:sz="0" w:space="0" w:color="auto" w:frame="1"/>
-          <w:lang w:eastAsia="es-MX"/>
-        </w:rPr>
-        <w:t>X </w:t>
-      </w:r>
-      <w:r>
-        <w:rPr>
-          <w:rFonts w:ascii="Consolas" w:eastAsia="Times New Roman" w:hAnsi="Consolas" w:cs="Times New Roman"/>
-          <w:b/>
-          <w:bCs/>
-          <w:color w:val="006699"/>
-          <w:sz w:val="18"/>
-          <w:szCs w:val="18"/>
-          <w:bdr w:val="none" w:sz="0" w:space="0" w:color="auto" w:frame="1"/>
-          <w:lang w:eastAsia="es-MX"/>
-        </w:rPr>
-        <w:t>import</w:t>
-      </w:r>
-      <w:r>
-        <w:rPr>
-          <w:rFonts w:ascii="Consolas" w:eastAsia="Times New Roman" w:hAnsi="Consolas" w:cs="Times New Roman"/>
-          <w:color w:val="000000"/>
-          <w:sz w:val="18"/>
-          <w:szCs w:val="18"/>
-          <w:bdr w:val="none" w:sz="0" w:space="0" w:color="auto" w:frame="1"/>
-          <w:lang w:eastAsia="es-MX"/>
-        </w:rPr>
-        <w:t> </w:t>
-      </w:r>
-      <w:r>
-        <w:rPr>
-          <w:rFonts w:ascii="Consolas" w:eastAsia="Times New Roman" w:hAnsi="Consolas" w:cs="Times New Roman"/>
-          <w:color w:val="000000"/>
-          <w:sz w:val="18"/>
-          <w:szCs w:val="18"/>
-          <w:bdr w:val="none" w:sz="0" w:space="0" w:color="auto" w:frame="1"/>
-          <w:lang w:eastAsia="es-MX"/>
-        </w:rPr>
-        <w:t>Raykeeper</w:t>
-      </w:r>
-      <w:r>
-        <w:rPr>
-          <w:rFonts w:ascii="Consolas" w:eastAsia="Times New Roman" w:hAnsi="Consolas" w:cs="Times New Roman"/>
-          <w:color w:val="000000"/>
-          <w:sz w:val="18"/>
-          <w:szCs w:val="18"/>
-          <w:bdr w:val="none" w:sz="0" w:space="0" w:color="auto" w:frame="1"/>
-          <w:lang w:eastAsia="es-MX"/>
-        </w:rPr>
-        <w:t>  </w:t>
-      </w:r>
-    </w:p>
-    <w:p>
-      <w:pPr>
-        <w:numPr>
-          <w:ilvl w:val="0"/>
-          <w:numId w:val="8"/>
-        </w:numPr>
-        <w:pBdr>
-          <w:left w:val="single" w:sz="18" w:space="0" w:color="6CE26C"/>
-        </w:pBdr>
-        <w:shd w:val="clear" w:color="auto" w:fill="F8F8F8"/>
-        <w:spacing w:beforeAutospacing="1" w:after="0" w:afterAutospacing="1" w:line="210" w:lineRule="atLeast"/>
-        <w:rPr>
-          <w:rFonts w:ascii="Consolas" w:eastAsia="Times New Roman" w:hAnsi="Consolas" w:cs="Times New Roman"/>
-          <w:color w:val="5C5C5C"/>
-          <w:sz w:val="18"/>
-          <w:szCs w:val="18"/>
-          <w:lang w:eastAsia="es-MX"/>
-        </w:rPr>
-      </w:pPr>
-      <w:r>
-        <w:rPr>
-          <w:rFonts w:ascii="Consolas" w:eastAsia="Times New Roman" w:hAnsi="Consolas" w:cs="Times New Roman"/>
-          <w:b/>
-          <w:bCs/>
-          <w:color w:val="006699"/>
-          <w:sz w:val="18"/>
-          <w:szCs w:val="18"/>
-          <w:bdr w:val="none" w:sz="0" w:space="0" w:color="auto" w:frame="1"/>
-          <w:lang w:eastAsia="es-MX"/>
-        </w:rPr>
-        <w:t>from</w:t>
-      </w:r>
-      <w:r>
-        <w:rPr>
-          <w:rFonts w:ascii="Consolas" w:eastAsia="Times New Roman" w:hAnsi="Consolas" w:cs="Times New Roman"/>
-          <w:color w:val="000000"/>
-          <w:sz w:val="18"/>
-          <w:szCs w:val="18"/>
-          <w:bdr w:val="none" w:sz="0" w:space="0" w:color="auto" w:frame="1"/>
-          <w:lang w:eastAsia="es-MX"/>
-        </w:rPr>
-        <w:t> </w:t>
-      </w:r>
-      <w:r>
-        <w:rPr>
-          <w:rFonts w:ascii="Consolas" w:eastAsia="Times New Roman" w:hAnsi="Consolas" w:cs="Times New Roman"/>
-          <w:color w:val="000000"/>
-          <w:sz w:val="18"/>
-          <w:szCs w:val="18"/>
-          <w:bdr w:val="none" w:sz="0" w:space="0" w:color="auto" w:frame="1"/>
-          <w:lang w:eastAsia="es-MX"/>
-        </w:rPr>
-        <w:t>SigmaZ</w:t>
-      </w:r>
-      <w:r>
-        <w:rPr>
-          <w:rFonts w:ascii="Consolas" w:eastAsia="Times New Roman" w:hAnsi="Consolas" w:cs="Times New Roman"/>
-          <w:color w:val="000000"/>
-          <w:sz w:val="18"/>
-          <w:szCs w:val="18"/>
-          <w:bdr w:val="none" w:sz="0" w:space="0" w:color="auto" w:frame="1"/>
-          <w:lang w:eastAsia="es-MX"/>
-        </w:rPr>
-        <w:t>X </w:t>
-      </w:r>
-      <w:r>
-        <w:rPr>
-          <w:rFonts w:ascii="Consolas" w:eastAsia="Times New Roman" w:hAnsi="Consolas" w:cs="Times New Roman"/>
-          <w:b/>
-          <w:bCs/>
-          <w:color w:val="006699"/>
-          <w:sz w:val="18"/>
-          <w:szCs w:val="18"/>
-          <w:bdr w:val="none" w:sz="0" w:space="0" w:color="auto" w:frame="1"/>
-          <w:lang w:eastAsia="es-MX"/>
-        </w:rPr>
-        <w:t>import</w:t>
-      </w:r>
-      <w:r>
-        <w:rPr>
-          <w:rFonts w:ascii="Consolas" w:eastAsia="Times New Roman" w:hAnsi="Consolas" w:cs="Times New Roman"/>
-          <w:color w:val="000000"/>
-          <w:sz w:val="18"/>
-          <w:szCs w:val="18"/>
-          <w:bdr w:val="none" w:sz="0" w:space="0" w:color="auto" w:frame="1"/>
-          <w:lang w:eastAsia="es-MX"/>
-        </w:rPr>
-        <w:t> Display3D  </w:t>
-      </w:r>
-    </w:p>
-    <w:p>
-      <w:pPr>
-        <w:numPr>
-          <w:ilvl w:val="0"/>
-          <w:numId w:val="8"/>
-        </w:numPr>
-        <w:pBdr>
-          <w:left w:val="single" w:sz="18" w:space="0" w:color="6CE26C"/>
-        </w:pBdr>
-        <w:shd w:val="clear" w:color="auto" w:fill="FFFFFF"/>
-        <w:spacing w:beforeAutospacing="1" w:after="0" w:afterAutospacing="1" w:line="210" w:lineRule="atLeast"/>
-        <w:rPr>
-          <w:rFonts w:ascii="Consolas" w:eastAsia="Times New Roman" w:hAnsi="Consolas" w:cs="Times New Roman"/>
-          <w:color w:val="5C5C5C"/>
-          <w:sz w:val="18"/>
-          <w:szCs w:val="18"/>
-          <w:lang w:eastAsia="es-MX"/>
-        </w:rPr>
-      </w:pPr>
-      <w:r>
-        <w:rPr>
-          <w:rFonts w:ascii="Consolas" w:eastAsia="Times New Roman" w:hAnsi="Consolas" w:cs="Times New Roman"/>
-          <w:b/>
-          <w:bCs/>
-          <w:color w:val="006699"/>
-          <w:sz w:val="18"/>
-          <w:szCs w:val="18"/>
-          <w:bdr w:val="none" w:sz="0" w:space="0" w:color="auto" w:frame="1"/>
-          <w:lang w:eastAsia="es-MX"/>
-        </w:rPr>
-        <w:t>from</w:t>
-      </w:r>
-      <w:r>
-        <w:rPr>
-          <w:rFonts w:ascii="Consolas" w:eastAsia="Times New Roman" w:hAnsi="Consolas" w:cs="Times New Roman"/>
-          <w:color w:val="000000"/>
-          <w:sz w:val="18"/>
-          <w:szCs w:val="18"/>
-          <w:bdr w:val="none" w:sz="0" w:space="0" w:color="auto" w:frame="1"/>
-          <w:lang w:eastAsia="es-MX"/>
-        </w:rPr>
-        <w:t> </w:t>
-      </w:r>
-      <w:r>
-        <w:rPr>
-          <w:rFonts w:ascii="Consolas" w:eastAsia="Times New Roman" w:hAnsi="Consolas" w:cs="Times New Roman"/>
-          <w:color w:val="000000"/>
-          <w:sz w:val="18"/>
-          <w:szCs w:val="18"/>
-          <w:bdr w:val="none" w:sz="0" w:space="0" w:color="auto" w:frame="1"/>
-          <w:lang w:eastAsia="es-MX"/>
-        </w:rPr>
-        <w:t>SigmaZ</w:t>
-      </w:r>
-      <w:r>
-        <w:rPr>
-          <w:rFonts w:ascii="Consolas" w:eastAsia="Times New Roman" w:hAnsi="Consolas" w:cs="Times New Roman"/>
-          <w:color w:val="000000"/>
-          <w:sz w:val="18"/>
-          <w:szCs w:val="18"/>
-          <w:bdr w:val="none" w:sz="0" w:space="0" w:color="auto" w:frame="1"/>
-          <w:lang w:eastAsia="es-MX"/>
-        </w:rPr>
-        <w:t>X </w:t>
-      </w:r>
-      <w:r>
-        <w:rPr>
-          <w:rFonts w:ascii="Consolas" w:eastAsia="Times New Roman" w:hAnsi="Consolas" w:cs="Times New Roman"/>
-          <w:b/>
-          <w:bCs/>
-          <w:color w:val="006699"/>
-          <w:sz w:val="18"/>
-          <w:szCs w:val="18"/>
-          <w:bdr w:val="none" w:sz="0" w:space="0" w:color="auto" w:frame="1"/>
-          <w:lang w:eastAsia="es-MX"/>
-        </w:rPr>
-        <w:t>import</w:t>
-      </w:r>
-      <w:r>
-        <w:rPr>
-          <w:rFonts w:ascii="Consolas" w:eastAsia="Times New Roman" w:hAnsi="Consolas" w:cs="Times New Roman"/>
-          <w:color w:val="000000"/>
-          <w:sz w:val="18"/>
-          <w:szCs w:val="18"/>
-          <w:bdr w:val="none" w:sz="0" w:space="0" w:color="auto" w:frame="1"/>
-          <w:lang w:eastAsia="es-MX"/>
-        </w:rPr>
-        <w:t> Display2D  </w:t>
-      </w:r>
-    </w:p>
-    <w:p>
-      <w:pPr>
-        <w:numPr>
-          <w:ilvl w:val="0"/>
-          <w:numId w:val="8"/>
-        </w:numPr>
-        <w:pBdr>
-          <w:left w:val="single" w:sz="18" w:space="0" w:color="6CE26C"/>
-        </w:pBdr>
-        <w:shd w:val="clear" w:color="auto" w:fill="F8F8F8"/>
-        <w:spacing w:beforeAutospacing="1" w:after="0" w:afterAutospacing="1" w:line="210" w:lineRule="atLeast"/>
-        <w:rPr>
-          <w:rFonts w:ascii="Consolas" w:eastAsia="Times New Roman" w:hAnsi="Consolas" w:cs="Times New Roman"/>
-          <w:color w:val="5C5C5C"/>
-          <w:sz w:val="18"/>
-          <w:szCs w:val="18"/>
-          <w:lang w:eastAsia="es-MX"/>
-        </w:rPr>
-      </w:pPr>
-      <w:r>
-        <w:rPr>
-          <w:rFonts w:ascii="Consolas" w:eastAsia="Times New Roman" w:hAnsi="Consolas" w:cs="Times New Roman"/>
-          <w:color w:val="000000"/>
-          <w:sz w:val="18"/>
-          <w:szCs w:val="18"/>
-          <w:bdr w:val="none" w:sz="0" w:space="0" w:color="auto" w:frame="1"/>
-          <w:lang w:eastAsia="es-MX"/>
-        </w:rPr>
-        <w:t>  </w:t>
-      </w:r>
-    </w:p>
-    <w:p>
-      <w:pPr>
-        <w:numPr>
-          <w:ilvl w:val="0"/>
-          <w:numId w:val="8"/>
-        </w:numPr>
-        <w:pBdr>
-          <w:left w:val="single" w:sz="18" w:space="0" w:color="6CE26C"/>
-        </w:pBdr>
-        <w:shd w:val="clear" w:color="auto" w:fill="FFFFFF"/>
-        <w:spacing w:beforeAutospacing="1" w:after="0" w:afterAutospacing="1" w:line="210" w:lineRule="atLeast"/>
-        <w:rPr>
-          <w:rFonts w:ascii="Consolas" w:eastAsia="Times New Roman" w:hAnsi="Consolas" w:cs="Times New Roman"/>
-          <w:color w:val="5C5C5C"/>
-          <w:sz w:val="18"/>
-          <w:szCs w:val="18"/>
-          <w:lang w:eastAsia="es-MX"/>
-        </w:rPr>
-      </w:pPr>
-      <w:r>
-        <w:rPr>
-          <w:rFonts w:ascii="Consolas" w:eastAsia="Times New Roman" w:hAnsi="Consolas" w:cs="Times New Roman"/>
-          <w:b/>
-          <w:bCs/>
-          <w:color w:val="006699"/>
-          <w:sz w:val="18"/>
-          <w:szCs w:val="18"/>
-          <w:bdr w:val="none" w:sz="0" w:space="0" w:color="auto" w:frame="1"/>
-          <w:lang w:eastAsia="es-MX"/>
-        </w:rPr>
-        <w:t>import</w:t>
-      </w:r>
-      <w:r>
-        <w:rPr>
-          <w:rFonts w:ascii="Consolas" w:eastAsia="Times New Roman" w:hAnsi="Consolas" w:cs="Times New Roman"/>
-          <w:color w:val="000000"/>
-          <w:sz w:val="18"/>
-          <w:szCs w:val="18"/>
-          <w:bdr w:val="none" w:sz="0" w:space="0" w:color="auto" w:frame="1"/>
-          <w:lang w:eastAsia="es-MX"/>
-        </w:rPr>
-        <w:t> numpy as np  </w:t>
-      </w:r>
-    </w:p>
-    <w:p>
-      <w:pPr>
-        <w:numPr>
-          <w:ilvl w:val="0"/>
-          <w:numId w:val="8"/>
-        </w:numPr>
-        <w:pBdr>
-          <w:left w:val="single" w:sz="18" w:space="0" w:color="6CE26C"/>
-        </w:pBdr>
-        <w:shd w:val="clear" w:color="auto" w:fill="F8F8F8"/>
-        <w:spacing w:beforeAutospacing="1" w:after="0" w:afterAutospacing="1" w:line="210" w:lineRule="atLeast"/>
-        <w:rPr>
-          <w:rFonts w:ascii="Consolas" w:eastAsia="Times New Roman" w:hAnsi="Consolas" w:cs="Times New Roman"/>
-          <w:color w:val="5C5C5C"/>
-          <w:sz w:val="18"/>
-          <w:szCs w:val="18"/>
-          <w:lang w:eastAsia="es-MX"/>
-        </w:rPr>
-      </w:pPr>
-      <w:r>
-        <w:rPr>
-          <w:rFonts w:ascii="Consolas" w:eastAsia="Times New Roman" w:hAnsi="Consolas" w:cs="Times New Roman"/>
-          <w:b/>
-          <w:bCs/>
-          <w:color w:val="006699"/>
-          <w:sz w:val="18"/>
-          <w:szCs w:val="18"/>
-          <w:bdr w:val="none" w:sz="0" w:space="0" w:color="auto" w:frame="1"/>
-          <w:lang w:eastAsia="es-MX"/>
-        </w:rPr>
-        <w:t>import</w:t>
-      </w:r>
-      <w:r>
-        <w:rPr>
-          <w:rFonts w:ascii="Consolas" w:eastAsia="Times New Roman" w:hAnsi="Consolas" w:cs="Times New Roman"/>
-          <w:color w:val="000000"/>
-          <w:sz w:val="18"/>
-          <w:szCs w:val="18"/>
-          <w:bdr w:val="none" w:sz="0" w:space="0" w:color="auto" w:frame="1"/>
-          <w:lang w:eastAsia="es-MX"/>
-        </w:rPr>
-        <w:t> matplotlib.pyplot as plt  </w:t>
-      </w:r>
-    </w:p>
-    <w:p>
-      <w:pPr>
-        <w:spacing w:after="0"/>
-        <w:jc w:val="both"/>
-      </w:pPr>
-      <w:r>
-        <w:t>Todas las superficies son declaradas por separado, cada una con los parámetros</w:t>
-      </w:r>
-      <w:r>
-        <w:t xml:space="preserve"> posibles para una superficie están mostrados en la tabla 1.</w:t>
-      </w:r>
-      <w:r>
-        <w:t xml:space="preserve"> </w:t>
-      </w:r>
-    </w:p>
-    <w:p>
-      <w:pPr>
-        <w:numPr>
-          <w:ilvl w:val="0"/>
-          <w:numId w:val="8"/>
-        </w:numPr>
-        <w:pBdr>
-          <w:left w:val="single" w:sz="18" w:space="0" w:color="6CE26C"/>
-        </w:pBdr>
-        <w:shd w:val="clear" w:color="auto" w:fill="FFFFFF"/>
-        <w:spacing w:beforeAutospacing="1" w:after="0" w:afterAutospacing="1" w:line="210" w:lineRule="atLeast"/>
-        <w:rPr>
-          <w:rFonts w:ascii="Consolas" w:eastAsia="Times New Roman" w:hAnsi="Consolas" w:cs="Times New Roman"/>
-          <w:color w:val="5C5C5C"/>
-          <w:sz w:val="18"/>
-          <w:szCs w:val="18"/>
-          <w:lang w:eastAsia="es-MX"/>
-        </w:rPr>
-      </w:pPr>
-      <w:r>
-        <w:rPr>
-          <w:rFonts w:ascii="Consolas" w:eastAsia="Times New Roman" w:hAnsi="Consolas" w:cs="Times New Roman"/>
-          <w:color w:val="008200"/>
-          <w:sz w:val="18"/>
-          <w:szCs w:val="18"/>
-          <w:bdr w:val="none" w:sz="0" w:space="0" w:color="auto" w:frame="1"/>
-          <w:lang w:eastAsia="es-MX"/>
-        </w:rPr>
-        <w:t># Declaración de todas las superficies con la clase Surf()</w:t>
-      </w:r>
-      <w:r>
-        <w:rPr>
-          <w:rFonts w:ascii="Consolas" w:eastAsia="Times New Roman" w:hAnsi="Consolas" w:cs="Times New Roman"/>
-          <w:color w:val="000000"/>
-          <w:sz w:val="18"/>
-          <w:szCs w:val="18"/>
-          <w:bdr w:val="none" w:sz="0" w:space="0" w:color="auto" w:frame="1"/>
-          <w:lang w:eastAsia="es-MX"/>
-        </w:rPr>
-        <w:t>  </w:t>
-      </w:r>
-    </w:p>
-    <w:p>
-      <w:pPr>
-        <w:numPr>
-          <w:ilvl w:val="0"/>
-          <w:numId w:val="8"/>
-        </w:numPr>
-        <w:pBdr>
-          <w:left w:val="single" w:sz="18" w:space="0" w:color="6CE26C"/>
-        </w:pBdr>
-        <w:shd w:val="clear" w:color="auto" w:fill="F8F8F8"/>
-        <w:spacing w:beforeAutospacing="1" w:after="0" w:afterAutospacing="1" w:line="210" w:lineRule="atLeast"/>
-        <w:rPr>
-          <w:rFonts w:ascii="Consolas" w:eastAsia="Times New Roman" w:hAnsi="Consolas" w:cs="Times New Roman"/>
-          <w:color w:val="5C5C5C"/>
-          <w:sz w:val="18"/>
-          <w:szCs w:val="18"/>
-          <w:lang w:eastAsia="es-MX"/>
-        </w:rPr>
-      </w:pPr>
-      <w:r>
-        <w:rPr>
-          <w:rFonts w:ascii="Consolas" w:eastAsia="Times New Roman" w:hAnsi="Consolas" w:cs="Times New Roman"/>
-          <w:color w:val="000000"/>
-          <w:sz w:val="18"/>
-          <w:szCs w:val="18"/>
-          <w:bdr w:val="none" w:sz="0" w:space="0" w:color="auto" w:frame="1"/>
-          <w:lang w:eastAsia="es-MX"/>
-        </w:rPr>
-        <w:t>  </w:t>
-      </w:r>
-    </w:p>
-    <w:p>
-      <w:pPr>
-        <w:numPr>
-          <w:ilvl w:val="0"/>
-          <w:numId w:val="8"/>
-        </w:numPr>
-        <w:pBdr>
-          <w:left w:val="single" w:sz="18" w:space="0" w:color="6CE26C"/>
-        </w:pBdr>
-        <w:shd w:val="clear" w:color="auto" w:fill="FFFFFF"/>
-        <w:spacing w:beforeAutospacing="1" w:after="0" w:afterAutospacing="1" w:line="210" w:lineRule="atLeast"/>
-        <w:rPr>
-          <w:rFonts w:ascii="Consolas" w:eastAsia="Times New Roman" w:hAnsi="Consolas" w:cs="Times New Roman"/>
-          <w:color w:val="5C5C5C"/>
-          <w:sz w:val="18"/>
-          <w:szCs w:val="18"/>
-          <w:lang w:eastAsia="es-MX"/>
-        </w:rPr>
-      </w:pPr>
-      <w:r>
-        <w:rPr>
-          <w:rFonts w:ascii="Consolas" w:eastAsia="Times New Roman" w:hAnsi="Consolas" w:cs="Times New Roman"/>
-          <w:color w:val="000000"/>
-          <w:sz w:val="18"/>
-          <w:szCs w:val="18"/>
-          <w:bdr w:val="none" w:sz="0" w:space="0" w:color="auto" w:frame="1"/>
-          <w:lang w:eastAsia="es-MX"/>
-        </w:rPr>
-        <w:t>P_Obj=Surf()  </w:t>
-      </w:r>
-    </w:p>
-    <w:p>
-      <w:pPr>
-        <w:numPr>
-          <w:ilvl w:val="0"/>
-          <w:numId w:val="8"/>
-        </w:numPr>
-        <w:pBdr>
-          <w:left w:val="single" w:sz="18" w:space="0" w:color="6CE26C"/>
-        </w:pBdr>
-        <w:shd w:val="clear" w:color="auto" w:fill="F8F8F8"/>
-        <w:spacing w:beforeAutospacing="1" w:after="0" w:afterAutospacing="1" w:line="210" w:lineRule="atLeast"/>
-        <w:rPr>
-          <w:rFonts w:ascii="Consolas" w:eastAsia="Times New Roman" w:hAnsi="Consolas" w:cs="Times New Roman"/>
-          <w:color w:val="5C5C5C"/>
-          <w:sz w:val="18"/>
-          <w:szCs w:val="18"/>
-          <w:lang w:eastAsia="es-MX"/>
-        </w:rPr>
-      </w:pPr>
-      <w:r>
-        <w:rPr>
-          <w:rFonts w:ascii="Consolas" w:eastAsia="Times New Roman" w:hAnsi="Consolas" w:cs="Times New Roman"/>
-          <w:color w:val="000000"/>
-          <w:sz w:val="18"/>
-          <w:szCs w:val="18"/>
-          <w:bdr w:val="none" w:sz="0" w:space="0" w:color="auto" w:frame="1"/>
-          <w:lang w:eastAsia="es-MX"/>
-        </w:rPr>
-        <w:t>P_Obj.Rc=0.0  </w:t>
-      </w:r>
-    </w:p>
-    <w:p>
-      <w:pPr>
-        <w:numPr>
-          <w:ilvl w:val="0"/>
-          <w:numId w:val="8"/>
-        </w:numPr>
-        <w:pBdr>
-          <w:left w:val="single" w:sz="18" w:space="0" w:color="6CE26C"/>
-        </w:pBdr>
-        <w:shd w:val="clear" w:color="auto" w:fill="FFFFFF"/>
-        <w:spacing w:beforeAutospacing="1" w:after="0" w:afterAutospacing="1" w:line="210" w:lineRule="atLeast"/>
-        <w:rPr>
-          <w:rFonts w:ascii="Consolas" w:eastAsia="Times New Roman" w:hAnsi="Consolas" w:cs="Times New Roman"/>
-          <w:color w:val="5C5C5C"/>
-          <w:sz w:val="18"/>
-          <w:szCs w:val="18"/>
-          <w:lang w:eastAsia="es-MX"/>
-        </w:rPr>
-      </w:pPr>
-      <w:r>
-        <w:rPr>
-          <w:rFonts w:ascii="Consolas" w:eastAsia="Times New Roman" w:hAnsi="Consolas" w:cs="Times New Roman"/>
-          <w:color w:val="000000"/>
-          <w:sz w:val="18"/>
-          <w:szCs w:val="18"/>
-          <w:bdr w:val="none" w:sz="0" w:space="0" w:color="auto" w:frame="1"/>
-          <w:lang w:eastAsia="es-MX"/>
-        </w:rPr>
-        <w:t>P_Obj.Thickness=10  </w:t>
-      </w:r>
-    </w:p>
-    <w:p>
-      <w:pPr>
-        <w:numPr>
-          <w:ilvl w:val="0"/>
-          <w:numId w:val="8"/>
-        </w:numPr>
-        <w:pBdr>
-          <w:left w:val="single" w:sz="18" w:space="0" w:color="6CE26C"/>
-        </w:pBdr>
-        <w:shd w:val="clear" w:color="auto" w:fill="F8F8F8"/>
-        <w:spacing w:beforeAutospacing="1" w:after="0" w:afterAutospacing="1" w:line="210" w:lineRule="atLeast"/>
-        <w:rPr>
-          <w:rFonts w:ascii="Consolas" w:eastAsia="Times New Roman" w:hAnsi="Consolas" w:cs="Times New Roman"/>
-          <w:color w:val="5C5C5C"/>
-          <w:sz w:val="18"/>
-          <w:szCs w:val="18"/>
-          <w:lang w:eastAsia="es-MX"/>
-        </w:rPr>
-      </w:pPr>
-      <w:r>
-        <w:rPr>
-          <w:rFonts w:ascii="Consolas" w:eastAsia="Times New Roman" w:hAnsi="Consolas" w:cs="Times New Roman"/>
-          <w:color w:val="000000"/>
-          <w:sz w:val="18"/>
-          <w:szCs w:val="18"/>
-          <w:bdr w:val="none" w:sz="0" w:space="0" w:color="auto" w:frame="1"/>
-          <w:lang w:eastAsia="es-MX"/>
-        </w:rPr>
-        <w:t>P_Obj.Glass=</w:t>
-      </w:r>
-      <w:r>
-        <w:rPr>
-          <w:rFonts w:ascii="Consolas" w:eastAsia="Times New Roman" w:hAnsi="Consolas" w:cs="Times New Roman"/>
-          <w:color w:val="0000FF"/>
-          <w:sz w:val="18"/>
-          <w:szCs w:val="18"/>
-          <w:bdr w:val="none" w:sz="0" w:space="0" w:color="auto" w:frame="1"/>
-          <w:lang w:eastAsia="es-MX"/>
-        </w:rPr>
-        <w:t>"AIR"</w:t>
-      </w:r>
-      <w:r>
-        <w:rPr>
-          <w:rFonts w:ascii="Consolas" w:eastAsia="Times New Roman" w:hAnsi="Consolas" w:cs="Times New Roman"/>
-          <w:color w:val="000000"/>
-          <w:sz w:val="18"/>
-          <w:szCs w:val="18"/>
-          <w:bdr w:val="none" w:sz="0" w:space="0" w:color="auto" w:frame="1"/>
-          <w:lang w:eastAsia="es-MX"/>
-        </w:rPr>
-        <w:t>  </w:t>
-      </w:r>
-    </w:p>
-    <w:p>
-      <w:pPr>
-        <w:numPr>
-          <w:ilvl w:val="0"/>
-          <w:numId w:val="8"/>
-        </w:numPr>
-        <w:pBdr>
-          <w:left w:val="single" w:sz="18" w:space="0" w:color="6CE26C"/>
-        </w:pBdr>
-        <w:shd w:val="clear" w:color="auto" w:fill="FFFFFF"/>
-        <w:spacing w:beforeAutospacing="1" w:after="0" w:afterAutospacing="1" w:line="210" w:lineRule="atLeast"/>
-        <w:rPr>
-          <w:rFonts w:ascii="Consolas" w:eastAsia="Times New Roman" w:hAnsi="Consolas" w:cs="Times New Roman"/>
-          <w:color w:val="5C5C5C"/>
-          <w:sz w:val="18"/>
-          <w:szCs w:val="18"/>
-          <w:lang w:eastAsia="es-MX"/>
-        </w:rPr>
-      </w:pPr>
-      <w:r>
-        <w:rPr>
-          <w:rFonts w:ascii="Consolas" w:eastAsia="Times New Roman" w:hAnsi="Consolas" w:cs="Times New Roman"/>
-          <w:color w:val="000000"/>
-          <w:sz w:val="18"/>
-          <w:szCs w:val="18"/>
-          <w:bdr w:val="none" w:sz="0" w:space="0" w:color="auto" w:frame="1"/>
-          <w:lang w:eastAsia="es-MX"/>
-        </w:rPr>
-        <w:t>P_Obj.Diameter=30.0  </w:t>
-      </w:r>
-    </w:p>
-    <w:p>
-      <w:pPr>
-        <w:numPr>
-          <w:ilvl w:val="0"/>
-          <w:numId w:val="8"/>
-        </w:numPr>
-        <w:pBdr>
-          <w:left w:val="single" w:sz="18" w:space="0" w:color="6CE26C"/>
-        </w:pBdr>
-        <w:shd w:val="clear" w:color="auto" w:fill="F8F8F8"/>
-        <w:spacing w:beforeAutospacing="1" w:after="0" w:afterAutospacing="1" w:line="210" w:lineRule="atLeast"/>
-        <w:rPr>
-          <w:rFonts w:ascii="Consolas" w:eastAsia="Times New Roman" w:hAnsi="Consolas" w:cs="Times New Roman"/>
-          <w:color w:val="5C5C5C"/>
-          <w:sz w:val="18"/>
-          <w:szCs w:val="18"/>
-          <w:lang w:eastAsia="es-MX"/>
-        </w:rPr>
-      </w:pPr>
-      <w:r>
-        <w:rPr>
-          <w:rFonts w:ascii="Consolas" w:eastAsia="Times New Roman" w:hAnsi="Consolas" w:cs="Times New Roman"/>
-          <w:color w:val="000000"/>
-          <w:sz w:val="18"/>
-          <w:szCs w:val="18"/>
-          <w:bdr w:val="none" w:sz="0" w:space="0" w:color="auto" w:frame="1"/>
-          <w:lang w:eastAsia="es-MX"/>
-        </w:rPr>
-        <w:t>  </w:t>
-      </w:r>
-    </w:p>
-    <w:p>
-      <w:pPr>
-        <w:numPr>
-          <w:ilvl w:val="0"/>
-          <w:numId w:val="8"/>
-        </w:numPr>
-        <w:pBdr>
-          <w:left w:val="single" w:sz="18" w:space="0" w:color="6CE26C"/>
-        </w:pBdr>
-        <w:shd w:val="clear" w:color="auto" w:fill="FFFFFF"/>
-        <w:spacing w:beforeAutospacing="1" w:after="0" w:afterAutospacing="1" w:line="210" w:lineRule="atLeast"/>
-        <w:rPr>
-          <w:rFonts w:ascii="Consolas" w:eastAsia="Times New Roman" w:hAnsi="Consolas" w:cs="Times New Roman"/>
-          <w:color w:val="5C5C5C"/>
-          <w:sz w:val="18"/>
-          <w:szCs w:val="18"/>
-          <w:lang w:eastAsia="es-MX"/>
-        </w:rPr>
-      </w:pPr>
-      <w:r>
-        <w:rPr>
-          <w:rFonts w:ascii="Consolas" w:eastAsia="Times New Roman" w:hAnsi="Consolas" w:cs="Times New Roman"/>
-          <w:color w:val="000000"/>
-          <w:sz w:val="18"/>
-          <w:szCs w:val="18"/>
-          <w:bdr w:val="none" w:sz="0" w:space="0" w:color="auto" w:frame="1"/>
-          <w:lang w:eastAsia="es-MX"/>
-        </w:rPr>
-        <w:t>L1a=Surf()  </w:t>
-      </w:r>
-    </w:p>
-    <w:p>
-      <w:pPr>
-        <w:numPr>
-          <w:ilvl w:val="0"/>
-          <w:numId w:val="8"/>
-        </w:numPr>
-        <w:pBdr>
-          <w:left w:val="single" w:sz="18" w:space="0" w:color="6CE26C"/>
-        </w:pBdr>
-        <w:shd w:val="clear" w:color="auto" w:fill="F8F8F8"/>
-        <w:spacing w:beforeAutospacing="1" w:after="0" w:afterAutospacing="1" w:line="210" w:lineRule="atLeast"/>
-        <w:rPr>
-          <w:rFonts w:ascii="Consolas" w:eastAsia="Times New Roman" w:hAnsi="Consolas" w:cs="Times New Roman"/>
-          <w:color w:val="5C5C5C"/>
-          <w:sz w:val="18"/>
-          <w:szCs w:val="18"/>
-          <w:lang w:eastAsia="es-MX"/>
-        </w:rPr>
-      </w:pPr>
-      <w:r>
-        <w:rPr>
-          <w:rFonts w:ascii="Consolas" w:eastAsia="Times New Roman" w:hAnsi="Consolas" w:cs="Times New Roman"/>
-          <w:color w:val="000000"/>
-          <w:sz w:val="18"/>
-          <w:szCs w:val="18"/>
-          <w:bdr w:val="none" w:sz="0" w:space="0" w:color="auto" w:frame="1"/>
-          <w:lang w:eastAsia="es-MX"/>
-        </w:rPr>
-        <w:t>L1a.Rc=9.284706570002484E+001  </w:t>
-      </w:r>
-    </w:p>
-    <w:p>
-      <w:pPr>
-        <w:numPr>
-          <w:ilvl w:val="0"/>
-          <w:numId w:val="8"/>
-        </w:numPr>
-        <w:pBdr>
-          <w:left w:val="single" w:sz="18" w:space="0" w:color="6CE26C"/>
-        </w:pBdr>
-        <w:shd w:val="clear" w:color="auto" w:fill="FFFFFF"/>
-        <w:spacing w:beforeAutospacing="1" w:after="0" w:afterAutospacing="1" w:line="210" w:lineRule="atLeast"/>
-        <w:rPr>
-          <w:rFonts w:ascii="Consolas" w:eastAsia="Times New Roman" w:hAnsi="Consolas" w:cs="Times New Roman"/>
-          <w:color w:val="5C5C5C"/>
-          <w:sz w:val="18"/>
-          <w:szCs w:val="18"/>
-          <w:lang w:eastAsia="es-MX"/>
-        </w:rPr>
-      </w:pPr>
-      <w:r>
-        <w:rPr>
-          <w:rFonts w:ascii="Consolas" w:eastAsia="Times New Roman" w:hAnsi="Consolas" w:cs="Times New Roman"/>
-          <w:color w:val="000000"/>
-          <w:sz w:val="18"/>
-          <w:szCs w:val="18"/>
-          <w:bdr w:val="none" w:sz="0" w:space="0" w:color="auto" w:frame="1"/>
-          <w:lang w:eastAsia="es-MX"/>
-        </w:rPr>
-        <w:t>L1a.Thickness=6.0  </w:t>
-      </w:r>
-    </w:p>
-    <w:p>
-      <w:pPr>
-        <w:numPr>
-          <w:ilvl w:val="0"/>
-          <w:numId w:val="8"/>
-        </w:numPr>
-        <w:pBdr>
-          <w:left w:val="single" w:sz="18" w:space="0" w:color="6CE26C"/>
-        </w:pBdr>
-        <w:shd w:val="clear" w:color="auto" w:fill="F8F8F8"/>
-        <w:spacing w:beforeAutospacing="1" w:after="0" w:afterAutospacing="1" w:line="210" w:lineRule="atLeast"/>
-        <w:rPr>
-          <w:rFonts w:ascii="Consolas" w:eastAsia="Times New Roman" w:hAnsi="Consolas" w:cs="Times New Roman"/>
-          <w:color w:val="5C5C5C"/>
-          <w:sz w:val="18"/>
-          <w:szCs w:val="18"/>
-          <w:lang w:eastAsia="es-MX"/>
-        </w:rPr>
-      </w:pPr>
-      <w:r>
-        <w:rPr>
-          <w:rFonts w:ascii="Consolas" w:eastAsia="Times New Roman" w:hAnsi="Consolas" w:cs="Times New Roman"/>
-          <w:color w:val="000000"/>
-          <w:sz w:val="18"/>
-          <w:szCs w:val="18"/>
-          <w:bdr w:val="none" w:sz="0" w:space="0" w:color="auto" w:frame="1"/>
-          <w:lang w:eastAsia="es-MX"/>
-        </w:rPr>
-        <w:t>L1a.Glass=</w:t>
-      </w:r>
-      <w:r>
-        <w:rPr>
-          <w:rFonts w:ascii="Consolas" w:eastAsia="Times New Roman" w:hAnsi="Consolas" w:cs="Times New Roman"/>
-          <w:color w:val="0000FF"/>
-          <w:sz w:val="18"/>
-          <w:szCs w:val="18"/>
-          <w:bdr w:val="none" w:sz="0" w:space="0" w:color="auto" w:frame="1"/>
-          <w:lang w:eastAsia="es-MX"/>
-        </w:rPr>
-        <w:t>"BK7"</w:t>
-      </w:r>
-      <w:r>
-        <w:rPr>
-          <w:rFonts w:ascii="Consolas" w:eastAsia="Times New Roman" w:hAnsi="Consolas" w:cs="Times New Roman"/>
-          <w:color w:val="000000"/>
-          <w:sz w:val="18"/>
-          <w:szCs w:val="18"/>
-          <w:bdr w:val="none" w:sz="0" w:space="0" w:color="auto" w:frame="1"/>
-          <w:lang w:eastAsia="es-MX"/>
-        </w:rPr>
-        <w:t>  </w:t>
-      </w:r>
-    </w:p>
-    <w:p>
-      <w:pPr>
-        <w:numPr>
-          <w:ilvl w:val="0"/>
-          <w:numId w:val="8"/>
-        </w:numPr>
-        <w:pBdr>
-          <w:left w:val="single" w:sz="18" w:space="0" w:color="6CE26C"/>
-        </w:pBdr>
-        <w:shd w:val="clear" w:color="auto" w:fill="FFFFFF"/>
-        <w:spacing w:beforeAutospacing="1" w:after="0" w:afterAutospacing="1" w:line="210" w:lineRule="atLeast"/>
-        <w:rPr>
-          <w:rFonts w:ascii="Consolas" w:eastAsia="Times New Roman" w:hAnsi="Consolas" w:cs="Times New Roman"/>
-          <w:color w:val="5C5C5C"/>
-          <w:sz w:val="18"/>
-          <w:szCs w:val="18"/>
-          <w:lang w:eastAsia="es-MX"/>
-        </w:rPr>
-      </w:pPr>
-      <w:r>
-        <w:rPr>
-          <w:rFonts w:ascii="Consolas" w:eastAsia="Times New Roman" w:hAnsi="Consolas" w:cs="Times New Roman"/>
-          <w:color w:val="000000"/>
-          <w:sz w:val="18"/>
-          <w:szCs w:val="18"/>
-          <w:bdr w:val="none" w:sz="0" w:space="0" w:color="auto" w:frame="1"/>
-          <w:lang w:eastAsia="es-MX"/>
-        </w:rPr>
-        <w:t>L1a.Diameter=30.0  </w:t>
-      </w:r>
-    </w:p>
-    <w:p>
-      <w:pPr>
-        <w:numPr>
-          <w:ilvl w:val="0"/>
-          <w:numId w:val="8"/>
-        </w:numPr>
-        <w:pBdr>
-          <w:left w:val="single" w:sz="18" w:space="0" w:color="6CE26C"/>
-        </w:pBdr>
-        <w:shd w:val="clear" w:color="auto" w:fill="F8F8F8"/>
-        <w:spacing w:beforeAutospacing="1" w:after="0" w:afterAutospacing="1" w:line="210" w:lineRule="atLeast"/>
-        <w:rPr>
-          <w:rFonts w:ascii="Consolas" w:eastAsia="Times New Roman" w:hAnsi="Consolas" w:cs="Times New Roman"/>
-          <w:color w:val="5C5C5C"/>
-          <w:sz w:val="18"/>
-          <w:szCs w:val="18"/>
-          <w:lang w:eastAsia="es-MX"/>
-        </w:rPr>
-      </w:pPr>
-      <w:r>
-        <w:rPr>
-          <w:rFonts w:ascii="Consolas" w:eastAsia="Times New Roman" w:hAnsi="Consolas" w:cs="Times New Roman"/>
-          <w:color w:val="000000"/>
-          <w:sz w:val="18"/>
-          <w:szCs w:val="18"/>
-          <w:bdr w:val="none" w:sz="0" w:space="0" w:color="auto" w:frame="1"/>
-          <w:lang w:eastAsia="es-MX"/>
-        </w:rPr>
-        <w:t>L1a.Axicon=0  </w:t>
-      </w:r>
-    </w:p>
-    <w:p>
-      <w:pPr>
-        <w:numPr>
-          <w:ilvl w:val="0"/>
-          <w:numId w:val="8"/>
-        </w:numPr>
-        <w:pBdr>
-          <w:left w:val="single" w:sz="18" w:space="0" w:color="6CE26C"/>
-        </w:pBdr>
-        <w:shd w:val="clear" w:color="auto" w:fill="FFFFFF"/>
-        <w:spacing w:beforeAutospacing="1" w:after="0" w:afterAutospacing="1" w:line="210" w:lineRule="atLeast"/>
-        <w:rPr>
-          <w:rFonts w:ascii="Consolas" w:eastAsia="Times New Roman" w:hAnsi="Consolas" w:cs="Times New Roman"/>
-          <w:color w:val="5C5C5C"/>
-          <w:sz w:val="18"/>
-          <w:szCs w:val="18"/>
-          <w:lang w:eastAsia="es-MX"/>
-        </w:rPr>
-      </w:pPr>
-      <w:r>
-        <w:rPr>
-          <w:rFonts w:ascii="Consolas" w:eastAsia="Times New Roman" w:hAnsi="Consolas" w:cs="Times New Roman"/>
-          <w:color w:val="000000"/>
-          <w:sz w:val="18"/>
-          <w:szCs w:val="18"/>
-          <w:bdr w:val="none" w:sz="0" w:space="0" w:color="auto" w:frame="1"/>
-          <w:lang w:eastAsia="es-MX"/>
-        </w:rPr>
-        <w:t>  </w:t>
-      </w:r>
-    </w:p>
-    <w:p>
-      <w:pPr>
-        <w:numPr>
-          <w:ilvl w:val="0"/>
-          <w:numId w:val="8"/>
-        </w:numPr>
-        <w:pBdr>
-          <w:left w:val="single" w:sz="18" w:space="0" w:color="6CE26C"/>
-        </w:pBdr>
-        <w:shd w:val="clear" w:color="auto" w:fill="F8F8F8"/>
-        <w:spacing w:beforeAutospacing="1" w:after="0" w:afterAutospacing="1" w:line="210" w:lineRule="atLeast"/>
-        <w:rPr>
-          <w:rFonts w:ascii="Consolas" w:eastAsia="Times New Roman" w:hAnsi="Consolas" w:cs="Times New Roman"/>
-          <w:color w:val="5C5C5C"/>
-          <w:sz w:val="18"/>
-          <w:szCs w:val="18"/>
-          <w:lang w:eastAsia="es-MX"/>
-        </w:rPr>
-      </w:pPr>
-      <w:r>
-        <w:rPr>
-          <w:rFonts w:ascii="Consolas" w:eastAsia="Times New Roman" w:hAnsi="Consolas" w:cs="Times New Roman"/>
-          <w:color w:val="000000"/>
-          <w:sz w:val="18"/>
-          <w:szCs w:val="18"/>
-          <w:bdr w:val="none" w:sz="0" w:space="0" w:color="auto" w:frame="1"/>
-          <w:lang w:eastAsia="es-MX"/>
-        </w:rPr>
-        <w:t>L1b=Surf()  </w:t>
-      </w:r>
-    </w:p>
-    <w:p>
-      <w:pPr>
-        <w:numPr>
-          <w:ilvl w:val="0"/>
-          <w:numId w:val="8"/>
-        </w:numPr>
-        <w:pBdr>
-          <w:left w:val="single" w:sz="18" w:space="0" w:color="6CE26C"/>
-        </w:pBdr>
-        <w:shd w:val="clear" w:color="auto" w:fill="FFFFFF"/>
-        <w:spacing w:beforeAutospacing="1" w:after="0" w:afterAutospacing="1" w:line="210" w:lineRule="atLeast"/>
-        <w:rPr>
-          <w:rFonts w:ascii="Consolas" w:eastAsia="Times New Roman" w:hAnsi="Consolas" w:cs="Times New Roman"/>
-          <w:color w:val="5C5C5C"/>
-          <w:sz w:val="18"/>
-          <w:szCs w:val="18"/>
-          <w:lang w:eastAsia="es-MX"/>
-        </w:rPr>
-      </w:pPr>
-      <w:r>
-        <w:rPr>
-          <w:rFonts w:ascii="Consolas" w:eastAsia="Times New Roman" w:hAnsi="Consolas" w:cs="Times New Roman"/>
-          <w:color w:val="000000"/>
-          <w:sz w:val="18"/>
-          <w:szCs w:val="18"/>
-          <w:bdr w:val="none" w:sz="0" w:space="0" w:color="auto" w:frame="1"/>
-          <w:lang w:eastAsia="es-MX"/>
-        </w:rPr>
-        <w:t>L1b.Rc=-3.071608670000159E+001  </w:t>
-      </w:r>
-    </w:p>
-    <w:p>
-      <w:pPr>
-        <w:numPr>
-          <w:ilvl w:val="0"/>
-          <w:numId w:val="8"/>
-        </w:numPr>
-        <w:pBdr>
-          <w:left w:val="single" w:sz="18" w:space="0" w:color="6CE26C"/>
-        </w:pBdr>
-        <w:shd w:val="clear" w:color="auto" w:fill="F8F8F8"/>
-        <w:spacing w:beforeAutospacing="1" w:after="0" w:afterAutospacing="1" w:line="210" w:lineRule="atLeast"/>
-        <w:rPr>
-          <w:rFonts w:ascii="Consolas" w:eastAsia="Times New Roman" w:hAnsi="Consolas" w:cs="Times New Roman"/>
-          <w:color w:val="5C5C5C"/>
-          <w:sz w:val="18"/>
-          <w:szCs w:val="18"/>
-          <w:lang w:eastAsia="es-MX"/>
-        </w:rPr>
-      </w:pPr>
-      <w:r>
-        <w:rPr>
-          <w:rFonts w:ascii="Consolas" w:eastAsia="Times New Roman" w:hAnsi="Consolas" w:cs="Times New Roman"/>
-          <w:color w:val="000000"/>
-          <w:sz w:val="18"/>
-          <w:szCs w:val="18"/>
-          <w:bdr w:val="none" w:sz="0" w:space="0" w:color="auto" w:frame="1"/>
-          <w:lang w:eastAsia="es-MX"/>
-        </w:rPr>
-        <w:t>  </w:t>
-      </w:r>
-    </w:p>
-    <w:p>
-      <w:pPr>
-        <w:numPr>
-          <w:ilvl w:val="0"/>
-          <w:numId w:val="8"/>
-        </w:numPr>
-        <w:pBdr>
-          <w:left w:val="single" w:sz="18" w:space="0" w:color="6CE26C"/>
-        </w:pBdr>
-        <w:shd w:val="clear" w:color="auto" w:fill="FFFFFF"/>
-        <w:spacing w:beforeAutospacing="1" w:after="0" w:afterAutospacing="1" w:line="210" w:lineRule="atLeast"/>
-        <w:rPr>
-          <w:rFonts w:ascii="Consolas" w:eastAsia="Times New Roman" w:hAnsi="Consolas" w:cs="Times New Roman"/>
-          <w:color w:val="5C5C5C"/>
-          <w:sz w:val="18"/>
-          <w:szCs w:val="18"/>
-          <w:lang w:eastAsia="es-MX"/>
-        </w:rPr>
-      </w:pPr>
-      <w:r>
-        <w:rPr>
-          <w:rFonts w:ascii="Consolas" w:eastAsia="Times New Roman" w:hAnsi="Consolas" w:cs="Times New Roman"/>
-          <w:color w:val="000000"/>
-          <w:sz w:val="18"/>
-          <w:szCs w:val="18"/>
-          <w:bdr w:val="none" w:sz="0" w:space="0" w:color="auto" w:frame="1"/>
-          <w:lang w:eastAsia="es-MX"/>
-        </w:rPr>
-        <w:t>L1b.Thickness=3.0  </w:t>
-      </w:r>
-    </w:p>
-    <w:p>
-      <w:pPr>
-        <w:numPr>
-          <w:ilvl w:val="0"/>
-          <w:numId w:val="8"/>
-        </w:numPr>
-        <w:pBdr>
-          <w:left w:val="single" w:sz="18" w:space="0" w:color="6CE26C"/>
-        </w:pBdr>
-        <w:shd w:val="clear" w:color="auto" w:fill="F8F8F8"/>
-        <w:spacing w:beforeAutospacing="1" w:after="0" w:afterAutospacing="1" w:line="210" w:lineRule="atLeast"/>
-        <w:rPr>
-          <w:rFonts w:ascii="Consolas" w:eastAsia="Times New Roman" w:hAnsi="Consolas" w:cs="Times New Roman"/>
-          <w:color w:val="5C5C5C"/>
-          <w:sz w:val="18"/>
-          <w:szCs w:val="18"/>
-          <w:lang w:eastAsia="es-MX"/>
-        </w:rPr>
-      </w:pPr>
-      <w:r>
-        <w:rPr>
-          <w:rFonts w:ascii="Consolas" w:eastAsia="Times New Roman" w:hAnsi="Consolas" w:cs="Times New Roman"/>
-          <w:color w:val="000000"/>
-          <w:sz w:val="18"/>
-          <w:szCs w:val="18"/>
-          <w:bdr w:val="none" w:sz="0" w:space="0" w:color="auto" w:frame="1"/>
-          <w:lang w:eastAsia="es-MX"/>
-        </w:rPr>
-        <w:t>L1b.Glass=</w:t>
-      </w:r>
-      <w:r>
-        <w:rPr>
-          <w:rFonts w:ascii="Consolas" w:eastAsia="Times New Roman" w:hAnsi="Consolas" w:cs="Times New Roman"/>
-          <w:color w:val="0000FF"/>
-          <w:sz w:val="18"/>
-          <w:szCs w:val="18"/>
-          <w:bdr w:val="none" w:sz="0" w:space="0" w:color="auto" w:frame="1"/>
-          <w:lang w:eastAsia="es-MX"/>
-        </w:rPr>
-        <w:t>"F2"</w:t>
-      </w:r>
-      <w:r>
-        <w:rPr>
-          <w:rFonts w:ascii="Consolas" w:eastAsia="Times New Roman" w:hAnsi="Consolas" w:cs="Times New Roman"/>
-          <w:color w:val="000000"/>
-          <w:sz w:val="18"/>
-          <w:szCs w:val="18"/>
-          <w:bdr w:val="none" w:sz="0" w:space="0" w:color="auto" w:frame="1"/>
-          <w:lang w:eastAsia="es-MX"/>
-        </w:rPr>
-        <w:t>  </w:t>
-      </w:r>
-    </w:p>
-    <w:p>
-      <w:pPr>
-        <w:numPr>
-          <w:ilvl w:val="0"/>
-          <w:numId w:val="8"/>
-        </w:numPr>
-        <w:pBdr>
-          <w:left w:val="single" w:sz="18" w:space="0" w:color="6CE26C"/>
-        </w:pBdr>
-        <w:shd w:val="clear" w:color="auto" w:fill="FFFFFF"/>
-        <w:spacing w:beforeAutospacing="1" w:after="0" w:afterAutospacing="1" w:line="210" w:lineRule="atLeast"/>
-        <w:rPr>
-          <w:rFonts w:ascii="Consolas" w:eastAsia="Times New Roman" w:hAnsi="Consolas" w:cs="Times New Roman"/>
-          <w:color w:val="5C5C5C"/>
-          <w:sz w:val="18"/>
-          <w:szCs w:val="18"/>
-          <w:lang w:eastAsia="es-MX"/>
-        </w:rPr>
-      </w:pPr>
-      <w:r>
-        <w:rPr>
-          <w:rFonts w:ascii="Consolas" w:eastAsia="Times New Roman" w:hAnsi="Consolas" w:cs="Times New Roman"/>
-          <w:color w:val="000000"/>
-          <w:sz w:val="18"/>
-          <w:szCs w:val="18"/>
-          <w:bdr w:val="none" w:sz="0" w:space="0" w:color="auto" w:frame="1"/>
-          <w:lang w:eastAsia="es-MX"/>
-        </w:rPr>
-        <w:t>L1b.Diameter=30  </w:t>
-      </w:r>
-    </w:p>
-    <w:p>
-      <w:pPr>
-        <w:numPr>
-          <w:ilvl w:val="0"/>
-          <w:numId w:val="8"/>
-        </w:numPr>
-        <w:pBdr>
-          <w:left w:val="single" w:sz="18" w:space="0" w:color="6CE26C"/>
-        </w:pBdr>
-        <w:shd w:val="clear" w:color="auto" w:fill="F8F8F8"/>
-        <w:spacing w:beforeAutospacing="1" w:after="0" w:afterAutospacing="1" w:line="210" w:lineRule="atLeast"/>
-        <w:rPr>
-          <w:rFonts w:ascii="Consolas" w:eastAsia="Times New Roman" w:hAnsi="Consolas" w:cs="Times New Roman"/>
-          <w:color w:val="5C5C5C"/>
-          <w:sz w:val="18"/>
-          <w:szCs w:val="18"/>
-          <w:lang w:eastAsia="es-MX"/>
-        </w:rPr>
-      </w:pPr>
-      <w:r>
-        <w:rPr>
-          <w:rFonts w:ascii="Consolas" w:eastAsia="Times New Roman" w:hAnsi="Consolas" w:cs="Times New Roman"/>
-          <w:color w:val="000000"/>
-          <w:sz w:val="18"/>
-          <w:szCs w:val="18"/>
-          <w:bdr w:val="none" w:sz="0" w:space="0" w:color="auto" w:frame="1"/>
-          <w:lang w:eastAsia="es-MX"/>
-        </w:rPr>
-        <w:t>  </w:t>
-      </w:r>
-    </w:p>
-    <w:p>
-      <w:pPr>
-        <w:numPr>
-          <w:ilvl w:val="0"/>
-          <w:numId w:val="8"/>
-        </w:numPr>
-        <w:pBdr>
-          <w:left w:val="single" w:sz="18" w:space="0" w:color="6CE26C"/>
-        </w:pBdr>
-        <w:shd w:val="clear" w:color="auto" w:fill="FFFFFF"/>
-        <w:spacing w:beforeAutospacing="1" w:after="0" w:afterAutospacing="1" w:line="210" w:lineRule="atLeast"/>
-        <w:rPr>
-          <w:rFonts w:ascii="Consolas" w:eastAsia="Times New Roman" w:hAnsi="Consolas" w:cs="Times New Roman"/>
-          <w:color w:val="5C5C5C"/>
-          <w:sz w:val="18"/>
-          <w:szCs w:val="18"/>
-          <w:lang w:eastAsia="es-MX"/>
-        </w:rPr>
-      </w:pPr>
-      <w:r>
-        <w:rPr>
-          <w:rFonts w:ascii="Consolas" w:eastAsia="Times New Roman" w:hAnsi="Consolas" w:cs="Times New Roman"/>
-          <w:color w:val="000000"/>
-          <w:sz w:val="18"/>
-          <w:szCs w:val="18"/>
-          <w:bdr w:val="none" w:sz="0" w:space="0" w:color="auto" w:frame="1"/>
-          <w:lang w:eastAsia="es-MX"/>
-        </w:rPr>
-        <w:t>L1c=Surf()  </w:t>
-      </w:r>
-    </w:p>
-    <w:p>
-      <w:pPr>
-        <w:numPr>
-          <w:ilvl w:val="0"/>
-          <w:numId w:val="8"/>
-        </w:numPr>
-        <w:pBdr>
-          <w:left w:val="single" w:sz="18" w:space="0" w:color="6CE26C"/>
-        </w:pBdr>
-        <w:shd w:val="clear" w:color="auto" w:fill="F8F8F8"/>
-        <w:spacing w:beforeAutospacing="1" w:after="0" w:afterAutospacing="1" w:line="210" w:lineRule="atLeast"/>
-        <w:rPr>
-          <w:rFonts w:ascii="Consolas" w:eastAsia="Times New Roman" w:hAnsi="Consolas" w:cs="Times New Roman"/>
-          <w:color w:val="5C5C5C"/>
-          <w:sz w:val="18"/>
-          <w:szCs w:val="18"/>
-          <w:lang w:eastAsia="es-MX"/>
-        </w:rPr>
-      </w:pPr>
-      <w:r>
-        <w:rPr>
-          <w:rFonts w:ascii="Consolas" w:eastAsia="Times New Roman" w:hAnsi="Consolas" w:cs="Times New Roman"/>
-          <w:color w:val="000000"/>
-          <w:sz w:val="18"/>
-          <w:szCs w:val="18"/>
-          <w:bdr w:val="none" w:sz="0" w:space="0" w:color="auto" w:frame="1"/>
-          <w:lang w:eastAsia="es-MX"/>
-        </w:rPr>
-        <w:t>L1c.Rc=-7.819730726078505E+001  </w:t>
-      </w:r>
-    </w:p>
-    <w:p>
-      <w:pPr>
-        <w:numPr>
-          <w:ilvl w:val="0"/>
-          <w:numId w:val="8"/>
-        </w:numPr>
-        <w:pBdr>
-          <w:left w:val="single" w:sz="18" w:space="0" w:color="6CE26C"/>
-        </w:pBdr>
-        <w:shd w:val="clear" w:color="auto" w:fill="FFFFFF"/>
-        <w:spacing w:beforeAutospacing="1" w:after="0" w:afterAutospacing="1" w:line="210" w:lineRule="atLeast"/>
-        <w:rPr>
-          <w:rFonts w:ascii="Consolas" w:eastAsia="Times New Roman" w:hAnsi="Consolas" w:cs="Times New Roman"/>
-          <w:color w:val="5C5C5C"/>
-          <w:sz w:val="18"/>
-          <w:szCs w:val="18"/>
-          <w:lang w:eastAsia="es-MX"/>
-        </w:rPr>
-      </w:pPr>
-      <w:r>
-        <w:rPr>
-          <w:rFonts w:ascii="Consolas" w:eastAsia="Times New Roman" w:hAnsi="Consolas" w:cs="Times New Roman"/>
-          <w:color w:val="000000"/>
-          <w:sz w:val="18"/>
-          <w:szCs w:val="18"/>
-          <w:bdr w:val="none" w:sz="0" w:space="0" w:color="auto" w:frame="1"/>
-          <w:lang w:eastAsia="es-MX"/>
-        </w:rPr>
-        <w:t>L1c.Thickness=9.737604742910693E+001  </w:t>
-      </w:r>
-    </w:p>
-    <w:p>
-      <w:pPr>
-        <w:numPr>
-          <w:ilvl w:val="0"/>
-          <w:numId w:val="8"/>
-        </w:numPr>
-        <w:pBdr>
-          <w:left w:val="single" w:sz="18" w:space="0" w:color="6CE26C"/>
-        </w:pBdr>
-        <w:shd w:val="clear" w:color="auto" w:fill="F8F8F8"/>
-        <w:spacing w:beforeAutospacing="1" w:after="0" w:afterAutospacing="1" w:line="210" w:lineRule="atLeast"/>
-        <w:rPr>
-          <w:rFonts w:ascii="Consolas" w:eastAsia="Times New Roman" w:hAnsi="Consolas" w:cs="Times New Roman"/>
-          <w:color w:val="5C5C5C"/>
-          <w:sz w:val="18"/>
-          <w:szCs w:val="18"/>
-          <w:lang w:eastAsia="es-MX"/>
-        </w:rPr>
-      </w:pPr>
-      <w:r>
-        <w:rPr>
-          <w:rFonts w:ascii="Consolas" w:eastAsia="Times New Roman" w:hAnsi="Consolas" w:cs="Times New Roman"/>
-          <w:color w:val="000000"/>
-          <w:sz w:val="18"/>
-          <w:szCs w:val="18"/>
-          <w:bdr w:val="none" w:sz="0" w:space="0" w:color="auto" w:frame="1"/>
-          <w:lang w:eastAsia="es-MX"/>
-        </w:rPr>
-        <w:t>L1c.Glass=</w:t>
-      </w:r>
-      <w:r>
-        <w:rPr>
-          <w:rFonts w:ascii="Consolas" w:eastAsia="Times New Roman" w:hAnsi="Consolas" w:cs="Times New Roman"/>
-          <w:color w:val="0000FF"/>
-          <w:sz w:val="18"/>
-          <w:szCs w:val="18"/>
-          <w:bdr w:val="none" w:sz="0" w:space="0" w:color="auto" w:frame="1"/>
-          <w:lang w:eastAsia="es-MX"/>
-        </w:rPr>
-        <w:t>"AIR"</w:t>
-      </w:r>
-      <w:r>
-        <w:rPr>
-          <w:rFonts w:ascii="Consolas" w:eastAsia="Times New Roman" w:hAnsi="Consolas" w:cs="Times New Roman"/>
-          <w:color w:val="000000"/>
-          <w:sz w:val="18"/>
-          <w:szCs w:val="18"/>
-          <w:bdr w:val="none" w:sz="0" w:space="0" w:color="auto" w:frame="1"/>
-          <w:lang w:eastAsia="es-MX"/>
-        </w:rPr>
-        <w:t>  </w:t>
-      </w:r>
-    </w:p>
-    <w:p>
-      <w:pPr>
-        <w:numPr>
-          <w:ilvl w:val="0"/>
-          <w:numId w:val="8"/>
-        </w:numPr>
-        <w:pBdr>
-          <w:left w:val="single" w:sz="18" w:space="0" w:color="6CE26C"/>
-        </w:pBdr>
-        <w:shd w:val="clear" w:color="auto" w:fill="FFFFFF"/>
-        <w:spacing w:beforeAutospacing="1" w:after="0" w:afterAutospacing="1" w:line="210" w:lineRule="atLeast"/>
-        <w:rPr>
-          <w:rFonts w:ascii="Consolas" w:eastAsia="Times New Roman" w:hAnsi="Consolas" w:cs="Times New Roman"/>
-          <w:color w:val="5C5C5C"/>
-          <w:sz w:val="18"/>
-          <w:szCs w:val="18"/>
-          <w:lang w:eastAsia="es-MX"/>
-        </w:rPr>
-      </w:pPr>
-      <w:r>
-        <w:rPr>
-          <w:rFonts w:ascii="Consolas" w:eastAsia="Times New Roman" w:hAnsi="Consolas" w:cs="Times New Roman"/>
-          <w:color w:val="000000"/>
-          <w:sz w:val="18"/>
-          <w:szCs w:val="18"/>
-          <w:bdr w:val="none" w:sz="0" w:space="0" w:color="auto" w:frame="1"/>
-          <w:lang w:eastAsia="es-MX"/>
-        </w:rPr>
-        <w:t>L1c.Diameter=30  </w:t>
-      </w:r>
-    </w:p>
-    <w:p>
-      <w:pPr>
-        <w:numPr>
-          <w:ilvl w:val="0"/>
-          <w:numId w:val="8"/>
-        </w:numPr>
-        <w:pBdr>
-          <w:left w:val="single" w:sz="18" w:space="0" w:color="6CE26C"/>
-        </w:pBdr>
-        <w:shd w:val="clear" w:color="auto" w:fill="F8F8F8"/>
-        <w:spacing w:beforeAutospacing="1" w:after="0" w:afterAutospacing="1" w:line="210" w:lineRule="atLeast"/>
-        <w:rPr>
-          <w:rFonts w:ascii="Consolas" w:eastAsia="Times New Roman" w:hAnsi="Consolas" w:cs="Times New Roman"/>
-          <w:color w:val="5C5C5C"/>
-          <w:sz w:val="18"/>
-          <w:szCs w:val="18"/>
-          <w:lang w:eastAsia="es-MX"/>
-        </w:rPr>
-      </w:pPr>
-      <w:r>
-        <w:rPr>
-          <w:rFonts w:ascii="Consolas" w:eastAsia="Times New Roman" w:hAnsi="Consolas" w:cs="Times New Roman"/>
-          <w:color w:val="000000"/>
-          <w:sz w:val="18"/>
-          <w:szCs w:val="18"/>
-          <w:bdr w:val="none" w:sz="0" w:space="0" w:color="auto" w:frame="1"/>
-          <w:lang w:eastAsia="es-MX"/>
-        </w:rPr>
-        <w:t>L1c.NamePos=(10,0)  </w:t>
-      </w:r>
-    </w:p>
-    <w:p>
-      <w:pPr>
-        <w:numPr>
-          <w:ilvl w:val="0"/>
-          <w:numId w:val="8"/>
-        </w:numPr>
-        <w:pBdr>
-          <w:left w:val="single" w:sz="18" w:space="0" w:color="6CE26C"/>
-        </w:pBdr>
-        <w:shd w:val="clear" w:color="auto" w:fill="FFFFFF"/>
-        <w:spacing w:beforeAutospacing="1" w:after="0" w:afterAutospacing="1" w:line="210" w:lineRule="atLeast"/>
-        <w:rPr>
-          <w:rFonts w:ascii="Consolas" w:eastAsia="Times New Roman" w:hAnsi="Consolas" w:cs="Times New Roman"/>
-          <w:color w:val="5C5C5C"/>
-          <w:sz w:val="18"/>
-          <w:szCs w:val="18"/>
-          <w:lang w:eastAsia="es-MX"/>
-        </w:rPr>
-      </w:pPr>
-      <w:r>
-        <w:rPr>
-          <w:rFonts w:ascii="Consolas" w:eastAsia="Times New Roman" w:hAnsi="Consolas" w:cs="Times New Roman"/>
-          <w:color w:val="000000"/>
-          <w:sz w:val="18"/>
-          <w:szCs w:val="18"/>
-          <w:bdr w:val="none" w:sz="0" w:space="0" w:color="auto" w:frame="1"/>
-          <w:lang w:eastAsia="es-MX"/>
-        </w:rPr>
-        <w:t>L1c.Name=</w:t>
-      </w:r>
-      <w:r>
-        <w:rPr>
-          <w:rFonts w:ascii="Consolas" w:eastAsia="Times New Roman" w:hAnsi="Consolas" w:cs="Times New Roman"/>
-          <w:color w:val="0000FF"/>
-          <w:sz w:val="18"/>
-          <w:szCs w:val="18"/>
-          <w:bdr w:val="none" w:sz="0" w:space="0" w:color="auto" w:frame="1"/>
-          <w:lang w:eastAsia="es-MX"/>
-        </w:rPr>
-        <w:t>"L1c"</w:t>
-      </w:r>
-      <w:r>
-        <w:rPr>
-          <w:rFonts w:ascii="Consolas" w:eastAsia="Times New Roman" w:hAnsi="Consolas" w:cs="Times New Roman"/>
-          <w:color w:val="000000"/>
-          <w:sz w:val="18"/>
-          <w:szCs w:val="18"/>
-          <w:bdr w:val="none" w:sz="0" w:space="0" w:color="auto" w:frame="1"/>
-          <w:lang w:eastAsia="es-MX"/>
-        </w:rPr>
-        <w:t>  </w:t>
-      </w:r>
-    </w:p>
-    <w:p>
-      <w:pPr>
-        <w:numPr>
-          <w:ilvl w:val="0"/>
-          <w:numId w:val="8"/>
-        </w:numPr>
-        <w:pBdr>
-          <w:left w:val="single" w:sz="18" w:space="0" w:color="6CE26C"/>
-        </w:pBdr>
-        <w:shd w:val="clear" w:color="auto" w:fill="F8F8F8"/>
-        <w:spacing w:beforeAutospacing="1" w:after="0" w:afterAutospacing="1" w:line="210" w:lineRule="atLeast"/>
-        <w:rPr>
-          <w:rFonts w:ascii="Consolas" w:eastAsia="Times New Roman" w:hAnsi="Consolas" w:cs="Times New Roman"/>
-          <w:color w:val="5C5C5C"/>
-          <w:sz w:val="18"/>
-          <w:szCs w:val="18"/>
-          <w:lang w:eastAsia="es-MX"/>
-        </w:rPr>
-      </w:pPr>
-      <w:r>
-        <w:rPr>
-          <w:rFonts w:ascii="Consolas" w:eastAsia="Times New Roman" w:hAnsi="Consolas" w:cs="Times New Roman"/>
-          <w:color w:val="000000"/>
-          <w:sz w:val="18"/>
-          <w:szCs w:val="18"/>
-          <w:bdr w:val="none" w:sz="0" w:space="0" w:color="auto" w:frame="1"/>
-          <w:lang w:eastAsia="es-MX"/>
-        </w:rPr>
-        <w:t>  </w:t>
-      </w:r>
-    </w:p>
-    <w:p>
-      <w:pPr>
-        <w:numPr>
-          <w:ilvl w:val="0"/>
-          <w:numId w:val="8"/>
-        </w:numPr>
-        <w:pBdr>
-          <w:left w:val="single" w:sz="18" w:space="0" w:color="6CE26C"/>
-        </w:pBdr>
-        <w:shd w:val="clear" w:color="auto" w:fill="FFFFFF"/>
-        <w:spacing w:beforeAutospacing="1" w:after="0" w:afterAutospacing="1" w:line="210" w:lineRule="atLeast"/>
-        <w:rPr>
-          <w:rFonts w:ascii="Consolas" w:eastAsia="Times New Roman" w:hAnsi="Consolas" w:cs="Times New Roman"/>
-          <w:color w:val="5C5C5C"/>
-          <w:sz w:val="18"/>
-          <w:szCs w:val="18"/>
-          <w:lang w:eastAsia="es-MX"/>
-        </w:rPr>
-      </w:pPr>
-      <w:r>
-        <w:rPr>
-          <w:rFonts w:ascii="Consolas" w:eastAsia="Times New Roman" w:hAnsi="Consolas" w:cs="Times New Roman"/>
-          <w:color w:val="000000"/>
-          <w:sz w:val="18"/>
-          <w:szCs w:val="18"/>
-          <w:bdr w:val="none" w:sz="0" w:space="0" w:color="auto" w:frame="1"/>
-          <w:lang w:eastAsia="es-MX"/>
-        </w:rPr>
-        <w:t>P_Ima=Surf()  </w:t>
-      </w:r>
-    </w:p>
-    <w:p>
-      <w:pPr>
-        <w:numPr>
-          <w:ilvl w:val="0"/>
-          <w:numId w:val="8"/>
-        </w:numPr>
-        <w:pBdr>
-          <w:left w:val="single" w:sz="18" w:space="0" w:color="6CE26C"/>
-        </w:pBdr>
-        <w:shd w:val="clear" w:color="auto" w:fill="F8F8F8"/>
-        <w:spacing w:beforeAutospacing="1" w:after="0" w:afterAutospacing="1" w:line="210" w:lineRule="atLeast"/>
-        <w:rPr>
-          <w:rFonts w:ascii="Consolas" w:eastAsia="Times New Roman" w:hAnsi="Consolas" w:cs="Times New Roman"/>
-          <w:color w:val="5C5C5C"/>
-          <w:sz w:val="18"/>
-          <w:szCs w:val="18"/>
-          <w:lang w:eastAsia="es-MX"/>
-        </w:rPr>
-      </w:pPr>
-      <w:r>
-        <w:rPr>
-          <w:rFonts w:ascii="Consolas" w:eastAsia="Times New Roman" w:hAnsi="Consolas" w:cs="Times New Roman"/>
-          <w:color w:val="000000"/>
-          <w:sz w:val="18"/>
-          <w:szCs w:val="18"/>
-          <w:bdr w:val="none" w:sz="0" w:space="0" w:color="auto" w:frame="1"/>
-          <w:lang w:eastAsia="es-MX"/>
-        </w:rPr>
-        <w:t>P_Ima.Rc=0.0  </w:t>
-      </w:r>
-    </w:p>
-    <w:p>
-      <w:pPr>
-        <w:numPr>
-          <w:ilvl w:val="0"/>
-          <w:numId w:val="8"/>
-        </w:numPr>
-        <w:pBdr>
-          <w:left w:val="single" w:sz="18" w:space="0" w:color="6CE26C"/>
-        </w:pBdr>
-        <w:shd w:val="clear" w:color="auto" w:fill="FFFFFF"/>
-        <w:spacing w:beforeAutospacing="1" w:after="0" w:afterAutospacing="1" w:line="210" w:lineRule="atLeast"/>
-        <w:rPr>
-          <w:rFonts w:ascii="Consolas" w:eastAsia="Times New Roman" w:hAnsi="Consolas" w:cs="Times New Roman"/>
-          <w:color w:val="5C5C5C"/>
-          <w:sz w:val="18"/>
-          <w:szCs w:val="18"/>
-          <w:lang w:eastAsia="es-MX"/>
-        </w:rPr>
-      </w:pPr>
-      <w:r>
-        <w:rPr>
-          <w:rFonts w:ascii="Consolas" w:eastAsia="Times New Roman" w:hAnsi="Consolas" w:cs="Times New Roman"/>
-          <w:color w:val="000000"/>
-          <w:sz w:val="18"/>
-          <w:szCs w:val="18"/>
-          <w:bdr w:val="none" w:sz="0" w:space="0" w:color="auto" w:frame="1"/>
-          <w:lang w:eastAsia="es-MX"/>
-        </w:rPr>
-        <w:t>P_Ima.Thickness=0.0  </w:t>
-      </w:r>
-    </w:p>
-    <w:p>
-      <w:pPr>
-        <w:numPr>
-          <w:ilvl w:val="0"/>
-          <w:numId w:val="8"/>
-        </w:numPr>
-        <w:pBdr>
-          <w:left w:val="single" w:sz="18" w:space="0" w:color="6CE26C"/>
-        </w:pBdr>
-        <w:shd w:val="clear" w:color="auto" w:fill="F8F8F8"/>
-        <w:spacing w:beforeAutospacing="1" w:after="0" w:afterAutospacing="1" w:line="210" w:lineRule="atLeast"/>
-        <w:rPr>
-          <w:rFonts w:ascii="Consolas" w:eastAsia="Times New Roman" w:hAnsi="Consolas" w:cs="Times New Roman"/>
-          <w:color w:val="5C5C5C"/>
-          <w:sz w:val="18"/>
-          <w:szCs w:val="18"/>
-          <w:lang w:eastAsia="es-MX"/>
-        </w:rPr>
-      </w:pPr>
-      <w:r>
-        <w:rPr>
-          <w:rFonts w:ascii="Consolas" w:eastAsia="Times New Roman" w:hAnsi="Consolas" w:cs="Times New Roman"/>
-          <w:color w:val="000000"/>
-          <w:sz w:val="18"/>
-          <w:szCs w:val="18"/>
-          <w:bdr w:val="none" w:sz="0" w:space="0" w:color="auto" w:frame="1"/>
-          <w:lang w:eastAsia="es-MX"/>
-        </w:rPr>
-        <w:t>P_Ima.Glass=</w:t>
-      </w:r>
-      <w:r>
-        <w:rPr>
-          <w:rFonts w:ascii="Consolas" w:eastAsia="Times New Roman" w:hAnsi="Consolas" w:cs="Times New Roman"/>
-          <w:color w:val="0000FF"/>
-          <w:sz w:val="18"/>
-          <w:szCs w:val="18"/>
-          <w:bdr w:val="none" w:sz="0" w:space="0" w:color="auto" w:frame="1"/>
-          <w:lang w:eastAsia="es-MX"/>
-        </w:rPr>
-        <w:t>"AIR"</w:t>
-      </w:r>
-      <w:r>
-        <w:rPr>
-          <w:rFonts w:ascii="Consolas" w:eastAsia="Times New Roman" w:hAnsi="Consolas" w:cs="Times New Roman"/>
-          <w:color w:val="000000"/>
-          <w:sz w:val="18"/>
-          <w:szCs w:val="18"/>
-          <w:bdr w:val="none" w:sz="0" w:space="0" w:color="auto" w:frame="1"/>
-          <w:lang w:eastAsia="es-MX"/>
-        </w:rPr>
-        <w:t>  </w:t>
-      </w:r>
-    </w:p>
-    <w:p>
-      <w:pPr>
-        <w:numPr>
-          <w:ilvl w:val="0"/>
-          <w:numId w:val="8"/>
-        </w:numPr>
-        <w:pBdr>
-          <w:left w:val="single" w:sz="18" w:space="0" w:color="6CE26C"/>
-        </w:pBdr>
-        <w:shd w:val="clear" w:color="auto" w:fill="FFFFFF"/>
-        <w:spacing w:beforeAutospacing="1" w:after="0" w:afterAutospacing="1" w:line="210" w:lineRule="atLeast"/>
-        <w:rPr>
-          <w:rFonts w:ascii="Consolas" w:eastAsia="Times New Roman" w:hAnsi="Consolas" w:cs="Times New Roman"/>
-          <w:color w:val="5C5C5C"/>
-          <w:sz w:val="18"/>
-          <w:szCs w:val="18"/>
-          <w:lang w:eastAsia="es-MX"/>
-        </w:rPr>
-      </w:pPr>
-      <w:r>
-        <w:rPr>
-          <w:rFonts w:ascii="Consolas" w:eastAsia="Times New Roman" w:hAnsi="Consolas" w:cs="Times New Roman"/>
-          <w:color w:val="000000"/>
-          <w:sz w:val="18"/>
-          <w:szCs w:val="18"/>
-          <w:bdr w:val="none" w:sz="0" w:space="0" w:color="auto" w:frame="1"/>
-          <w:lang w:eastAsia="es-MX"/>
-        </w:rPr>
-        <w:t>P_Ima.Diameter=100.0  </w:t>
-      </w:r>
-    </w:p>
-    <w:p>
-      <w:pPr>
-        <w:numPr>
-          <w:ilvl w:val="0"/>
-          <w:numId w:val="8"/>
-        </w:numPr>
-        <w:pBdr>
-          <w:left w:val="single" w:sz="18" w:space="0" w:color="6CE26C"/>
-        </w:pBdr>
-        <w:shd w:val="clear" w:color="auto" w:fill="F8F8F8"/>
-        <w:spacing w:beforeAutospacing="1" w:after="0" w:afterAutospacing="1" w:line="210" w:lineRule="atLeast"/>
-        <w:rPr>
-          <w:rFonts w:ascii="Consolas" w:eastAsia="Times New Roman" w:hAnsi="Consolas" w:cs="Times New Roman"/>
-          <w:color w:val="5C5C5C"/>
-          <w:sz w:val="18"/>
-          <w:szCs w:val="18"/>
-          <w:lang w:eastAsia="es-MX"/>
-        </w:rPr>
-      </w:pPr>
-      <w:r>
-        <w:rPr>
-          <w:rFonts w:ascii="Consolas" w:eastAsia="Times New Roman" w:hAnsi="Consolas" w:cs="Times New Roman"/>
-          <w:color w:val="000000"/>
-          <w:sz w:val="18"/>
-          <w:szCs w:val="18"/>
-          <w:bdr w:val="none" w:sz="0" w:space="0" w:color="auto" w:frame="1"/>
-          <w:lang w:eastAsia="es-MX"/>
-        </w:rPr>
-        <w:t>P_Ima.NamePos=(10,0)  </w:t>
-      </w:r>
-    </w:p>
-    <w:p>
-      <w:pPr>
-        <w:numPr>
-          <w:ilvl w:val="0"/>
-          <w:numId w:val="8"/>
-        </w:numPr>
-        <w:pBdr>
-          <w:left w:val="single" w:sz="18" w:space="0" w:color="6CE26C"/>
-        </w:pBdr>
-        <w:shd w:val="clear" w:color="auto" w:fill="FFFFFF"/>
-        <w:spacing w:beforeAutospacing="1" w:after="0" w:afterAutospacing="1" w:line="210" w:lineRule="atLeast"/>
-        <w:rPr>
-          <w:rFonts w:ascii="Consolas" w:eastAsia="Times New Roman" w:hAnsi="Consolas" w:cs="Times New Roman"/>
-          <w:color w:val="5C5C5C"/>
-          <w:sz w:val="18"/>
-          <w:szCs w:val="18"/>
-          <w:lang w:eastAsia="es-MX"/>
-        </w:rPr>
-      </w:pPr>
-      <w:r>
-        <w:rPr>
-          <w:rFonts w:ascii="Consolas" w:eastAsia="Times New Roman" w:hAnsi="Consolas" w:cs="Times New Roman"/>
-          <w:color w:val="000000"/>
-          <w:sz w:val="18"/>
-          <w:szCs w:val="18"/>
-          <w:bdr w:val="none" w:sz="0" w:space="0" w:color="auto" w:frame="1"/>
-          <w:lang w:eastAsia="es-MX"/>
-        </w:rPr>
-        <w:t>P_Ima.Name=</w:t>
-      </w:r>
-      <w:r>
-        <w:rPr>
-          <w:rFonts w:ascii="Consolas" w:eastAsia="Times New Roman" w:hAnsi="Consolas" w:cs="Times New Roman"/>
-          <w:color w:val="0000FF"/>
-          <w:sz w:val="18"/>
-          <w:szCs w:val="18"/>
-          <w:bdr w:val="none" w:sz="0" w:space="0" w:color="auto" w:frame="1"/>
-          <w:lang w:eastAsia="es-MX"/>
-        </w:rPr>
-        <w:t>"Plano imagen"</w:t>
-      </w:r>
-      <w:r>
-        <w:rPr>
-          <w:rFonts w:ascii="Consolas" w:eastAsia="Times New Roman" w:hAnsi="Consolas" w:cs="Times New Roman"/>
-          <w:color w:val="000000"/>
-          <w:sz w:val="18"/>
-          <w:szCs w:val="18"/>
-          <w:bdr w:val="none" w:sz="0" w:space="0" w:color="auto" w:frame="1"/>
-          <w:lang w:eastAsia="es-MX"/>
-        </w:rPr>
-        <w:t>  </w:t>
-      </w:r>
-    </w:p>
-    <w:p>
-      <w:pPr>
-        <w:spacing w:after="0"/>
-        <w:jc w:val="both"/>
-      </w:pPr>
-      <w:r>
-        <w:t xml:space="preserve">Se carga la clase </w:t>
-      </w:r>
-      <w:r>
-        <w:rPr>
-          <w:b/>
-          <w:bCs/>
-          <w:i/>
-          <w:iCs/>
-        </w:rPr>
-        <w:t>SigmaZ</w:t>
-      </w:r>
-      <w:r>
-        <w:rPr>
-          <w:b/>
-          <w:bCs/>
-          <w:i/>
-          <w:iCs/>
-        </w:rPr>
-        <w:t>-Setup</w:t>
-      </w:r>
-      <w:r>
-        <w:t>, dentro de esta se establecerán los directorios de los catálogos de vidrios entre otras cosas, en futuras versiones con se podrán establecer diferentes configuraciones para un sistema lo cual puede tener utilidad. Por el momento cargaremos la configuración</w:t>
-      </w:r>
-      <w:r>
-        <w:t xml:space="preserve"> por defecto en la </w:t>
-      </w:r>
-      <w:r>
-        <w:rPr>
-          <w:b/>
-          <w:bCs/>
-          <w:i/>
-          <w:iCs/>
-        </w:rPr>
-        <w:t>configuracion_1</w:t>
-      </w:r>
-      <w:r>
-        <w:t>.</w:t>
-      </w:r>
-    </w:p>
-    <w:p>
-      <w:pPr>
-        <w:spacing w:after="0"/>
-        <w:jc w:val="both"/>
-      </w:pPr>
-      <w:r>
-        <w:t xml:space="preserve"> </w:t>
-      </w:r>
-    </w:p>
-    <w:p>
-      <w:pPr>
-        <w:pStyle w:val="alt"/>
-        <w:numPr>
-          <w:ilvl w:val="0"/>
-          <w:numId w:val="8"/>
-        </w:numPr>
-        <w:pBdr>
-          <w:left w:val="single" w:sz="18" w:space="0" w:color="6CE26C"/>
-        </w:pBdr>
-        <w:shd w:val="clear" w:color="auto" w:fill="FFFFFF"/>
-        <w:spacing w:before="0" w:after="0" w:line="210" w:lineRule="atLeast"/>
-        <w:rPr>
-          <w:rFonts w:ascii="Consolas" w:hAnsi="Consolas"/>
-          <w:color w:val="5C5C5C"/>
-          <w:sz w:val="18"/>
-          <w:szCs w:val="18"/>
-        </w:rPr>
-      </w:pPr>
-      <w:r>
-        <w:rPr>
-          <w:rFonts w:ascii="Consolas" w:hAnsi="Consolas"/>
-          <w:color w:val="000000"/>
-          <w:sz w:val="18"/>
-          <w:szCs w:val="18"/>
-          <w:bdr w:val="none" w:sz="0" w:space="0" w:color="auto" w:frame="1"/>
-        </w:rPr>
-        <w:t>Configuración_1=</w:t>
-      </w:r>
-      <w:r>
-        <w:rPr>
-          <w:rFonts w:ascii="Consolas" w:hAnsi="Consolas"/>
-          <w:color w:val="000000"/>
-          <w:sz w:val="18"/>
-          <w:szCs w:val="18"/>
-          <w:bdr w:val="none" w:sz="0" w:space="0" w:color="auto" w:frame="1"/>
-        </w:rPr>
-        <w:t>SigmaZ</w:t>
-      </w:r>
-      <w:r>
-        <w:rPr>
-          <w:rFonts w:ascii="Consolas" w:hAnsi="Consolas"/>
-          <w:color w:val="000000"/>
-          <w:sz w:val="18"/>
-          <w:szCs w:val="18"/>
-          <w:bdr w:val="none" w:sz="0" w:space="0" w:color="auto" w:frame="1"/>
-        </w:rPr>
-        <w:t>_Setup() </w:t>
-      </w:r>
-      <w:r>
-        <w:rPr>
-          <w:rFonts w:ascii="Consolas" w:hAnsi="Consolas"/>
-          <w:color w:val="000000"/>
-          <w:sz w:val="18"/>
-          <w:szCs w:val="18"/>
-          <w:bdr w:val="none" w:sz="0" w:space="0" w:color="auto" w:frame="1"/>
-        </w:rPr>
-        <w:t> </w:t>
-      </w:r>
-    </w:p>
-    <w:p>
-      <w:pPr>
-        <w:spacing w:after="0"/>
-        <w:jc w:val="both"/>
-      </w:pPr>
-      <w:r>
-        <w:lastRenderedPageBreak/>
-        <w:t xml:space="preserve">Se realiza un arreglo </w:t>
-      </w:r>
-      <w:r>
-        <w:rPr>
-          <w:b/>
-          <w:bCs/>
-          <w:i/>
-          <w:iCs/>
-        </w:rPr>
-        <w:t>A</w:t>
-      </w:r>
-      <w:r>
-        <w:t xml:space="preserve"> con los elementos declarados para todas las superficies, posteriormente se crea un sistema óptico con todas las superficies contenidas en </w:t>
-      </w:r>
-      <w:r>
-        <w:rPr>
-          <w:b/>
-          <w:bCs/>
-          <w:i/>
-          <w:iCs/>
-        </w:rPr>
-        <w:t>A</w:t>
-      </w:r>
-      <w:r>
-        <w:t xml:space="preserve"> y </w:t>
-      </w:r>
-      <w:r>
-        <w:t xml:space="preserve">la </w:t>
-      </w:r>
-      <w:r>
-        <w:rPr>
-          <w:b/>
-          <w:bCs/>
-          <w:i/>
-          <w:iCs/>
-        </w:rPr>
-        <w:t>configuraci</w:t>
-      </w:r>
-      <w:r>
-        <w:rPr>
-          <w:b/>
-          <w:bCs/>
-          <w:i/>
-          <w:iCs/>
-        </w:rPr>
-        <w:t>o</w:t>
-      </w:r>
-      <w:r>
-        <w:rPr>
-          <w:b/>
-          <w:bCs/>
-          <w:i/>
-          <w:iCs/>
-        </w:rPr>
-        <w:t>n_1</w:t>
-      </w:r>
-      <w:r>
-        <w:t xml:space="preserve">, y finalmente se crea un contenedor para los rayos con </w:t>
-      </w:r>
-      <w:r>
-        <w:rPr>
-          <w:b/>
-          <w:bCs/>
-          <w:i/>
-          <w:iCs/>
-        </w:rPr>
-        <w:t>Raykeeper</w:t>
-      </w:r>
-    </w:p>
-    <w:p>
-      <w:pPr>
-        <w:numPr>
-          <w:ilvl w:val="0"/>
-          <w:numId w:val="8"/>
-        </w:numPr>
-        <w:pBdr>
-          <w:left w:val="single" w:sz="18" w:space="0" w:color="6CE26C"/>
-        </w:pBdr>
-        <w:shd w:val="clear" w:color="auto" w:fill="FFFFFF"/>
-        <w:spacing w:beforeAutospacing="1" w:after="0" w:afterAutospacing="1" w:line="210" w:lineRule="atLeast"/>
-        <w:rPr>
-          <w:rFonts w:ascii="Consolas" w:eastAsia="Times New Roman" w:hAnsi="Consolas" w:cs="Times New Roman"/>
-          <w:color w:val="5C5C5C"/>
-          <w:sz w:val="18"/>
-          <w:szCs w:val="18"/>
-          <w:lang w:eastAsia="es-MX"/>
-        </w:rPr>
-      </w:pPr>
-      <w:r>
-        <w:rPr>
-          <w:rFonts w:ascii="Consolas" w:eastAsia="Times New Roman" w:hAnsi="Consolas" w:cs="Times New Roman"/>
-          <w:color w:val="000000"/>
-          <w:sz w:val="18"/>
-          <w:szCs w:val="18"/>
-          <w:bdr w:val="none" w:sz="0" w:space="0" w:color="auto" w:frame="1"/>
-          <w:lang w:eastAsia="es-MX"/>
-        </w:rPr>
-        <w:t>A=[P_Obj,L1a,L1b,L1c,P_Ima]  </w:t>
-      </w:r>
-    </w:p>
-    <w:p>
-      <w:pPr>
-        <w:numPr>
-          <w:ilvl w:val="0"/>
-          <w:numId w:val="8"/>
-        </w:numPr>
-        <w:pBdr>
-          <w:left w:val="single" w:sz="18" w:space="0" w:color="6CE26C"/>
-        </w:pBdr>
-        <w:shd w:val="clear" w:color="auto" w:fill="F8F8F8"/>
-        <w:spacing w:beforeAutospacing="1" w:after="0" w:afterAutospacing="1" w:line="210" w:lineRule="atLeast"/>
-        <w:rPr>
-          <w:rFonts w:ascii="Consolas" w:eastAsia="Times New Roman" w:hAnsi="Consolas" w:cs="Times New Roman"/>
-          <w:color w:val="5C5C5C"/>
-          <w:sz w:val="18"/>
-          <w:szCs w:val="18"/>
-          <w:lang w:eastAsia="es-MX"/>
-        </w:rPr>
-      </w:pPr>
-      <w:r>
-        <w:rPr>
-          <w:rFonts w:ascii="Consolas" w:eastAsia="Times New Roman" w:hAnsi="Consolas" w:cs="Times New Roman"/>
-          <w:color w:val="000000"/>
-          <w:sz w:val="18"/>
-          <w:szCs w:val="18"/>
-          <w:bdr w:val="none" w:sz="0" w:space="0" w:color="auto" w:frame="1"/>
-          <w:lang w:eastAsia="es-MX"/>
-        </w:rPr>
-        <w:t>Doblete=System(A,configuracion_1)  </w:t>
-      </w:r>
-    </w:p>
-    <w:p>
-      <w:pPr>
-        <w:numPr>
-          <w:ilvl w:val="0"/>
-          <w:numId w:val="8"/>
-        </w:numPr>
-        <w:pBdr>
-          <w:left w:val="single" w:sz="18" w:space="0" w:color="6CE26C"/>
-        </w:pBdr>
-        <w:shd w:val="clear" w:color="auto" w:fill="FFFFFF"/>
-        <w:spacing w:beforeAutospacing="1" w:after="0" w:afterAutospacing="1" w:line="210" w:lineRule="atLeast"/>
-        <w:rPr>
-          <w:rFonts w:ascii="Consolas" w:eastAsia="Times New Roman" w:hAnsi="Consolas" w:cs="Times New Roman"/>
-          <w:color w:val="5C5C5C"/>
-          <w:sz w:val="18"/>
-          <w:szCs w:val="18"/>
-          <w:lang w:eastAsia="es-MX"/>
-        </w:rPr>
-      </w:pPr>
-      <w:r>
-        <w:rPr>
-          <w:rFonts w:ascii="Consolas" w:eastAsia="Times New Roman" w:hAnsi="Consolas" w:cs="Times New Roman"/>
-          <w:color w:val="000000"/>
-          <w:sz w:val="18"/>
-          <w:szCs w:val="18"/>
-          <w:bdr w:val="none" w:sz="0" w:space="0" w:color="auto" w:frame="1"/>
-          <w:lang w:eastAsia="es-MX"/>
-        </w:rPr>
-        <w:t>Rayos=</w:t>
-      </w:r>
-      <w:r>
-        <w:rPr>
-          <w:rFonts w:ascii="Consolas" w:eastAsia="Times New Roman" w:hAnsi="Consolas" w:cs="Times New Roman"/>
-          <w:color w:val="000000"/>
-          <w:sz w:val="18"/>
-          <w:szCs w:val="18"/>
-          <w:bdr w:val="none" w:sz="0" w:space="0" w:color="auto" w:frame="1"/>
-          <w:lang w:eastAsia="es-MX"/>
-        </w:rPr>
-        <w:t>Raykeeper</w:t>
-      </w:r>
-      <w:r>
-        <w:rPr>
-          <w:rFonts w:ascii="Consolas" w:eastAsia="Times New Roman" w:hAnsi="Consolas" w:cs="Times New Roman"/>
-          <w:color w:val="000000"/>
-          <w:sz w:val="18"/>
-          <w:szCs w:val="18"/>
-          <w:bdr w:val="none" w:sz="0" w:space="0" w:color="auto" w:frame="1"/>
-          <w:lang w:eastAsia="es-MX"/>
-        </w:rPr>
-        <w:t>(</w:t>
-      </w:r>
-      <w:r>
-        <w:rPr>
-          <w:rFonts w:ascii="Consolas" w:eastAsia="Times New Roman" w:hAnsi="Consolas" w:cs="Times New Roman"/>
-          <w:color w:val="000000"/>
-          <w:sz w:val="18"/>
-          <w:szCs w:val="18"/>
-          <w:bdr w:val="none" w:sz="0" w:space="0" w:color="auto" w:frame="1"/>
-          <w:lang w:eastAsia="es-MX"/>
-        </w:rPr>
-        <w:t>Doblete</w:t>
-      </w:r>
-      <w:r>
-        <w:rPr>
-          <w:rFonts w:ascii="Consolas" w:eastAsia="Times New Roman" w:hAnsi="Consolas" w:cs="Times New Roman"/>
-          <w:color w:val="000000"/>
-          <w:sz w:val="18"/>
-          <w:szCs w:val="18"/>
-          <w:bdr w:val="none" w:sz="0" w:space="0" w:color="auto" w:frame="1"/>
-          <w:lang w:eastAsia="es-MX"/>
-        </w:rPr>
-        <w:t>)  </w:t>
-      </w:r>
-    </w:p>
-    <w:p>
-      <w:pPr>
-        <w:spacing w:after="0"/>
-        <w:jc w:val="both"/>
-      </w:pPr>
-      <w:r>
-        <w:t xml:space="preserve">Todo rayo tiene 3 parámetros, unas coordenadas de origen llamadas </w:t>
-      </w:r>
-      <w:r>
-        <w:rPr>
-          <w:b/>
-          <w:bCs/>
-          <w:i/>
-          <w:iCs/>
-        </w:rPr>
-        <w:t>XYZ</w:t>
-      </w:r>
-      <w:r>
-        <w:t xml:space="preserve"> para este ejemplo, una dirección definida por cosenos directores, definidos a continuación como LMN, estos dos parámetros son arreglos con tres valores [x,y,z] y [l, m, n]. el tercer parámetro por definir es la longitud de onda, aquí expresada como </w:t>
-      </w:r>
-      <w:r>
-        <w:rPr>
-          <w:b/>
-          <w:bCs/>
-          <w:i/>
-          <w:iCs/>
-        </w:rPr>
-        <w:t>w</w:t>
-      </w:r>
-      <w:r>
-        <w:t xml:space="preserve"> con un valor de 0.4</w:t>
-      </w:r>
-      <w:r>
-        <w:rPr>
-          <w:rFonts w:cstheme="minorHAnsi"/>
-        </w:rPr>
-        <w:t>μ</w:t>
-      </w:r>
-      <w:r>
-        <w:t>m.</w:t>
-      </w:r>
-    </w:p>
-    <w:p>
-      <w:pPr>
-        <w:numPr>
-          <w:ilvl w:val="0"/>
-          <w:numId w:val="8"/>
-        </w:numPr>
-        <w:pBdr>
-          <w:left w:val="single" w:sz="18" w:space="0" w:color="6CE26C"/>
-        </w:pBdr>
-        <w:shd w:val="clear" w:color="auto" w:fill="FFFFFF"/>
-        <w:spacing w:beforeAutospacing="1" w:after="0" w:afterAutospacing="1" w:line="210" w:lineRule="atLeast"/>
-        <w:rPr>
-          <w:rFonts w:ascii="Consolas" w:eastAsia="Times New Roman" w:hAnsi="Consolas" w:cs="Times New Roman"/>
-          <w:color w:val="5C5C5C"/>
-          <w:sz w:val="18"/>
-          <w:szCs w:val="18"/>
-          <w:lang w:eastAsia="es-MX"/>
-        </w:rPr>
-      </w:pPr>
-      <w:r>
-        <w:rPr>
-          <w:rFonts w:ascii="Consolas" w:eastAsia="Times New Roman" w:hAnsi="Consolas" w:cs="Times New Roman"/>
-          <w:color w:val="000000"/>
-          <w:sz w:val="18"/>
-          <w:szCs w:val="18"/>
-          <w:bdr w:val="none" w:sz="0" w:space="0" w:color="auto" w:frame="1"/>
-          <w:lang w:eastAsia="es-MX"/>
-        </w:rPr>
-        <w:t>XYZ = [0.0, 10.0, 0.0]  </w:t>
-      </w:r>
-    </w:p>
-    <w:p>
-      <w:pPr>
-        <w:numPr>
-          <w:ilvl w:val="0"/>
-          <w:numId w:val="8"/>
-        </w:numPr>
-        <w:pBdr>
-          <w:left w:val="single" w:sz="18" w:space="0" w:color="6CE26C"/>
-        </w:pBdr>
-        <w:shd w:val="clear" w:color="auto" w:fill="F8F8F8"/>
-        <w:spacing w:beforeAutospacing="1" w:after="0" w:afterAutospacing="1" w:line="210" w:lineRule="atLeast"/>
-        <w:rPr>
-          <w:rFonts w:ascii="Consolas" w:eastAsia="Times New Roman" w:hAnsi="Consolas" w:cs="Times New Roman"/>
-          <w:color w:val="5C5C5C"/>
-          <w:sz w:val="18"/>
-          <w:szCs w:val="18"/>
-          <w:lang w:eastAsia="es-MX"/>
-        </w:rPr>
-      </w:pPr>
-      <w:r>
-        <w:rPr>
-          <w:rFonts w:ascii="Consolas" w:eastAsia="Times New Roman" w:hAnsi="Consolas" w:cs="Times New Roman"/>
-          <w:color w:val="000000"/>
-          <w:sz w:val="18"/>
-          <w:szCs w:val="18"/>
-          <w:bdr w:val="none" w:sz="0" w:space="0" w:color="auto" w:frame="1"/>
-          <w:lang w:eastAsia="es-MX"/>
-        </w:rPr>
-        <w:t>LMN=[0.0,0.0,1.0]  </w:t>
-      </w:r>
-    </w:p>
-    <w:p>
-      <w:pPr>
-        <w:numPr>
-          <w:ilvl w:val="0"/>
-          <w:numId w:val="8"/>
-        </w:numPr>
-        <w:pBdr>
-          <w:left w:val="single" w:sz="18" w:space="0" w:color="6CE26C"/>
-        </w:pBdr>
-        <w:shd w:val="clear" w:color="auto" w:fill="FFFFFF"/>
-        <w:spacing w:beforeAutospacing="1" w:after="0" w:afterAutospacing="1" w:line="210" w:lineRule="atLeast"/>
-        <w:rPr>
-          <w:rFonts w:ascii="Consolas" w:eastAsia="Times New Roman" w:hAnsi="Consolas" w:cs="Times New Roman"/>
-          <w:color w:val="5C5C5C"/>
-          <w:sz w:val="18"/>
-          <w:szCs w:val="18"/>
-          <w:lang w:eastAsia="es-MX"/>
-        </w:rPr>
-      </w:pPr>
-      <w:r>
-        <w:rPr>
-          <w:rFonts w:ascii="Consolas" w:eastAsia="Times New Roman" w:hAnsi="Consolas" w:cs="Times New Roman"/>
-          <w:color w:val="000000"/>
-          <w:sz w:val="18"/>
-          <w:szCs w:val="18"/>
-          <w:bdr w:val="none" w:sz="0" w:space="0" w:color="auto" w:frame="1"/>
-          <w:lang w:eastAsia="es-MX"/>
-        </w:rPr>
-        <w:t>W=0.4  </w:t>
-      </w:r>
-    </w:p>
-    <w:p>
-      <w:pPr>
-        <w:spacing w:after="0"/>
-        <w:jc w:val="both"/>
-      </w:pPr>
-      <w:r>
-        <w:t xml:space="preserve">Se </w:t>
-      </w:r>
-      <w:r>
-        <w:t xml:space="preserve">realiza el trazo del rayo atreves del sistema </w:t>
-      </w:r>
-      <w:r>
-        <w:rPr>
-          <w:b/>
-          <w:bCs/>
-          <w:i/>
-          <w:iCs/>
-        </w:rPr>
-        <w:t>Doblete</w:t>
-      </w:r>
-      <w:r>
-        <w:t xml:space="preserve"> de la siguiente forma</w:t>
-      </w:r>
-    </w:p>
-    <w:p>
-      <w:pPr>
-        <w:numPr>
-          <w:ilvl w:val="0"/>
-          <w:numId w:val="8"/>
-        </w:numPr>
-        <w:pBdr>
-          <w:left w:val="single" w:sz="18" w:space="0" w:color="6CE26C"/>
-        </w:pBdr>
-        <w:shd w:val="clear" w:color="auto" w:fill="FFFFFF"/>
-        <w:spacing w:beforeAutospacing="1" w:after="0" w:afterAutospacing="1" w:line="210" w:lineRule="atLeast"/>
-        <w:rPr>
-          <w:rFonts w:ascii="Consolas" w:eastAsia="Times New Roman" w:hAnsi="Consolas" w:cs="Times New Roman"/>
-          <w:color w:val="5C5C5C"/>
-          <w:sz w:val="18"/>
-          <w:szCs w:val="18"/>
-          <w:lang w:eastAsia="es-MX"/>
-        </w:rPr>
-      </w:pPr>
-      <w:r>
-        <w:rPr>
-          <w:rFonts w:ascii="Consolas" w:eastAsia="Times New Roman" w:hAnsi="Consolas" w:cs="Times New Roman"/>
-          <w:color w:val="000000"/>
-          <w:sz w:val="18"/>
-          <w:szCs w:val="18"/>
-          <w:bdr w:val="none" w:sz="0" w:space="0" w:color="auto" w:frame="1"/>
-          <w:lang w:eastAsia="es-MX"/>
-        </w:rPr>
-        <w:t>Doblete.</w:t>
-      </w:r>
-      <w:r>
-        <w:rPr>
-          <w:rFonts w:ascii="Consolas" w:eastAsia="Times New Roman" w:hAnsi="Consolas" w:cs="Times New Roman"/>
-          <w:color w:val="000000"/>
-          <w:sz w:val="18"/>
-          <w:szCs w:val="18"/>
-          <w:bdr w:val="none" w:sz="0" w:space="0" w:color="auto" w:frame="1"/>
-          <w:lang w:eastAsia="es-MX"/>
-        </w:rPr>
-        <w:t>Trace</w:t>
-      </w:r>
-      <w:r>
-        <w:rPr>
-          <w:rFonts w:ascii="Consolas" w:eastAsia="Times New Roman" w:hAnsi="Consolas" w:cs="Times New Roman"/>
-          <w:color w:val="000000"/>
-          <w:sz w:val="18"/>
-          <w:szCs w:val="18"/>
-          <w:bdr w:val="none" w:sz="0" w:space="0" w:color="auto" w:frame="1"/>
-          <w:lang w:eastAsia="es-MX"/>
-        </w:rPr>
-        <w:t>(XYZ,LMN,W)  </w:t>
-      </w:r>
-    </w:p>
-    <w:p>
-      <w:pPr>
-        <w:spacing w:after="0"/>
-        <w:jc w:val="both"/>
-      </w:pPr>
-      <w:r>
-        <w:t xml:space="preserve">Es posible interrogar al sistema </w:t>
-      </w:r>
-      <w:r>
-        <w:rPr>
-          <w:b/>
-          <w:bCs/>
-          <w:i/>
-          <w:iCs/>
-        </w:rPr>
-        <w:t>Doblete</w:t>
-      </w:r>
-      <w:r>
-        <w:t xml:space="preserve"> </w:t>
-      </w:r>
-      <w:r>
-        <w:t>sobre lo que ha ocurrido con el rayo, la comunicación con el sistema Doblete se realiza con las llamadas mostradas en la tabla 2, por ejemplo, la palabra clave GLASS nos devuelve todos los vidrios por los que ha pasado el rayo y se utiliza de la siguiente forma.</w:t>
-      </w:r>
-    </w:p>
-    <w:p>
-      <w:pPr>
-        <w:numPr>
-          <w:ilvl w:val="0"/>
-          <w:numId w:val="8"/>
-        </w:numPr>
-        <w:pBdr>
-          <w:left w:val="single" w:sz="18" w:space="0" w:color="6CE26C"/>
-        </w:pBdr>
-        <w:shd w:val="clear" w:color="auto" w:fill="FFFFFF"/>
-        <w:spacing w:beforeAutospacing="1" w:after="0" w:afterAutospacing="1" w:line="210" w:lineRule="atLeast"/>
-        <w:rPr>
-          <w:rFonts w:ascii="Consolas" w:eastAsia="Times New Roman" w:hAnsi="Consolas" w:cs="Times New Roman"/>
-          <w:color w:val="5C5C5C"/>
-          <w:sz w:val="18"/>
-          <w:szCs w:val="18"/>
-          <w:lang w:eastAsia="es-MX"/>
-        </w:rPr>
-      </w:pPr>
-      <w:r>
-        <w:rPr>
-          <w:rFonts w:ascii="Consolas" w:eastAsia="Times New Roman" w:hAnsi="Consolas" w:cs="Times New Roman"/>
-          <w:b/>
-          <w:bCs/>
-          <w:color w:val="006699"/>
-          <w:sz w:val="18"/>
-          <w:szCs w:val="18"/>
-          <w:bdr w:val="none" w:sz="0" w:space="0" w:color="auto" w:frame="1"/>
-          <w:lang w:eastAsia="es-MX"/>
-        </w:rPr>
-        <w:t>print</w:t>
-      </w:r>
-      <w:r>
-        <w:rPr>
-          <w:rFonts w:ascii="Consolas" w:eastAsia="Times New Roman" w:hAnsi="Consolas" w:cs="Times New Roman"/>
-          <w:color w:val="000000"/>
-          <w:sz w:val="18"/>
-          <w:szCs w:val="18"/>
-          <w:bdr w:val="none" w:sz="0" w:space="0" w:color="auto" w:frame="1"/>
-          <w:lang w:eastAsia="es-MX"/>
-        </w:rPr>
-        <w:t>(Doblete.GLASS)  </w:t>
-      </w:r>
-    </w:p>
-    <w:p>
-      <w:pPr>
-        <w:spacing w:after="0"/>
-        <w:jc w:val="both"/>
-      </w:pPr>
-      <w:r>
-        <w:t xml:space="preserve">Devolviendo el siguiente arreglo </w:t>
-      </w:r>
-      <w:r>
-        <w:t>['BK7', 'F2', 'AIR', 'AIR']</w:t>
-      </w:r>
-      <w:r>
-        <w:t xml:space="preserve">. Otro ejemplo </w:t>
-      </w:r>
-      <w:r>
-        <w:t xml:space="preserve">es la solicitud de las coordenadas del rayo en todas las superficies, además podemos pedir os cosenos directores, para eso utilizaremos el comando </w:t>
-      </w:r>
-      <w:r>
-        <w:rPr>
-          <w:b/>
-          <w:bCs/>
-          <w:i/>
-          <w:iCs/>
-        </w:rPr>
-        <w:t>XYZ</w:t>
-      </w:r>
-      <w:r>
-        <w:t xml:space="preserve"> y </w:t>
-      </w:r>
-      <w:r>
-        <w:rPr>
-          <w:b/>
-          <w:bCs/>
-          <w:i/>
-          <w:iCs/>
-        </w:rPr>
-        <w:t>LMN</w:t>
-      </w:r>
-      <w:r>
-        <w:t xml:space="preserve"> de la siguiente forma:</w:t>
-      </w:r>
-      <w:r>
-        <w:t xml:space="preserve"> </w:t>
-      </w:r>
-    </w:p>
-    <w:p>
-      <w:pPr>
-        <w:numPr>
-          <w:ilvl w:val="0"/>
-          <w:numId w:val="8"/>
-        </w:numPr>
-        <w:pBdr>
-          <w:left w:val="single" w:sz="18" w:space="0" w:color="6CE26C"/>
-        </w:pBdr>
-        <w:shd w:val="clear" w:color="auto" w:fill="FFFFFF"/>
-        <w:spacing w:beforeAutospacing="1" w:after="0" w:afterAutospacing="1" w:line="210" w:lineRule="atLeast"/>
-        <w:rPr>
-          <w:rFonts w:ascii="Consolas" w:eastAsia="Times New Roman" w:hAnsi="Consolas" w:cs="Times New Roman"/>
-          <w:color w:val="5C5C5C"/>
-          <w:sz w:val="18"/>
-          <w:szCs w:val="18"/>
-          <w:lang w:eastAsia="es-MX"/>
-        </w:rPr>
-      </w:pPr>
-      <w:r>
-        <w:rPr>
-          <w:rFonts w:ascii="Consolas" w:eastAsia="Times New Roman" w:hAnsi="Consolas" w:cs="Times New Roman"/>
-          <w:b/>
-          <w:bCs/>
-          <w:color w:val="006699"/>
-          <w:sz w:val="18"/>
-          <w:szCs w:val="18"/>
-          <w:bdr w:val="none" w:sz="0" w:space="0" w:color="auto" w:frame="1"/>
-          <w:lang w:eastAsia="es-MX"/>
-        </w:rPr>
-        <w:t>print</w:t>
-      </w:r>
-      <w:r>
-        <w:rPr>
-          <w:rFonts w:ascii="Consolas" w:eastAsia="Times New Roman" w:hAnsi="Consolas" w:cs="Times New Roman"/>
-          <w:color w:val="000000"/>
-          <w:sz w:val="18"/>
-          <w:szCs w:val="18"/>
-          <w:bdr w:val="none" w:sz="0" w:space="0" w:color="auto" w:frame="1"/>
-          <w:lang w:eastAsia="es-MX"/>
-        </w:rPr>
-        <w:t>(Doblete.XYZ)  </w:t>
-      </w:r>
-    </w:p>
-    <w:p>
-      <w:pPr>
-        <w:numPr>
-          <w:ilvl w:val="0"/>
-          <w:numId w:val="8"/>
-        </w:numPr>
-        <w:pBdr>
-          <w:left w:val="single" w:sz="18" w:space="0" w:color="6CE26C"/>
-        </w:pBdr>
-        <w:shd w:val="clear" w:color="auto" w:fill="F8F8F8"/>
-        <w:spacing w:beforeAutospacing="1" w:after="0" w:afterAutospacing="1" w:line="210" w:lineRule="atLeast"/>
-        <w:rPr>
-          <w:rFonts w:ascii="Consolas" w:eastAsia="Times New Roman" w:hAnsi="Consolas" w:cs="Times New Roman"/>
-          <w:color w:val="5C5C5C"/>
-          <w:sz w:val="18"/>
-          <w:szCs w:val="18"/>
-          <w:lang w:eastAsia="es-MX"/>
-        </w:rPr>
-      </w:pPr>
-      <w:r>
-        <w:rPr>
-          <w:rFonts w:ascii="Consolas" w:eastAsia="Times New Roman" w:hAnsi="Consolas" w:cs="Times New Roman"/>
-          <w:b/>
-          <w:bCs/>
-          <w:color w:val="006699"/>
-          <w:sz w:val="18"/>
-          <w:szCs w:val="18"/>
-          <w:bdr w:val="none" w:sz="0" w:space="0" w:color="auto" w:frame="1"/>
-          <w:lang w:eastAsia="es-MX"/>
-        </w:rPr>
-        <w:t>print</w:t>
-      </w:r>
-      <w:r>
-        <w:rPr>
-          <w:rFonts w:ascii="Consolas" w:eastAsia="Times New Roman" w:hAnsi="Consolas" w:cs="Times New Roman"/>
-          <w:color w:val="000000"/>
-          <w:sz w:val="18"/>
-          <w:szCs w:val="18"/>
-          <w:bdr w:val="none" w:sz="0" w:space="0" w:color="auto" w:frame="1"/>
-          <w:lang w:eastAsia="es-MX"/>
-        </w:rPr>
-        <w:t>(Doblete.LMN)  </w:t>
-      </w:r>
     </w:p>
     <w:p>
       <w:pPr>
@@ -9294,36 +6864,26 @@
           </w:tcPr>
           <w:p>
             <w:pPr>
-              <w:jc w:val="both"/>
-              <w:rPr>
-                <w:sz w:val="20"/>
-                <w:szCs w:val="20"/>
-              </w:rPr>
-            </w:pPr>
-            <w:r>
-              <w:rPr>
-                <w:rFonts w:ascii="Consolas" w:eastAsia="Times New Roman" w:hAnsi="Consolas" w:cs="Times New Roman"/>
+              <w:pStyle w:val="python"/>
+              <w:rPr>
+                <w:sz w:val="15"/>
+                <w:szCs w:val="15"/>
+              </w:rPr>
+            </w:pPr>
+            <w:r>
+              <w:rPr>
                 <w:color w:val="000000"/>
-                <w:sz w:val="18"/>
-                <w:szCs w:val="18"/>
-                <w:bdr w:val="none" w:sz="0" w:space="0" w:color="auto" w:frame="1"/>
-                <w:lang w:eastAsia="es-MX"/>
+                <w:sz w:val="15"/>
+                <w:szCs w:val="15"/>
               </w:rPr>
               <w:t>Doblete.XYZ</w:t>
             </w:r>
             <w:r>
               <w:rPr>
-                <w:sz w:val="20"/>
-                <w:szCs w:val="20"/>
-              </w:rPr>
-              <w:t>=</w:t>
-            </w:r>
-            <w:r>
-              <w:rPr>
-                <w:sz w:val="20"/>
-                <w:szCs w:val="20"/>
-              </w:rPr>
-              <w:t>[array([ 0., 10.,  0.]), [0.0, 10.0, 10.54009083298281], [0.0, 9.85609739239213, 14.37575625216807], [0.0, 9.81741071793073, 18.381280697704405], [0.0, 0.05825657548273888, 116.37604742910693]]</w:t>
+                <w:sz w:val="15"/>
+                <w:szCs w:val="15"/>
+              </w:rPr>
+              <w:t>=[array([ 0., 10.,  0.]), [0.0, 10.0, 10.54009083298281], [0.0, 9.85609739239213, 14.37575625216807], [0.0, 9.81741071793073, 18.381280697704405], [0.0, 0.05825657548273888, 116.37604742910693]]</w:t>
             </w:r>
           </w:p>
         </w:tc>
@@ -9338,22 +6898,20 @@
           </w:tcPr>
           <w:p>
             <w:pPr>
-              <w:jc w:val="both"/>
-              <w:rPr>
-                <w:sz w:val="20"/>
-                <w:szCs w:val="20"/>
+              <w:pStyle w:val="python"/>
+              <w:rPr>
+                <w:sz w:val="15"/>
+                <w:szCs w:val="15"/>
                 <w:lang w:val="en-US"/>
               </w:rPr>
             </w:pPr>
             <w:proofErr w:type="spellStart"/>
             <w:r>
               <w:rPr>
-                <w:rFonts w:ascii="Consolas" w:eastAsia="Times New Roman" w:hAnsi="Consolas" w:cs="Times New Roman"/>
                 <w:color w:val="000000"/>
-                <w:sz w:val="18"/>
-                <w:szCs w:val="18"/>
-                <w:bdr w:val="none" w:sz="0" w:space="0" w:color="auto" w:frame="1"/>
-                <w:lang w:val="en-US" w:eastAsia="es-MX"/>
+                <w:sz w:val="15"/>
+                <w:szCs w:val="15"/>
+                <w:lang w:val="en-US"/>
               </w:rPr>
               <w:t>Doblete.LMN</w:t>
             </w:r>
@@ -9361,19 +6919,17 @@
             <w:proofErr w:type="gramStart"/>
             <w:r>
               <w:rPr>
-                <w:rFonts w:ascii="Consolas" w:eastAsia="Times New Roman" w:hAnsi="Consolas" w:cs="Times New Roman"/>
                 <w:color w:val="000000"/>
-                <w:sz w:val="18"/>
-                <w:szCs w:val="18"/>
-                <w:bdr w:val="none" w:sz="0" w:space="0" w:color="auto" w:frame="1"/>
-                <w:lang w:val="en-US" w:eastAsia="es-MX"/>
+                <w:sz w:val="15"/>
+                <w:szCs w:val="15"/>
+                <w:lang w:val="en-US"/>
               </w:rPr>
               <w:t>=</w:t>
             </w:r>
             <w:r>
               <w:rPr>
-                <w:sz w:val="20"/>
-                <w:szCs w:val="20"/>
+                <w:sz w:val="15"/>
+                <w:szCs w:val="15"/>
                 <w:lang w:val="en-US"/>
               </w:rPr>
               <w:t>[</w:t>
@@ -9381,8 +6937,8 @@
             <w:proofErr w:type="gramEnd"/>
             <w:r>
               <w:rPr>
-                <w:sz w:val="20"/>
-                <w:szCs w:val="20"/>
+                <w:sz w:val="15"/>
+                <w:szCs w:val="15"/>
                 <w:lang w:val="en-US"/>
               </w:rPr>
               <w:t>array([0., 0., 1.]), array([ 0.        , -0.03749061,  0.99929698]), array([ 0.        , -0.00965788,  0.99995336]), array([ 0.        , -0.09909831,  0.99507765])]</w:t>
@@ -9426,351 +6982,347 @@
     </w:p>
     <w:p>
       <w:pPr>
-        <w:numPr>
-          <w:ilvl w:val="0"/>
-          <w:numId w:val="8"/>
-        </w:numPr>
-        <w:pBdr>
-          <w:left w:val="single" w:sz="18" w:space="0" w:color="6CE26C"/>
-        </w:pBdr>
-        <w:shd w:val="clear" w:color="auto" w:fill="FFFFFF"/>
-        <w:spacing w:beforeAutospacing="1" w:after="0" w:afterAutospacing="1" w:line="210" w:lineRule="atLeast"/>
-        <w:rPr>
-          <w:rFonts w:ascii="Consolas" w:eastAsia="Times New Roman" w:hAnsi="Consolas" w:cs="Times New Roman"/>
+        <w:pStyle w:val="python"/>
+        <w:rPr>
+          <w:color w:val="006699"/>
+        </w:rPr>
+      </w:pPr>
+    </w:p>
+    <w:p>
+      <w:pPr>
+        <w:pStyle w:val="python"/>
+        <w:rPr>
           <w:color w:val="5C5C5C"/>
-          <w:sz w:val="18"/>
-          <w:szCs w:val="18"/>
-          <w:lang w:eastAsia="es-MX"/>
-        </w:rPr>
-      </w:pPr>
-      <w:r>
+        </w:rPr>
+      </w:pPr>
+      <w:r>
+        <w:rPr>
+          <w:color w:val="006699"/>
+        </w:rPr>
+        <w:t>print</w:t>
+      </w:r>
+      <w:r>
+        <w:t>(np.shape(Doblete.XYZ))  </w:t>
+      </w:r>
+    </w:p>
+    <w:p>
+      <w:pPr>
+        <w:pStyle w:val="python"/>
+      </w:pPr>
+      <w:r>
+        <w:rPr>
+          <w:color w:val="006699"/>
+        </w:rPr>
+        <w:t>print</w:t>
+      </w:r>
+      <w:r>
+        <w:t>(np.shape(Doblete.LMN))  </w:t>
+      </w:r>
+    </w:p>
+    <w:p>
+      <w:pPr>
+        <w:pStyle w:val="python"/>
+        <w:rPr>
+          <w:color w:val="5C5C5C"/>
+        </w:rPr>
+      </w:pPr>
+    </w:p>
+    <w:p>
+      <w:pPr>
+        <w:spacing w:after="0"/>
+        <w:jc w:val="both"/>
+      </w:pPr>
+      <w:r>
+        <w:t>lo que nos regresa</w:t>
+      </w:r>
+      <w:r>
+        <w:t>:</w:t>
+      </w:r>
+    </w:p>
+    <w:p>
+      <w:pPr>
+        <w:spacing w:after="0"/>
+        <w:jc w:val="both"/>
+      </w:pPr>
+    </w:p>
+    <w:p>
+      <w:pPr>
+        <w:pStyle w:val="python"/>
+      </w:pPr>
+      <w:r>
+        <w:t>np.shape(Doblete.XYZ)</w:t>
+      </w:r>
+      <w:r>
+        <w:t>=(5, 3)</w:t>
+      </w:r>
+    </w:p>
+    <w:p>
+      <w:pPr>
+        <w:pStyle w:val="python"/>
+      </w:pPr>
+      <w:r>
+        <w:t>np.shape(Doblete.LMN)</w:t>
+      </w:r>
+      <w:r>
+        <w:t>=(4, 3)</w:t>
+      </w:r>
+    </w:p>
+    <w:p>
+      <w:pPr>
+        <w:spacing w:after="0"/>
+        <w:jc w:val="both"/>
+      </w:pPr>
+    </w:p>
+    <w:p>
+      <w:pPr>
+        <w:spacing w:after="0"/>
+        <w:jc w:val="both"/>
+      </w:pPr>
+      <w:r>
+        <w:t xml:space="preserve">Nótese que Doblete.XYZ contiene 5 arreglos de tres elementos (coordenadas x,y,z en el espacio tridimensional), mientras que Doblete.LMN solo contiene 4 elementos, esto es porque solo muestra los cosenos directores entre las superficies,  es decir, si un sistema tiene 5 elementos desde el plano objeto hasta el plano imagen, entonces solo existen 4 segmentos de rayo entre superficies y por lo tanto solo 4 juegos de cosenos directores, ejemplificados a continuación con </w:t>
+      </w:r>
+      <w:r>
+        <w:rPr>
+          <w:color w:val="FF0000"/>
+        </w:rPr>
+        <w:t>-&gt;</w:t>
+      </w:r>
+      <w:r>
+        <w:t xml:space="preserve"> entre las superficies.</w:t>
+      </w:r>
+    </w:p>
+    <w:p>
+      <w:pPr>
+        <w:spacing w:after="0"/>
+        <w:jc w:val="both"/>
+      </w:pPr>
+    </w:p>
+    <w:p>
+      <w:pPr>
+        <w:spacing w:after="0"/>
+        <w:jc w:val="center"/>
+      </w:pPr>
+      <w:r>
+        <w:t>A=</w:t>
+      </w:r>
+      <w:r>
+        <w:t>[P_Obj</w:t>
+      </w:r>
+      <w:r>
+        <w:t xml:space="preserve"> </w:t>
+      </w:r>
+      <w:r>
+        <w:rPr>
+          <w:color w:val="FF0000"/>
+        </w:rPr>
+        <w:t>-&gt;</w:t>
+      </w:r>
+      <w:r>
+        <w:t xml:space="preserve"> </w:t>
+      </w:r>
+      <w:r>
+        <w:t>L1a</w:t>
+      </w:r>
+      <w:r>
+        <w:t xml:space="preserve"> </w:t>
+      </w:r>
+      <w:r>
+        <w:rPr>
+          <w:color w:val="FF0000"/>
+        </w:rPr>
+        <w:t>-&gt;</w:t>
+      </w:r>
+      <w:r>
+        <w:t xml:space="preserve"> </w:t>
+      </w:r>
+      <w:r>
+        <w:t>L1b</w:t>
+      </w:r>
+      <w:r>
+        <w:t xml:space="preserve"> </w:t>
+      </w:r>
+      <w:r>
+        <w:rPr>
+          <w:color w:val="FF0000"/>
+        </w:rPr>
+        <w:t>-&gt;</w:t>
+      </w:r>
+      <w:r>
+        <w:t xml:space="preserve"> </w:t>
+      </w:r>
+      <w:r>
+        <w:t>L1c</w:t>
+      </w:r>
+      <w:r>
+        <w:t xml:space="preserve"> </w:t>
+      </w:r>
+      <w:r>
+        <w:rPr>
+          <w:color w:val="FF0000"/>
+        </w:rPr>
+        <w:t>-&gt;</w:t>
+      </w:r>
+      <w:r>
+        <w:t xml:space="preserve"> </w:t>
+      </w:r>
+      <w:r>
+        <w:t>P_Ima]</w:t>
+      </w:r>
+    </w:p>
+    <w:p>
+      <w:pPr>
+        <w:spacing w:after="0"/>
+        <w:jc w:val="both"/>
+      </w:pPr>
+    </w:p>
+    <w:p>
+      <w:pPr>
+        <w:spacing w:after="0"/>
+        <w:jc w:val="both"/>
+      </w:pPr>
+      <w:r>
+        <w:t xml:space="preserve">Después de realizar el trazo de un rayo como se indicó en la línea 56 de ejemplo en código Python nosotros podemos solicitar información a Doblete de la forma mencionada anteriormente, con esta información se pueden realizar graficas o distintos análisis, generalmente en necesario realizar un trazado con muchos rayos, para conservar los resultados para uno o </w:t>
+      </w:r>
+      <w:r>
+        <w:t>más</w:t>
+      </w:r>
+      <w:r>
+        <w:t xml:space="preserve"> rayos tenemos el contenedor de rayos en la clase </w:t>
+      </w:r>
+      <w:r>
+        <w:rPr>
+          <w:b/>
+          <w:bCs/>
+          <w:i/>
+          <w:iCs/>
+        </w:rPr>
+        <w:t>Raykeeper</w:t>
+      </w:r>
+      <w:r>
+        <w:t>, con la cual para el ejemplo de este documento creamos el objeto Rayos.</w:t>
+      </w:r>
+    </w:p>
+    <w:p>
+      <w:pPr>
+        <w:spacing w:after="0"/>
+        <w:jc w:val="both"/>
+      </w:pPr>
+    </w:p>
+    <w:p>
+      <w:pPr>
+        <w:spacing w:after="0"/>
+        <w:jc w:val="both"/>
         <w:rPr>
           <w:rFonts w:ascii="Consolas" w:eastAsia="Times New Roman" w:hAnsi="Consolas" w:cs="Times New Roman"/>
           <w:b/>
           <w:bCs/>
-          <w:color w:val="006699"/>
+          <w:i/>
+          <w:iCs/>
+          <w:color w:val="4472C4" w:themeColor="accent1"/>
           <w:sz w:val="18"/>
           <w:szCs w:val="18"/>
           <w:bdr w:val="none" w:sz="0" w:space="0" w:color="auto" w:frame="1"/>
           <w:lang w:eastAsia="es-MX"/>
         </w:rPr>
-        <w:t>print</w:t>
-      </w:r>
+      </w:pPr>
       <w:r>
         <w:rPr>
           <w:rFonts w:ascii="Consolas" w:eastAsia="Times New Roman" w:hAnsi="Consolas" w:cs="Times New Roman"/>
-          <w:color w:val="000000"/>
+          <w:b/>
+          <w:bCs/>
+          <w:i/>
+          <w:iCs/>
+          <w:color w:val="4472C4" w:themeColor="accent1"/>
           <w:sz w:val="18"/>
           <w:szCs w:val="18"/>
           <w:bdr w:val="none" w:sz="0" w:space="0" w:color="auto" w:frame="1"/>
           <w:lang w:eastAsia="es-MX"/>
         </w:rPr>
-        <w:t>(np.shape(Doblete.XYZ))  </w:t>
-      </w:r>
-    </w:p>
-    <w:p>
-      <w:pPr>
-        <w:numPr>
-          <w:ilvl w:val="0"/>
-          <w:numId w:val="8"/>
-        </w:numPr>
-        <w:pBdr>
-          <w:left w:val="single" w:sz="18" w:space="0" w:color="6CE26C"/>
-        </w:pBdr>
-        <w:shd w:val="clear" w:color="auto" w:fill="F8F8F8"/>
-        <w:spacing w:beforeAutospacing="1" w:after="0" w:afterAutospacing="1" w:line="210" w:lineRule="atLeast"/>
-        <w:rPr>
-          <w:rFonts w:ascii="Consolas" w:eastAsia="Times New Roman" w:hAnsi="Consolas" w:cs="Times New Roman"/>
+        <w:t>Rayos = kn.raykeeper(Doblete)</w:t>
+      </w:r>
+    </w:p>
+    <w:p>
+      <w:pPr>
+        <w:spacing w:after="0"/>
+        <w:jc w:val="both"/>
+      </w:pPr>
+      <w:r>
+        <w:t xml:space="preserve">  </w:t>
+      </w:r>
+      <w:r>
+        <w:t xml:space="preserve">  </w:t>
+      </w:r>
+    </w:p>
+    <w:p>
+      <w:pPr>
+        <w:spacing w:after="0"/>
+        <w:jc w:val="both"/>
+      </w:pPr>
+    </w:p>
+    <w:p>
+      <w:pPr>
+        <w:spacing w:after="0"/>
+        <w:jc w:val="both"/>
+      </w:pPr>
+      <w:r>
+        <w:t xml:space="preserve">Una palabra clave de la clase </w:t>
+      </w:r>
+      <w:r>
+        <w:t>Raykeeper</w:t>
+      </w:r>
+      <w:r>
+        <w:t xml:space="preserve"> es push</w:t>
+      </w:r>
+      <w:r>
+        <w:t>()</w:t>
+      </w:r>
+      <w:r>
+        <w:t xml:space="preserve">, con esta tomamos el rayo recién trazado dentro de Doblete de la siguiente forma, una ventaja de esto es que el objeto Doblete no tiene que guardar una memoria con todos los rayos que </w:t>
+      </w:r>
+      <w:r>
+        <w:t>Trace</w:t>
+      </w:r>
+      <w:r>
+        <w:t>mos, le dejamos esa tarea al contenedor de rayos, de esta forma podemos tener contenedores de rayos para diferentes circunstancias según deseemos, por ejemplo, podemos crear un contenedor para todos los rayos que trazaremos desde un campo y luego guardar en otro contenedor los rayos que vienen de un campo distinto</w:t>
+      </w:r>
+      <w:r>
+        <w:t>, el usuario puede encontrar muchas utilidades para esta modalidad.</w:t>
+      </w:r>
+    </w:p>
+    <w:p>
+      <w:pPr>
+        <w:spacing w:after="0"/>
+        <w:jc w:val="both"/>
+      </w:pPr>
+    </w:p>
+    <w:p>
+      <w:pPr>
+        <w:spacing w:after="0"/>
+        <w:jc w:val="both"/>
+      </w:pPr>
+      <w:r>
+        <w:t>Cada rayo individual es guardado pasando al sistema en cuestión como parámetro al contenedor de la siguiente manera, esto se repite cada que un rayo es trazado.</w:t>
+      </w:r>
+      <w:r>
+        <w:t xml:space="preserve"> </w:t>
+      </w:r>
+    </w:p>
+    <w:p>
+      <w:pPr>
+        <w:pStyle w:val="python"/>
+        <w:jc w:val="center"/>
+      </w:pPr>
+      <w:r>
+        <w:t>Rayos.push()</w:t>
+      </w:r>
+    </w:p>
+    <w:p>
+      <w:pPr>
+        <w:pStyle w:val="python"/>
+        <w:rPr>
           <w:color w:val="5C5C5C"/>
-          <w:sz w:val="18"/>
-          <w:szCs w:val="18"/>
-          <w:lang w:eastAsia="es-MX"/>
-        </w:rPr>
-      </w:pPr>
-      <w:r>
-        <w:rPr>
-          <w:rFonts w:ascii="Consolas" w:eastAsia="Times New Roman" w:hAnsi="Consolas" w:cs="Times New Roman"/>
-          <w:b/>
-          <w:bCs/>
-          <w:color w:val="006699"/>
-          <w:sz w:val="18"/>
-          <w:szCs w:val="18"/>
-          <w:bdr w:val="none" w:sz="0" w:space="0" w:color="auto" w:frame="1"/>
-          <w:lang w:eastAsia="es-MX"/>
-        </w:rPr>
-        <w:t>print</w:t>
-      </w:r>
-      <w:r>
-        <w:rPr>
-          <w:rFonts w:ascii="Consolas" w:eastAsia="Times New Roman" w:hAnsi="Consolas" w:cs="Times New Roman"/>
-          <w:color w:val="000000"/>
-          <w:sz w:val="18"/>
-          <w:szCs w:val="18"/>
-          <w:bdr w:val="none" w:sz="0" w:space="0" w:color="auto" w:frame="1"/>
-          <w:lang w:eastAsia="es-MX"/>
-        </w:rPr>
-        <w:t>(np.shape(Doblete.LMN))  </w:t>
-      </w:r>
-    </w:p>
-    <w:p>
-      <w:pPr>
-        <w:spacing w:after="0"/>
-        <w:jc w:val="both"/>
-      </w:pPr>
-      <w:r>
-        <w:lastRenderedPageBreak/>
-        <w:t>lo que nos regresa</w:t>
-      </w:r>
-      <w:r>
-        <w:t>:</w:t>
-      </w:r>
-    </w:p>
-    <w:p>
-      <w:pPr>
-        <w:spacing w:after="0"/>
-        <w:jc w:val="center"/>
-      </w:pPr>
-      <w:r>
-        <w:t>np.shape(Doblete.XYZ)</w:t>
-      </w:r>
-      <w:r>
-        <w:t>=(5, 3)</w:t>
-      </w:r>
-    </w:p>
-    <w:p>
-      <w:pPr>
-        <w:spacing w:after="0"/>
-        <w:jc w:val="center"/>
-      </w:pPr>
-      <w:r>
-        <w:t>np.shape(Doblete.LMN)</w:t>
-      </w:r>
-      <w:r>
-        <w:t>=(4, 3)</w:t>
-      </w:r>
-    </w:p>
-    <w:p>
-      <w:pPr>
-        <w:spacing w:after="0"/>
-        <w:jc w:val="both"/>
-      </w:pPr>
-    </w:p>
-    <w:p>
-      <w:pPr>
-        <w:spacing w:after="0"/>
-        <w:jc w:val="both"/>
-      </w:pPr>
-      <w:r>
-        <w:t xml:space="preserve">Nótese que Doblete.XYZ contiene 5 arreglos de tres elementos (coordenadas x,y,z en el espacio tridimensional), mientras que Doblete.LMN solo contiene 4 elementos, esto es porque solo muestra los cosenos directores entre las superficies,  es decir, si un sistema tiene 5 elementos desde el plano objeto hasta el plano imagen, entonces solo existen 4 segmentos de rayo entre superficies y por lo tanto solo 4 juegos de cosenos directores, ejemplificados a continuación con </w:t>
-      </w:r>
-      <w:r>
-        <w:rPr>
-          <w:color w:val="FF0000"/>
-        </w:rPr>
-        <w:t>-&gt;</w:t>
-      </w:r>
-      <w:r>
-        <w:t xml:space="preserve"> entre las superficies.</w:t>
-      </w:r>
-    </w:p>
-    <w:p>
-      <w:pPr>
-        <w:spacing w:after="0"/>
-        <w:jc w:val="both"/>
-      </w:pPr>
-    </w:p>
-    <w:p>
-      <w:pPr>
-        <w:spacing w:after="0"/>
-        <w:jc w:val="center"/>
-      </w:pPr>
-      <w:r>
-        <w:t>A=</w:t>
-      </w:r>
-      <w:r>
-        <w:t>[P_Obj</w:t>
-      </w:r>
-      <w:r>
-        <w:t xml:space="preserve"> </w:t>
-      </w:r>
-      <w:r>
-        <w:rPr>
-          <w:color w:val="FF0000"/>
-        </w:rPr>
-        <w:t>-&gt;</w:t>
-      </w:r>
-      <w:r>
-        <w:t xml:space="preserve"> </w:t>
-      </w:r>
-      <w:r>
-        <w:t>L1a</w:t>
-      </w:r>
-      <w:r>
-        <w:t xml:space="preserve"> </w:t>
-      </w:r>
-      <w:r>
-        <w:rPr>
-          <w:color w:val="FF0000"/>
-        </w:rPr>
-        <w:t>-&gt;</w:t>
-      </w:r>
-      <w:r>
-        <w:t xml:space="preserve"> </w:t>
-      </w:r>
-      <w:r>
-        <w:t>L1b</w:t>
-      </w:r>
-      <w:r>
-        <w:t xml:space="preserve"> </w:t>
-      </w:r>
-      <w:r>
-        <w:rPr>
-          <w:color w:val="FF0000"/>
-        </w:rPr>
-        <w:t>-&gt;</w:t>
-      </w:r>
-      <w:r>
-        <w:t xml:space="preserve"> </w:t>
-      </w:r>
-      <w:r>
-        <w:t>L1c</w:t>
-      </w:r>
-      <w:r>
-        <w:t xml:space="preserve"> </w:t>
-      </w:r>
-      <w:r>
-        <w:rPr>
-          <w:color w:val="FF0000"/>
-        </w:rPr>
-        <w:t>-&gt;</w:t>
-      </w:r>
-      <w:r>
-        <w:t xml:space="preserve"> </w:t>
-      </w:r>
-      <w:r>
-        <w:t>P_Ima]</w:t>
-      </w:r>
-    </w:p>
-    <w:p>
-      <w:pPr>
-        <w:spacing w:after="0"/>
-        <w:jc w:val="both"/>
-      </w:pPr>
-    </w:p>
-    <w:p>
-      <w:pPr>
-        <w:spacing w:after="0"/>
-        <w:jc w:val="both"/>
-      </w:pPr>
-      <w:r>
-        <w:t xml:space="preserve">Después de realizar el trazo de un rayo como se indicó en la línea 56 de ejemplo en código Python nosotros podemos solicitar información a Doblete de la forma mencionada anteriormente, con esta información se pueden realizar graficas o distintos análisis, generalmente en necesario realizar un trazado con muchos rayos, para conservar los resultados para uno o </w:t>
-      </w:r>
-      <w:r>
-        <w:t>más</w:t>
-      </w:r>
-      <w:r>
-        <w:t xml:space="preserve"> rayos tenemos el contenedor de rayos en la clase </w:t>
-      </w:r>
-      <w:r>
-        <w:rPr>
-          <w:b/>
-          <w:bCs/>
-          <w:i/>
-          <w:iCs/>
-        </w:rPr>
-        <w:t>Raykeeper</w:t>
-      </w:r>
-      <w:r>
-        <w:t xml:space="preserve">, con la cual para el ejemplo de este documento creamos el objeto Rayos en la línea 52.  </w:t>
-      </w:r>
-      <w:r>
-        <w:t xml:space="preserve">  </w:t>
-      </w:r>
-    </w:p>
-    <w:p>
-      <w:pPr>
-        <w:spacing w:after="0"/>
-        <w:jc w:val="both"/>
-      </w:pPr>
-    </w:p>
-    <w:p>
-      <w:pPr>
-        <w:spacing w:after="0"/>
-        <w:jc w:val="both"/>
-      </w:pPr>
-      <w:r>
-        <w:t xml:space="preserve">Una palabra clave de la clase </w:t>
-      </w:r>
-      <w:r>
-        <w:t>Raykeeper</w:t>
-      </w:r>
-      <w:r>
-        <w:t xml:space="preserve"> es push</w:t>
-      </w:r>
-      <w:r>
-        <w:t>()</w:t>
-      </w:r>
-      <w:r>
-        <w:t xml:space="preserve">, con esta tomamos el rayo recién trazado dentro de Doblete de la siguiente forma, una ventaja de esto es que el objeto Doblete no tiene que guardar una memoria con todos los rayos que </w:t>
-      </w:r>
-      <w:r>
-        <w:t>Trace</w:t>
-      </w:r>
-      <w:r>
-        <w:t>mos, le dejamos esa tarea al contenedor de rayos, de esta forma podemos tener contenedores de rayos para diferentes circunstancias según deseemos, por ejemplo, podemos crear un contenedor para todos los rayos que trazaremos desde un campo y luego guardar en otro contenedor los rayos que vienen de un campo distinto</w:t>
-      </w:r>
-      <w:r>
-        <w:t>, el usuario puede encontrar muchas utilidades para esta modalidad.</w:t>
-      </w:r>
-    </w:p>
-    <w:p>
-      <w:pPr>
-        <w:spacing w:after="0"/>
-        <w:jc w:val="both"/>
-      </w:pPr>
-    </w:p>
-    <w:p>
-      <w:pPr>
-        <w:spacing w:after="0"/>
-        <w:jc w:val="both"/>
-      </w:pPr>
-      <w:r>
-        <w:t>Cada rayo individual es guardado pasando al sistema en cuestión como parámetro al contenedor de la siguiente manera, esto se repite cada que un rayo es trazado.</w:t>
-      </w:r>
-      <w:r>
-        <w:t xml:space="preserve"> </w:t>
-      </w:r>
-    </w:p>
-    <w:p>
-      <w:pPr>
-        <w:numPr>
-          <w:ilvl w:val="0"/>
-          <w:numId w:val="8"/>
-        </w:numPr>
-        <w:pBdr>
-          <w:left w:val="single" w:sz="18" w:space="0" w:color="6CE26C"/>
-        </w:pBdr>
-        <w:shd w:val="clear" w:color="auto" w:fill="FFFFFF"/>
-        <w:spacing w:beforeAutospacing="1" w:after="0" w:afterAutospacing="1" w:line="210" w:lineRule="atLeast"/>
-        <w:rPr>
-          <w:rFonts w:ascii="Consolas" w:eastAsia="Times New Roman" w:hAnsi="Consolas" w:cs="Times New Roman"/>
-          <w:color w:val="5C5C5C"/>
-          <w:sz w:val="18"/>
-          <w:szCs w:val="18"/>
-          <w:lang w:eastAsia="es-MX"/>
-        </w:rPr>
-      </w:pPr>
-      <w:r>
-        <w:rPr>
-          <w:rFonts w:ascii="Consolas" w:eastAsia="Times New Roman" w:hAnsi="Consolas" w:cs="Times New Roman"/>
-          <w:color w:val="000000"/>
-          <w:sz w:val="18"/>
-          <w:szCs w:val="18"/>
-          <w:bdr w:val="none" w:sz="0" w:space="0" w:color="auto" w:frame="1"/>
-          <w:lang w:eastAsia="es-MX"/>
-        </w:rPr>
-        <w:t>Rayos.push()  </w:t>
-      </w:r>
+        </w:rPr>
+      </w:pPr>
     </w:p>
     <w:p>
       <w:pPr>
@@ -10132,6 +7684,7 @@
               <w:rPr>
                 <w:noProof/>
               </w:rPr>
+              <w:lastRenderedPageBreak/>
               <w:drawing>
                 <wp:inline distT="0" distB="0" distL="0" distR="0" wp14:anchorId="7FCB3941" wp14:editId="6E89C741">
                   <wp:extent cx="4626544" cy="2950731"/>
@@ -10302,7 +7855,6 @@
               <w:rPr>
                 <w:noProof/>
               </w:rPr>
-              <w:lastRenderedPageBreak/>
               <w:drawing>
                 <wp:inline distT="0" distB="0" distL="0" distR="0" wp14:anchorId="0921C07C" wp14:editId="73F7A6D3">
                   <wp:extent cx="4757251" cy="3259777"/>
@@ -10959,7 +8511,6 @@
               <w:rPr>
                 <w:noProof/>
               </w:rPr>
-              <w:lastRenderedPageBreak/>
               <w:drawing>
                 <wp:inline distT="0" distB="0" distL="0" distR="0" wp14:anchorId="55A2101A" wp14:editId="5A574685">
                   <wp:extent cx="4334494" cy="3570391"/>
@@ -11184,7 +8735,11 @@
         <w:t xml:space="preserve"> y la informaci</w:t>
       </w:r>
       <w:r>
-        <w:t>ón existente como el punto de origen, los cosenos directores</w:t>
+        <w:t xml:space="preserve">ón existente </w:t>
+      </w:r>
+      <w:r>
+        <w:lastRenderedPageBreak/>
+        <w:t>como el punto de origen, los cosenos directores</w:t>
       </w:r>
       <w:r>
         <w:t xml:space="preserve"> y </w:t>
@@ -11526,7 +9081,6 @@
           <w:szCs w:val="18"/>
           <w:bdr w:val="none" w:sz="0" w:space="0" w:color="auto" w:frame="1"/>
         </w:rPr>
-        <w:lastRenderedPageBreak/>
         <w:t>print</w:t>
       </w:r>
       <w:r>
@@ -12263,6 +9817,7 @@
               <w:jc w:val="both"/>
             </w:pPr>
             <w:r>
+              <w:lastRenderedPageBreak/>
               <w:t>Raykeeper</w:t>
             </w:r>
             <w:r>
@@ -13319,7 +10874,6 @@
               <w:jc w:val="both"/>
             </w:pPr>
             <w:r>
-              <w:lastRenderedPageBreak/>
               <w:t>Raykeeper</w:t>
             </w:r>
             <w:r>
@@ -14116,7 +11670,6 @@
           <w:sz w:val="36"/>
           <w:szCs w:val="36"/>
         </w:rPr>
-        <w:lastRenderedPageBreak/>
         <w:t>Herramien</w:t>
       </w:r>
       <w:r>
@@ -14276,6 +11829,7 @@
         <w:rPr>
           <w:noProof/>
         </w:rPr>
+        <w:lastRenderedPageBreak/>
         <w:drawing>
           <wp:inline distT="0" distB="0" distL="0" distR="0" wp14:anchorId="3093294A" wp14:editId="25A4250D">
             <wp:extent cx="5612130" cy="2900827"/>
@@ -14482,11 +12036,7 @@
         <w:t>de entrada</w:t>
       </w:r>
       <w:r>
-        <w:t xml:space="preserve">. Para este caso donde al </w:t>
-      </w:r>
-      <w:r>
-        <w:lastRenderedPageBreak/>
-        <w:t>objeto se le ha llamado Pup, se</w:t>
+        <w:t>. Para este caso donde al objeto se le ha llamado Pup, se</w:t>
       </w:r>
       <w:r>
         <w:t xml:space="preserve"> </w:t>
@@ -14822,6 +12372,7 @@
               <w:jc w:val="center"/>
             </w:pPr>
             <w:r>
+              <w:lastRenderedPageBreak/>
               <w:t>Generación de rayos automáticos en base a la pupila</w:t>
             </w:r>
           </w:p>
@@ -15335,7 +12886,6 @@
               <w:jc w:val="both"/>
             </w:pPr>
             <w:r>
-              <w:lastRenderedPageBreak/>
               <w:t>Pup.FieldY</w:t>
             </w:r>
             <w:r>
@@ -15510,6 +13060,7 @@
         <w:rPr>
           <w:noProof/>
         </w:rPr>
+        <w:lastRenderedPageBreak/>
         <w:drawing>
           <wp:inline distT="0" distB="0" distL="0" distR="0" wp14:anchorId="68932F21" wp14:editId="7184020A">
             <wp:extent cx="2533650" cy="1228725"/>
@@ -15650,7 +13201,6 @@
         <w:rPr>
           <w:noProof/>
         </w:rPr>
-        <w:lastRenderedPageBreak/>
         <w:drawing>
           <wp:inline distT="0" distB="0" distL="0" distR="0" wp14:anchorId="1CEC59D7" wp14:editId="26A67DA5">
             <wp:extent cx="3534770" cy="1807381"/>
@@ -15760,6 +13310,7 @@
         <w:rPr>
           <w:noProof/>
         </w:rPr>
+        <w:lastRenderedPageBreak/>
         <w:drawing>
           <wp:inline distT="0" distB="0" distL="0" distR="0" wp14:anchorId="7D9A4910" wp14:editId="22F1E972">
             <wp:extent cx="2781300" cy="736600"/>
@@ -16234,7 +13785,7 @@
   <w:abstractNum w:abstractNumId="0" w15:restartNumberingAfterBreak="0">
     <w:nsid w:val="FFFFFF7C"/>
     <w:multiLevelType w:val="singleLevel"/>
-    <w:tmpl w:val="50900E06"/>
+    <w:tmpl w:val="EADEFC5E"/>
     <w:lvl w:ilvl="0">
       <w:start w:val="1"/>
       <w:numFmt w:val="decimal"/>
@@ -16251,7 +13802,7 @@
   <w:abstractNum w:abstractNumId="1" w15:restartNumberingAfterBreak="0">
     <w:nsid w:val="FFFFFF7D"/>
     <w:multiLevelType w:val="singleLevel"/>
-    <w:tmpl w:val="17B0118A"/>
+    <w:tmpl w:val="254C273A"/>
     <w:lvl w:ilvl="0">
       <w:start w:val="1"/>
       <w:numFmt w:val="decimal"/>
@@ -16268,7 +13819,7 @@
   <w:abstractNum w:abstractNumId="2" w15:restartNumberingAfterBreak="0">
     <w:nsid w:val="FFFFFF7E"/>
     <w:multiLevelType w:val="singleLevel"/>
-    <w:tmpl w:val="F5EAB9E4"/>
+    <w:tmpl w:val="4852CF26"/>
     <w:lvl w:ilvl="0">
       <w:start w:val="1"/>
       <w:numFmt w:val="decimal"/>
@@ -16285,7 +13836,7 @@
   <w:abstractNum w:abstractNumId="3" w15:restartNumberingAfterBreak="0">
     <w:nsid w:val="FFFFFF7F"/>
     <w:multiLevelType w:val="singleLevel"/>
-    <w:tmpl w:val="DB6C73AC"/>
+    <w:tmpl w:val="8C88A7B2"/>
     <w:lvl w:ilvl="0">
       <w:start w:val="1"/>
       <w:numFmt w:val="decimal"/>
@@ -16302,7 +13853,7 @@
   <w:abstractNum w:abstractNumId="4" w15:restartNumberingAfterBreak="0">
     <w:nsid w:val="FFFFFF80"/>
     <w:multiLevelType w:val="singleLevel"/>
-    <w:tmpl w:val="6BFADDD8"/>
+    <w:tmpl w:val="7A78E248"/>
     <w:lvl w:ilvl="0">
       <w:start w:val="1"/>
       <w:numFmt w:val="bullet"/>
@@ -16322,7 +13873,7 @@
   <w:abstractNum w:abstractNumId="5" w15:restartNumberingAfterBreak="0">
     <w:nsid w:val="FFFFFF81"/>
     <w:multiLevelType w:val="singleLevel"/>
-    <w:tmpl w:val="F8DA741A"/>
+    <w:tmpl w:val="A5CE4704"/>
     <w:lvl w:ilvl="0">
       <w:start w:val="1"/>
       <w:numFmt w:val="bullet"/>
@@ -16342,7 +13893,7 @@
   <w:abstractNum w:abstractNumId="6" w15:restartNumberingAfterBreak="0">
     <w:nsid w:val="FFFFFF82"/>
     <w:multiLevelType w:val="singleLevel"/>
-    <w:tmpl w:val="3C9A5A26"/>
+    <w:tmpl w:val="EACC51BE"/>
     <w:lvl w:ilvl="0">
       <w:start w:val="1"/>
       <w:numFmt w:val="bullet"/>
@@ -16362,7 +13913,7 @@
   <w:abstractNum w:abstractNumId="7" w15:restartNumberingAfterBreak="0">
     <w:nsid w:val="FFFFFF83"/>
     <w:multiLevelType w:val="singleLevel"/>
-    <w:tmpl w:val="0DA4CB98"/>
+    <w:tmpl w:val="68282996"/>
     <w:lvl w:ilvl="0">
       <w:start w:val="1"/>
       <w:numFmt w:val="bullet"/>
@@ -16382,7 +13933,7 @@
   <w:abstractNum w:abstractNumId="8" w15:restartNumberingAfterBreak="0">
     <w:nsid w:val="FFFFFF88"/>
     <w:multiLevelType w:val="singleLevel"/>
-    <w:tmpl w:val="AC66409A"/>
+    <w:tmpl w:val="D5B86ACE"/>
     <w:lvl w:ilvl="0">
       <w:start w:val="1"/>
       <w:numFmt w:val="decimal"/>
@@ -16399,7 +13950,7 @@
   <w:abstractNum w:abstractNumId="9" w15:restartNumberingAfterBreak="0">
     <w:nsid w:val="FFFFFF89"/>
     <w:multiLevelType w:val="singleLevel"/>
-    <w:tmpl w:val="480EA324"/>
+    <w:tmpl w:val="DFA2C876"/>
     <w:lvl w:ilvl="0">
       <w:start w:val="1"/>
       <w:numFmt w:val="bullet"/>
@@ -20258,6 +17809,28 @@
       <w:szCs w:val="56"/>
     </w:rPr>
   </w:style>
+  <w:style w:type="paragraph" w:customStyle="1" w:styleId="python">
+    <w:name w:val="python"/>
+    <w:basedOn w:val="Normal"/>
+    <w:qFormat/>
+    <w:rsid w:val="00275014"/>
+    <w:pPr>
+      <w:spacing w:after="0"/>
+      <w:jc w:val="both"/>
+    </w:pPr>
+    <w:rPr>
+      <w:rFonts w:ascii="Consolas" w:eastAsia="Times New Roman" w:hAnsi="Consolas" w:cs="Times New Roman"/>
+      <w:b/>
+      <w:bCs/>
+      <w:i/>
+      <w:iCs/>
+      <w:color w:val="4472C4" w:themeColor="accent1"/>
+      <w:sz w:val="18"/>
+      <w:szCs w:val="18"/>
+      <w:bdr w:val="none" w:sz="0" w:space="0" w:color="auto" w:frame="1"/>
+      <w:lang w:eastAsia="es-MX"/>
+    </w:rPr>
+  </w:style>
 </w:styles>
 </file>
 
@@ -20632,6 +18205,19 @@
 </file>
 
 <file path=customXml/item2.xml><?xml version="1.0" encoding="utf-8"?>
+<b:Sources xmlns:b="http://schemas.openxmlformats.org/officeDocument/2006/bibliography" xmlns="http://schemas.openxmlformats.org/officeDocument/2006/bibliography" SelectedStyle="\APASixthEditionOfficeOnline.xsl" StyleName="APA" Version="6"/>
+</file>
+
+<file path=customXml/item3.xml><?xml version="1.0" encoding="utf-8"?>
+<?mso-contentType ?>
+<FormTemplates xmlns="http://schemas.microsoft.com/sharepoint/v3/contenttype/forms">
+  <Display>DocumentLibraryForm</Display>
+  <Edit>DocumentLibraryForm</Edit>
+  <New>DocumentLibraryForm</New>
+</FormTemplates>
+</file>
+
+<file path=customXml/item4.xml><?xml version="1.0" encoding="utf-8"?>
 <ct:contentTypeSchema xmlns:ct="http://schemas.microsoft.com/office/2006/metadata/contentType" xmlns:ma="http://schemas.microsoft.com/office/2006/metadata/properties/metaAttributes" ct:_="" ma:_="" ma:contentTypeName="Document" ma:contentTypeID="0x0101009750785CA8A1914CA60C21C09A096E98" ma:contentTypeVersion="39" ma:contentTypeDescription="Create a new document." ma:contentTypeScope="" ma:versionID="25154aa91517e576069ae6498b3eb5b3">
   <xsd:schema xmlns:xsd="http://www.w3.org/2001/XMLSchema" xmlns:xs="http://www.w3.org/2001/XMLSchema" xmlns:p="http://schemas.microsoft.com/office/2006/metadata/properties" xmlns:ns3="35a40277-a07e-470c-96b1-8ea8ee1a6b24" xmlns:ns4="d6428eba-5430-42cf-9003-c61134f079b4" targetNamespace="http://schemas.microsoft.com/office/2006/metadata/properties" ma:root="true" ma:fieldsID="26abac28801d7a5cd35d7787d16d0c22" ns3:_="" ns4:_="">
     <xsd:import namespace="35a40277-a07e-470c-96b1-8ea8ee1a6b24"/>
@@ -21124,19 +18710,6 @@
 </ct:contentTypeSchema>
 </file>
 
-<file path=customXml/item3.xml><?xml version="1.0" encoding="utf-8"?>
-<?mso-contentType ?>
-<FormTemplates xmlns="http://schemas.microsoft.com/sharepoint/v3/contenttype/forms">
-  <Display>DocumentLibraryForm</Display>
-  <Edit>DocumentLibraryForm</Edit>
-  <New>DocumentLibraryForm</New>
-</FormTemplates>
-</file>
-
-<file path=customXml/item4.xml><?xml version="1.0" encoding="utf-8"?>
-<b:Sources xmlns:b="http://schemas.openxmlformats.org/officeDocument/2006/bibliography" xmlns="http://schemas.openxmlformats.org/officeDocument/2006/bibliography" SelectedStyle="\APASixthEditionOfficeOnline.xsl" StyleName="APA" Version="6"/>
-</file>
-
 <file path=customXml/itemProps1.xml><?xml version="1.0" encoding="utf-8"?>
 <ds:datastoreItem xmlns:ds="http://schemas.openxmlformats.org/officeDocument/2006/customXml" ds:itemID="{45B69B3D-F9D6-4896-ACBF-60FAFCCD408A}">
   <ds:schemaRefs>
@@ -21148,6 +18721,22 @@
 </file>
 
 <file path=customXml/itemProps2.xml><?xml version="1.0" encoding="utf-8"?>
+<ds:datastoreItem xmlns:ds="http://schemas.openxmlformats.org/officeDocument/2006/customXml" ds:itemID="{17597CC4-DFCF-43E6-ACE9-F1606400326C}">
+  <ds:schemaRefs>
+    <ds:schemaRef ds:uri="http://schemas.openxmlformats.org/officeDocument/2006/bibliography"/>
+  </ds:schemaRefs>
+</ds:datastoreItem>
+</file>
+
+<file path=customXml/itemProps3.xml><?xml version="1.0" encoding="utf-8"?>
+<ds:datastoreItem xmlns:ds="http://schemas.openxmlformats.org/officeDocument/2006/customXml" ds:itemID="{0143F828-EE66-48EA-9100-F6EC2D78418D}">
+  <ds:schemaRefs>
+    <ds:schemaRef ds:uri="http://schemas.microsoft.com/sharepoint/v3/contenttype/forms"/>
+  </ds:schemaRefs>
+</ds:datastoreItem>
+</file>
+
+<file path=customXml/itemProps4.xml><?xml version="1.0" encoding="utf-8"?>
 <ds:datastoreItem xmlns:ds="http://schemas.openxmlformats.org/officeDocument/2006/customXml" ds:itemID="{41128F06-C12B-4CDF-BCD8-1FB486899E1F}">
   <ds:schemaRefs>
     <ds:schemaRef ds:uri="http://schemas.microsoft.com/office/2006/metadata/contentType"/>
@@ -21164,20 +18753,4 @@
     <ds:schemaRef ds:uri="http://schemas.microsoft.com/internal/obd"/>
   </ds:schemaRefs>
 </ds:datastoreItem>
-</file>
-
-<file path=customXml/itemProps3.xml><?xml version="1.0" encoding="utf-8"?>
-<ds:datastoreItem xmlns:ds="http://schemas.openxmlformats.org/officeDocument/2006/customXml" ds:itemID="{0143F828-EE66-48EA-9100-F6EC2D78418D}">
-  <ds:schemaRefs>
-    <ds:schemaRef ds:uri="http://schemas.microsoft.com/sharepoint/v3/contenttype/forms"/>
-  </ds:schemaRefs>
-</ds:datastoreItem>
-</file>
-
-<file path=customXml/itemProps4.xml><?xml version="1.0" encoding="utf-8"?>
-<ds:datastoreItem xmlns:ds="http://schemas.openxmlformats.org/officeDocument/2006/customXml" ds:itemID="{17597CC4-DFCF-43E6-ACE9-F1606400326C}">
-  <ds:schemaRefs>
-    <ds:schemaRef ds:uri="http://schemas.openxmlformats.org/officeDocument/2006/bibliography"/>
-  </ds:schemaRefs>
-</ds:datastoreItem>
 </file>
--- a/Manual - Kraken.docx
+++ b/Manual - Kraken.docx
@@ -591,20 +591,18 @@
     </w:p>
     <w:p>
       <w:pPr>
+        <w:pStyle w:val="python"/>
         <w:jc w:val="center"/>
       </w:pPr>
       <w:r>
-        <w:t>﻿</w:t>
-      </w:r>
-      <w:r>
-        <w:rPr>
-          <w:b/>
-          <w:bCs/>
-          <w:i/>
-          <w:iCs/>
-        </w:rPr>
-        <w:t>import Kraken as kn</w:t>
-      </w:r>
+        <w:t>﻿import Kraken as kn</w:t>
+      </w:r>
+    </w:p>
+    <w:p>
+      <w:pPr>
+        <w:pStyle w:val="python"/>
+        <w:jc w:val="center"/>
+      </w:pPr>
     </w:p>
     <w:p>
       <w:pPr>
@@ -1787,10 +1785,7 @@
               <w:t xml:space="preserve"> </w:t>
             </w:r>
             <w:r>
-              <w:t>AspherData</w:t>
-            </w:r>
-            <w:r>
-              <w:t xml:space="preserve"> </w:t>
+              <w:t xml:space="preserve">AspherData </w:t>
             </w:r>
             <w:r>
               <w:t>=np.zeros(</w:t>
@@ -1830,10 +1825,7 @@
               <w:jc w:val="both"/>
             </w:pPr>
             <w:r>
-              <w:t>self</w:t>
-            </w:r>
-            <w:r>
-              <w:t>.ExtraData=[f, coef]</w:t>
+              <w:t>self.ExtraData=[f, coef]</w:t>
             </w:r>
           </w:p>
         </w:tc>
@@ -6468,9 +6460,13 @@
           <w:sz w:val="18"/>
           <w:szCs w:val="18"/>
         </w:rPr>
-        <w:t>XYZ</w:t>
-      </w:r>
-      <w:r>
+        <w:t>XYZ = [0, 14, 0]</w:t>
+      </w:r>
+    </w:p>
+    <w:p>
+      <w:pPr>
+        <w:spacing w:after="0"/>
+        <w:jc w:val="both"/>
         <w:rPr>
           <w:rFonts w:ascii="Consolas" w:hAnsi="Consolas" w:cs="Consolas"/>
           <w:b/>
@@ -6481,13 +6477,8 @@
           <w:sz w:val="18"/>
           <w:szCs w:val="18"/>
         </w:rPr>
-        <w:t xml:space="preserve"> = [0, 14, 0]</w:t>
-      </w:r>
-    </w:p>
-    <w:p>
-      <w:pPr>
-        <w:spacing w:after="0"/>
-        <w:jc w:val="both"/>
+      </w:pPr>
+      <w:r>
         <w:rPr>
           <w:rFonts w:ascii="Consolas" w:hAnsi="Consolas" w:cs="Consolas"/>
           <w:b/>
@@ -6498,8 +6489,13 @@
           <w:sz w:val="18"/>
           <w:szCs w:val="18"/>
         </w:rPr>
-      </w:pPr>
-      <w:r>
+        <w:t>tet = 0.1</w:t>
+      </w:r>
+    </w:p>
+    <w:p>
+      <w:pPr>
+        <w:spacing w:after="0"/>
+        <w:jc w:val="both"/>
         <w:rPr>
           <w:rFonts w:ascii="Consolas" w:hAnsi="Consolas" w:cs="Consolas"/>
           <w:b/>
@@ -6510,13 +6506,8 @@
           <w:sz w:val="18"/>
           <w:szCs w:val="18"/>
         </w:rPr>
-        <w:t>tet = 0.1</w:t>
-      </w:r>
-    </w:p>
-    <w:p>
-      <w:pPr>
-        <w:spacing w:after="0"/>
-        <w:jc w:val="both"/>
+      </w:pPr>
+      <w:r>
         <w:rPr>
           <w:rFonts w:ascii="Consolas" w:hAnsi="Consolas" w:cs="Consolas"/>
           <w:b/>
@@ -6527,33 +6518,8 @@
           <w:sz w:val="18"/>
           <w:szCs w:val="18"/>
         </w:rPr>
-      </w:pPr>
-      <w:r>
-        <w:rPr>
-          <w:rFonts w:ascii="Consolas" w:hAnsi="Consolas" w:cs="Consolas"/>
-          <w:b/>
-          <w:bCs/>
-          <w:i/>
-          <w:iCs/>
-          <w:color w:val="4472C4" w:themeColor="accent1"/>
-          <w:sz w:val="18"/>
-          <w:szCs w:val="18"/>
-        </w:rPr>
         <w:lastRenderedPageBreak/>
-        <w:t>LMN</w:t>
-      </w:r>
-      <w:r>
-        <w:rPr>
-          <w:rFonts w:ascii="Consolas" w:hAnsi="Consolas" w:cs="Consolas"/>
-          <w:b/>
-          <w:bCs/>
-          <w:i/>
-          <w:iCs/>
-          <w:color w:val="4472C4" w:themeColor="accent1"/>
-          <w:sz w:val="18"/>
-          <w:szCs w:val="18"/>
-        </w:rPr>
-        <w:t xml:space="preserve"> = [0.0, np.sin(np.deg2rad(tet)), -np.cos(np.deg2rad(tet))]</w:t>
+        <w:t>LMN = [0.0, np.sin(np.deg2rad(tet)), -np.cos(np.deg2rad(tet))]</w:t>
       </w:r>
     </w:p>
     <w:p>
@@ -7211,7 +7177,7 @@
     <w:p>
       <w:pPr>
         <w:spacing w:after="0"/>
-        <w:jc w:val="both"/>
+        <w:jc w:val="center"/>
         <w:rPr>
           <w:rFonts w:ascii="Consolas" w:eastAsia="Times New Roman" w:hAnsi="Consolas" w:cs="Times New Roman"/>
           <w:b/>
@@ -7610,34 +7576,26 @@
     </w:p>
     <w:p>
       <w:pPr>
-        <w:numPr>
-          <w:ilvl w:val="0"/>
-          <w:numId w:val="8"/>
-        </w:numPr>
-        <w:pBdr>
-          <w:left w:val="single" w:sz="18" w:space="0" w:color="6CE26C"/>
-        </w:pBdr>
-        <w:shd w:val="clear" w:color="auto" w:fill="FFFFFF"/>
-        <w:spacing w:beforeAutospacing="1" w:after="0" w:afterAutospacing="1" w:line="210" w:lineRule="atLeast"/>
-        <w:rPr>
-          <w:rFonts w:ascii="Consolas" w:eastAsia="Times New Roman" w:hAnsi="Consolas" w:cs="Times New Roman"/>
+        <w:spacing w:after="0"/>
+        <w:jc w:val="both"/>
+      </w:pPr>
+    </w:p>
+    <w:p>
+      <w:pPr>
+        <w:pStyle w:val="python"/>
+        <w:jc w:val="center"/>
+      </w:pPr>
+      <w:r>
+        <w:t>Display2D(Doblete,Rayos,0)</w:t>
+      </w:r>
+    </w:p>
+    <w:p>
+      <w:pPr>
+        <w:pStyle w:val="python"/>
+        <w:rPr>
           <w:color w:val="5C5C5C"/>
-          <w:sz w:val="18"/>
-          <w:szCs w:val="18"/>
-          <w:lang w:eastAsia="es-MX"/>
-        </w:rPr>
-      </w:pPr>
-      <w:r>
-        <w:rPr>
-          <w:rFonts w:ascii="Consolas" w:eastAsia="Times New Roman" w:hAnsi="Consolas" w:cs="Times New Roman"/>
-          <w:color w:val="000000"/>
-          <w:sz w:val="18"/>
-          <w:szCs w:val="18"/>
-          <w:bdr w:val="none" w:sz="0" w:space="0" w:color="auto" w:frame="1"/>
-          <w:lang w:eastAsia="es-MX"/>
-        </w:rPr>
-        <w:t>Display2D(Doblete,Rayos,0)  </w:t>
-      </w:r>
+        </w:rPr>
+      </w:pPr>
     </w:p>
     <w:p>
       <w:pPr>
@@ -7648,7 +7606,10 @@
         <w:t>Lo que genera la siguiente grafica desplegada en Matplotlib. Recordemos que solo guardamos un rayo en el contenedor</w:t>
       </w:r>
       <w:r>
-        <w:t xml:space="preserve">, este se muestra en color azul, esto depende de la longitud de onda utilizada, es este caso al definir el rayo utilizamos W=0.4 (línea 55 del código Python del ejemplo). </w:t>
+        <w:t>, este se muestra en color azul, esto depende de la longitud de onda utilizada, es este caso al definir el rayo utilizamos W=0.4</w:t>
+      </w:r>
+      <w:r>
+        <w:t>.</w:t>
       </w:r>
     </w:p>
     <w:p>
@@ -7786,34 +7747,26 @@
     </w:p>
     <w:p>
       <w:pPr>
-        <w:numPr>
-          <w:ilvl w:val="0"/>
-          <w:numId w:val="8"/>
-        </w:numPr>
-        <w:pBdr>
-          <w:left w:val="single" w:sz="18" w:space="0" w:color="6CE26C"/>
-        </w:pBdr>
-        <w:shd w:val="clear" w:color="auto" w:fill="FFFFFF"/>
-        <w:spacing w:beforeAutospacing="1" w:after="0" w:afterAutospacing="1" w:line="210" w:lineRule="atLeast"/>
-        <w:rPr>
-          <w:rFonts w:ascii="Consolas" w:eastAsia="Times New Roman" w:hAnsi="Consolas" w:cs="Times New Roman"/>
+        <w:spacing w:after="0"/>
+        <w:jc w:val="both"/>
+      </w:pPr>
+    </w:p>
+    <w:p>
+      <w:pPr>
+        <w:pStyle w:val="python"/>
+        <w:jc w:val="center"/>
+      </w:pPr>
+      <w:r>
+        <w:t>Display3D(Doblete,Rayos,2)</w:t>
+      </w:r>
+    </w:p>
+    <w:p>
+      <w:pPr>
+        <w:pStyle w:val="python"/>
+        <w:rPr>
           <w:color w:val="5C5C5C"/>
-          <w:sz w:val="18"/>
-          <w:szCs w:val="18"/>
-          <w:lang w:eastAsia="es-MX"/>
-        </w:rPr>
-      </w:pPr>
-      <w:r>
-        <w:rPr>
-          <w:rFonts w:ascii="Consolas" w:eastAsia="Times New Roman" w:hAnsi="Consolas" w:cs="Times New Roman"/>
-          <w:color w:val="000000"/>
-          <w:sz w:val="18"/>
-          <w:szCs w:val="18"/>
-          <w:bdr w:val="none" w:sz="0" w:space="0" w:color="auto" w:frame="1"/>
-          <w:lang w:eastAsia="es-MX"/>
-        </w:rPr>
-        <w:t>Display3D(Doblete,Rayos,2)  </w:t>
-      </w:r>
+        </w:rPr>
+      </w:pPr>
     </w:p>
     <w:p>
       <w:pPr>
@@ -7957,511 +7910,203 @@
     </w:p>
     <w:p>
       <w:pPr>
-        <w:numPr>
-          <w:ilvl w:val="0"/>
-          <w:numId w:val="22"/>
-        </w:numPr>
-        <w:pBdr>
-          <w:left w:val="single" w:sz="18" w:space="0" w:color="6CE26C"/>
-        </w:pBdr>
-        <w:shd w:val="clear" w:color="auto" w:fill="FFFFFF"/>
-        <w:spacing w:beforeAutospacing="1" w:after="0" w:afterAutospacing="1" w:line="210" w:lineRule="atLeast"/>
-        <w:rPr>
-          <w:rFonts w:ascii="Consolas" w:eastAsia="Times New Roman" w:hAnsi="Consolas" w:cs="Times New Roman"/>
+        <w:spacing w:after="0"/>
+        <w:jc w:val="both"/>
+        <w:rPr>
+          <w:lang w:val="es-ES"/>
+        </w:rPr>
+      </w:pPr>
+    </w:p>
+    <w:p>
+      <w:pPr>
+        <w:pStyle w:val="python"/>
+        <w:rPr>
           <w:color w:val="5C5C5C"/>
-          <w:sz w:val="18"/>
-          <w:szCs w:val="18"/>
-          <w:lang w:eastAsia="es-MX"/>
-        </w:rPr>
-      </w:pPr>
-      <w:r>
-        <w:rPr>
-          <w:rFonts w:ascii="Consolas" w:eastAsia="Times New Roman" w:hAnsi="Consolas" w:cs="Times New Roman"/>
-          <w:b/>
-          <w:bCs/>
+        </w:rPr>
+      </w:pPr>
+      <w:r>
+        <w:rPr>
           <w:color w:val="006699"/>
-          <w:sz w:val="18"/>
-          <w:szCs w:val="18"/>
-          <w:bdr w:val="none" w:sz="0" w:space="0" w:color="auto" w:frame="1"/>
-          <w:lang w:eastAsia="es-MX"/>
         </w:rPr>
         <w:t>for</w:t>
       </w:r>
       <w:r>
-        <w:rPr>
-          <w:rFonts w:ascii="Consolas" w:eastAsia="Times New Roman" w:hAnsi="Consolas" w:cs="Times New Roman"/>
-          <w:color w:val="000000"/>
-          <w:sz w:val="18"/>
-          <w:szCs w:val="18"/>
-          <w:bdr w:val="none" w:sz="0" w:space="0" w:color="auto" w:frame="1"/>
-          <w:lang w:eastAsia="es-MX"/>
-        </w:rPr>
         <w:t> x </w:t>
       </w:r>
       <w:r>
         <w:rPr>
-          <w:rFonts w:ascii="Consolas" w:eastAsia="Times New Roman" w:hAnsi="Consolas" w:cs="Times New Roman"/>
-          <w:b/>
-          <w:bCs/>
           <w:color w:val="006699"/>
-          <w:sz w:val="18"/>
-          <w:szCs w:val="18"/>
-          <w:bdr w:val="none" w:sz="0" w:space="0" w:color="auto" w:frame="1"/>
-          <w:lang w:eastAsia="es-MX"/>
         </w:rPr>
         <w:t>in</w:t>
       </w:r>
       <w:r>
-        <w:rPr>
-          <w:rFonts w:ascii="Consolas" w:eastAsia="Times New Roman" w:hAnsi="Consolas" w:cs="Times New Roman"/>
-          <w:color w:val="000000"/>
-          <w:sz w:val="18"/>
-          <w:szCs w:val="18"/>
-          <w:bdr w:val="none" w:sz="0" w:space="0" w:color="auto" w:frame="1"/>
-          <w:lang w:eastAsia="es-MX"/>
-        </w:rPr>
         <w:t> range(-10,10):  </w:t>
       </w:r>
     </w:p>
     <w:p>
       <w:pPr>
-        <w:numPr>
-          <w:ilvl w:val="0"/>
-          <w:numId w:val="22"/>
-        </w:numPr>
-        <w:pBdr>
-          <w:left w:val="single" w:sz="18" w:space="0" w:color="6CE26C"/>
-        </w:pBdr>
-        <w:shd w:val="clear" w:color="auto" w:fill="F8F8F8"/>
-        <w:spacing w:beforeAutospacing="1" w:after="0" w:afterAutospacing="1" w:line="210" w:lineRule="atLeast"/>
-        <w:rPr>
-          <w:rFonts w:ascii="Consolas" w:eastAsia="Times New Roman" w:hAnsi="Consolas" w:cs="Times New Roman"/>
+        <w:pStyle w:val="python"/>
+        <w:rPr>
           <w:color w:val="5C5C5C"/>
-          <w:sz w:val="18"/>
-          <w:szCs w:val="18"/>
-          <w:lang w:eastAsia="es-MX"/>
-        </w:rPr>
-      </w:pPr>
-      <w:r>
-        <w:rPr>
-          <w:rFonts w:ascii="Consolas" w:eastAsia="Times New Roman" w:hAnsi="Consolas" w:cs="Times New Roman"/>
-          <w:color w:val="000000"/>
-          <w:sz w:val="18"/>
-          <w:szCs w:val="18"/>
-          <w:bdr w:val="none" w:sz="0" w:space="0" w:color="auto" w:frame="1"/>
-          <w:lang w:eastAsia="es-MX"/>
-        </w:rPr>
+        </w:rPr>
+      </w:pPr>
+      <w:r>
         <w:t> </w:t>
       </w:r>
       <w:r>
         <w:rPr>
-          <w:rFonts w:ascii="Consolas" w:eastAsia="Times New Roman" w:hAnsi="Consolas" w:cs="Times New Roman"/>
           <w:color w:val="008200"/>
-          <w:sz w:val="18"/>
-          <w:szCs w:val="18"/>
-          <w:bdr w:val="none" w:sz="0" w:space="0" w:color="auto" w:frame="1"/>
-          <w:lang w:eastAsia="es-MX"/>
         </w:rPr>
         <w:t># creamos un rayo paralelo al eje óptico y cambiamos la altura con "x" en el for</w:t>
       </w:r>
       <w:r>
-        <w:rPr>
-          <w:rFonts w:ascii="Consolas" w:eastAsia="Times New Roman" w:hAnsi="Consolas" w:cs="Times New Roman"/>
-          <w:color w:val="000000"/>
-          <w:sz w:val="18"/>
-          <w:szCs w:val="18"/>
-          <w:bdr w:val="none" w:sz="0" w:space="0" w:color="auto" w:frame="1"/>
-          <w:lang w:eastAsia="es-MX"/>
-        </w:rPr>
         <w:t>  </w:t>
       </w:r>
     </w:p>
     <w:p>
       <w:pPr>
-        <w:numPr>
-          <w:ilvl w:val="0"/>
-          <w:numId w:val="22"/>
-        </w:numPr>
-        <w:pBdr>
-          <w:left w:val="single" w:sz="18" w:space="0" w:color="6CE26C"/>
-        </w:pBdr>
-        <w:shd w:val="clear" w:color="auto" w:fill="FFFFFF"/>
-        <w:spacing w:beforeAutospacing="1" w:after="0" w:afterAutospacing="1" w:line="210" w:lineRule="atLeast"/>
-        <w:rPr>
-          <w:rFonts w:ascii="Consolas" w:eastAsia="Times New Roman" w:hAnsi="Consolas" w:cs="Times New Roman"/>
+        <w:pStyle w:val="python"/>
+        <w:rPr>
           <w:color w:val="5C5C5C"/>
-          <w:sz w:val="18"/>
-          <w:szCs w:val="18"/>
-          <w:lang w:eastAsia="es-MX"/>
-        </w:rPr>
-      </w:pPr>
-      <w:r>
-        <w:rPr>
-          <w:rFonts w:ascii="Consolas" w:eastAsia="Times New Roman" w:hAnsi="Consolas" w:cs="Times New Roman"/>
-          <w:color w:val="000000"/>
-          <w:sz w:val="18"/>
-          <w:szCs w:val="18"/>
-          <w:bdr w:val="none" w:sz="0" w:space="0" w:color="auto" w:frame="1"/>
-          <w:lang w:eastAsia="es-MX"/>
-        </w:rPr>
+        </w:rPr>
+      </w:pPr>
+      <w:r>
         <w:t>    XYZ = [0.0, x, 0.0]  </w:t>
       </w:r>
     </w:p>
     <w:p>
       <w:pPr>
-        <w:numPr>
-          <w:ilvl w:val="0"/>
-          <w:numId w:val="22"/>
-        </w:numPr>
-        <w:pBdr>
-          <w:left w:val="single" w:sz="18" w:space="0" w:color="6CE26C"/>
-        </w:pBdr>
-        <w:shd w:val="clear" w:color="auto" w:fill="F8F8F8"/>
-        <w:spacing w:beforeAutospacing="1" w:after="0" w:afterAutospacing="1" w:line="210" w:lineRule="atLeast"/>
-        <w:rPr>
-          <w:rFonts w:ascii="Consolas" w:eastAsia="Times New Roman" w:hAnsi="Consolas" w:cs="Times New Roman"/>
+        <w:pStyle w:val="python"/>
+        <w:rPr>
           <w:color w:val="5C5C5C"/>
-          <w:sz w:val="18"/>
-          <w:szCs w:val="18"/>
-          <w:lang w:eastAsia="es-MX"/>
-        </w:rPr>
-      </w:pPr>
-      <w:r>
-        <w:rPr>
-          <w:rFonts w:ascii="Consolas" w:eastAsia="Times New Roman" w:hAnsi="Consolas" w:cs="Times New Roman"/>
-          <w:color w:val="000000"/>
-          <w:sz w:val="18"/>
-          <w:szCs w:val="18"/>
-          <w:bdr w:val="none" w:sz="0" w:space="0" w:color="auto" w:frame="1"/>
-          <w:lang w:eastAsia="es-MX"/>
-        </w:rPr>
+        </w:rPr>
+      </w:pPr>
+      <w:r>
         <w:t>    LMN=[0.0,0.0,1.0]  </w:t>
       </w:r>
     </w:p>
     <w:p>
       <w:pPr>
-        <w:numPr>
-          <w:ilvl w:val="0"/>
-          <w:numId w:val="22"/>
-        </w:numPr>
-        <w:pBdr>
-          <w:left w:val="single" w:sz="18" w:space="0" w:color="6CE26C"/>
-        </w:pBdr>
-        <w:shd w:val="clear" w:color="auto" w:fill="FFFFFF"/>
-        <w:spacing w:beforeAutospacing="1" w:after="0" w:afterAutospacing="1" w:line="210" w:lineRule="atLeast"/>
-        <w:rPr>
-          <w:rFonts w:ascii="Consolas" w:eastAsia="Times New Roman" w:hAnsi="Consolas" w:cs="Times New Roman"/>
+        <w:pStyle w:val="python"/>
+        <w:rPr>
           <w:color w:val="5C5C5C"/>
-          <w:sz w:val="18"/>
-          <w:szCs w:val="18"/>
-          <w:lang w:eastAsia="es-MX"/>
-        </w:rPr>
-      </w:pPr>
-      <w:r>
-        <w:rPr>
-          <w:rFonts w:ascii="Consolas" w:eastAsia="Times New Roman" w:hAnsi="Consolas" w:cs="Times New Roman"/>
-          <w:color w:val="000000"/>
-          <w:sz w:val="18"/>
-          <w:szCs w:val="18"/>
-          <w:bdr w:val="none" w:sz="0" w:space="0" w:color="auto" w:frame="1"/>
-          <w:lang w:eastAsia="es-MX"/>
-        </w:rPr>
+        </w:rPr>
+      </w:pPr>
+      <w:r>
         <w:t>    W=0.4  </w:t>
       </w:r>
     </w:p>
     <w:p>
       <w:pPr>
-        <w:numPr>
-          <w:ilvl w:val="0"/>
-          <w:numId w:val="22"/>
-        </w:numPr>
-        <w:pBdr>
-          <w:left w:val="single" w:sz="18" w:space="0" w:color="6CE26C"/>
-        </w:pBdr>
-        <w:shd w:val="clear" w:color="auto" w:fill="F8F8F8"/>
-        <w:spacing w:beforeAutospacing="1" w:after="0" w:afterAutospacing="1" w:line="210" w:lineRule="atLeast"/>
-        <w:rPr>
-          <w:rFonts w:ascii="Consolas" w:eastAsia="Times New Roman" w:hAnsi="Consolas" w:cs="Times New Roman"/>
+        <w:pStyle w:val="python"/>
+        <w:rPr>
           <w:color w:val="5C5C5C"/>
-          <w:sz w:val="18"/>
-          <w:szCs w:val="18"/>
-          <w:lang w:eastAsia="es-MX"/>
-        </w:rPr>
-      </w:pPr>
-      <w:r>
-        <w:rPr>
-          <w:rFonts w:ascii="Consolas" w:eastAsia="Times New Roman" w:hAnsi="Consolas" w:cs="Times New Roman"/>
-          <w:color w:val="000000"/>
-          <w:sz w:val="18"/>
-          <w:szCs w:val="18"/>
-          <w:bdr w:val="none" w:sz="0" w:space="0" w:color="auto" w:frame="1"/>
-          <w:lang w:eastAsia="es-MX"/>
-        </w:rPr>
+        </w:rPr>
+      </w:pPr>
+      <w:r>
         <w:t>    </w:t>
       </w:r>
       <w:r>
         <w:rPr>
-          <w:rFonts w:ascii="Consolas" w:eastAsia="Times New Roman" w:hAnsi="Consolas" w:cs="Times New Roman"/>
           <w:color w:val="008200"/>
-          <w:sz w:val="18"/>
-          <w:szCs w:val="18"/>
-          <w:bdr w:val="none" w:sz="0" w:space="0" w:color="auto" w:frame="1"/>
-          <w:lang w:eastAsia="es-MX"/>
         </w:rPr>
         <w:t># Trazamos el rayo</w:t>
       </w:r>
       <w:r>
-        <w:rPr>
-          <w:rFonts w:ascii="Consolas" w:eastAsia="Times New Roman" w:hAnsi="Consolas" w:cs="Times New Roman"/>
-          <w:color w:val="000000"/>
-          <w:sz w:val="18"/>
-          <w:szCs w:val="18"/>
-          <w:bdr w:val="none" w:sz="0" w:space="0" w:color="auto" w:frame="1"/>
-          <w:lang w:eastAsia="es-MX"/>
-        </w:rPr>
         <w:t>  </w:t>
       </w:r>
     </w:p>
     <w:p>
       <w:pPr>
-        <w:numPr>
-          <w:ilvl w:val="0"/>
-          <w:numId w:val="22"/>
-        </w:numPr>
-        <w:pBdr>
-          <w:left w:val="single" w:sz="18" w:space="0" w:color="6CE26C"/>
-        </w:pBdr>
-        <w:shd w:val="clear" w:color="auto" w:fill="FFFFFF"/>
-        <w:spacing w:beforeAutospacing="1" w:after="0" w:afterAutospacing="1" w:line="210" w:lineRule="atLeast"/>
-        <w:rPr>
-          <w:rFonts w:ascii="Consolas" w:eastAsia="Times New Roman" w:hAnsi="Consolas" w:cs="Times New Roman"/>
+        <w:pStyle w:val="python"/>
+        <w:rPr>
           <w:color w:val="5C5C5C"/>
-          <w:sz w:val="18"/>
-          <w:szCs w:val="18"/>
-          <w:lang w:eastAsia="es-MX"/>
-        </w:rPr>
-      </w:pPr>
-      <w:r>
-        <w:rPr>
-          <w:rFonts w:ascii="Consolas" w:eastAsia="Times New Roman" w:hAnsi="Consolas" w:cs="Times New Roman"/>
-          <w:color w:val="000000"/>
-          <w:sz w:val="18"/>
-          <w:szCs w:val="18"/>
-          <w:bdr w:val="none" w:sz="0" w:space="0" w:color="auto" w:frame="1"/>
-          <w:lang w:eastAsia="es-MX"/>
-        </w:rPr>
+        </w:rPr>
+      </w:pPr>
+      <w:r>
         <w:t>    Doblete.</w:t>
       </w:r>
       <w:r>
-        <w:rPr>
-          <w:rFonts w:ascii="Consolas" w:eastAsia="Times New Roman" w:hAnsi="Consolas" w:cs="Times New Roman"/>
-          <w:color w:val="000000"/>
-          <w:sz w:val="18"/>
-          <w:szCs w:val="18"/>
-          <w:bdr w:val="none" w:sz="0" w:space="0" w:color="auto" w:frame="1"/>
-          <w:lang w:eastAsia="es-MX"/>
-        </w:rPr>
         <w:t>Trace</w:t>
       </w:r>
       <w:r>
-        <w:rPr>
-          <w:rFonts w:ascii="Consolas" w:eastAsia="Times New Roman" w:hAnsi="Consolas" w:cs="Times New Roman"/>
-          <w:color w:val="000000"/>
-          <w:sz w:val="18"/>
-          <w:szCs w:val="18"/>
-          <w:bdr w:val="none" w:sz="0" w:space="0" w:color="auto" w:frame="1"/>
-          <w:lang w:eastAsia="es-MX"/>
-        </w:rPr>
         <w:t>(XYZ, LMN,W)  </w:t>
       </w:r>
     </w:p>
     <w:p>
       <w:pPr>
-        <w:numPr>
-          <w:ilvl w:val="0"/>
-          <w:numId w:val="22"/>
-        </w:numPr>
-        <w:pBdr>
-          <w:left w:val="single" w:sz="18" w:space="0" w:color="6CE26C"/>
-        </w:pBdr>
-        <w:shd w:val="clear" w:color="auto" w:fill="F8F8F8"/>
-        <w:spacing w:beforeAutospacing="1" w:after="0" w:afterAutospacing="1" w:line="210" w:lineRule="atLeast"/>
-        <w:rPr>
-          <w:rFonts w:ascii="Consolas" w:eastAsia="Times New Roman" w:hAnsi="Consolas" w:cs="Times New Roman"/>
+        <w:pStyle w:val="python"/>
+        <w:rPr>
           <w:color w:val="5C5C5C"/>
-          <w:sz w:val="18"/>
-          <w:szCs w:val="18"/>
-          <w:lang w:eastAsia="es-MX"/>
-        </w:rPr>
-      </w:pPr>
-      <w:r>
-        <w:rPr>
-          <w:rFonts w:ascii="Consolas" w:eastAsia="Times New Roman" w:hAnsi="Consolas" w:cs="Times New Roman"/>
-          <w:color w:val="000000"/>
-          <w:sz w:val="18"/>
-          <w:szCs w:val="18"/>
-          <w:bdr w:val="none" w:sz="0" w:space="0" w:color="auto" w:frame="1"/>
-          <w:lang w:eastAsia="es-MX"/>
-        </w:rPr>
+        </w:rPr>
+      </w:pPr>
+      <w:r>
         <w:t>    </w:t>
       </w:r>
       <w:r>
         <w:rPr>
-          <w:rFonts w:ascii="Consolas" w:eastAsia="Times New Roman" w:hAnsi="Consolas" w:cs="Times New Roman"/>
           <w:color w:val="008200"/>
-          <w:sz w:val="18"/>
-          <w:szCs w:val="18"/>
-          <w:bdr w:val="none" w:sz="0" w:space="0" w:color="auto" w:frame="1"/>
-          <w:lang w:eastAsia="es-MX"/>
         </w:rPr>
         <w:t>#Almacenamos el rayo</w:t>
       </w:r>
       <w:r>
-        <w:rPr>
-          <w:rFonts w:ascii="Consolas" w:eastAsia="Times New Roman" w:hAnsi="Consolas" w:cs="Times New Roman"/>
-          <w:color w:val="000000"/>
-          <w:sz w:val="18"/>
-          <w:szCs w:val="18"/>
-          <w:bdr w:val="none" w:sz="0" w:space="0" w:color="auto" w:frame="1"/>
-          <w:lang w:eastAsia="es-MX"/>
-        </w:rPr>
         <w:t>  </w:t>
       </w:r>
     </w:p>
     <w:p>
       <w:pPr>
-        <w:numPr>
-          <w:ilvl w:val="0"/>
-          <w:numId w:val="22"/>
-        </w:numPr>
-        <w:pBdr>
-          <w:left w:val="single" w:sz="18" w:space="0" w:color="6CE26C"/>
-        </w:pBdr>
-        <w:shd w:val="clear" w:color="auto" w:fill="FFFFFF"/>
-        <w:spacing w:beforeAutospacing="1" w:after="0" w:afterAutospacing="1" w:line="210" w:lineRule="atLeast"/>
-        <w:rPr>
-          <w:rFonts w:ascii="Consolas" w:eastAsia="Times New Roman" w:hAnsi="Consolas" w:cs="Times New Roman"/>
+        <w:pStyle w:val="python"/>
+        <w:rPr>
           <w:color w:val="5C5C5C"/>
-          <w:sz w:val="18"/>
-          <w:szCs w:val="18"/>
-          <w:lang w:eastAsia="es-MX"/>
-        </w:rPr>
-      </w:pPr>
-      <w:r>
-        <w:rPr>
-          <w:rFonts w:ascii="Consolas" w:eastAsia="Times New Roman" w:hAnsi="Consolas" w:cs="Times New Roman"/>
-          <w:color w:val="000000"/>
-          <w:sz w:val="18"/>
-          <w:szCs w:val="18"/>
-          <w:bdr w:val="none" w:sz="0" w:space="0" w:color="auto" w:frame="1"/>
-          <w:lang w:eastAsia="es-MX"/>
-        </w:rPr>
+        </w:rPr>
+      </w:pPr>
+      <w:r>
         <w:t>    Rayos.push(Doblete)  </w:t>
       </w:r>
     </w:p>
     <w:p>
       <w:pPr>
-        <w:numPr>
-          <w:ilvl w:val="0"/>
-          <w:numId w:val="22"/>
-        </w:numPr>
-        <w:pBdr>
-          <w:left w:val="single" w:sz="18" w:space="0" w:color="6CE26C"/>
-        </w:pBdr>
-        <w:shd w:val="clear" w:color="auto" w:fill="F8F8F8"/>
-        <w:spacing w:beforeAutospacing="1" w:after="0" w:afterAutospacing="1" w:line="210" w:lineRule="atLeast"/>
-        <w:rPr>
-          <w:rFonts w:ascii="Consolas" w:eastAsia="Times New Roman" w:hAnsi="Consolas" w:cs="Times New Roman"/>
+        <w:pStyle w:val="python"/>
+        <w:rPr>
           <w:color w:val="5C5C5C"/>
-          <w:sz w:val="18"/>
-          <w:szCs w:val="18"/>
-          <w:lang w:eastAsia="es-MX"/>
-        </w:rPr>
-      </w:pPr>
-      <w:r>
-        <w:rPr>
-          <w:rFonts w:ascii="Consolas" w:eastAsia="Times New Roman" w:hAnsi="Consolas" w:cs="Times New Roman"/>
-          <w:color w:val="000000"/>
-          <w:sz w:val="18"/>
-          <w:szCs w:val="18"/>
-          <w:bdr w:val="none" w:sz="0" w:space="0" w:color="auto" w:frame="1"/>
-          <w:lang w:eastAsia="es-MX"/>
-        </w:rPr>
+        </w:rPr>
+      </w:pPr>
+      <w:r>
         <w:t>  </w:t>
       </w:r>
     </w:p>
     <w:p>
       <w:pPr>
-        <w:numPr>
-          <w:ilvl w:val="0"/>
-          <w:numId w:val="22"/>
-        </w:numPr>
-        <w:pBdr>
-          <w:left w:val="single" w:sz="18" w:space="0" w:color="6CE26C"/>
-        </w:pBdr>
-        <w:shd w:val="clear" w:color="auto" w:fill="FFFFFF"/>
-        <w:spacing w:beforeAutospacing="1" w:after="0" w:afterAutospacing="1" w:line="210" w:lineRule="atLeast"/>
-        <w:rPr>
-          <w:rFonts w:ascii="Consolas" w:eastAsia="Times New Roman" w:hAnsi="Consolas" w:cs="Times New Roman"/>
+        <w:pStyle w:val="python"/>
+        <w:rPr>
           <w:color w:val="5C5C5C"/>
-          <w:sz w:val="18"/>
-          <w:szCs w:val="18"/>
-          <w:lang w:eastAsia="es-MX"/>
-        </w:rPr>
-      </w:pPr>
-      <w:r>
-        <w:rPr>
-          <w:rFonts w:ascii="Consolas" w:eastAsia="Times New Roman" w:hAnsi="Consolas" w:cs="Times New Roman"/>
+        </w:rPr>
+      </w:pPr>
+      <w:r>
+        <w:rPr>
           <w:color w:val="008200"/>
-          <w:sz w:val="18"/>
-          <w:szCs w:val="18"/>
-          <w:bdr w:val="none" w:sz="0" w:space="0" w:color="auto" w:frame="1"/>
-          <w:lang w:eastAsia="es-MX"/>
         </w:rPr>
         <w:t># Despliega sistema con todos los rayos</w:t>
       </w:r>
       <w:r>
-        <w:rPr>
-          <w:rFonts w:ascii="Consolas" w:eastAsia="Times New Roman" w:hAnsi="Consolas" w:cs="Times New Roman"/>
-          <w:color w:val="000000"/>
-          <w:sz w:val="18"/>
-          <w:szCs w:val="18"/>
-          <w:bdr w:val="none" w:sz="0" w:space="0" w:color="auto" w:frame="1"/>
-          <w:lang w:eastAsia="es-MX"/>
-        </w:rPr>
         <w:t>  </w:t>
       </w:r>
     </w:p>
     <w:p>
       <w:pPr>
-        <w:numPr>
-          <w:ilvl w:val="0"/>
-          <w:numId w:val="22"/>
-        </w:numPr>
-        <w:pBdr>
-          <w:left w:val="single" w:sz="18" w:space="0" w:color="6CE26C"/>
-        </w:pBdr>
-        <w:shd w:val="clear" w:color="auto" w:fill="F8F8F8"/>
-        <w:spacing w:beforeAutospacing="1" w:after="0" w:afterAutospacing="1" w:line="210" w:lineRule="atLeast"/>
-        <w:rPr>
-          <w:rFonts w:ascii="Consolas" w:eastAsia="Times New Roman" w:hAnsi="Consolas" w:cs="Times New Roman"/>
+        <w:pStyle w:val="python"/>
+      </w:pPr>
+      <w:r>
+        <w:t>Display3D(Doblete,Rayos,2)  </w:t>
+      </w:r>
+    </w:p>
+    <w:p>
+      <w:pPr>
+        <w:pStyle w:val="python"/>
+        <w:rPr>
           <w:color w:val="5C5C5C"/>
-          <w:sz w:val="18"/>
-          <w:szCs w:val="18"/>
-          <w:lang w:eastAsia="es-MX"/>
-        </w:rPr>
-      </w:pPr>
-      <w:r>
-        <w:rPr>
-          <w:rFonts w:ascii="Consolas" w:eastAsia="Times New Roman" w:hAnsi="Consolas" w:cs="Times New Roman"/>
-          <w:color w:val="000000"/>
-          <w:sz w:val="18"/>
-          <w:szCs w:val="18"/>
-          <w:bdr w:val="none" w:sz="0" w:space="0" w:color="auto" w:frame="1"/>
-          <w:lang w:eastAsia="es-MX"/>
-        </w:rPr>
-        <w:t>Display3D(Doblete,Rayos,2)  </w:t>
-      </w:r>
+        </w:rPr>
+      </w:pPr>
     </w:p>
     <w:p>
       <w:pPr>
@@ -8843,58 +8488,28 @@
     </w:p>
     <w:p>
       <w:pPr>
-        <w:pStyle w:val="alt"/>
-        <w:numPr>
-          <w:ilvl w:val="0"/>
-          <w:numId w:val="23"/>
-        </w:numPr>
-        <w:pBdr>
-          <w:left w:val="single" w:sz="18" w:space="0" w:color="6CE26C"/>
-        </w:pBdr>
-        <w:shd w:val="clear" w:color="auto" w:fill="FFFFFF"/>
-        <w:spacing w:before="0" w:after="0" w:line="210" w:lineRule="atLeast"/>
-        <w:rPr>
-          <w:rFonts w:ascii="Consolas" w:hAnsi="Consolas"/>
-          <w:color w:val="5C5C5C"/>
-          <w:sz w:val="18"/>
-          <w:szCs w:val="18"/>
-        </w:rPr>
-      </w:pPr>
-      <w:r>
-        <w:rPr>
-          <w:rStyle w:val="keyword"/>
-          <w:rFonts w:ascii="Consolas" w:hAnsi="Consolas"/>
-          <w:b/>
-          <w:bCs/>
-          <w:color w:val="006699"/>
-          <w:sz w:val="18"/>
-          <w:szCs w:val="18"/>
-          <w:bdr w:val="none" w:sz="0" w:space="0" w:color="auto" w:frame="1"/>
-        </w:rPr>
-        <w:t>print</w:t>
-      </w:r>
-      <w:r>
-        <w:rPr>
-          <w:rFonts w:ascii="Consolas" w:hAnsi="Consolas"/>
-          <w:color w:val="000000"/>
-          <w:sz w:val="18"/>
-          <w:szCs w:val="18"/>
-          <w:bdr w:val="none" w:sz="0" w:space="0" w:color="auto" w:frame="1"/>
-        </w:rPr>
-        <w:t>(Rayos.nrays)  </w:t>
-      </w:r>
-    </w:p>
-    <w:p>
-      <w:pPr>
-        <w:pStyle w:val="Prrafodelista"/>
-        <w:numPr>
-          <w:ilvl w:val="0"/>
-          <w:numId w:val="23"/>
-        </w:numPr>
         <w:spacing w:after="0"/>
+        <w:jc w:val="both"/>
+      </w:pPr>
+    </w:p>
+    <w:p>
+      <w:pPr>
+        <w:pStyle w:val="python"/>
         <w:jc w:val="center"/>
-      </w:pPr>
-      <w:r>
+        <w:rPr>
+          <w:color w:val="000000" w:themeColor="text1"/>
+        </w:rPr>
+      </w:pPr>
+      <w:r>
+        <w:t>print(Rayos.nrays)</w:t>
+      </w:r>
+      <w:r>
+        <w:t xml:space="preserve"> </w:t>
+      </w:r>
+      <w:r>
+        <w:rPr>
+          <w:color w:val="000000" w:themeColor="text1"/>
+        </w:rPr>
         <w:t>Resultado: 100</w:t>
       </w:r>
     </w:p>
@@ -9053,44 +8668,26 @@
     </w:p>
     <w:p>
       <w:pPr>
-        <w:pStyle w:val="alt"/>
-        <w:numPr>
-          <w:ilvl w:val="0"/>
-          <w:numId w:val="25"/>
-        </w:numPr>
-        <w:pBdr>
-          <w:left w:val="single" w:sz="18" w:space="0" w:color="6CE26C"/>
-        </w:pBdr>
-        <w:shd w:val="clear" w:color="auto" w:fill="FFFFFF"/>
-        <w:spacing w:before="0" w:after="0" w:line="210" w:lineRule="atLeast"/>
-        <w:rPr>
-          <w:rFonts w:ascii="Consolas" w:hAnsi="Consolas"/>
+        <w:spacing w:after="0"/>
+        <w:jc w:val="both"/>
+      </w:pPr>
+    </w:p>
+    <w:p>
+      <w:pPr>
+        <w:pStyle w:val="python"/>
+        <w:jc w:val="center"/>
+        <w:rPr>
           <w:color w:val="5C5C5C"/>
-          <w:sz w:val="18"/>
-          <w:szCs w:val="18"/>
         </w:rPr>
       </w:pPr>
       <w:r>
         <w:rPr>
           <w:rStyle w:val="keyword"/>
-          <w:rFonts w:ascii="Consolas" w:hAnsi="Consolas"/>
-          <w:b/>
-          <w:bCs/>
           <w:color w:val="006699"/>
-          <w:sz w:val="18"/>
-          <w:szCs w:val="18"/>
-          <w:bdr w:val="none" w:sz="0" w:space="0" w:color="auto" w:frame="1"/>
         </w:rPr>
         <w:t>print</w:t>
       </w:r>
       <w:r>
-        <w:rPr>
-          <w:rFonts w:ascii="Consolas" w:hAnsi="Consolas"/>
-          <w:color w:val="000000"/>
-          <w:sz w:val="18"/>
-          <w:szCs w:val="18"/>
-          <w:bdr w:val="none" w:sz="0" w:space="0" w:color="auto" w:frame="1"/>
-        </w:rPr>
         <w:t>(Rayos.valid())</w:t>
       </w:r>
     </w:p>
@@ -9108,6 +8705,12 @@
       <w:r>
         <w:t>.</w:t>
       </w:r>
+    </w:p>
+    <w:p>
+      <w:pPr>
+        <w:spacing w:after="0"/>
+        <w:jc w:val="both"/>
+      </w:pPr>
     </w:p>
     <w:p>
       <w:pPr>
@@ -11374,13 +10977,10 @@
         <w:t xml:space="preserve"> el contenedor</w:t>
       </w:r>
       <w:r>
-        <w:t xml:space="preserve">, repitiendo su creación como en la línea </w:t>
-      </w:r>
-      <w:r>
-        <w:t>52</w:t>
-      </w:r>
-      <w:r>
-        <w:t xml:space="preserve"> de código Python de ejemplo</w:t>
+        <w:t>, repitiendo su creación</w:t>
+      </w:r>
+      <w:r>
+        <w:t xml:space="preserve"> del contenedor</w:t>
       </w:r>
       <w:r>
         <w:t xml:space="preserve">, otra manera es utilizando la implementación interna </w:t>
@@ -11400,33 +11000,14 @@
     </w:p>
     <w:p>
       <w:pPr>
-        <w:numPr>
-          <w:ilvl w:val="0"/>
-          <w:numId w:val="25"/>
-        </w:numPr>
-        <w:pBdr>
-          <w:left w:val="single" w:sz="18" w:space="0" w:color="6CE26C"/>
-        </w:pBdr>
-        <w:shd w:val="clear" w:color="auto" w:fill="FFFFFF"/>
-        <w:spacing w:beforeAutospacing="1" w:after="0" w:afterAutospacing="1" w:line="210" w:lineRule="atLeast"/>
-        <w:rPr>
-          <w:rFonts w:ascii="Consolas" w:eastAsia="Times New Roman" w:hAnsi="Consolas" w:cs="Times New Roman"/>
+        <w:pStyle w:val="python"/>
+        <w:jc w:val="center"/>
+        <w:rPr>
           <w:color w:val="5C5C5C"/>
-          <w:sz w:val="18"/>
-          <w:szCs w:val="18"/>
-          <w:lang w:eastAsia="es-MX"/>
-        </w:rPr>
-      </w:pPr>
-      <w:r>
-        <w:rPr>
-          <w:rFonts w:ascii="Consolas" w:eastAsia="Times New Roman" w:hAnsi="Consolas" w:cs="Times New Roman"/>
-          <w:color w:val="000000"/>
-          <w:sz w:val="18"/>
-          <w:szCs w:val="18"/>
-          <w:bdr w:val="none" w:sz="0" w:space="0" w:color="auto" w:frame="1"/>
-          <w:lang w:eastAsia="es-MX"/>
-        </w:rPr>
-        <w:t>Rayos.clean()  </w:t>
+        </w:rPr>
+      </w:pPr>
+      <w:r>
+        <w:t>Rayos.clean()</w:t>
       </w:r>
     </w:p>
     <w:p>
@@ -17628,7 +17209,6 @@
   <w:style w:type="character" w:default="1" w:styleId="Fuentedeprrafopredeter">
     <w:name w:val="Default Paragraph Font"/>
     <w:uiPriority w:val="1"/>
-    <w:semiHidden/>
     <w:unhideWhenUsed/>
   </w:style>
   <w:style w:type="table" w:default="1" w:styleId="Tablanormal">
@@ -18130,6 +17710,10 @@
 </file>
 
 <file path=customXml/item1.xml><?xml version="1.0" encoding="utf-8"?>
+<b:Sources xmlns:b="http://schemas.openxmlformats.org/officeDocument/2006/bibliography" xmlns="http://schemas.openxmlformats.org/officeDocument/2006/bibliography" SelectedStyle="\APASixthEditionOfficeOnline.xsl" StyleName="APA" Version="6"/>
+</file>
+
+<file path=customXml/item2.xml><?xml version="1.0" encoding="utf-8"?>
 <p:properties xmlns:p="http://schemas.microsoft.com/office/2006/metadata/properties" xmlns:xsi="http://www.w3.org/2001/XMLSchema-instance" xmlns:pc="http://schemas.microsoft.com/office/infopath/2007/PartnerControls">
   <documentManagement>
     <CultureName xmlns="35a40277-a07e-470c-96b1-8ea8ee1a6b24" xsi:nil="true"/>
@@ -18204,20 +17788,7 @@
 </p:properties>
 </file>
 
-<file path=customXml/item2.xml><?xml version="1.0" encoding="utf-8"?>
-<b:Sources xmlns:b="http://schemas.openxmlformats.org/officeDocument/2006/bibliography" xmlns="http://schemas.openxmlformats.org/officeDocument/2006/bibliography" SelectedStyle="\APASixthEditionOfficeOnline.xsl" StyleName="APA" Version="6"/>
-</file>
-
 <file path=customXml/item3.xml><?xml version="1.0" encoding="utf-8"?>
-<?mso-contentType ?>
-<FormTemplates xmlns="http://schemas.microsoft.com/sharepoint/v3/contenttype/forms">
-  <Display>DocumentLibraryForm</Display>
-  <Edit>DocumentLibraryForm</Edit>
-  <New>DocumentLibraryForm</New>
-</FormTemplates>
-</file>
-
-<file path=customXml/item4.xml><?xml version="1.0" encoding="utf-8"?>
 <ct:contentTypeSchema xmlns:ct="http://schemas.microsoft.com/office/2006/metadata/contentType" xmlns:ma="http://schemas.microsoft.com/office/2006/metadata/properties/metaAttributes" ct:_="" ma:_="" ma:contentTypeName="Document" ma:contentTypeID="0x0101009750785CA8A1914CA60C21C09A096E98" ma:contentTypeVersion="39" ma:contentTypeDescription="Create a new document." ma:contentTypeScope="" ma:versionID="25154aa91517e576069ae6498b3eb5b3">
   <xsd:schema xmlns:xsd="http://www.w3.org/2001/XMLSchema" xmlns:xs="http://www.w3.org/2001/XMLSchema" xmlns:p="http://schemas.microsoft.com/office/2006/metadata/properties" xmlns:ns3="35a40277-a07e-470c-96b1-8ea8ee1a6b24" xmlns:ns4="d6428eba-5430-42cf-9003-c61134f079b4" targetNamespace="http://schemas.microsoft.com/office/2006/metadata/properties" ma:root="true" ma:fieldsID="26abac28801d7a5cd35d7787d16d0c22" ns3:_="" ns4:_="">
     <xsd:import namespace="35a40277-a07e-470c-96b1-8ea8ee1a6b24"/>
@@ -18710,7 +18281,24 @@
 </ct:contentTypeSchema>
 </file>
 
+<file path=customXml/item4.xml><?xml version="1.0" encoding="utf-8"?>
+<?mso-contentType ?>
+<FormTemplates xmlns="http://schemas.microsoft.com/sharepoint/v3/contenttype/forms">
+  <Display>DocumentLibraryForm</Display>
+  <Edit>DocumentLibraryForm</Edit>
+  <New>DocumentLibraryForm</New>
+</FormTemplates>
+</file>
+
 <file path=customXml/itemProps1.xml><?xml version="1.0" encoding="utf-8"?>
+<ds:datastoreItem xmlns:ds="http://schemas.openxmlformats.org/officeDocument/2006/customXml" ds:itemID="{17597CC4-DFCF-43E6-ACE9-F1606400326C}">
+  <ds:schemaRefs>
+    <ds:schemaRef ds:uri="http://schemas.openxmlformats.org/officeDocument/2006/bibliography"/>
+  </ds:schemaRefs>
+</ds:datastoreItem>
+</file>
+
+<file path=customXml/itemProps2.xml><?xml version="1.0" encoding="utf-8"?>
 <ds:datastoreItem xmlns:ds="http://schemas.openxmlformats.org/officeDocument/2006/customXml" ds:itemID="{45B69B3D-F9D6-4896-ACBF-60FAFCCD408A}">
   <ds:schemaRefs>
     <ds:schemaRef ds:uri="http://schemas.microsoft.com/office/2006/metadata/properties"/>
@@ -18720,23 +18308,7 @@
 </ds:datastoreItem>
 </file>
 
-<file path=customXml/itemProps2.xml><?xml version="1.0" encoding="utf-8"?>
-<ds:datastoreItem xmlns:ds="http://schemas.openxmlformats.org/officeDocument/2006/customXml" ds:itemID="{17597CC4-DFCF-43E6-ACE9-F1606400326C}">
-  <ds:schemaRefs>
-    <ds:schemaRef ds:uri="http://schemas.openxmlformats.org/officeDocument/2006/bibliography"/>
-  </ds:schemaRefs>
-</ds:datastoreItem>
-</file>
-
 <file path=customXml/itemProps3.xml><?xml version="1.0" encoding="utf-8"?>
-<ds:datastoreItem xmlns:ds="http://schemas.openxmlformats.org/officeDocument/2006/customXml" ds:itemID="{0143F828-EE66-48EA-9100-F6EC2D78418D}">
-  <ds:schemaRefs>
-    <ds:schemaRef ds:uri="http://schemas.microsoft.com/sharepoint/v3/contenttype/forms"/>
-  </ds:schemaRefs>
-</ds:datastoreItem>
-</file>
-
-<file path=customXml/itemProps4.xml><?xml version="1.0" encoding="utf-8"?>
 <ds:datastoreItem xmlns:ds="http://schemas.openxmlformats.org/officeDocument/2006/customXml" ds:itemID="{41128F06-C12B-4CDF-BCD8-1FB486899E1F}">
   <ds:schemaRefs>
     <ds:schemaRef ds:uri="http://schemas.microsoft.com/office/2006/metadata/contentType"/>
@@ -18753,4 +18325,12 @@
     <ds:schemaRef ds:uri="http://schemas.microsoft.com/internal/obd"/>
   </ds:schemaRefs>
 </ds:datastoreItem>
+</file>
+
+<file path=customXml/itemProps4.xml><?xml version="1.0" encoding="utf-8"?>
+<ds:datastoreItem xmlns:ds="http://schemas.openxmlformats.org/officeDocument/2006/customXml" ds:itemID="{0143F828-EE66-48EA-9100-F6EC2D78418D}">
+  <ds:schemaRefs>
+    <ds:schemaRef ds:uri="http://schemas.microsoft.com/sharepoint/v3/contenttype/forms"/>
+  </ds:schemaRefs>
+</ds:datastoreItem>
 </file>
--- a/Manual - Kraken.docx
+++ b/Manual - Kraken.docx
@@ -409,16 +409,22 @@
         <w:t>”</w:t>
       </w:r>
       <w:r>
-        <w:t xml:space="preserve"> </w:t>
-      </w:r>
-      <w:r>
-        <w:t xml:space="preserve"> y “</w:t>
+        <w:t xml:space="preserve">, </w:t>
+      </w:r>
+      <w:r>
+        <w:t>“</w:t>
       </w:r>
       <w:r>
         <w:t>Cat</w:t>
       </w:r>
       <w:r>
         <w:t>”</w:t>
+      </w:r>
+      <w:r>
+        <w:t xml:space="preserve"> y el archivo </w:t>
+      </w:r>
+      <w:r>
+        <w:t>Kraken.py</w:t>
       </w:r>
       <w:r>
         <w:t xml:space="preserve"> en la misma ruta donde está el</w:t>
@@ -3668,6 +3674,11 @@
         <w:t>Examp-Doublet_Lens_CommandsSystem</w:t>
       </w:r>
     </w:p>
+    <w:p/>
+    <w:p/>
+    <w:p/>
+    <w:p/>
+    <w:p/>
     <w:p/>
     <w:tbl>
       <w:tblPr>
@@ -4279,7 +4290,11 @@
               <w:t>Devuelve</w:t>
             </w:r>
             <w:r>
-              <w:t xml:space="preserve"> una lista del nombre de superficies por las que paso el rayo, si no se agregó un nombre a las superficies entonces la lista aparecerá con campos vacíos. La colocación de nombre a las superficies es muy útil, por ejemplo, para identificar si un rayo ha tocado dicha superficie.</w:t>
+              <w:t xml:space="preserve"> una lista del nombre de superficies por las que paso el rayo, si no se agregó un nombre a las superficies entonces la lista </w:t>
+            </w:r>
+            <w:r>
+              <w:lastRenderedPageBreak/>
+              <w:t>aparecerá con campos vacíos. La colocación de nombre a las superficies es muy útil, por ejemplo, para identificar si un rayo ha tocado dicha superficie.</w:t>
             </w:r>
           </w:p>
         </w:tc>
@@ -4397,7 +4412,6 @@
               <w:jc w:val="both"/>
             </w:pPr>
             <w:r>
-              <w:lastRenderedPageBreak/>
               <w:t>system.</w:t>
             </w:r>
             <w:r>
@@ -4987,6 +5001,7 @@
               <w:jc w:val="both"/>
             </w:pPr>
             <w:r>
+              <w:lastRenderedPageBreak/>
               <w:t>system.</w:t>
             </w:r>
             <w:r>
@@ -5046,7 +5061,7 @@
       </w:tr>
       <w:tr>
         <w:trPr>
-          <w:trHeight w:val="680"/>
+          <w:trHeight w:val="1140"/>
         </w:trPr>
         <w:tc>
           <w:tcPr>
@@ -5082,7 +5097,6 @@
               <w:jc w:val="both"/>
             </w:pPr>
             <w:r>
-              <w:lastRenderedPageBreak/>
               <w:t xml:space="preserve">Devuelve una lista con los términos, </w:t>
             </w:r>
             <w:r>
@@ -5113,6 +5127,9 @@
         </w:tc>
       </w:tr>
       <w:tr>
+        <w:trPr>
+          <w:trHeight w:val="959"/>
+        </w:trPr>
         <w:tc>
           <w:tcPr>
             <w:tcW w:w="2830" w:type="dxa"/>
@@ -5538,54 +5555,6 @@
             <w:r>
               <w:t>Si alguna superficie () tiene un agujero central deshabilitado este comando lo rehabilita.</w:t>
             </w:r>
-          </w:p>
-        </w:tc>
-      </w:tr>
-      <w:tr>
-        <w:tc>
-          <w:tcPr>
-            <w:tcW w:w="2830" w:type="dxa"/>
-            <w:shd w:val="clear" w:color="auto" w:fill="FFFFFF" w:themeFill="background1"/>
-          </w:tcPr>
-          <w:p>
-            <w:pPr>
-              <w:jc w:val="both"/>
-            </w:pPr>
-          </w:p>
-        </w:tc>
-        <w:tc>
-          <w:tcPr>
-            <w:tcW w:w="5998" w:type="dxa"/>
-            <w:shd w:val="clear" w:color="auto" w:fill="FFFFFF" w:themeFill="background1"/>
-          </w:tcPr>
-          <w:p>
-            <w:pPr>
-              <w:jc w:val="both"/>
-            </w:pPr>
-          </w:p>
-        </w:tc>
-      </w:tr>
-      <w:tr>
-        <w:tc>
-          <w:tcPr>
-            <w:tcW w:w="2830" w:type="dxa"/>
-            <w:shd w:val="clear" w:color="auto" w:fill="FFFFFF" w:themeFill="background1"/>
-          </w:tcPr>
-          <w:p>
-            <w:pPr>
-              <w:jc w:val="both"/>
-            </w:pPr>
-          </w:p>
-        </w:tc>
-        <w:tc>
-          <w:tcPr>
-            <w:tcW w:w="5998" w:type="dxa"/>
-            <w:shd w:val="clear" w:color="auto" w:fill="FFFFFF" w:themeFill="background1"/>
-          </w:tcPr>
-          <w:p>
-            <w:pPr>
-              <w:jc w:val="both"/>
-            </w:pPr>
           </w:p>
         </w:tc>
       </w:tr>
@@ -5810,6 +5779,7 @@
         <w:pStyle w:val="python"/>
       </w:pPr>
       <w:r>
+        <w:lastRenderedPageBreak/>
         <w:t>P_Obj.Thickness = 0.1</w:t>
       </w:r>
     </w:p>
@@ -5863,7 +5833,6 @@
         <w:pStyle w:val="python"/>
       </w:pPr>
       <w:r>
-        <w:lastRenderedPageBreak/>
         <w:t>P_Obj2.Glass = "AIR"</w:t>
       </w:r>
     </w:p>
@@ -6395,7 +6364,11 @@
         <w:t>XYZ</w:t>
       </w:r>
       <w:r>
-        <w:t xml:space="preserve"> para este ejemplo, una dirección definida por cosenos directores, definidos a continuación como LMN, estos dos parámetros son arreglos con tres valores [x,y,z] y [l, m, n]. el tercer parámetro por definir es la longitud de onda, aquí expresada como </w:t>
+        <w:t xml:space="preserve"> para este ejemplo, una dirección definida por cosenos directores, definidos a continuación como LMN, estos dos </w:t>
+      </w:r>
+      <w:r>
+        <w:lastRenderedPageBreak/>
+        <w:t xml:space="preserve">parámetros son arreglos con tres valores [x,y,z] y [l, m, n]. el tercer parámetro por definir es la longitud de onda, aquí expresada como </w:t>
       </w:r>
       <w:r>
         <w:rPr>
@@ -6518,7 +6491,6 @@
           <w:sz w:val="18"/>
           <w:szCs w:val="18"/>
         </w:rPr>
-        <w:lastRenderedPageBreak/>
         <w:t>LMN = [0.0, np.sin(np.deg2rad(tet)), -np.cos(np.deg2rad(tet))]</w:t>
       </w:r>
     </w:p>
@@ -6606,8 +6578,7 @@
     </w:p>
     <w:p>
       <w:pPr>
-        <w:spacing w:after="0"/>
-        <w:jc w:val="both"/>
+        <w:pStyle w:val="python"/>
       </w:pPr>
       <w:r>
         <w:t>Doblete.Trace(XYZ, LMN, W)</w:t>
@@ -7045,7 +7016,11 @@
         <w:jc w:val="both"/>
       </w:pPr>
       <w:r>
-        <w:t xml:space="preserve">Nótese que Doblete.XYZ contiene 5 arreglos de tres elementos (coordenadas x,y,z en el espacio tridimensional), mientras que Doblete.LMN solo contiene 4 elementos, esto es porque solo muestra los cosenos directores entre las superficies,  es decir, si un sistema tiene 5 elementos desde el plano objeto hasta el plano imagen, entonces solo existen 4 segmentos de rayo entre superficies y por lo tanto solo 4 juegos de cosenos directores, ejemplificados a continuación con </w:t>
+        <w:t xml:space="preserve">Nótese que Doblete.XYZ contiene 5 arreglos de tres elementos (coordenadas x,y,z en el espacio tridimensional), mientras que Doblete.LMN solo contiene 4 elementos, esto es porque solo muestra </w:t>
+      </w:r>
+      <w:r>
+        <w:lastRenderedPageBreak/>
+        <w:t xml:space="preserve">los cosenos directores entre las superficies,  es decir, si un sistema tiene 5 elementos desde el plano objeto hasta el plano imagen, entonces solo existen 4 segmentos de rayo entre superficies y por lo tanto solo 4 juegos de cosenos directores, ejemplificados a continuación con </w:t>
       </w:r>
       <w:r>
         <w:rPr>
@@ -7147,7 +7122,40 @@
         <w:jc w:val="both"/>
       </w:pPr>
       <w:r>
-        <w:t xml:space="preserve">Después de realizar el trazo de un rayo como se indicó en la línea 56 de ejemplo en código Python nosotros podemos solicitar información a Doblete de la forma mencionada anteriormente, con esta información se pueden realizar graficas o distintos análisis, generalmente en necesario realizar un trazado con muchos rayos, para conservar los resultados para uno o </w:t>
+        <w:t xml:space="preserve">Después de realizar el trazo de un rayo </w:t>
+      </w:r>
+      <w:r>
+        <w:t>con la</w:t>
+      </w:r>
+      <w:r>
+        <w:t xml:space="preserve"> </w:t>
+      </w:r>
+      <w:r>
+        <w:t xml:space="preserve">opcion </w:t>
+      </w:r>
+      <w:r>
+        <w:rPr>
+          <w:b/>
+          <w:bCs/>
+          <w:i/>
+          <w:iCs/>
+        </w:rPr>
+        <w:t>T</w:t>
+      </w:r>
+      <w:r>
+        <w:rPr>
+          <w:b/>
+          <w:bCs/>
+          <w:i/>
+          <w:iCs/>
+        </w:rPr>
+        <w:t>race</w:t>
+      </w:r>
+      <w:r>
+        <w:t xml:space="preserve"> </w:t>
+      </w:r>
+      <w:r>
+        <w:t xml:space="preserve">podemos solicitar información a Doblete de la forma mencionada anteriormente, con esta información se pueden realizar graficas o distintos análisis, generalmente en necesario realizar un trazado con muchos rayos, para conservar los resultados para uno o </w:t>
       </w:r>
       <w:r>
         <w:t>más</w:t>
@@ -7296,7 +7304,16 @@
         <w:jc w:val="both"/>
       </w:pPr>
       <w:r>
-        <w:t xml:space="preserve">Como se puede ver en las líneas del ejemplo 5 y 6, también importamos dos herramientas, Display2D y Display3D, estas realizan la gráfica del sistema, los parámetros de entrada son el sistema en si mismo y un contenedor de rayos, además recibe un parámetro para diferentes consideraciones en la gráfica. </w:t>
+        <w:t>T</w:t>
+      </w:r>
+      <w:r>
+        <w:t xml:space="preserve">ambién </w:t>
+      </w:r>
+      <w:r>
+        <w:t>contamos con</w:t>
+      </w:r>
+      <w:r>
+        <w:t xml:space="preserve"> dos herramientas, Display2D y Display3D, estas realizan la gráfica del sistema, los parámetros de entrada son el sistema en si mismo y un contenedor de rayos, además recibe un parámetro para diferentes consideraciones en la gráfica. </w:t>
       </w:r>
     </w:p>
     <w:p>
@@ -7603,6 +7620,7 @@
         <w:jc w:val="both"/>
       </w:pPr>
       <w:r>
+        <w:lastRenderedPageBreak/>
         <w:t>Lo que genera la siguiente grafica desplegada en Matplotlib. Recordemos que solo guardamos un rayo en el contenedor</w:t>
       </w:r>
       <w:r>
@@ -7645,7 +7663,6 @@
               <w:rPr>
                 <w:noProof/>
               </w:rPr>
-              <w:lastRenderedPageBreak/>
               <w:drawing>
                 <wp:inline distT="0" distB="0" distL="0" distR="0" wp14:anchorId="7FCB3941" wp14:editId="6E89C741">
                   <wp:extent cx="4626544" cy="2950731"/>
@@ -7808,6 +7825,7 @@
               <w:rPr>
                 <w:noProof/>
               </w:rPr>
+              <w:lastRenderedPageBreak/>
               <w:drawing>
                 <wp:inline distT="0" distB="0" distL="0" distR="0" wp14:anchorId="0921C07C" wp14:editId="73F7A6D3">
                   <wp:extent cx="4757251" cy="3259777"/>
@@ -8156,6 +8174,7 @@
               <w:rPr>
                 <w:noProof/>
               </w:rPr>
+              <w:lastRenderedPageBreak/>
               <w:drawing>
                 <wp:inline distT="0" distB="0" distL="0" distR="0" wp14:anchorId="55A2101A" wp14:editId="5A574685">
                   <wp:extent cx="4334494" cy="3570391"/>
@@ -8380,11 +8399,7 @@
         <w:t xml:space="preserve"> y la informaci</w:t>
       </w:r>
       <w:r>
-        <w:t xml:space="preserve">ón existente </w:t>
-      </w:r>
-      <w:r>
-        <w:lastRenderedPageBreak/>
-        <w:t>como el punto de origen, los cosenos directores</w:t>
+        <w:t>ón existente como el punto de origen, los cosenos directores</w:t>
       </w:r>
       <w:r>
         <w:t xml:space="preserve"> y </w:t>
@@ -8685,6 +8700,7 @@
           <w:rStyle w:val="keyword"/>
           <w:color w:val="006699"/>
         </w:rPr>
+        <w:lastRenderedPageBreak/>
         <w:t>print</w:t>
       </w:r>
       <w:r>
@@ -9420,7 +9436,6 @@
               <w:jc w:val="both"/>
             </w:pPr>
             <w:r>
-              <w:lastRenderedPageBreak/>
               <w:t>Raykeeper</w:t>
             </w:r>
             <w:r>
@@ -10477,6 +10492,7 @@
               <w:jc w:val="both"/>
             </w:pPr>
             <w:r>
+              <w:lastRenderedPageBreak/>
               <w:t>Raykeeper</w:t>
             </w:r>
             <w:r>
@@ -11111,132 +11127,6 @@
       <w:pPr>
         <w:spacing w:after="0"/>
         <w:jc w:val="both"/>
-      </w:pPr>
-    </w:p>
-    <w:p>
-      <w:pPr>
-        <w:spacing w:after="0"/>
-        <w:jc w:val="both"/>
-      </w:pPr>
-    </w:p>
-    <w:p>
-      <w:pPr>
-        <w:spacing w:after="0"/>
-        <w:jc w:val="both"/>
-      </w:pPr>
-    </w:p>
-    <w:p>
-      <w:pPr>
-        <w:spacing w:after="0"/>
-        <w:jc w:val="both"/>
-      </w:pPr>
-    </w:p>
-    <w:p>
-      <w:pPr>
-        <w:spacing w:after="0"/>
-        <w:jc w:val="both"/>
-      </w:pPr>
-    </w:p>
-    <w:p>
-      <w:pPr>
-        <w:spacing w:after="0"/>
-        <w:jc w:val="both"/>
-      </w:pPr>
-    </w:p>
-    <w:p>
-      <w:pPr>
-        <w:spacing w:after="0"/>
-        <w:jc w:val="both"/>
-      </w:pPr>
-    </w:p>
-    <w:p>
-      <w:pPr>
-        <w:spacing w:after="0"/>
-        <w:jc w:val="both"/>
-      </w:pPr>
-    </w:p>
-    <w:p>
-      <w:pPr>
-        <w:spacing w:after="0"/>
-        <w:jc w:val="both"/>
-      </w:pPr>
-    </w:p>
-    <w:p>
-      <w:pPr>
-        <w:spacing w:after="0"/>
-        <w:jc w:val="both"/>
-      </w:pPr>
-    </w:p>
-    <w:p>
-      <w:pPr>
-        <w:spacing w:after="0"/>
-        <w:jc w:val="both"/>
-      </w:pPr>
-    </w:p>
-    <w:p>
-      <w:pPr>
-        <w:spacing w:after="0"/>
-        <w:jc w:val="both"/>
-      </w:pPr>
-    </w:p>
-    <w:p>
-      <w:pPr>
-        <w:spacing w:after="0"/>
-        <w:jc w:val="both"/>
-      </w:pPr>
-    </w:p>
-    <w:p>
-      <w:pPr>
-        <w:spacing w:after="0"/>
-        <w:jc w:val="both"/>
-      </w:pPr>
-    </w:p>
-    <w:p>
-      <w:pPr>
-        <w:spacing w:after="0"/>
-        <w:jc w:val="both"/>
-      </w:pPr>
-    </w:p>
-    <w:p>
-      <w:pPr>
-        <w:spacing w:after="0"/>
-        <w:jc w:val="both"/>
-      </w:pPr>
-    </w:p>
-    <w:p>
-      <w:pPr>
-        <w:spacing w:after="0"/>
-        <w:jc w:val="both"/>
-      </w:pPr>
-    </w:p>
-    <w:p>
-      <w:pPr>
-        <w:spacing w:after="0"/>
-        <w:jc w:val="both"/>
-      </w:pPr>
-    </w:p>
-    <w:p>
-      <w:pPr>
-        <w:spacing w:after="0"/>
-        <w:jc w:val="both"/>
-      </w:pPr>
-    </w:p>
-    <w:p>
-      <w:pPr>
-        <w:spacing w:after="0"/>
-        <w:jc w:val="both"/>
-      </w:pPr>
-    </w:p>
-    <w:p>
-      <w:pPr>
-        <w:spacing w:after="0"/>
-        <w:jc w:val="both"/>
-      </w:pPr>
-    </w:p>
-    <w:p>
-      <w:pPr>
-        <w:spacing w:after="0"/>
-        <w:jc w:val="both"/>
         <w:rPr>
           <w:b/>
           <w:bCs/>
@@ -11412,9 +11302,9 @@
         </w:rPr>
         <w:lastRenderedPageBreak/>
         <w:drawing>
-          <wp:inline distT="0" distB="0" distL="0" distR="0" wp14:anchorId="3093294A" wp14:editId="25A4250D">
-            <wp:extent cx="5612130" cy="2900827"/>
-            <wp:effectExtent l="0" t="0" r="7620" b="0"/>
+          <wp:inline distT="0" distB="0" distL="0" distR="0" wp14:anchorId="3093294A" wp14:editId="60897B9B">
+            <wp:extent cx="4296871" cy="2220989"/>
+            <wp:effectExtent l="0" t="0" r="0" b="1905"/>
             <wp:docPr id="2" name="Picture 2"/>
             <wp:cNvGraphicFramePr>
               <a:graphicFrameLocks xmlns:a="http://schemas.openxmlformats.org/drawingml/2006/main" noChangeAspect="1"/>
@@ -11435,7 +11325,7 @@
                   <pic:spPr>
                     <a:xfrm>
                       <a:off x="0" y="0"/>
-                      <a:ext cx="5612130" cy="2900827"/>
+                      <a:ext cx="4350726" cy="2248826"/>
                     </a:xfrm>
                     <a:prstGeom prst="rect">
                       <a:avLst/>
@@ -11486,18 +11376,1253 @@
     </w:p>
     <w:p>
       <w:pPr>
-        <w:spacing w:after="0"/>
+        <w:pStyle w:val="python"/>
+        <w:jc w:val="left"/>
+      </w:pPr>
+      <w:r>
+        <w:t>﻿W = 0.4</w:t>
+      </w:r>
+    </w:p>
+    <w:p>
+      <w:pPr>
+        <w:pStyle w:val="python"/>
+        <w:jc w:val="left"/>
+      </w:pPr>
+      <w:r>
+        <w:t>sup = 4</w:t>
+      </w:r>
+    </w:p>
+    <w:p>
+      <w:pPr>
+        <w:pStyle w:val="python"/>
+        <w:jc w:val="left"/>
+      </w:pPr>
+      <w:r>
+        <w:t>AperVal = 10</w:t>
+      </w:r>
+    </w:p>
+    <w:p>
+      <w:pPr>
+        <w:pStyle w:val="python"/>
+        <w:jc w:val="left"/>
+      </w:pPr>
+      <w:r>
+        <w:t>AperType = "EPD"</w:t>
+      </w:r>
+    </w:p>
+    <w:p>
+      <w:pPr>
+        <w:pStyle w:val="python"/>
+      </w:pPr>
+      <w:r>
+        <w:t>Pup = kn.pupilcalc(Doblete, sup, W, AperType, AperVal)</w:t>
+      </w:r>
+    </w:p>
+    <w:p>
+      <w:pPr>
+        <w:pStyle w:val="python"/>
+      </w:pPr>
+    </w:p>
+    <w:p>
+      <w:pPr>
+        <w:spacing w:after="0"/>
+        <w:jc w:val="both"/>
+      </w:pPr>
+    </w:p>
+    <w:p>
+      <w:pPr>
+        <w:spacing w:after="0"/>
+        <w:jc w:val="both"/>
+      </w:pPr>
+      <w:r>
+        <w:t xml:space="preserve">Donde </w:t>
+      </w:r>
+      <w:r>
+        <w:rPr>
+          <w:i/>
+          <w:iCs/>
+        </w:rPr>
+        <w:t>Doblete</w:t>
+      </w:r>
+      <w:r>
+        <w:t xml:space="preserve"> es el sistema que generamos con la clase </w:t>
+      </w:r>
+      <w:r>
+        <w:rPr>
+          <w:b/>
+          <w:bCs/>
+          <w:i/>
+          <w:iCs/>
+        </w:rPr>
+        <w:t>s</w:t>
+      </w:r>
+      <w:r>
+        <w:rPr>
+          <w:b/>
+          <w:bCs/>
+          <w:i/>
+          <w:iCs/>
+        </w:rPr>
+        <w:t>ystem</w:t>
+      </w:r>
+      <w:r>
+        <w:t xml:space="preserve">, </w:t>
+      </w:r>
+      <w:r>
+        <w:rPr>
+          <w:i/>
+          <w:iCs/>
+        </w:rPr>
+        <w:t>sup</w:t>
+      </w:r>
+      <w:r>
+        <w:t xml:space="preserve"> es el numero de superficie que representa la apertura del sistema</w:t>
+      </w:r>
+      <w:r>
+        <w:t>,</w:t>
+      </w:r>
+      <w:r>
+        <w:t xml:space="preserve"> en el ejemplo de la imagen esta es la superficie 4,</w:t>
+      </w:r>
+      <w:r>
+        <w:t xml:space="preserve"> y </w:t>
+      </w:r>
+      <w:r>
+        <w:rPr>
+          <w:i/>
+          <w:iCs/>
+        </w:rPr>
+        <w:t>W</w:t>
+      </w:r>
+      <w:r>
+        <w:t xml:space="preserve"> es </w:t>
+      </w:r>
+      <w:r>
+        <w:t xml:space="preserve">la longitud de onda para la cual se calculará la </w:t>
+      </w:r>
+      <w:r>
+        <w:t xml:space="preserve">pupila de salida </w:t>
+      </w:r>
+      <w:r>
+        <w:t xml:space="preserve">y </w:t>
+      </w:r>
+      <w:r>
+        <w:t>de entrada</w:t>
+      </w:r>
+      <w:r>
+        <w:t xml:space="preserve">. </w:t>
+      </w:r>
+    </w:p>
+    <w:p>
+      <w:pPr>
+        <w:spacing w:after="0"/>
+        <w:jc w:val="both"/>
+      </w:pPr>
+    </w:p>
+    <w:p>
+      <w:pPr>
+        <w:spacing w:after="0"/>
+        <w:jc w:val="both"/>
+      </w:pPr>
+      <w:r>
+        <w:t>El parámetro</w:t>
+      </w:r>
+      <w:r>
+        <w:t xml:space="preserve"> </w:t>
+      </w:r>
+      <w:r>
+        <w:t xml:space="preserve">AperVal </w:t>
+      </w:r>
+      <w:r>
+        <w:t>corresponde al</w:t>
+      </w:r>
+      <w:r>
+        <w:t xml:space="preserve"> Diametro de la pupila</w:t>
+      </w:r>
+      <w:r>
+        <w:t>, mientras que el parámetro A</w:t>
+      </w:r>
+      <w:r>
+        <w:t xml:space="preserve">perType </w:t>
+      </w:r>
+      <w:r>
+        <w:t xml:space="preserve">puede tener dos valores deistintos “STOP” o “EPD” si definimos como “STOP” estamos indicando que la superficie definida en sup es la apertura del sistema, si la definimos como “EPD” estámos definiendo en </w:t>
+      </w:r>
+      <w:r>
+        <w:t xml:space="preserve">fiametro de la pupila de entrada. </w:t>
+      </w:r>
+    </w:p>
+    <w:p>
+      <w:pPr>
+        <w:spacing w:after="0"/>
+        <w:jc w:val="both"/>
+      </w:pPr>
+    </w:p>
+    <w:p>
+      <w:pPr>
+        <w:spacing w:after="0"/>
+        <w:jc w:val="both"/>
+      </w:pPr>
+      <w:r>
+        <w:t>Para este caso donde al objeto se le ha llamado Pup, se</w:t>
+      </w:r>
+      <w:r>
+        <w:t xml:space="preserve"> </w:t>
+      </w:r>
+      <w:r>
+        <w:t>obtienen los</w:t>
+      </w:r>
+      <w:r>
+        <w:t xml:space="preserve"> parámetros de las pupilas como se muestra en la siguiente tabla.</w:t>
+      </w:r>
+    </w:p>
+    <w:p>
+      <w:pPr>
+        <w:spacing w:after="0"/>
+        <w:jc w:val="both"/>
+      </w:pPr>
+    </w:p>
+    <w:tbl>
+      <w:tblPr>
+        <w:tblStyle w:val="Tablaconcuadrcula"/>
+        <w:tblW w:w="6873" w:type="dxa"/>
         <w:jc w:val="center"/>
+        <w:tblLook w:val="04A0" w:firstRow="1" w:lastRow="0" w:firstColumn="1" w:lastColumn="0" w:noHBand="0" w:noVBand="1"/>
+      </w:tblPr>
+      <w:tblGrid>
+        <w:gridCol w:w="4806"/>
+        <w:gridCol w:w="2067"/>
+      </w:tblGrid>
+      <w:tr>
+        <w:trPr>
+          <w:trHeight w:val="291"/>
+          <w:jc w:val="center"/>
+        </w:trPr>
+        <w:tc>
+          <w:tcPr>
+            <w:tcW w:w="0" w:type="auto"/>
+            <w:gridSpan w:val="2"/>
+          </w:tcPr>
+          <w:p>
+            <w:pPr>
+              <w:jc w:val="center"/>
+              <w:rPr>
+                <w:b/>
+                <w:bCs/>
+              </w:rPr>
+            </w:pPr>
+            <w:r>
+              <w:rPr>
+                <w:b/>
+                <w:bCs/>
+              </w:rPr>
+              <w:t xml:space="preserve">Atributos del objeto correspondientes a </w:t>
+            </w:r>
+            <w:r>
+              <w:rPr>
+                <w:b/>
+                <w:bCs/>
+              </w:rPr>
+              <w:t xml:space="preserve">parámetros de </w:t>
+            </w:r>
+            <w:r>
+              <w:rPr>
+                <w:b/>
+                <w:bCs/>
+              </w:rPr>
+              <w:t>la pupila</w:t>
+            </w:r>
+          </w:p>
+        </w:tc>
+      </w:tr>
+      <w:tr>
+        <w:trPr>
+          <w:trHeight w:val="291"/>
+          <w:jc w:val="center"/>
+        </w:trPr>
+        <w:tc>
+          <w:tcPr>
+            <w:tcW w:w="0" w:type="auto"/>
+          </w:tcPr>
+          <w:p>
+            <w:pPr>
+              <w:jc w:val="center"/>
+            </w:pPr>
+            <w:r>
+              <w:t>Radio pupila de entrada</w:t>
+            </w:r>
+          </w:p>
+        </w:tc>
+        <w:tc>
+          <w:tcPr>
+            <w:tcW w:w="0" w:type="auto"/>
+          </w:tcPr>
+          <w:p>
+            <w:pPr>
+              <w:jc w:val="center"/>
+            </w:pPr>
+            <w:r>
+              <w:t>Pup.RadPupInp</w:t>
+            </w:r>
+          </w:p>
+        </w:tc>
+      </w:tr>
+      <w:tr>
+        <w:trPr>
+          <w:trHeight w:val="291"/>
+          <w:jc w:val="center"/>
+        </w:trPr>
+        <w:tc>
+          <w:tcPr>
+            <w:tcW w:w="0" w:type="auto"/>
+          </w:tcPr>
+          <w:p>
+            <w:pPr>
+              <w:jc w:val="center"/>
+            </w:pPr>
+            <w:r>
+              <w:t>Posición pupila de entrada</w:t>
+            </w:r>
+          </w:p>
+        </w:tc>
+        <w:tc>
+          <w:tcPr>
+            <w:tcW w:w="0" w:type="auto"/>
+          </w:tcPr>
+          <w:p>
+            <w:pPr>
+              <w:jc w:val="center"/>
+            </w:pPr>
+            <w:r>
+              <w:t>Pup.PosPupInp</w:t>
+            </w:r>
+          </w:p>
+        </w:tc>
+      </w:tr>
+      <w:tr>
+        <w:trPr>
+          <w:trHeight w:val="291"/>
+          <w:jc w:val="center"/>
+        </w:trPr>
+        <w:tc>
+          <w:tcPr>
+            <w:tcW w:w="0" w:type="auto"/>
+          </w:tcPr>
+          <w:p>
+            <w:pPr>
+              <w:jc w:val="center"/>
+            </w:pPr>
+            <w:r>
+              <w:t>Radio pupila de salida</w:t>
+            </w:r>
+          </w:p>
+        </w:tc>
+        <w:tc>
+          <w:tcPr>
+            <w:tcW w:w="0" w:type="auto"/>
+          </w:tcPr>
+          <w:p>
+            <w:pPr>
+              <w:jc w:val="center"/>
+            </w:pPr>
+            <w:r>
+              <w:t>Pup.RadPupOut</w:t>
+            </w:r>
+          </w:p>
+        </w:tc>
+      </w:tr>
+      <w:tr>
+        <w:trPr>
+          <w:trHeight w:val="291"/>
+          <w:jc w:val="center"/>
+        </w:trPr>
+        <w:tc>
+          <w:tcPr>
+            <w:tcW w:w="0" w:type="auto"/>
+          </w:tcPr>
+          <w:p>
+            <w:pPr>
+              <w:jc w:val="center"/>
+            </w:pPr>
+            <w:r>
+              <w:t>Posición pupila de salida</w:t>
+            </w:r>
+          </w:p>
+        </w:tc>
+        <w:tc>
+          <w:tcPr>
+            <w:tcW w:w="0" w:type="auto"/>
+          </w:tcPr>
+          <w:p>
+            <w:pPr>
+              <w:jc w:val="center"/>
+            </w:pPr>
+            <w:r>
+              <w:t>Pup.PosPupOut</w:t>
+            </w:r>
+          </w:p>
+        </w:tc>
+      </w:tr>
+      <w:tr>
+        <w:trPr>
+          <w:trHeight w:val="291"/>
+          <w:jc w:val="center"/>
+        </w:trPr>
+        <w:tc>
+          <w:tcPr>
+            <w:tcW w:w="0" w:type="auto"/>
+          </w:tcPr>
+          <w:p>
+            <w:pPr>
+              <w:jc w:val="center"/>
+            </w:pPr>
+            <w:r>
+              <w:t>Posición pupila de salida respecto al plano focal</w:t>
+            </w:r>
+          </w:p>
+        </w:tc>
+        <w:tc>
+          <w:tcPr>
+            <w:tcW w:w="0" w:type="auto"/>
+          </w:tcPr>
+          <w:p>
+            <w:pPr>
+              <w:jc w:val="center"/>
+            </w:pPr>
+            <w:r>
+              <w:t>Pup.PosPupOutFoc</w:t>
+            </w:r>
+          </w:p>
+        </w:tc>
+      </w:tr>
+      <w:tr>
+        <w:trPr>
+          <w:trHeight w:val="279"/>
+          <w:jc w:val="center"/>
+        </w:trPr>
+        <w:tc>
+          <w:tcPr>
+            <w:tcW w:w="0" w:type="auto"/>
+          </w:tcPr>
+          <w:p>
+            <w:pPr>
+              <w:jc w:val="center"/>
+            </w:pPr>
+            <w:r>
+              <w:t>Orientación pupila de salida</w:t>
+            </w:r>
+          </w:p>
+        </w:tc>
+        <w:tc>
+          <w:tcPr>
+            <w:tcW w:w="0" w:type="auto"/>
+          </w:tcPr>
+          <w:p>
+            <w:pPr>
+              <w:jc w:val="center"/>
+            </w:pPr>
+            <w:r>
+              <w:t>Pup.DirPupSal</w:t>
+            </w:r>
+          </w:p>
+        </w:tc>
+      </w:tr>
+    </w:tbl>
+    <w:p>
+      <w:pPr>
+        <w:spacing w:after="0"/>
+        <w:jc w:val="both"/>
+      </w:pPr>
+    </w:p>
+    <w:p>
+      <w:pPr>
+        <w:spacing w:after="0"/>
+        <w:jc w:val="both"/>
+      </w:pPr>
+      <w:r>
+        <w:lastRenderedPageBreak/>
+        <w:t xml:space="preserve">La posición de la pupila es calculada incluso si el sistema cuenta con elementos desplazados </w:t>
+      </w:r>
+      <w:r>
+        <w:t xml:space="preserve">e inclinados, en ese caso, esa pupila desplazada </w:t>
+      </w:r>
+      <w:r>
+        <w:t>cobra relevancia en el calculo de las aberraciones del sistema.</w:t>
+      </w:r>
+    </w:p>
+    <w:p>
+      <w:pPr>
+        <w:spacing w:after="0"/>
+        <w:jc w:val="both"/>
+      </w:pPr>
+    </w:p>
+    <w:p>
+      <w:pPr>
+        <w:spacing w:after="0"/>
+        <w:jc w:val="both"/>
+      </w:pPr>
+      <w:r>
+        <w:t xml:space="preserve">Además de obtener estos parámetros, también puede generar patrones de rayos en </w:t>
+      </w:r>
+      <w:r>
+        <w:t>la pupila, calculando los cosenos directores y las coordenadas de origen</w:t>
+      </w:r>
+      <w:r>
+        <w:t xml:space="preserve"> definiendo los parámetros</w:t>
+      </w:r>
+      <w:r>
+        <w:t>.</w:t>
+      </w:r>
+    </w:p>
+    <w:p>
+      <w:pPr>
+        <w:spacing w:after="0"/>
+        <w:jc w:val="both"/>
+      </w:pPr>
+    </w:p>
+    <w:tbl>
+      <w:tblPr>
+        <w:tblStyle w:val="Tablaconcuadrcula"/>
+        <w:tblW w:w="0" w:type="auto"/>
+        <w:tblLook w:val="04A0" w:firstRow="1" w:lastRow="0" w:firstColumn="1" w:lastColumn="0" w:noHBand="0" w:noVBand="1"/>
+      </w:tblPr>
+      <w:tblGrid>
+        <w:gridCol w:w="4761"/>
+        <w:gridCol w:w="4067"/>
+      </w:tblGrid>
+      <w:tr>
+        <w:tc>
+          <w:tcPr>
+            <w:tcW w:w="8828" w:type="dxa"/>
+            <w:gridSpan w:val="2"/>
+          </w:tcPr>
+          <w:p>
+            <w:pPr>
+              <w:jc w:val="center"/>
+            </w:pPr>
+            <w:r>
+              <w:t>Generación de rayos automáticos en base a la pupila</w:t>
+            </w:r>
+          </w:p>
+        </w:tc>
+      </w:tr>
+      <w:tr>
+        <w:tc>
+          <w:tcPr>
+            <w:tcW w:w="4761" w:type="dxa"/>
+          </w:tcPr>
+          <w:p>
+            <w:pPr>
+              <w:jc w:val="both"/>
+            </w:pPr>
+            <w:r>
+              <w:t>Pup.Samp</w:t>
+            </w:r>
+            <w:r>
+              <w:t>=#</w:t>
+            </w:r>
+          </w:p>
+        </w:tc>
+        <w:tc>
+          <w:tcPr>
+            <w:tcW w:w="4067" w:type="dxa"/>
+          </w:tcPr>
+          <w:p>
+            <w:pPr>
+              <w:jc w:val="both"/>
+            </w:pPr>
+            <w:r>
+              <w:t>Numero entero para el muestreo de rayos en la pupila</w:t>
+            </w:r>
+            <w:r>
+              <w:t>, valor por defecto 5</w:t>
+            </w:r>
+          </w:p>
+        </w:tc>
+      </w:tr>
+      <w:tr>
+        <w:tc>
+          <w:tcPr>
+            <w:tcW w:w="4761" w:type="dxa"/>
+            <w:vMerge w:val="restart"/>
+          </w:tcPr>
+          <w:p>
+            <w:pPr>
+              <w:jc w:val="both"/>
+            </w:pPr>
+            <w:r>
+              <w:t>Pup.Ptype</w:t>
+            </w:r>
+            <w:r>
+              <w:t>=</w:t>
+            </w:r>
+            <w:r>
+              <w:rPr>
+                <w:b/>
+                <w:bCs/>
+              </w:rPr>
+              <w:t>"</w:t>
+            </w:r>
+            <w:r>
+              <w:rPr>
+                <w:b/>
+                <w:bCs/>
+              </w:rPr>
+              <w:t>tipo de arreglo</w:t>
+            </w:r>
+            <w:r>
+              <w:rPr>
+                <w:b/>
+                <w:bCs/>
+              </w:rPr>
+              <w:t>"</w:t>
+            </w:r>
+          </w:p>
+        </w:tc>
+        <w:tc>
+          <w:tcPr>
+            <w:tcW w:w="4067" w:type="dxa"/>
+          </w:tcPr>
+          <w:p>
+            <w:pPr>
+              <w:jc w:val="both"/>
+            </w:pPr>
+            <w:r>
+              <w:rPr>
+                <w:b/>
+                <w:bCs/>
+              </w:rPr>
+              <w:t>"rteta"</w:t>
+            </w:r>
+            <w:r>
+              <w:t xml:space="preserve"> Genera un rayo a un ángulo de la pupila unitaria a una posición radial, el radio y el ángulo deben definirse de la forma:</w:t>
+            </w:r>
+          </w:p>
+          <w:p>
+            <w:pPr>
+              <w:jc w:val="both"/>
+            </w:pPr>
+          </w:p>
+          <w:p>
+            <w:pPr>
+              <w:jc w:val="both"/>
+              <w:rPr>
+                <w:b/>
+                <w:bCs/>
+                <w:lang w:val="en-US"/>
+              </w:rPr>
+            </w:pPr>
+            <w:proofErr w:type="spellStart"/>
+            <w:r>
+              <w:rPr>
+                <w:b/>
+                <w:bCs/>
+                <w:lang w:val="en-US"/>
+              </w:rPr>
+              <w:t>Pup.rad</w:t>
+            </w:r>
+            <w:proofErr w:type="spellEnd"/>
+            <w:r>
+              <w:rPr>
+                <w:b/>
+                <w:bCs/>
+                <w:lang w:val="en-US"/>
+              </w:rPr>
+              <w:t>=n</w:t>
+            </w:r>
+          </w:p>
+          <w:p>
+            <w:pPr>
+              <w:jc w:val="both"/>
+              <w:rPr>
+                <w:b/>
+                <w:bCs/>
+                <w:lang w:val="en-US"/>
+              </w:rPr>
+            </w:pPr>
+            <w:proofErr w:type="spellStart"/>
+            <w:r>
+              <w:rPr>
+                <w:b/>
+                <w:bCs/>
+                <w:lang w:val="en-US"/>
+              </w:rPr>
+              <w:t>Pup.teta</w:t>
+            </w:r>
+            <w:proofErr w:type="spellEnd"/>
+            <w:r>
+              <w:rPr>
+                <w:b/>
+                <w:bCs/>
+                <w:lang w:val="en-US"/>
+              </w:rPr>
+              <w:t>=m</w:t>
+            </w:r>
+          </w:p>
+          <w:p>
+            <w:pPr>
+              <w:jc w:val="both"/>
+              <w:rPr>
+                <w:lang w:val="en-US"/>
+              </w:rPr>
+            </w:pPr>
+          </w:p>
+          <w:p>
+            <w:pPr>
+              <w:jc w:val="both"/>
+            </w:pPr>
+            <w:r>
+              <w:t xml:space="preserve">Donde n es un numero flotante de 0-1 y teta es el ángulo de 0 a 360   </w:t>
+            </w:r>
+          </w:p>
+          <w:p>
+            <w:pPr>
+              <w:jc w:val="both"/>
+            </w:pPr>
+          </w:p>
+        </w:tc>
+      </w:tr>
+      <w:tr>
+        <w:tc>
+          <w:tcPr>
+            <w:tcW w:w="4761" w:type="dxa"/>
+            <w:vMerge/>
+          </w:tcPr>
+          <w:p>
+            <w:pPr>
+              <w:jc w:val="both"/>
+            </w:pPr>
+          </w:p>
+        </w:tc>
+        <w:tc>
+          <w:tcPr>
+            <w:tcW w:w="4067" w:type="dxa"/>
+          </w:tcPr>
+          <w:p>
+            <w:pPr>
+              <w:jc w:val="both"/>
+            </w:pPr>
+            <w:r>
+              <w:rPr>
+                <w:b/>
+                <w:bCs/>
+              </w:rPr>
+              <w:t>"chief"</w:t>
+            </w:r>
+            <w:r>
+              <w:t xml:space="preserve"> Rayo principal que pasa por el centro de la pupila</w:t>
+            </w:r>
+          </w:p>
+        </w:tc>
+      </w:tr>
+      <w:tr>
+        <w:tc>
+          <w:tcPr>
+            <w:tcW w:w="4761" w:type="dxa"/>
+            <w:vMerge/>
+          </w:tcPr>
+          <w:p>
+            <w:pPr>
+              <w:jc w:val="both"/>
+            </w:pPr>
+          </w:p>
+        </w:tc>
+        <w:tc>
+          <w:tcPr>
+            <w:tcW w:w="4067" w:type="dxa"/>
+          </w:tcPr>
+          <w:p>
+            <w:pPr>
+              <w:jc w:val="both"/>
+            </w:pPr>
+            <w:r>
+              <w:rPr>
+                <w:b/>
+                <w:bCs/>
+              </w:rPr>
+              <w:t>"hexapolar",</w:t>
+            </w:r>
+            <w:r>
+              <w:t xml:space="preserve"> Arreglo de rayos hexapolar</w:t>
+            </w:r>
+          </w:p>
+        </w:tc>
+      </w:tr>
+      <w:tr>
+        <w:tc>
+          <w:tcPr>
+            <w:tcW w:w="4761" w:type="dxa"/>
+            <w:vMerge/>
+          </w:tcPr>
+          <w:p>
+            <w:pPr>
+              <w:jc w:val="both"/>
+            </w:pPr>
+          </w:p>
+        </w:tc>
+        <w:tc>
+          <w:tcPr>
+            <w:tcW w:w="4067" w:type="dxa"/>
+          </w:tcPr>
+          <w:p>
+            <w:pPr>
+              <w:jc w:val="both"/>
+            </w:pPr>
+            <w:r>
+              <w:rPr>
+                <w:b/>
+                <w:bCs/>
+              </w:rPr>
+              <w:t>"square"</w:t>
+            </w:r>
+            <w:r>
+              <w:t xml:space="preserve">, Arreglo de rayos rectangular                        </w:t>
+            </w:r>
+          </w:p>
+        </w:tc>
+      </w:tr>
+      <w:tr>
+        <w:tc>
+          <w:tcPr>
+            <w:tcW w:w="4761" w:type="dxa"/>
+            <w:vMerge/>
+          </w:tcPr>
+          <w:p>
+            <w:pPr>
+              <w:jc w:val="both"/>
+            </w:pPr>
+          </w:p>
+        </w:tc>
+        <w:tc>
+          <w:tcPr>
+            <w:tcW w:w="4067" w:type="dxa"/>
+          </w:tcPr>
+          <w:p>
+            <w:pPr>
+              <w:jc w:val="both"/>
+            </w:pPr>
+            <w:r>
+              <w:rPr>
+                <w:b/>
+                <w:bCs/>
+              </w:rPr>
+              <w:t>"fanx"</w:t>
+            </w:r>
+            <w:r>
+              <w:t xml:space="preserve">, Arreglo lineal solo en el eje x            </w:t>
+            </w:r>
+          </w:p>
+        </w:tc>
+      </w:tr>
+      <w:tr>
+        <w:tc>
+          <w:tcPr>
+            <w:tcW w:w="4761" w:type="dxa"/>
+            <w:vMerge/>
+          </w:tcPr>
+          <w:p>
+            <w:pPr>
+              <w:jc w:val="both"/>
+            </w:pPr>
+          </w:p>
+        </w:tc>
+        <w:tc>
+          <w:tcPr>
+            <w:tcW w:w="4067" w:type="dxa"/>
+          </w:tcPr>
+          <w:p>
+            <w:pPr>
+              <w:jc w:val="both"/>
+            </w:pPr>
+            <w:r>
+              <w:rPr>
+                <w:b/>
+                <w:bCs/>
+              </w:rPr>
+              <w:t>"fany"</w:t>
+            </w:r>
+            <w:r>
+              <w:t>, Arreglo lineal solo en el eje y</w:t>
+            </w:r>
+          </w:p>
+        </w:tc>
+      </w:tr>
+      <w:tr>
+        <w:tc>
+          <w:tcPr>
+            <w:tcW w:w="4761" w:type="dxa"/>
+            <w:vMerge/>
+          </w:tcPr>
+          <w:p>
+            <w:pPr>
+              <w:jc w:val="both"/>
+            </w:pPr>
+          </w:p>
+        </w:tc>
+        <w:tc>
+          <w:tcPr>
+            <w:tcW w:w="4067" w:type="dxa"/>
+          </w:tcPr>
+          <w:p>
+            <w:pPr>
+              <w:jc w:val="both"/>
+            </w:pPr>
+            <w:r>
+              <w:rPr>
+                <w:b/>
+                <w:bCs/>
+              </w:rPr>
+              <w:t>"fan"</w:t>
+            </w:r>
+            <w:r>
+              <w:t>, Arreglo lineal en los ejes x y</w:t>
+            </w:r>
+          </w:p>
+        </w:tc>
+      </w:tr>
+      <w:tr>
+        <w:tc>
+          <w:tcPr>
+            <w:tcW w:w="4761" w:type="dxa"/>
+            <w:vMerge/>
+          </w:tcPr>
+          <w:p>
+            <w:pPr>
+              <w:jc w:val="both"/>
+            </w:pPr>
+          </w:p>
+        </w:tc>
+        <w:tc>
+          <w:tcPr>
+            <w:tcW w:w="4067" w:type="dxa"/>
+          </w:tcPr>
+          <w:p>
+            <w:pPr>
+              <w:jc w:val="both"/>
+              <w:rPr>
+                <w:b/>
+                <w:bCs/>
+              </w:rPr>
+            </w:pPr>
+            <w:r>
+              <w:rPr>
+                <w:b/>
+                <w:bCs/>
+              </w:rPr>
+              <w:t>"</w:t>
+            </w:r>
+            <w:r>
+              <w:rPr>
+                <w:b/>
+                <w:bCs/>
+              </w:rPr>
+              <w:t>rand</w:t>
+            </w:r>
+            <w:r>
+              <w:rPr>
+                <w:b/>
+                <w:bCs/>
+              </w:rPr>
+              <w:t>"</w:t>
+            </w:r>
+            <w:r>
+              <w:t>,</w:t>
+            </w:r>
+            <w:r>
+              <w:t xml:space="preserve"> Arreglo al azar </w:t>
+            </w:r>
+          </w:p>
+        </w:tc>
+      </w:tr>
+      <w:tr>
+        <w:tc>
+          <w:tcPr>
+            <w:tcW w:w="4761" w:type="dxa"/>
+          </w:tcPr>
+          <w:p>
+            <w:pPr>
+              <w:jc w:val="both"/>
+              <w:rPr>
+                <w:lang w:val="en-US"/>
+              </w:rPr>
+            </w:pPr>
+            <w:proofErr w:type="spellStart"/>
+            <w:r>
+              <w:rPr>
+                <w:lang w:val="en-US"/>
+              </w:rPr>
+              <w:t>Pup.FieldType</w:t>
+            </w:r>
+            <w:proofErr w:type="spellEnd"/>
+            <w:r>
+              <w:rPr>
+                <w:lang w:val="en-US"/>
+              </w:rPr>
+              <w:t>=</w:t>
+            </w:r>
+            <w:r>
+              <w:rPr>
+                <w:b/>
+                <w:bCs/>
+                <w:lang w:val="en-US"/>
+              </w:rPr>
+              <w:t xml:space="preserve">"height" o "angle" </w:t>
+            </w:r>
+          </w:p>
+        </w:tc>
+        <w:tc>
+          <w:tcPr>
+            <w:tcW w:w="4067" w:type="dxa"/>
+          </w:tcPr>
+          <w:p>
+            <w:pPr>
+              <w:jc w:val="both"/>
+            </w:pPr>
+            <w:r>
+              <w:t xml:space="preserve">Define el tipo de campo, en términos de la altura del objeto a la distancia del plano objeto </w:t>
+            </w:r>
+            <w:r>
+              <w:t xml:space="preserve">con el parámetro </w:t>
+            </w:r>
+            <w:r>
+              <w:rPr>
+                <w:b/>
+                <w:bCs/>
+              </w:rPr>
+              <w:t>"height"</w:t>
+            </w:r>
+            <w:r>
+              <w:t xml:space="preserve">, para rayos paralelos que llegan a la pupila desde el infinito se utiliza el parámetro </w:t>
+            </w:r>
+            <w:r>
+              <w:rPr>
+                <w:b/>
+                <w:bCs/>
+              </w:rPr>
+              <w:t>"angle"</w:t>
+            </w:r>
+          </w:p>
+        </w:tc>
+      </w:tr>
+      <w:tr>
+        <w:tc>
+          <w:tcPr>
+            <w:tcW w:w="4761" w:type="dxa"/>
+          </w:tcPr>
+          <w:p>
+            <w:pPr>
+              <w:jc w:val="both"/>
+            </w:pPr>
+            <w:r>
+              <w:t>Pup.FieldY</w:t>
+            </w:r>
+            <w:r>
+              <w:t>=#</w:t>
+            </w:r>
+          </w:p>
+          <w:p>
+            <w:pPr>
+              <w:jc w:val="both"/>
+            </w:pPr>
+            <w:r>
+              <w:t>Pup.Field</w:t>
+            </w:r>
+            <w:r>
+              <w:t>X</w:t>
+            </w:r>
+            <w:r>
+              <w:t>=#</w:t>
+            </w:r>
+          </w:p>
+        </w:tc>
+        <w:tc>
+          <w:tcPr>
+            <w:tcW w:w="4067" w:type="dxa"/>
+          </w:tcPr>
+          <w:p>
+            <w:pPr>
+              <w:jc w:val="both"/>
+            </w:pPr>
+            <w:r>
+              <w:t xml:space="preserve">Valor del campo en milímetros o grados en el eje X y Y dependiendo de </w:t>
+            </w:r>
+            <w:r>
+              <w:t xml:space="preserve">el tipo de campo que se ha elegido en </w:t>
+            </w:r>
+            <w:r>
+              <w:t>FieldType</w:t>
+            </w:r>
+          </w:p>
+        </w:tc>
+      </w:tr>
+    </w:tbl>
+    <w:p>
+      <w:pPr>
+        <w:spacing w:after="0"/>
+        <w:jc w:val="both"/>
+      </w:pPr>
+    </w:p>
+    <w:p>
+      <w:pPr>
+        <w:spacing w:after="0"/>
+        <w:jc w:val="both"/>
+      </w:pPr>
+      <w:r>
+        <w:t xml:space="preserve">Los atributos mostrados en la tabla anterior definen el tipo de rayos que deseamos, para obtener el arreglo de rayos lo único que debemos de hacer es </w:t>
+      </w:r>
+      <w:r>
+        <w:t>trasladarlos</w:t>
+      </w:r>
+      <w:r>
+        <w:t xml:space="preserve"> de </w:t>
+      </w:r>
+      <w:r>
+        <w:t>la pupila unitaria a la pupila real obteniendo los cosenos directores y las coordenadas de</w:t>
+      </w:r>
+      <w:r>
+        <w:t xml:space="preserve"> origen en forma de arreglos de la siguiente forma:</w:t>
+      </w:r>
+    </w:p>
+    <w:p>
+      <w:pPr>
+        <w:pStyle w:val="python"/>
+        <w:jc w:val="center"/>
+      </w:pPr>
+      <w:r>
+        <w:t>﻿x, y, z, L, M, N = Pup.Pattern2Field()</w:t>
+      </w:r>
+    </w:p>
+    <w:p>
+      <w:pPr>
+        <w:spacing w:after="0"/>
+        <w:jc w:val="both"/>
+      </w:pPr>
+      <w:r>
+        <w:t>Donde x,y,z</w:t>
+      </w:r>
+      <w:r>
+        <w:t xml:space="preserve"> son las coordenadas de origen y L,M,N son los cosenos directores del rayo, de esta forma nos</w:t>
+      </w:r>
+      <w:r>
+        <w:t>otros podemos iterar entre ellos y realizar el trazo de rayos a través del sistema</w:t>
+      </w:r>
+      <w:r>
+        <w:t xml:space="preserve"> como se muestra en la siguiente </w:t>
+      </w:r>
+      <w:r>
+        <w:t>ejemplo</w:t>
+      </w:r>
+      <w:r>
+        <w:t xml:space="preserve">, donde el sistema se llama </w:t>
+      </w:r>
+      <w:r>
+        <w:rPr>
+          <w:b/>
+          <w:bCs/>
+        </w:rPr>
+        <w:t>Doblete</w:t>
+      </w:r>
+      <w:r>
+        <w:t xml:space="preserve"> y el contenedor de rayos </w:t>
+      </w:r>
+      <w:r>
+        <w:rPr>
+          <w:b/>
+          <w:bCs/>
+        </w:rPr>
+        <w:t>Rayos</w:t>
+      </w:r>
+      <w:r>
+        <w:t>.</w:t>
+      </w:r>
+    </w:p>
+    <w:p>
+      <w:pPr>
+        <w:spacing w:after="0"/>
+        <w:jc w:val="both"/>
+      </w:pPr>
+    </w:p>
+    <w:p>
+      <w:pPr>
+        <w:pStyle w:val="python"/>
+      </w:pPr>
+      <w:r>
+        <w:t>﻿for i in range(0, len(x)):</w:t>
+      </w:r>
+    </w:p>
+    <w:p>
+      <w:pPr>
+        <w:pStyle w:val="python"/>
+      </w:pPr>
+      <w:r>
+        <w:t xml:space="preserve">    pSource_0 = [x[i], y[i], z[i]]</w:t>
+      </w:r>
+    </w:p>
+    <w:p>
+      <w:pPr>
+        <w:pStyle w:val="python"/>
+      </w:pPr>
+      <w:r>
+        <w:t xml:space="preserve">    dCos = [L[i], M[i], N[i]]</w:t>
+      </w:r>
+    </w:p>
+    <w:p>
+      <w:pPr>
+        <w:pStyle w:val="python"/>
+      </w:pPr>
+      <w:r>
+        <w:t xml:space="preserve">    Doblete.Trace(pSource_0, dCos, W)</w:t>
+      </w:r>
+    </w:p>
+    <w:p>
+      <w:pPr>
+        <w:pStyle w:val="python"/>
+      </w:pPr>
+      <w:r>
+        <w:t xml:space="preserve">    Rayos.push()</w:t>
+      </w:r>
+    </w:p>
+    <w:p>
+      <w:pPr>
+        <w:spacing w:after="0"/>
+        <w:jc w:val="both"/>
+      </w:pPr>
+    </w:p>
+    <w:p>
+      <w:pPr>
+        <w:spacing w:after="0"/>
+        <w:jc w:val="both"/>
+      </w:pPr>
+      <w:r>
+        <w:t xml:space="preserve">Podemos también graficar </w:t>
+      </w:r>
+      <w:r>
+        <w:t>los puntos de los rayos generados en el plano objeto, por ejemplo</w:t>
+      </w:r>
+      <w:r>
+        <w:t>, en la siguiente imagen definimos un patrón “hexapolar”</w:t>
+      </w:r>
+    </w:p>
+    <w:p>
+      <w:pPr>
+        <w:spacing w:after="0"/>
+        <w:jc w:val="both"/>
+      </w:pPr>
+    </w:p>
+    <w:p>
+      <w:pPr>
+        <w:spacing w:after="0"/>
+        <w:jc w:val="center"/>
       </w:pPr>
       <w:r>
         <w:rPr>
           <w:noProof/>
         </w:rPr>
         <w:drawing>
-          <wp:inline distT="0" distB="0" distL="0" distR="0" wp14:anchorId="0E77FB92" wp14:editId="2BFAC10B">
-            <wp:extent cx="2105025" cy="314325"/>
-            <wp:effectExtent l="0" t="0" r="9525" b="9525"/>
-            <wp:docPr id="3" name="Picture 3"/>
+          <wp:inline distT="0" distB="0" distL="0" distR="0" wp14:anchorId="5344CA52" wp14:editId="1ED22E44">
+            <wp:extent cx="3514299" cy="1769268"/>
+            <wp:effectExtent l="0" t="0" r="0" b="2540"/>
+            <wp:docPr id="10" name="Picture 10"/>
             <wp:cNvGraphicFramePr>
               <a:graphicFrameLocks xmlns:a="http://schemas.openxmlformats.org/drawingml/2006/main" noChangeAspect="1"/>
             </wp:cNvGraphicFramePr>
@@ -11517,7 +12642,7 @@
                   <pic:spPr>
                     <a:xfrm>
                       <a:off x="0" y="0"/>
-                      <a:ext cx="2105025" cy="314325"/>
+                      <a:ext cx="3541452" cy="1782938"/>
                     </a:xfrm>
                     <a:prstGeom prst="rect">
                       <a:avLst/>
@@ -11542,1014 +12667,29 @@
         <w:jc w:val="both"/>
       </w:pPr>
       <w:r>
-        <w:t xml:space="preserve">Donde </w:t>
-      </w:r>
-      <w:r>
-        <w:rPr>
-          <w:i/>
-          <w:iCs/>
-        </w:rPr>
-        <w:t>Doblete</w:t>
-      </w:r>
-      <w:r>
-        <w:t xml:space="preserve"> es el sistema que generamos con la clase </w:t>
-      </w:r>
-      <w:r>
-        <w:rPr>
-          <w:b/>
-          <w:bCs/>
-          <w:i/>
-          <w:iCs/>
-        </w:rPr>
-        <w:t>s</w:t>
-      </w:r>
-      <w:r>
-        <w:rPr>
-          <w:b/>
-          <w:bCs/>
-          <w:i/>
-          <w:iCs/>
-        </w:rPr>
-        <w:t>ystem</w:t>
-      </w:r>
-      <w:r>
-        <w:t xml:space="preserve">, </w:t>
-      </w:r>
-      <w:r>
-        <w:rPr>
-          <w:i/>
-          <w:iCs/>
-        </w:rPr>
-        <w:t>sup</w:t>
-      </w:r>
-      <w:r>
-        <w:t xml:space="preserve"> es el numero de superficie que representa la apertura del sistema</w:t>
-      </w:r>
-      <w:r>
-        <w:t>,</w:t>
-      </w:r>
-      <w:r>
-        <w:t xml:space="preserve"> en el ejemplo de la imagen esta es la superficie 4,</w:t>
-      </w:r>
-      <w:r>
-        <w:t xml:space="preserve"> y </w:t>
-      </w:r>
-      <w:r>
-        <w:rPr>
-          <w:i/>
-          <w:iCs/>
-        </w:rPr>
-        <w:t>W</w:t>
-      </w:r>
-      <w:r>
-        <w:t xml:space="preserve"> es </w:t>
-      </w:r>
-      <w:r>
-        <w:t xml:space="preserve">la longitud de onda para la cual se calculará la </w:t>
-      </w:r>
-      <w:r>
-        <w:t xml:space="preserve">pupila de salida </w:t>
-      </w:r>
-      <w:r>
-        <w:t xml:space="preserve">y </w:t>
-      </w:r>
-      <w:r>
-        <w:t>de entrada</w:t>
-      </w:r>
-      <w:r>
-        <w:t>. Para este caso donde al objeto se le ha llamado Pup, se</w:t>
-      </w:r>
-      <w:r>
-        <w:t xml:space="preserve"> </w:t>
-      </w:r>
-      <w:r>
-        <w:t>obtienen los</w:t>
-      </w:r>
-      <w:r>
-        <w:t xml:space="preserve"> parámetros de las pupilas como se muestra en la siguiente tabla.</w:t>
-      </w:r>
-    </w:p>
-    <w:p>
-      <w:pPr>
-        <w:spacing w:after="0"/>
-        <w:jc w:val="both"/>
-      </w:pPr>
-    </w:p>
-    <w:tbl>
-      <w:tblPr>
-        <w:tblStyle w:val="Tablaconcuadrcula"/>
-        <w:tblW w:w="6873" w:type="dxa"/>
+        <w:t>Podemos entonces generar el diagrama de manchas:</w:t>
+      </w:r>
+    </w:p>
+    <w:p>
+      <w:pPr>
+        <w:spacing w:after="0"/>
+        <w:jc w:val="both"/>
+      </w:pPr>
+    </w:p>
+    <w:p>
+      <w:pPr>
+        <w:spacing w:after="0"/>
         <w:jc w:val="center"/>
-        <w:tblLook w:val="04A0" w:firstRow="1" w:lastRow="0" w:firstColumn="1" w:lastColumn="0" w:noHBand="0" w:noVBand="1"/>
-      </w:tblPr>
-      <w:tblGrid>
-        <w:gridCol w:w="4806"/>
-        <w:gridCol w:w="2067"/>
-      </w:tblGrid>
-      <w:tr>
-        <w:trPr>
-          <w:trHeight w:val="291"/>
-          <w:jc w:val="center"/>
-        </w:trPr>
-        <w:tc>
-          <w:tcPr>
-            <w:tcW w:w="0" w:type="auto"/>
-            <w:gridSpan w:val="2"/>
-          </w:tcPr>
-          <w:p>
-            <w:pPr>
-              <w:jc w:val="center"/>
-              <w:rPr>
-                <w:b/>
-                <w:bCs/>
-              </w:rPr>
-            </w:pPr>
-            <w:r>
-              <w:rPr>
-                <w:b/>
-                <w:bCs/>
-              </w:rPr>
-              <w:t xml:space="preserve">Atributos del objeto correspondientes a </w:t>
-            </w:r>
-            <w:r>
-              <w:rPr>
-                <w:b/>
-                <w:bCs/>
-              </w:rPr>
-              <w:t xml:space="preserve">parámetros de </w:t>
-            </w:r>
-            <w:r>
-              <w:rPr>
-                <w:b/>
-                <w:bCs/>
-              </w:rPr>
-              <w:t>la pupila</w:t>
-            </w:r>
-          </w:p>
-        </w:tc>
-      </w:tr>
-      <w:tr>
-        <w:trPr>
-          <w:trHeight w:val="291"/>
-          <w:jc w:val="center"/>
-        </w:trPr>
-        <w:tc>
-          <w:tcPr>
-            <w:tcW w:w="0" w:type="auto"/>
-          </w:tcPr>
-          <w:p>
-            <w:pPr>
-              <w:jc w:val="center"/>
-            </w:pPr>
-            <w:r>
-              <w:t>Radio pupila de entrada</w:t>
-            </w:r>
-          </w:p>
-        </w:tc>
-        <w:tc>
-          <w:tcPr>
-            <w:tcW w:w="0" w:type="auto"/>
-          </w:tcPr>
-          <w:p>
-            <w:pPr>
-              <w:jc w:val="center"/>
-            </w:pPr>
-            <w:r>
-              <w:t>Pup.RadPupInp</w:t>
-            </w:r>
-          </w:p>
-        </w:tc>
-      </w:tr>
-      <w:tr>
-        <w:trPr>
-          <w:trHeight w:val="291"/>
-          <w:jc w:val="center"/>
-        </w:trPr>
-        <w:tc>
-          <w:tcPr>
-            <w:tcW w:w="0" w:type="auto"/>
-          </w:tcPr>
-          <w:p>
-            <w:pPr>
-              <w:jc w:val="center"/>
-            </w:pPr>
-            <w:r>
-              <w:t>Posición pupila de entrada</w:t>
-            </w:r>
-          </w:p>
-        </w:tc>
-        <w:tc>
-          <w:tcPr>
-            <w:tcW w:w="0" w:type="auto"/>
-          </w:tcPr>
-          <w:p>
-            <w:pPr>
-              <w:jc w:val="center"/>
-            </w:pPr>
-            <w:r>
-              <w:t>Pup.PosPupInp</w:t>
-            </w:r>
-          </w:p>
-        </w:tc>
-      </w:tr>
-      <w:tr>
-        <w:trPr>
-          <w:trHeight w:val="291"/>
-          <w:jc w:val="center"/>
-        </w:trPr>
-        <w:tc>
-          <w:tcPr>
-            <w:tcW w:w="0" w:type="auto"/>
-          </w:tcPr>
-          <w:p>
-            <w:pPr>
-              <w:jc w:val="center"/>
-            </w:pPr>
-            <w:r>
-              <w:t>Radio pupila de salida</w:t>
-            </w:r>
-          </w:p>
-        </w:tc>
-        <w:tc>
-          <w:tcPr>
-            <w:tcW w:w="0" w:type="auto"/>
-          </w:tcPr>
-          <w:p>
-            <w:pPr>
-              <w:jc w:val="center"/>
-            </w:pPr>
-            <w:r>
-              <w:t>Pup.RadPupOut</w:t>
-            </w:r>
-          </w:p>
-        </w:tc>
-      </w:tr>
-      <w:tr>
-        <w:trPr>
-          <w:trHeight w:val="291"/>
-          <w:jc w:val="center"/>
-        </w:trPr>
-        <w:tc>
-          <w:tcPr>
-            <w:tcW w:w="0" w:type="auto"/>
-          </w:tcPr>
-          <w:p>
-            <w:pPr>
-              <w:jc w:val="center"/>
-            </w:pPr>
-            <w:r>
-              <w:t>Posición pupila de salida</w:t>
-            </w:r>
-          </w:p>
-        </w:tc>
-        <w:tc>
-          <w:tcPr>
-            <w:tcW w:w="0" w:type="auto"/>
-          </w:tcPr>
-          <w:p>
-            <w:pPr>
-              <w:jc w:val="center"/>
-            </w:pPr>
-            <w:r>
-              <w:t>Pup.PosPupOut</w:t>
-            </w:r>
-          </w:p>
-        </w:tc>
-      </w:tr>
-      <w:tr>
-        <w:trPr>
-          <w:trHeight w:val="291"/>
-          <w:jc w:val="center"/>
-        </w:trPr>
-        <w:tc>
-          <w:tcPr>
-            <w:tcW w:w="0" w:type="auto"/>
-          </w:tcPr>
-          <w:p>
-            <w:pPr>
-              <w:jc w:val="center"/>
-            </w:pPr>
-            <w:r>
-              <w:t>Posición pupila de salida respecto al plano focal</w:t>
-            </w:r>
-          </w:p>
-        </w:tc>
-        <w:tc>
-          <w:tcPr>
-            <w:tcW w:w="0" w:type="auto"/>
-          </w:tcPr>
-          <w:p>
-            <w:pPr>
-              <w:jc w:val="center"/>
-            </w:pPr>
-            <w:r>
-              <w:t>Pup.PosPupOutFoc</w:t>
-            </w:r>
-          </w:p>
-        </w:tc>
-      </w:tr>
-      <w:tr>
-        <w:trPr>
-          <w:trHeight w:val="279"/>
-          <w:jc w:val="center"/>
-        </w:trPr>
-        <w:tc>
-          <w:tcPr>
-            <w:tcW w:w="0" w:type="auto"/>
-          </w:tcPr>
-          <w:p>
-            <w:pPr>
-              <w:jc w:val="center"/>
-            </w:pPr>
-            <w:r>
-              <w:t>Orientación pupila de salida</w:t>
-            </w:r>
-          </w:p>
-        </w:tc>
-        <w:tc>
-          <w:tcPr>
-            <w:tcW w:w="0" w:type="auto"/>
-          </w:tcPr>
-          <w:p>
-            <w:pPr>
-              <w:jc w:val="center"/>
-            </w:pPr>
-            <w:r>
-              <w:t>Pup.DirPupSal</w:t>
-            </w:r>
-          </w:p>
-        </w:tc>
-      </w:tr>
-    </w:tbl>
-    <w:p>
-      <w:pPr>
-        <w:spacing w:after="0"/>
-        <w:jc w:val="both"/>
-      </w:pPr>
-    </w:p>
-    <w:p>
-      <w:pPr>
-        <w:spacing w:after="0"/>
-        <w:jc w:val="both"/>
-      </w:pPr>
-      <w:r>
-        <w:t xml:space="preserve">La posición de la pupila es calculada incluso si el sistema cuenta con elementos desplazados </w:t>
-      </w:r>
-      <w:r>
-        <w:t xml:space="preserve">e inclinados, en ese caso, esa pupila desplazada </w:t>
-      </w:r>
-      <w:r>
-        <w:t>cobra relevancia en el calculo de las aberraciones del sistema.</w:t>
-      </w:r>
-    </w:p>
-    <w:p>
-      <w:pPr>
-        <w:spacing w:after="0"/>
-        <w:jc w:val="both"/>
-      </w:pPr>
-    </w:p>
-    <w:p>
-      <w:pPr>
-        <w:spacing w:after="0"/>
-        <w:jc w:val="both"/>
-      </w:pPr>
-      <w:r>
-        <w:t xml:space="preserve">Además de obtener estos parámetros, también puede generar patrones de rayos en </w:t>
-      </w:r>
-      <w:r>
-        <w:t>la pupila, calculando los cosenos directores y las coordenadas de origen</w:t>
-      </w:r>
-      <w:r>
-        <w:t xml:space="preserve"> definiendo los parámetros</w:t>
-      </w:r>
-      <w:r>
-        <w:t>.</w:t>
-      </w:r>
-    </w:p>
-    <w:p>
-      <w:pPr>
-        <w:spacing w:after="0"/>
-        <w:jc w:val="both"/>
-      </w:pPr>
-    </w:p>
-    <w:tbl>
-      <w:tblPr>
-        <w:tblStyle w:val="Tablaconcuadrcula"/>
-        <w:tblW w:w="0" w:type="auto"/>
-        <w:tblLook w:val="04A0" w:firstRow="1" w:lastRow="0" w:firstColumn="1" w:lastColumn="0" w:noHBand="0" w:noVBand="1"/>
-      </w:tblPr>
-      <w:tblGrid>
-        <w:gridCol w:w="4761"/>
-        <w:gridCol w:w="4067"/>
-      </w:tblGrid>
-      <w:tr>
-        <w:tc>
-          <w:tcPr>
-            <w:tcW w:w="8828" w:type="dxa"/>
-            <w:gridSpan w:val="2"/>
-          </w:tcPr>
-          <w:p>
-            <w:pPr>
-              <w:jc w:val="center"/>
-            </w:pPr>
-            <w:r>
-              <w:lastRenderedPageBreak/>
-              <w:t>Generación de rayos automáticos en base a la pupila</w:t>
-            </w:r>
-          </w:p>
-        </w:tc>
-      </w:tr>
-      <w:tr>
-        <w:tc>
-          <w:tcPr>
-            <w:tcW w:w="4761" w:type="dxa"/>
-          </w:tcPr>
-          <w:p>
-            <w:pPr>
-              <w:jc w:val="both"/>
-            </w:pPr>
-            <w:r>
-              <w:t>Pup.Samp</w:t>
-            </w:r>
-            <w:r>
-              <w:t>=#</w:t>
-            </w:r>
-          </w:p>
-        </w:tc>
-        <w:tc>
-          <w:tcPr>
-            <w:tcW w:w="4067" w:type="dxa"/>
-          </w:tcPr>
-          <w:p>
-            <w:pPr>
-              <w:jc w:val="both"/>
-            </w:pPr>
-            <w:r>
-              <w:t>Numero entero para el muestreo de rayos en la pupila</w:t>
-            </w:r>
-            <w:r>
-              <w:t>, valor por defecto 5</w:t>
-            </w:r>
-          </w:p>
-        </w:tc>
-      </w:tr>
-      <w:tr>
-        <w:tc>
-          <w:tcPr>
-            <w:tcW w:w="4761" w:type="dxa"/>
-            <w:vMerge w:val="restart"/>
-          </w:tcPr>
-          <w:p>
-            <w:pPr>
-              <w:jc w:val="both"/>
-            </w:pPr>
-            <w:r>
-              <w:t>Pup.Ptype</w:t>
-            </w:r>
-            <w:r>
-              <w:t>=</w:t>
-            </w:r>
-            <w:r>
-              <w:rPr>
-                <w:b/>
-                <w:bCs/>
-              </w:rPr>
-              <w:t>"</w:t>
-            </w:r>
-            <w:r>
-              <w:rPr>
-                <w:b/>
-                <w:bCs/>
-              </w:rPr>
-              <w:t>tipo de arreglo</w:t>
-            </w:r>
-            <w:r>
-              <w:rPr>
-                <w:b/>
-                <w:bCs/>
-              </w:rPr>
-              <w:t>"</w:t>
-            </w:r>
-          </w:p>
-        </w:tc>
-        <w:tc>
-          <w:tcPr>
-            <w:tcW w:w="4067" w:type="dxa"/>
-          </w:tcPr>
-          <w:p>
-            <w:pPr>
-              <w:jc w:val="both"/>
-            </w:pPr>
-            <w:r>
-              <w:rPr>
-                <w:b/>
-                <w:bCs/>
-              </w:rPr>
-              <w:t>"rteta"</w:t>
-            </w:r>
-            <w:r>
-              <w:t xml:space="preserve"> Genera un rayo a un ángulo de la pupila unitaria a una posición radial, el radio y el ángulo deben definirse de la forma:</w:t>
-            </w:r>
-          </w:p>
-          <w:p>
-            <w:pPr>
-              <w:jc w:val="both"/>
-            </w:pPr>
-          </w:p>
-          <w:p>
-            <w:pPr>
-              <w:jc w:val="both"/>
-              <w:rPr>
-                <w:b/>
-                <w:bCs/>
-                <w:lang w:val="en-US"/>
-              </w:rPr>
-            </w:pPr>
-            <w:proofErr w:type="spellStart"/>
-            <w:r>
-              <w:rPr>
-                <w:b/>
-                <w:bCs/>
-                <w:lang w:val="en-US"/>
-              </w:rPr>
-              <w:t>Pup.rad</w:t>
-            </w:r>
-            <w:proofErr w:type="spellEnd"/>
-            <w:r>
-              <w:rPr>
-                <w:b/>
-                <w:bCs/>
-                <w:lang w:val="en-US"/>
-              </w:rPr>
-              <w:t>=n</w:t>
-            </w:r>
-          </w:p>
-          <w:p>
-            <w:pPr>
-              <w:jc w:val="both"/>
-              <w:rPr>
-                <w:b/>
-                <w:bCs/>
-                <w:lang w:val="en-US"/>
-              </w:rPr>
-            </w:pPr>
-            <w:proofErr w:type="spellStart"/>
-            <w:r>
-              <w:rPr>
-                <w:b/>
-                <w:bCs/>
-                <w:lang w:val="en-US"/>
-              </w:rPr>
-              <w:t>Pup.teta</w:t>
-            </w:r>
-            <w:proofErr w:type="spellEnd"/>
-            <w:r>
-              <w:rPr>
-                <w:b/>
-                <w:bCs/>
-                <w:lang w:val="en-US"/>
-              </w:rPr>
-              <w:t>=m</w:t>
-            </w:r>
-          </w:p>
-          <w:p>
-            <w:pPr>
-              <w:jc w:val="both"/>
-              <w:rPr>
-                <w:lang w:val="en-US"/>
-              </w:rPr>
-            </w:pPr>
-          </w:p>
-          <w:p>
-            <w:pPr>
-              <w:jc w:val="both"/>
-            </w:pPr>
-            <w:r>
-              <w:t xml:space="preserve">Donde n es un numero flotante de 0-1 y teta es el ángulo de 0 a 360   </w:t>
-            </w:r>
-          </w:p>
-          <w:p>
-            <w:pPr>
-              <w:jc w:val="both"/>
-            </w:pPr>
-          </w:p>
-        </w:tc>
-      </w:tr>
-      <w:tr>
-        <w:tc>
-          <w:tcPr>
-            <w:tcW w:w="4761" w:type="dxa"/>
-            <w:vMerge/>
-          </w:tcPr>
-          <w:p>
-            <w:pPr>
-              <w:jc w:val="both"/>
-            </w:pPr>
-          </w:p>
-        </w:tc>
-        <w:tc>
-          <w:tcPr>
-            <w:tcW w:w="4067" w:type="dxa"/>
-          </w:tcPr>
-          <w:p>
-            <w:pPr>
-              <w:jc w:val="both"/>
-            </w:pPr>
-            <w:r>
-              <w:rPr>
-                <w:b/>
-                <w:bCs/>
-              </w:rPr>
-              <w:t>"chief"</w:t>
-            </w:r>
-            <w:r>
-              <w:t xml:space="preserve"> Rayo principal que pasa por el centro de la pupila</w:t>
-            </w:r>
-          </w:p>
-        </w:tc>
-      </w:tr>
-      <w:tr>
-        <w:tc>
-          <w:tcPr>
-            <w:tcW w:w="4761" w:type="dxa"/>
-            <w:vMerge/>
-          </w:tcPr>
-          <w:p>
-            <w:pPr>
-              <w:jc w:val="both"/>
-            </w:pPr>
-          </w:p>
-        </w:tc>
-        <w:tc>
-          <w:tcPr>
-            <w:tcW w:w="4067" w:type="dxa"/>
-          </w:tcPr>
-          <w:p>
-            <w:pPr>
-              <w:jc w:val="both"/>
-            </w:pPr>
-            <w:r>
-              <w:rPr>
-                <w:b/>
-                <w:bCs/>
-              </w:rPr>
-              <w:t>"hexapolar",</w:t>
-            </w:r>
-            <w:r>
-              <w:t xml:space="preserve"> Arreglo de rayos hexapolar</w:t>
-            </w:r>
-          </w:p>
-        </w:tc>
-      </w:tr>
-      <w:tr>
-        <w:tc>
-          <w:tcPr>
-            <w:tcW w:w="4761" w:type="dxa"/>
-            <w:vMerge/>
-          </w:tcPr>
-          <w:p>
-            <w:pPr>
-              <w:jc w:val="both"/>
-            </w:pPr>
-          </w:p>
-        </w:tc>
-        <w:tc>
-          <w:tcPr>
-            <w:tcW w:w="4067" w:type="dxa"/>
-          </w:tcPr>
-          <w:p>
-            <w:pPr>
-              <w:jc w:val="both"/>
-            </w:pPr>
-            <w:r>
-              <w:rPr>
-                <w:b/>
-                <w:bCs/>
-              </w:rPr>
-              <w:t>"square"</w:t>
-            </w:r>
-            <w:r>
-              <w:t xml:space="preserve">, Arreglo de rayos rectangular                        </w:t>
-            </w:r>
-          </w:p>
-        </w:tc>
-      </w:tr>
-      <w:tr>
-        <w:tc>
-          <w:tcPr>
-            <w:tcW w:w="4761" w:type="dxa"/>
-            <w:vMerge/>
-          </w:tcPr>
-          <w:p>
-            <w:pPr>
-              <w:jc w:val="both"/>
-            </w:pPr>
-          </w:p>
-        </w:tc>
-        <w:tc>
-          <w:tcPr>
-            <w:tcW w:w="4067" w:type="dxa"/>
-          </w:tcPr>
-          <w:p>
-            <w:pPr>
-              <w:jc w:val="both"/>
-            </w:pPr>
-            <w:r>
-              <w:rPr>
-                <w:b/>
-                <w:bCs/>
-              </w:rPr>
-              <w:t>"fanx"</w:t>
-            </w:r>
-            <w:r>
-              <w:t xml:space="preserve">, Arreglo lineal solo en el eje x            </w:t>
-            </w:r>
-          </w:p>
-        </w:tc>
-      </w:tr>
-      <w:tr>
-        <w:tc>
-          <w:tcPr>
-            <w:tcW w:w="4761" w:type="dxa"/>
-            <w:vMerge/>
-          </w:tcPr>
-          <w:p>
-            <w:pPr>
-              <w:jc w:val="both"/>
-            </w:pPr>
-          </w:p>
-        </w:tc>
-        <w:tc>
-          <w:tcPr>
-            <w:tcW w:w="4067" w:type="dxa"/>
-          </w:tcPr>
-          <w:p>
-            <w:pPr>
-              <w:jc w:val="both"/>
-            </w:pPr>
-            <w:r>
-              <w:rPr>
-                <w:b/>
-                <w:bCs/>
-              </w:rPr>
-              <w:t>"fany"</w:t>
-            </w:r>
-            <w:r>
-              <w:t>, Arreglo lineal solo en el eje y</w:t>
-            </w:r>
-          </w:p>
-        </w:tc>
-      </w:tr>
-      <w:tr>
-        <w:tc>
-          <w:tcPr>
-            <w:tcW w:w="4761" w:type="dxa"/>
-            <w:vMerge/>
-          </w:tcPr>
-          <w:p>
-            <w:pPr>
-              <w:jc w:val="both"/>
-            </w:pPr>
-          </w:p>
-        </w:tc>
-        <w:tc>
-          <w:tcPr>
-            <w:tcW w:w="4067" w:type="dxa"/>
-          </w:tcPr>
-          <w:p>
-            <w:pPr>
-              <w:jc w:val="both"/>
-            </w:pPr>
-            <w:r>
-              <w:rPr>
-                <w:b/>
-                <w:bCs/>
-              </w:rPr>
-              <w:t>"fan"</w:t>
-            </w:r>
-            <w:r>
-              <w:t>, Arreglo lineal en los ejes x y</w:t>
-            </w:r>
-          </w:p>
-        </w:tc>
-      </w:tr>
-      <w:tr>
-        <w:tc>
-          <w:tcPr>
-            <w:tcW w:w="4761" w:type="dxa"/>
-            <w:vMerge/>
-          </w:tcPr>
-          <w:p>
-            <w:pPr>
-              <w:jc w:val="both"/>
-            </w:pPr>
-          </w:p>
-        </w:tc>
-        <w:tc>
-          <w:tcPr>
-            <w:tcW w:w="4067" w:type="dxa"/>
-          </w:tcPr>
-          <w:p>
-            <w:pPr>
-              <w:jc w:val="both"/>
-              <w:rPr>
-                <w:b/>
-                <w:bCs/>
-              </w:rPr>
-            </w:pPr>
-            <w:r>
-              <w:rPr>
-                <w:b/>
-                <w:bCs/>
-              </w:rPr>
-              <w:t>"</w:t>
-            </w:r>
-            <w:r>
-              <w:rPr>
-                <w:b/>
-                <w:bCs/>
-              </w:rPr>
-              <w:t>rand</w:t>
-            </w:r>
-            <w:r>
-              <w:rPr>
-                <w:b/>
-                <w:bCs/>
-              </w:rPr>
-              <w:t>"</w:t>
-            </w:r>
-            <w:r>
-              <w:t>,</w:t>
-            </w:r>
-            <w:r>
-              <w:t xml:space="preserve"> Arreglo al azar </w:t>
-            </w:r>
-          </w:p>
-        </w:tc>
-      </w:tr>
-      <w:tr>
-        <w:tc>
-          <w:tcPr>
-            <w:tcW w:w="4761" w:type="dxa"/>
-          </w:tcPr>
-          <w:p>
-            <w:pPr>
-              <w:jc w:val="both"/>
-              <w:rPr>
-                <w:lang w:val="en-US"/>
-              </w:rPr>
-            </w:pPr>
-            <w:proofErr w:type="spellStart"/>
-            <w:r>
-              <w:rPr>
-                <w:lang w:val="en-US"/>
-              </w:rPr>
-              <w:t>Pup.FieldType</w:t>
-            </w:r>
-            <w:proofErr w:type="spellEnd"/>
-            <w:r>
-              <w:rPr>
-                <w:lang w:val="en-US"/>
-              </w:rPr>
-              <w:t>=</w:t>
-            </w:r>
-            <w:r>
-              <w:rPr>
-                <w:b/>
-                <w:bCs/>
-                <w:lang w:val="en-US"/>
-              </w:rPr>
-              <w:t xml:space="preserve">"height" o "angle" </w:t>
-            </w:r>
-          </w:p>
-        </w:tc>
-        <w:tc>
-          <w:tcPr>
-            <w:tcW w:w="4067" w:type="dxa"/>
-          </w:tcPr>
-          <w:p>
-            <w:pPr>
-              <w:jc w:val="both"/>
-            </w:pPr>
-            <w:r>
-              <w:t xml:space="preserve">Define el tipo de campo, en términos de la altura del objeto a la distancia del plano objeto </w:t>
-            </w:r>
-            <w:r>
-              <w:t xml:space="preserve">con el parámetro </w:t>
-            </w:r>
-            <w:r>
-              <w:rPr>
-                <w:b/>
-                <w:bCs/>
-              </w:rPr>
-              <w:t>"height"</w:t>
-            </w:r>
-            <w:r>
-              <w:t xml:space="preserve">, para rayos paralelos que llegan a la pupila desde el infinito se utiliza el parámetro </w:t>
-            </w:r>
-            <w:r>
-              <w:rPr>
-                <w:b/>
-                <w:bCs/>
-              </w:rPr>
-              <w:t>"angle"</w:t>
-            </w:r>
-          </w:p>
-        </w:tc>
-      </w:tr>
-      <w:tr>
-        <w:tc>
-          <w:tcPr>
-            <w:tcW w:w="4761" w:type="dxa"/>
-          </w:tcPr>
-          <w:p>
-            <w:pPr>
-              <w:jc w:val="both"/>
-            </w:pPr>
-            <w:r>
-              <w:t>Pup.FieldY</w:t>
-            </w:r>
-            <w:r>
-              <w:t>=#</w:t>
-            </w:r>
-          </w:p>
-          <w:p>
-            <w:pPr>
-              <w:jc w:val="both"/>
-            </w:pPr>
-            <w:r>
-              <w:t>Pup.Field</w:t>
-            </w:r>
-            <w:r>
-              <w:t>X</w:t>
-            </w:r>
-            <w:r>
-              <w:t>=#</w:t>
-            </w:r>
-          </w:p>
-        </w:tc>
-        <w:tc>
-          <w:tcPr>
-            <w:tcW w:w="4067" w:type="dxa"/>
-          </w:tcPr>
-          <w:p>
-            <w:pPr>
-              <w:jc w:val="both"/>
-            </w:pPr>
-            <w:r>
-              <w:t xml:space="preserve">Valor del campo en milímetros o grados en el eje X y Y dependiendo de </w:t>
-            </w:r>
-            <w:r>
-              <w:t xml:space="preserve">el tipo de campo que se ha elegido en </w:t>
-            </w:r>
-            <w:r>
-              <w:t>FieldType</w:t>
-            </w:r>
-          </w:p>
-        </w:tc>
-      </w:tr>
-    </w:tbl>
-    <w:p>
-      <w:pPr>
-        <w:spacing w:after="0"/>
-        <w:jc w:val="both"/>
-      </w:pPr>
-    </w:p>
-    <w:p>
-      <w:pPr>
-        <w:spacing w:after="0"/>
-        <w:jc w:val="both"/>
-      </w:pPr>
-      <w:r>
-        <w:t xml:space="preserve">Los atributos mostrados en la tabla anterior definen el tipo de rayos que deseamos, para obtener el arreglo de rayos lo único que debemos de hacer es </w:t>
-      </w:r>
-      <w:r>
-        <w:t>trasladarlos</w:t>
-      </w:r>
-      <w:r>
-        <w:t xml:space="preserve"> de </w:t>
-      </w:r>
-      <w:r>
-        <w:t>la pupila unitaria a la pupila real obteniendo los cosenos directores y las coordenadas de</w:t>
-      </w:r>
-      <w:r>
-        <w:t xml:space="preserve"> origen en forma de arreglos de la siguiente forma:</w:t>
-      </w:r>
-    </w:p>
-    <w:p>
-      <w:pPr>
-        <w:spacing w:after="0"/>
-        <w:jc w:val="center"/>
       </w:pPr>
       <w:r>
         <w:rPr>
           <w:noProof/>
         </w:rPr>
         <w:drawing>
-          <wp:inline distT="0" distB="0" distL="0" distR="0" wp14:anchorId="0BD97C8E" wp14:editId="318C1D51">
-            <wp:extent cx="2143125" cy="352425"/>
-            <wp:effectExtent l="0" t="0" r="9525" b="9525"/>
-            <wp:docPr id="4" name="Picture 4"/>
+          <wp:inline distT="0" distB="0" distL="0" distR="0" wp14:anchorId="1CEC59D7" wp14:editId="26A67DA5">
+            <wp:extent cx="3534770" cy="1807381"/>
+            <wp:effectExtent l="0" t="0" r="8890" b="2540"/>
+            <wp:docPr id="11" name="Picture 11"/>
             <wp:cNvGraphicFramePr>
               <a:graphicFrameLocks xmlns:a="http://schemas.openxmlformats.org/drawingml/2006/main" noChangeAspect="1"/>
             </wp:cNvGraphicFramePr>
@@ -12569,7 +12709,7 @@
                   <pic:spPr>
                     <a:xfrm>
                       <a:off x="0" y="0"/>
-                      <a:ext cx="2143125" cy="352425"/>
+                      <a:ext cx="3578545" cy="1829764"/>
                     </a:xfrm>
                     <a:prstGeom prst="rect">
                       <a:avLst/>
@@ -12588,39 +12728,58 @@
         <w:jc w:val="both"/>
       </w:pPr>
       <w:r>
-        <w:t>Donde x,y,z</w:t>
-      </w:r>
-      <w:r>
-        <w:t xml:space="preserve"> son las coordenadas de origen y L,M,N son los cosenos directores del rayo, de esta forma nos</w:t>
-      </w:r>
-      <w:r>
-        <w:t>otros podemos iterar entre ellos y realizar el trazo de rayos a través del sistema</w:t>
-      </w:r>
-      <w:r>
-        <w:t xml:space="preserve"> como se muestra en la siguiente </w:t>
-      </w:r>
-      <w:r>
-        <w:t>ejemplo</w:t>
-      </w:r>
-      <w:r>
-        <w:t xml:space="preserve">, donde el sistema se llama </w:t>
-      </w:r>
-      <w:r>
+        <w:t xml:space="preserve">Es importante señalar </w:t>
+      </w:r>
+      <w:r>
+        <w:t>que,</w:t>
+      </w:r>
+      <w:r>
+        <w:t xml:space="preserve"> si se desean analizar diferentes campos, se deben de realizar </w:t>
+      </w:r>
+      <w:r>
+        <w:t xml:space="preserve">arreglos para cada campo y también guardar el trazado de rayos en diferentes </w:t>
+      </w:r>
+      <w:r>
+        <w:t>contenedores si no se desean combinar los resultados.</w:t>
+      </w:r>
+    </w:p>
+    <w:p>
+      <w:pPr>
+        <w:spacing w:after="0"/>
+        <w:jc w:val="both"/>
+      </w:pPr>
+    </w:p>
+    <w:p>
+      <w:pPr>
+        <w:spacing w:after="0"/>
+        <w:jc w:val="both"/>
         <w:rPr>
           <w:b/>
           <w:bCs/>
-        </w:rPr>
-        <w:t>Doblete</w:t>
-      </w:r>
-      <w:r>
-        <w:t xml:space="preserve"> y el contenedor de rayos </w:t>
-      </w:r>
+          <w:sz w:val="36"/>
+          <w:szCs w:val="36"/>
+        </w:rPr>
+      </w:pPr>
       <w:r>
         <w:rPr>
           <w:b/>
           <w:bCs/>
-        </w:rPr>
-        <w:t>Rayos</w:t>
+          <w:sz w:val="36"/>
+          <w:szCs w:val="36"/>
+        </w:rPr>
+        <w:t>Herramienta Parax</w:t>
+      </w:r>
+    </w:p>
+    <w:p>
+      <w:pPr>
+        <w:spacing w:after="0"/>
+        <w:jc w:val="both"/>
+      </w:pPr>
+      <w:r>
+        <w:t xml:space="preserve">Realiza una serie de calculos paraxiales los cuales pueden </w:t>
+      </w:r>
+      <w:r>
+        <w:t>ser llamados posteriormente desde system</w:t>
       </w:r>
       <w:r>
         <w:t>.</w:t>
@@ -12629,24 +12788,17 @@
     <w:p>
       <w:pPr>
         <w:spacing w:after="0"/>
-        <w:jc w:val="both"/>
-      </w:pPr>
-    </w:p>
-    <w:p>
-      <w:pPr>
-        <w:spacing w:after="0"/>
         <w:jc w:val="center"/>
       </w:pPr>
       <w:r>
         <w:rPr>
           <w:noProof/>
         </w:rPr>
-        <w:lastRenderedPageBreak/>
         <w:drawing>
-          <wp:inline distT="0" distB="0" distL="0" distR="0" wp14:anchorId="68932F21" wp14:editId="7184020A">
-            <wp:extent cx="2533650" cy="1228725"/>
-            <wp:effectExtent l="0" t="0" r="0" b="9525"/>
-            <wp:docPr id="9" name="Picture 9"/>
+          <wp:inline distT="0" distB="0" distL="0" distR="0" wp14:anchorId="7D9A4910" wp14:editId="22F1E972">
+            <wp:extent cx="2781300" cy="736600"/>
+            <wp:effectExtent l="0" t="0" r="0" b="0"/>
+            <wp:docPr id="8" name="Imagen 8"/>
             <wp:cNvGraphicFramePr>
               <a:graphicFrameLocks xmlns:a="http://schemas.openxmlformats.org/drawingml/2006/main" noChangeAspect="1"/>
             </wp:cNvGraphicFramePr>
@@ -12666,256 +12818,6 @@
                   <pic:spPr>
                     <a:xfrm>
                       <a:off x="0" y="0"/>
-                      <a:ext cx="2533650" cy="1228725"/>
-                    </a:xfrm>
-                    <a:prstGeom prst="rect">
-                      <a:avLst/>
-                    </a:prstGeom>
-                  </pic:spPr>
-                </pic:pic>
-              </a:graphicData>
-            </a:graphic>
-          </wp:inline>
-        </w:drawing>
-      </w:r>
-    </w:p>
-    <w:p>
-      <w:pPr>
-        <w:spacing w:after="0"/>
-        <w:jc w:val="both"/>
-      </w:pPr>
-    </w:p>
-    <w:p>
-      <w:pPr>
-        <w:spacing w:after="0"/>
-        <w:jc w:val="both"/>
-      </w:pPr>
-      <w:r>
-        <w:t xml:space="preserve">Podemos también graficar </w:t>
-      </w:r>
-      <w:r>
-        <w:t>los puntos de los rayos generados en el plano objeto, por ejemplo</w:t>
-      </w:r>
-      <w:r>
-        <w:t>, en la siguiente imagen definimos un patrón “hexapolar”</w:t>
-      </w:r>
-    </w:p>
-    <w:p>
-      <w:pPr>
-        <w:spacing w:after="0"/>
-        <w:jc w:val="both"/>
-      </w:pPr>
-    </w:p>
-    <w:p>
-      <w:pPr>
-        <w:spacing w:after="0"/>
-        <w:jc w:val="center"/>
-      </w:pPr>
-      <w:r>
-        <w:rPr>
-          <w:noProof/>
-        </w:rPr>
-        <w:drawing>
-          <wp:inline distT="0" distB="0" distL="0" distR="0" wp14:anchorId="5344CA52" wp14:editId="1ED22E44">
-            <wp:extent cx="3514299" cy="1769268"/>
-            <wp:effectExtent l="0" t="0" r="0" b="2540"/>
-            <wp:docPr id="10" name="Picture 10"/>
-            <wp:cNvGraphicFramePr>
-              <a:graphicFrameLocks xmlns:a="http://schemas.openxmlformats.org/drawingml/2006/main" noChangeAspect="1"/>
-            </wp:cNvGraphicFramePr>
-            <a:graphic xmlns:a="http://schemas.openxmlformats.org/drawingml/2006/main">
-              <a:graphicData uri="http://schemas.openxmlformats.org/drawingml/2006/picture">
-                <pic:pic xmlns:pic="http://schemas.openxmlformats.org/drawingml/2006/picture">
-                  <pic:nvPicPr>
-                    <pic:cNvPr id="1" name=""/>
-                    <pic:cNvPicPr/>
-                  </pic:nvPicPr>
-                  <pic:blipFill>
-                    <a:blip r:embed="rId17"/>
-                    <a:stretch>
-                      <a:fillRect/>
-                    </a:stretch>
-                  </pic:blipFill>
-                  <pic:spPr>
-                    <a:xfrm>
-                      <a:off x="0" y="0"/>
-                      <a:ext cx="3541452" cy="1782938"/>
-                    </a:xfrm>
-                    <a:prstGeom prst="rect">
-                      <a:avLst/>
-                    </a:prstGeom>
-                  </pic:spPr>
-                </pic:pic>
-              </a:graphicData>
-            </a:graphic>
-          </wp:inline>
-        </w:drawing>
-      </w:r>
-    </w:p>
-    <w:p>
-      <w:pPr>
-        <w:spacing w:after="0"/>
-        <w:jc w:val="both"/>
-      </w:pPr>
-    </w:p>
-    <w:p>
-      <w:pPr>
-        <w:spacing w:after="0"/>
-        <w:jc w:val="both"/>
-      </w:pPr>
-      <w:r>
-        <w:t>Podemos entonces generar el diagrama de manchas:</w:t>
-      </w:r>
-    </w:p>
-    <w:p>
-      <w:pPr>
-        <w:spacing w:after="0"/>
-        <w:jc w:val="both"/>
-      </w:pPr>
-    </w:p>
-    <w:p>
-      <w:pPr>
-        <w:spacing w:after="0"/>
-        <w:jc w:val="center"/>
-      </w:pPr>
-      <w:r>
-        <w:rPr>
-          <w:noProof/>
-        </w:rPr>
-        <w:drawing>
-          <wp:inline distT="0" distB="0" distL="0" distR="0" wp14:anchorId="1CEC59D7" wp14:editId="26A67DA5">
-            <wp:extent cx="3534770" cy="1807381"/>
-            <wp:effectExtent l="0" t="0" r="8890" b="2540"/>
-            <wp:docPr id="11" name="Picture 11"/>
-            <wp:cNvGraphicFramePr>
-              <a:graphicFrameLocks xmlns:a="http://schemas.openxmlformats.org/drawingml/2006/main" noChangeAspect="1"/>
-            </wp:cNvGraphicFramePr>
-            <a:graphic xmlns:a="http://schemas.openxmlformats.org/drawingml/2006/main">
-              <a:graphicData uri="http://schemas.openxmlformats.org/drawingml/2006/picture">
-                <pic:pic xmlns:pic="http://schemas.openxmlformats.org/drawingml/2006/picture">
-                  <pic:nvPicPr>
-                    <pic:cNvPr id="1" name=""/>
-                    <pic:cNvPicPr/>
-                  </pic:nvPicPr>
-                  <pic:blipFill>
-                    <a:blip r:embed="rId18"/>
-                    <a:stretch>
-                      <a:fillRect/>
-                    </a:stretch>
-                  </pic:blipFill>
-                  <pic:spPr>
-                    <a:xfrm>
-                      <a:off x="0" y="0"/>
-                      <a:ext cx="3578545" cy="1829764"/>
-                    </a:xfrm>
-                    <a:prstGeom prst="rect">
-                      <a:avLst/>
-                    </a:prstGeom>
-                  </pic:spPr>
-                </pic:pic>
-              </a:graphicData>
-            </a:graphic>
-          </wp:inline>
-        </w:drawing>
-      </w:r>
-    </w:p>
-    <w:p>
-      <w:pPr>
-        <w:spacing w:after="0"/>
-        <w:jc w:val="both"/>
-      </w:pPr>
-      <w:r>
-        <w:t xml:space="preserve">Es importante señalar </w:t>
-      </w:r>
-      <w:r>
-        <w:t>que,</w:t>
-      </w:r>
-      <w:r>
-        <w:t xml:space="preserve"> si se desean analizar diferentes campos, se deben de realizar </w:t>
-      </w:r>
-      <w:r>
-        <w:t xml:space="preserve">arreglos para cada campo y también guardar el trazado de rayos en diferentes </w:t>
-      </w:r>
-      <w:r>
-        <w:t>contenedores si no se desean combinar los resultados.</w:t>
-      </w:r>
-    </w:p>
-    <w:p>
-      <w:pPr>
-        <w:spacing w:after="0"/>
-        <w:jc w:val="both"/>
-      </w:pPr>
-    </w:p>
-    <w:p>
-      <w:pPr>
-        <w:spacing w:after="0"/>
-        <w:jc w:val="both"/>
-        <w:rPr>
-          <w:b/>
-          <w:bCs/>
-          <w:sz w:val="36"/>
-          <w:szCs w:val="36"/>
-        </w:rPr>
-      </w:pPr>
-      <w:r>
-        <w:rPr>
-          <w:b/>
-          <w:bCs/>
-          <w:sz w:val="36"/>
-          <w:szCs w:val="36"/>
-        </w:rPr>
-        <w:t>Herramienta Parax</w:t>
-      </w:r>
-    </w:p>
-    <w:p>
-      <w:pPr>
-        <w:spacing w:after="0"/>
-        <w:jc w:val="both"/>
-      </w:pPr>
-      <w:r>
-        <w:t xml:space="preserve">Realiza una serie de calculos paraxiales los cuales pueden </w:t>
-      </w:r>
-      <w:r>
-        <w:t>ser llamados posteriormente desde system</w:t>
-      </w:r>
-      <w:r>
-        <w:t>.</w:t>
-      </w:r>
-    </w:p>
-    <w:p>
-      <w:pPr>
-        <w:spacing w:after="0"/>
-        <w:jc w:val="center"/>
-      </w:pPr>
-      <w:r>
-        <w:rPr>
-          <w:noProof/>
-        </w:rPr>
-        <w:lastRenderedPageBreak/>
-        <w:drawing>
-          <wp:inline distT="0" distB="0" distL="0" distR="0" wp14:anchorId="7D9A4910" wp14:editId="22F1E972">
-            <wp:extent cx="2781300" cy="736600"/>
-            <wp:effectExtent l="0" t="0" r="0" b="0"/>
-            <wp:docPr id="8" name="Imagen 8"/>
-            <wp:cNvGraphicFramePr>
-              <a:graphicFrameLocks xmlns:a="http://schemas.openxmlformats.org/drawingml/2006/main" noChangeAspect="1"/>
-            </wp:cNvGraphicFramePr>
-            <a:graphic xmlns:a="http://schemas.openxmlformats.org/drawingml/2006/main">
-              <a:graphicData uri="http://schemas.openxmlformats.org/drawingml/2006/picture">
-                <pic:pic xmlns:pic="http://schemas.openxmlformats.org/drawingml/2006/picture">
-                  <pic:nvPicPr>
-                    <pic:cNvPr id="1" name=""/>
-                    <pic:cNvPicPr/>
-                  </pic:nvPicPr>
-                  <pic:blipFill>
-                    <a:blip r:embed="rId19"/>
-                    <a:stretch>
-                      <a:fillRect/>
-                    </a:stretch>
-                  </pic:blipFill>
-                  <pic:spPr>
-                    <a:xfrm>
-                      <a:off x="0" y="0"/>
                       <a:ext cx="2781300" cy="736600"/>
                     </a:xfrm>
                     <a:prstGeom prst="rect">
@@ -12941,6 +12843,7 @@
         <w:jc w:val="both"/>
       </w:pPr>
       <w:r>
+        <w:lastRenderedPageBreak/>
         <w:t>﻿</w:t>
       </w:r>
     </w:p>
@@ -12992,364 +12895,323 @@
         <w:jc w:val="both"/>
       </w:pPr>
     </w:p>
-    <w:tbl>
-      <w:tblPr>
-        <w:tblStyle w:val="Tablaconcuadrcula"/>
-        <w:tblW w:w="0" w:type="auto"/>
-        <w:jc w:val="center"/>
-        <w:tblLook w:val="04A0" w:firstRow="1" w:lastRow="0" w:firstColumn="1" w:lastColumn="0" w:noHBand="0" w:noVBand="1"/>
-      </w:tblPr>
-      <w:tblGrid>
-        <w:gridCol w:w="3681"/>
-      </w:tblGrid>
-      <w:tr>
-        <w:trPr>
-          <w:jc w:val="center"/>
-        </w:trPr>
-        <w:tc>
-          <w:tcPr>
-            <w:tcW w:w="3681" w:type="dxa"/>
-          </w:tcPr>
-          <w:p>
-            <w:pPr>
-              <w:jc w:val="both"/>
-            </w:pPr>
-            <w:r>
-              <w:t>Examp-Doblete-ComandosSystem.py</w:t>
-            </w:r>
-          </w:p>
-        </w:tc>
-      </w:tr>
-      <w:tr>
-        <w:trPr>
-          <w:jc w:val="center"/>
-        </w:trPr>
-        <w:tc>
-          <w:tcPr>
-            <w:tcW w:w="3681" w:type="dxa"/>
-          </w:tcPr>
-          <w:p>
-            <w:pPr>
-              <w:jc w:val="both"/>
-            </w:pPr>
-            <w:r>
-              <w:t>Examp-Doblete.py</w:t>
-            </w:r>
-          </w:p>
-        </w:tc>
-      </w:tr>
-      <w:tr>
-        <w:trPr>
-          <w:jc w:val="center"/>
-        </w:trPr>
-        <w:tc>
-          <w:tcPr>
-            <w:tcW w:w="3681" w:type="dxa"/>
-          </w:tcPr>
-          <w:p>
-            <w:pPr>
-              <w:jc w:val="both"/>
-            </w:pPr>
-            <w:r>
-              <w:t>Examp-Doblete-color.py</w:t>
-            </w:r>
-          </w:p>
-        </w:tc>
-      </w:tr>
-      <w:tr>
-        <w:trPr>
-          <w:jc w:val="center"/>
-        </w:trPr>
-        <w:tc>
-          <w:tcPr>
-            <w:tcW w:w="3681" w:type="dxa"/>
-          </w:tcPr>
-          <w:p>
-            <w:pPr>
-              <w:jc w:val="both"/>
-            </w:pPr>
-            <w:r>
-              <w:t>Examp-Lente_Tilt.py</w:t>
-            </w:r>
-          </w:p>
-        </w:tc>
-      </w:tr>
-      <w:tr>
-        <w:trPr>
-          <w:jc w:val="center"/>
-        </w:trPr>
-        <w:tc>
-          <w:tcPr>
-            <w:tcW w:w="3681" w:type="dxa"/>
-          </w:tcPr>
-          <w:p>
-            <w:pPr>
-              <w:jc w:val="both"/>
-              <w:rPr>
-                <w:lang w:val="en-US"/>
-              </w:rPr>
-            </w:pPr>
-            <w:r>
-              <w:rPr>
-                <w:lang w:val="en-US"/>
-              </w:rPr>
-              <w:t>Examp-Lente_Tilt-Nulls.py</w:t>
-            </w:r>
-          </w:p>
-        </w:tc>
-      </w:tr>
-      <w:tr>
-        <w:trPr>
-          <w:jc w:val="center"/>
-        </w:trPr>
-        <w:tc>
-          <w:tcPr>
-            <w:tcW w:w="3681" w:type="dxa"/>
-          </w:tcPr>
-          <w:p>
-            <w:pPr>
-              <w:jc w:val="both"/>
-            </w:pPr>
-            <w:r>
-              <w:t>Examp-Diffraction_reflec.py</w:t>
-            </w:r>
-          </w:p>
-        </w:tc>
-      </w:tr>
-      <w:tr>
-        <w:trPr>
-          <w:jc w:val="center"/>
-        </w:trPr>
-        <w:tc>
-          <w:tcPr>
-            <w:tcW w:w="3681" w:type="dxa"/>
-          </w:tcPr>
-          <w:p>
-            <w:pPr>
-              <w:jc w:val="both"/>
-            </w:pPr>
-            <w:r>
-              <w:t>Examp-Diffraction_trans.py</w:t>
-            </w:r>
-          </w:p>
-        </w:tc>
-      </w:tr>
-      <w:tr>
-        <w:trPr>
-          <w:jc w:val="center"/>
-        </w:trPr>
-        <w:tc>
-          <w:tcPr>
-            <w:tcW w:w="3681" w:type="dxa"/>
-          </w:tcPr>
-          <w:p>
-            <w:pPr>
-              <w:jc w:val="both"/>
-            </w:pPr>
-            <w:r>
-              <w:t>Examp-Zernike.py</w:t>
-            </w:r>
-          </w:p>
-        </w:tc>
-      </w:tr>
-      <w:tr>
-        <w:trPr>
-          <w:jc w:val="center"/>
-        </w:trPr>
-        <w:tc>
-          <w:tcPr>
-            <w:tcW w:w="3681" w:type="dxa"/>
-          </w:tcPr>
-          <w:p>
-            <w:pPr>
-              <w:jc w:val="both"/>
-            </w:pPr>
-            <w:r>
-              <w:t>Examp-Tel-2M.py</w:t>
-            </w:r>
-          </w:p>
-        </w:tc>
-      </w:tr>
-      <w:tr>
-        <w:trPr>
-          <w:jc w:val="center"/>
-        </w:trPr>
-        <w:tc>
-          <w:tcPr>
-            <w:tcW w:w="3681" w:type="dxa"/>
-          </w:tcPr>
-          <w:p>
-            <w:pPr>
-              <w:jc w:val="both"/>
-              <w:rPr>
-                <w:lang w:val="en-US"/>
-              </w:rPr>
-            </w:pPr>
-            <w:r>
-              <w:rPr>
-                <w:lang w:val="en-US"/>
-              </w:rPr>
-              <w:t>Examp-Tel-2M-Spyder.py</w:t>
-            </w:r>
-          </w:p>
-        </w:tc>
-      </w:tr>
-      <w:tr>
-        <w:trPr>
-          <w:jc w:val="center"/>
-        </w:trPr>
-        <w:tc>
-          <w:tcPr>
-            <w:tcW w:w="3681" w:type="dxa"/>
-          </w:tcPr>
-          <w:p>
-            <w:pPr>
-              <w:jc w:val="both"/>
-            </w:pPr>
-            <w:r>
-              <w:t>Examp-Tel-TAOS.py</w:t>
-            </w:r>
-          </w:p>
-        </w:tc>
-      </w:tr>
-      <w:tr>
-        <w:trPr>
-          <w:jc w:val="center"/>
-        </w:trPr>
-        <w:tc>
-          <w:tcPr>
-            <w:tcW w:w="3681" w:type="dxa"/>
-          </w:tcPr>
-          <w:p>
-            <w:pPr>
-              <w:jc w:val="both"/>
-            </w:pPr>
-            <w:r>
-              <w:t>Examp-Espejo_Shift.py</w:t>
-            </w:r>
-          </w:p>
-        </w:tc>
-      </w:tr>
-      <w:tr>
-        <w:trPr>
-          <w:jc w:val="center"/>
-        </w:trPr>
-        <w:tc>
-          <w:tcPr>
-            <w:tcW w:w="3681" w:type="dxa"/>
-          </w:tcPr>
-          <w:p>
-            <w:pPr>
-              <w:jc w:val="both"/>
-            </w:pPr>
-            <w:r>
-              <w:t>Examp-Lente-cilindrica.py</w:t>
-            </w:r>
-          </w:p>
-        </w:tc>
-      </w:tr>
-      <w:tr>
-        <w:trPr>
-          <w:jc w:val="center"/>
-        </w:trPr>
-        <w:tc>
-          <w:tcPr>
-            <w:tcW w:w="3681" w:type="dxa"/>
-          </w:tcPr>
-          <w:p>
-            <w:pPr>
-              <w:jc w:val="both"/>
-            </w:pPr>
-            <w:r>
-              <w:t>Examp-Axicon.py</w:t>
-            </w:r>
-          </w:p>
-        </w:tc>
-      </w:tr>
-      <w:tr>
-        <w:trPr>
-          <w:jc w:val="center"/>
-        </w:trPr>
-        <w:tc>
-          <w:tcPr>
-            <w:tcW w:w="3681" w:type="dxa"/>
-          </w:tcPr>
-          <w:p>
-            <w:pPr>
-              <w:jc w:val="both"/>
-            </w:pPr>
-            <w:r>
-              <w:t>Examp-STL.py</w:t>
-            </w:r>
-          </w:p>
-        </w:tc>
-      </w:tr>
-      <w:tr>
-        <w:trPr>
-          <w:jc w:val="center"/>
-        </w:trPr>
-        <w:tc>
-          <w:tcPr>
-            <w:tcW w:w="3681" w:type="dxa"/>
-          </w:tcPr>
-          <w:p>
-            <w:pPr>
-              <w:jc w:val="both"/>
-            </w:pPr>
-            <w:r>
-              <w:t>Examp-STL-ARRAY.py</w:t>
-            </w:r>
-          </w:p>
-        </w:tc>
-      </w:tr>
-    </w:tbl>
-    <w:p>
-      <w:pPr>
-        <w:spacing w:after="0"/>
-        <w:jc w:val="both"/>
-      </w:pPr>
-    </w:p>
-    <w:p>
-      <w:pPr>
-        <w:spacing w:after="0"/>
-        <w:jc w:val="both"/>
-      </w:pPr>
-    </w:p>
-    <w:p>
-      <w:pPr>
-        <w:spacing w:after="0"/>
-        <w:jc w:val="both"/>
-      </w:pPr>
-      <w:r>
-        <w:t>RMS</w:t>
-      </w:r>
-    </w:p>
-    <w:p>
-      <w:pPr>
-        <w:spacing w:after="0"/>
-        <w:jc w:val="both"/>
-      </w:pPr>
-    </w:p>
-    <w:p>
-      <w:pPr>
-        <w:spacing w:after="0"/>
-        <w:jc w:val="both"/>
-      </w:pPr>
-    </w:p>
-    <w:p>
-      <w:pPr>
-        <w:spacing w:after="0"/>
-        <w:jc w:val="both"/>
-      </w:pPr>
-      <w:r>
-        <w:t xml:space="preserve">Ojo mencionar que despuies del pupilcalc se debe de colocar nuevamente </w:t>
-      </w:r>
-      <w:r>
-        <w:t xml:space="preserve">ignorevignetting si se necesita, upilcalc lo pone forzosamente en </w:t>
-      </w:r>
-      <w:r>
-        <w:t>vignetting al salir</w:t>
-      </w:r>
+    <w:p>
+      <w:pPr>
+        <w:spacing w:after="0"/>
+        <w:jc w:val="both"/>
+      </w:pPr>
+      <w:r>
+        <w:t>Examp-Axicon.py</w:t>
+      </w:r>
+    </w:p>
+    <w:p>
+      <w:pPr>
+        <w:spacing w:after="0"/>
+        <w:jc w:val="both"/>
+      </w:pPr>
+      <w:r>
+        <w:t>Examp-Axicon_And_Cylinder.py</w:t>
+      </w:r>
+    </w:p>
+    <w:p>
+      <w:pPr>
+        <w:spacing w:after="0"/>
+        <w:jc w:val="both"/>
+      </w:pPr>
+      <w:r>
+        <w:t>Examp-Diffraction_Grating_Reflection.py</w:t>
+      </w:r>
+    </w:p>
+    <w:p>
+      <w:pPr>
+        <w:spacing w:after="0"/>
+        <w:jc w:val="both"/>
+      </w:pPr>
+      <w:r>
+        <w:t>Examp-Diffraction_Grating_Transmission.py</w:t>
+      </w:r>
+    </w:p>
+    <w:p>
+      <w:pPr>
+        <w:spacing w:after="0"/>
+        <w:jc w:val="both"/>
+      </w:pPr>
+      <w:r>
+        <w:t>Examp-Doublet_Lens-ParaxMatrix.py</w:t>
+      </w:r>
+    </w:p>
+    <w:p>
+      <w:pPr>
+        <w:spacing w:after="0"/>
+        <w:jc w:val="both"/>
+      </w:pPr>
+      <w:r>
+        <w:t>Examp-Doublet_Lens.py</w:t>
+      </w:r>
+    </w:p>
+    <w:p>
+      <w:pPr>
+        <w:spacing w:after="0"/>
+        <w:jc w:val="both"/>
+      </w:pPr>
+      <w:r>
+        <w:t>Examp-Doublet_Lens_3Dcolor.py</w:t>
+      </w:r>
+    </w:p>
+    <w:p>
+      <w:pPr>
+        <w:spacing w:after="0"/>
+        <w:jc w:val="both"/>
+      </w:pPr>
+      <w:r>
+        <w:t>Examp-Doublet_Lens_CommandsSystem.py</w:t>
+      </w:r>
+    </w:p>
+    <w:p>
+      <w:pPr>
+        <w:spacing w:after="0"/>
+        <w:jc w:val="both"/>
+      </w:pPr>
+      <w:r>
+        <w:t>Examp-Doublet_Lens_Cylinder.py</w:t>
+      </w:r>
+    </w:p>
+    <w:p>
+      <w:pPr>
+        <w:spacing w:after="0"/>
+        <w:jc w:val="both"/>
+      </w:pPr>
+      <w:r>
+        <w:t>Examp-Doublet_Lens_NonSec.py</w:t>
+      </w:r>
+    </w:p>
+    <w:p>
+      <w:pPr>
+        <w:spacing w:after="0"/>
+        <w:jc w:val="both"/>
+      </w:pPr>
+      <w:r>
+        <w:t>Examp-Doublet_Lens_Pupil.py</w:t>
+      </w:r>
+    </w:p>
+    <w:p>
+      <w:pPr>
+        <w:spacing w:after="0"/>
+        <w:jc w:val="both"/>
+      </w:pPr>
+      <w:r>
+        <w:t>Examp-Doublet_Lens_Pupil_Seidel.py</w:t>
+      </w:r>
+    </w:p>
+    <w:p>
+      <w:pPr>
+        <w:spacing w:after="0"/>
+        <w:jc w:val="both"/>
+      </w:pPr>
+      <w:r>
+        <w:t>Examp-Doublet_Lens_Tilt-Nulls.py</w:t>
+      </w:r>
+    </w:p>
+    <w:p>
+      <w:pPr>
+        <w:spacing w:after="0"/>
+        <w:jc w:val="both"/>
+      </w:pPr>
+      <w:r>
+        <w:t>Examp-Doublet_Lens_Tilt.py</w:t>
+      </w:r>
+    </w:p>
+    <w:p>
+      <w:pPr>
+        <w:spacing w:after="0"/>
+        <w:jc w:val="both"/>
+      </w:pPr>
+      <w:r>
+        <w:t>Examp-Doublet_Lens_Tilt_non_sec.py</w:t>
+      </w:r>
+    </w:p>
+    <w:p>
+      <w:pPr>
+        <w:spacing w:after="0"/>
+        <w:jc w:val="both"/>
+      </w:pPr>
+      <w:r>
+        <w:t>Examp-Doublet_Lens_Zernike.py</w:t>
+      </w:r>
+    </w:p>
+    <w:p>
+      <w:pPr>
+        <w:spacing w:after="0"/>
+        <w:jc w:val="both"/>
+      </w:pPr>
+      <w:r>
+        <w:t>Examp-ExtraShape_Micro_Lens_Array.py</w:t>
+      </w:r>
+    </w:p>
+    <w:p>
+      <w:pPr>
+        <w:spacing w:after="0"/>
+        <w:jc w:val="both"/>
+      </w:pPr>
+      <w:r>
+        <w:t>Examp-ExtraShape_Radial_Sine.py</w:t>
+      </w:r>
+    </w:p>
+    <w:p>
+      <w:pPr>
+        <w:spacing w:after="0"/>
+        <w:jc w:val="both"/>
+      </w:pPr>
+      <w:r>
+        <w:t>Examp-ExtraShape_XY_Cosines.py</w:t>
+      </w:r>
+    </w:p>
+    <w:p>
+      <w:pPr>
+        <w:spacing w:after="0"/>
+        <w:jc w:val="both"/>
+      </w:pPr>
+      <w:r>
+        <w:t>Examp-Flat_Mirror_45Deg.py</w:t>
+      </w:r>
+    </w:p>
+    <w:p>
+      <w:pPr>
+        <w:spacing w:after="0"/>
+        <w:jc w:val="both"/>
+      </w:pPr>
+      <w:r>
+        <w:t>Examp-MultiCore.py</w:t>
+      </w:r>
+    </w:p>
+    <w:p>
+      <w:pPr>
+        <w:spacing w:after="0"/>
+        <w:jc w:val="both"/>
+      </w:pPr>
+      <w:r>
+        <w:t>Examp-ParaboleMirror_Shift.py</w:t>
+      </w:r>
+    </w:p>
+    <w:p>
+      <w:pPr>
+        <w:spacing w:after="0"/>
+        <w:jc w:val="both"/>
+      </w:pPr>
+      <w:r>
+        <w:t>Examp-Perfect_lens.py</w:t>
+      </w:r>
+    </w:p>
+    <w:p>
+      <w:pPr>
+        <w:spacing w:after="0"/>
+        <w:jc w:val="both"/>
+      </w:pPr>
+      <w:r>
+        <w:t>Examp-Ray.py</w:t>
+      </w:r>
+    </w:p>
+    <w:p>
+      <w:pPr>
+        <w:spacing w:after="0"/>
+        <w:jc w:val="both"/>
+      </w:pPr>
+      <w:r>
+        <w:t>Examp-Solid_Object_STL.py</w:t>
+      </w:r>
+    </w:p>
+    <w:p>
+      <w:pPr>
+        <w:spacing w:after="0"/>
+        <w:jc w:val="both"/>
+      </w:pPr>
+      <w:r>
+        <w:t>Examp-Solid_Object_STL_ARRAY.py</w:t>
+      </w:r>
+    </w:p>
+    <w:p>
+      <w:pPr>
+        <w:spacing w:after="0"/>
+        <w:jc w:val="both"/>
+      </w:pPr>
+      <w:r>
+        <w:t>Examp-Sourse_Distribution_Function.py</w:t>
+      </w:r>
+    </w:p>
+    <w:p>
+      <w:pPr>
+        <w:spacing w:after="0"/>
+        <w:jc w:val="both"/>
+      </w:pPr>
+      <w:r>
+        <w:t>Examp-Tel_2M.py</w:t>
+      </w:r>
+    </w:p>
+    <w:p>
+      <w:pPr>
+        <w:spacing w:after="0"/>
+        <w:jc w:val="both"/>
+      </w:pPr>
+      <w:r>
+        <w:t>Examp-Tel_2M_Error_Map.py</w:t>
+      </w:r>
+    </w:p>
+    <w:p>
+      <w:pPr>
+        <w:spacing w:after="0"/>
+        <w:jc w:val="both"/>
+      </w:pPr>
+      <w:r>
+        <w:t>Examp-Tel_2M_Pupila.py</w:t>
+      </w:r>
+    </w:p>
+    <w:p>
+      <w:pPr>
+        <w:spacing w:after="0"/>
+        <w:jc w:val="both"/>
+      </w:pPr>
+      <w:r>
+        <w:t>Examp-Tel_2M_Spyder_Spot_Diagram.py</w:t>
+      </w:r>
+    </w:p>
+    <w:p>
+      <w:pPr>
+        <w:spacing w:after="0"/>
+        <w:jc w:val="both"/>
+      </w:pPr>
+      <w:r>
+        <w:t>Examp-Tel_2M_Spyder_Spot_RMS.py</w:t>
+      </w:r>
+    </w:p>
+    <w:p>
+      <w:pPr>
+        <w:spacing w:after="0"/>
+        <w:jc w:val="both"/>
+      </w:pPr>
+      <w:r>
+        <w:t>Examp-Tel_2M_Spyder_Spot_Tilt_M2.py</w:t>
+      </w:r>
+    </w:p>
+    <w:p>
+      <w:pPr>
+        <w:spacing w:after="0"/>
+        <w:jc w:val="both"/>
+      </w:pPr>
+      <w:r>
+        <w:t>Examp-Tel_2M_Wavefront_Fitting.py</w:t>
+      </w:r>
+    </w:p>
+    <w:p>
+      <w:pPr>
+        <w:spacing w:after="0"/>
+        <w:jc w:val="both"/>
+      </w:pPr>
+    </w:p>
+    <w:p>
+      <w:pPr>
+        <w:spacing w:after="0"/>
+        <w:jc w:val="both"/>
+      </w:pPr>
     </w:p>
     <w:sectPr>
       <w:pgSz w:w="12240" w:h="15840"/>
@@ -17209,6 +17071,7 @@
   <w:style w:type="character" w:default="1" w:styleId="Fuentedeprrafopredeter">
     <w:name w:val="Default Paragraph Font"/>
     <w:uiPriority w:val="1"/>
+    <w:semiHidden/>
     <w:unhideWhenUsed/>
   </w:style>
   <w:style w:type="table" w:default="1" w:styleId="Tablanormal">
@@ -17714,78 +17577,12 @@
 </file>
 
 <file path=customXml/item2.xml><?xml version="1.0" encoding="utf-8"?>
-<p:properties xmlns:p="http://schemas.microsoft.com/office/2006/metadata/properties" xmlns:xsi="http://www.w3.org/2001/XMLSchema-instance" xmlns:pc="http://schemas.microsoft.com/office/infopath/2007/PartnerControls">
-  <documentManagement>
-    <CultureName xmlns="35a40277-a07e-470c-96b1-8ea8ee1a6b24" xsi:nil="true"/>
-    <LMS_Mappings xmlns="35a40277-a07e-470c-96b1-8ea8ee1a6b24" xsi:nil="true"/>
-    <IsNotebookLocked xmlns="35a40277-a07e-470c-96b1-8ea8ee1a6b24" xsi:nil="true"/>
-    <Is_Collaboration_Space_Locked xmlns="35a40277-a07e-470c-96b1-8ea8ee1a6b24" xsi:nil="true"/>
-    <Has_Teacher_Only_SectionGroup xmlns="35a40277-a07e-470c-96b1-8ea8ee1a6b24" xsi:nil="true"/>
-    <Members xmlns="35a40277-a07e-470c-96b1-8ea8ee1a6b24">
-      <UserInfo>
-        <DisplayName/>
-        <AccountId xsi:nil="true"/>
-        <AccountType/>
-      </UserInfo>
-    </Members>
-    <Member_Groups xmlns="35a40277-a07e-470c-96b1-8ea8ee1a6b24">
-      <UserInfo>
-        <DisplayName/>
-        <AccountId xsi:nil="true"/>
-        <AccountType/>
-      </UserInfo>
-    </Member_Groups>
-    <Owner xmlns="35a40277-a07e-470c-96b1-8ea8ee1a6b24">
-      <UserInfo>
-        <DisplayName/>
-        <AccountId xsi:nil="true"/>
-        <AccountType/>
-      </UserInfo>
-    </Owner>
-    <TeamsChannelId xmlns="35a40277-a07e-470c-96b1-8ea8ee1a6b24" xsi:nil="true"/>
-    <Invited_Teachers xmlns="35a40277-a07e-470c-96b1-8ea8ee1a6b24" xsi:nil="true"/>
-    <Invited_Leaders xmlns="35a40277-a07e-470c-96b1-8ea8ee1a6b24" xsi:nil="true"/>
-    <DefaultSectionNames xmlns="35a40277-a07e-470c-96b1-8ea8ee1a6b24" xsi:nil="true"/>
-    <Templates xmlns="35a40277-a07e-470c-96b1-8ea8ee1a6b24" xsi:nil="true"/>
-    <Has_Leaders_Only_SectionGroup xmlns="35a40277-a07e-470c-96b1-8ea8ee1a6b24" xsi:nil="true"/>
-    <NotebookType xmlns="35a40277-a07e-470c-96b1-8ea8ee1a6b24" xsi:nil="true"/>
-    <Distribution_Groups xmlns="35a40277-a07e-470c-96b1-8ea8ee1a6b24" xsi:nil="true"/>
-    <AppVersion xmlns="35a40277-a07e-470c-96b1-8ea8ee1a6b24" xsi:nil="true"/>
-    <Math_Settings xmlns="35a40277-a07e-470c-96b1-8ea8ee1a6b24" xsi:nil="true"/>
-    <Self_Registration_Enabled xmlns="35a40277-a07e-470c-96b1-8ea8ee1a6b24" xsi:nil="true"/>
-    <Invited_Students xmlns="35a40277-a07e-470c-96b1-8ea8ee1a6b24" xsi:nil="true"/>
-    <Invited_Members xmlns="35a40277-a07e-470c-96b1-8ea8ee1a6b24" xsi:nil="true"/>
-    <FolderType xmlns="35a40277-a07e-470c-96b1-8ea8ee1a6b24" xsi:nil="true"/>
-    <Teachers xmlns="35a40277-a07e-470c-96b1-8ea8ee1a6b24">
-      <UserInfo>
-        <DisplayName/>
-        <AccountId xsi:nil="true"/>
-        <AccountType/>
-      </UserInfo>
-    </Teachers>
-    <Students xmlns="35a40277-a07e-470c-96b1-8ea8ee1a6b24">
-      <UserInfo>
-        <DisplayName/>
-        <AccountId xsi:nil="true"/>
-        <AccountType/>
-      </UserInfo>
-    </Students>
-    <Student_Groups xmlns="35a40277-a07e-470c-96b1-8ea8ee1a6b24">
-      <UserInfo>
-        <DisplayName/>
-        <AccountId xsi:nil="true"/>
-        <AccountType/>
-      </UserInfo>
-    </Student_Groups>
-    <Leaders xmlns="35a40277-a07e-470c-96b1-8ea8ee1a6b24">
-      <UserInfo>
-        <DisplayName/>
-        <AccountId xsi:nil="true"/>
-        <AccountType/>
-      </UserInfo>
-    </Leaders>
-  </documentManagement>
-</p:properties>
+<?mso-contentType ?>
+<FormTemplates xmlns="http://schemas.microsoft.com/sharepoint/v3/contenttype/forms">
+  <Display>DocumentLibraryForm</Display>
+  <Edit>DocumentLibraryForm</Edit>
+  <New>DocumentLibraryForm</New>
+</FormTemplates>
 </file>
 
 <file path=customXml/item3.xml><?xml version="1.0" encoding="utf-8"?>
@@ -18282,12 +18079,78 @@
 </file>
 
 <file path=customXml/item4.xml><?xml version="1.0" encoding="utf-8"?>
-<?mso-contentType ?>
-<FormTemplates xmlns="http://schemas.microsoft.com/sharepoint/v3/contenttype/forms">
-  <Display>DocumentLibraryForm</Display>
-  <Edit>DocumentLibraryForm</Edit>
-  <New>DocumentLibraryForm</New>
-</FormTemplates>
+<p:properties xmlns:p="http://schemas.microsoft.com/office/2006/metadata/properties" xmlns:xsi="http://www.w3.org/2001/XMLSchema-instance" xmlns:pc="http://schemas.microsoft.com/office/infopath/2007/PartnerControls">
+  <documentManagement>
+    <CultureName xmlns="35a40277-a07e-470c-96b1-8ea8ee1a6b24" xsi:nil="true"/>
+    <LMS_Mappings xmlns="35a40277-a07e-470c-96b1-8ea8ee1a6b24" xsi:nil="true"/>
+    <IsNotebookLocked xmlns="35a40277-a07e-470c-96b1-8ea8ee1a6b24" xsi:nil="true"/>
+    <Is_Collaboration_Space_Locked xmlns="35a40277-a07e-470c-96b1-8ea8ee1a6b24" xsi:nil="true"/>
+    <Has_Teacher_Only_SectionGroup xmlns="35a40277-a07e-470c-96b1-8ea8ee1a6b24" xsi:nil="true"/>
+    <Members xmlns="35a40277-a07e-470c-96b1-8ea8ee1a6b24">
+      <UserInfo>
+        <DisplayName/>
+        <AccountId xsi:nil="true"/>
+        <AccountType/>
+      </UserInfo>
+    </Members>
+    <Member_Groups xmlns="35a40277-a07e-470c-96b1-8ea8ee1a6b24">
+      <UserInfo>
+        <DisplayName/>
+        <AccountId xsi:nil="true"/>
+        <AccountType/>
+      </UserInfo>
+    </Member_Groups>
+    <Owner xmlns="35a40277-a07e-470c-96b1-8ea8ee1a6b24">
+      <UserInfo>
+        <DisplayName/>
+        <AccountId xsi:nil="true"/>
+        <AccountType/>
+      </UserInfo>
+    </Owner>
+    <TeamsChannelId xmlns="35a40277-a07e-470c-96b1-8ea8ee1a6b24" xsi:nil="true"/>
+    <Invited_Teachers xmlns="35a40277-a07e-470c-96b1-8ea8ee1a6b24" xsi:nil="true"/>
+    <Invited_Leaders xmlns="35a40277-a07e-470c-96b1-8ea8ee1a6b24" xsi:nil="true"/>
+    <DefaultSectionNames xmlns="35a40277-a07e-470c-96b1-8ea8ee1a6b24" xsi:nil="true"/>
+    <Templates xmlns="35a40277-a07e-470c-96b1-8ea8ee1a6b24" xsi:nil="true"/>
+    <Has_Leaders_Only_SectionGroup xmlns="35a40277-a07e-470c-96b1-8ea8ee1a6b24" xsi:nil="true"/>
+    <NotebookType xmlns="35a40277-a07e-470c-96b1-8ea8ee1a6b24" xsi:nil="true"/>
+    <Distribution_Groups xmlns="35a40277-a07e-470c-96b1-8ea8ee1a6b24" xsi:nil="true"/>
+    <AppVersion xmlns="35a40277-a07e-470c-96b1-8ea8ee1a6b24" xsi:nil="true"/>
+    <Math_Settings xmlns="35a40277-a07e-470c-96b1-8ea8ee1a6b24" xsi:nil="true"/>
+    <Self_Registration_Enabled xmlns="35a40277-a07e-470c-96b1-8ea8ee1a6b24" xsi:nil="true"/>
+    <Invited_Students xmlns="35a40277-a07e-470c-96b1-8ea8ee1a6b24" xsi:nil="true"/>
+    <Invited_Members xmlns="35a40277-a07e-470c-96b1-8ea8ee1a6b24" xsi:nil="true"/>
+    <FolderType xmlns="35a40277-a07e-470c-96b1-8ea8ee1a6b24" xsi:nil="true"/>
+    <Teachers xmlns="35a40277-a07e-470c-96b1-8ea8ee1a6b24">
+      <UserInfo>
+        <DisplayName/>
+        <AccountId xsi:nil="true"/>
+        <AccountType/>
+      </UserInfo>
+    </Teachers>
+    <Students xmlns="35a40277-a07e-470c-96b1-8ea8ee1a6b24">
+      <UserInfo>
+        <DisplayName/>
+        <AccountId xsi:nil="true"/>
+        <AccountType/>
+      </UserInfo>
+    </Students>
+    <Student_Groups xmlns="35a40277-a07e-470c-96b1-8ea8ee1a6b24">
+      <UserInfo>
+        <DisplayName/>
+        <AccountId xsi:nil="true"/>
+        <AccountType/>
+      </UserInfo>
+    </Student_Groups>
+    <Leaders xmlns="35a40277-a07e-470c-96b1-8ea8ee1a6b24">
+      <UserInfo>
+        <DisplayName/>
+        <AccountId xsi:nil="true"/>
+        <AccountType/>
+      </UserInfo>
+    </Leaders>
+  </documentManagement>
+</p:properties>
 </file>
 
 <file path=customXml/itemProps1.xml><?xml version="1.0" encoding="utf-8"?>
@@ -18299,11 +18162,9 @@
 </file>
 
 <file path=customXml/itemProps2.xml><?xml version="1.0" encoding="utf-8"?>
-<ds:datastoreItem xmlns:ds="http://schemas.openxmlformats.org/officeDocument/2006/customXml" ds:itemID="{45B69B3D-F9D6-4896-ACBF-60FAFCCD408A}">
+<ds:datastoreItem xmlns:ds="http://schemas.openxmlformats.org/officeDocument/2006/customXml" ds:itemID="{0143F828-EE66-48EA-9100-F6EC2D78418D}">
   <ds:schemaRefs>
-    <ds:schemaRef ds:uri="http://schemas.microsoft.com/office/2006/metadata/properties"/>
-    <ds:schemaRef ds:uri="http://schemas.microsoft.com/office/infopath/2007/PartnerControls"/>
-    <ds:schemaRef ds:uri="35a40277-a07e-470c-96b1-8ea8ee1a6b24"/>
+    <ds:schemaRef ds:uri="http://schemas.microsoft.com/sharepoint/v3/contenttype/forms"/>
   </ds:schemaRefs>
 </ds:datastoreItem>
 </file>
@@ -18328,9 +18189,11 @@
 </file>
 
 <file path=customXml/itemProps4.xml><?xml version="1.0" encoding="utf-8"?>
-<ds:datastoreItem xmlns:ds="http://schemas.openxmlformats.org/officeDocument/2006/customXml" ds:itemID="{0143F828-EE66-48EA-9100-F6EC2D78418D}">
+<ds:datastoreItem xmlns:ds="http://schemas.openxmlformats.org/officeDocument/2006/customXml" ds:itemID="{45B69B3D-F9D6-4896-ACBF-60FAFCCD408A}">
   <ds:schemaRefs>
-    <ds:schemaRef ds:uri="http://schemas.microsoft.com/sharepoint/v3/contenttype/forms"/>
+    <ds:schemaRef ds:uri="http://schemas.microsoft.com/office/2006/metadata/properties"/>
+    <ds:schemaRef ds:uri="http://schemas.microsoft.com/office/infopath/2007/PartnerControls"/>
+    <ds:schemaRef ds:uri="35a40277-a07e-470c-96b1-8ea8ee1a6b24"/>
   </ds:schemaRefs>
 </ds:datastoreItem>
 </file>
--- a/Manual - Kraken.docx
+++ b/Manual - Kraken.docx
@@ -179,9 +179,35 @@
     </w:p>
     <w:p>
       <w:pPr>
+        <w:jc w:val="both"/>
+      </w:pPr>
+    </w:p>
+    <w:p>
+      <w:pPr>
+        <w:jc w:val="both"/>
+      </w:pPr>
+    </w:p>
+    <w:p>
+      <w:pPr>
+        <w:jc w:val="both"/>
+      </w:pPr>
+    </w:p>
+    <w:p>
+      <w:pPr>
+        <w:jc w:val="both"/>
+      </w:pPr>
+    </w:p>
+    <w:p>
+      <w:pPr>
+        <w:jc w:val="both"/>
+      </w:pPr>
+    </w:p>
+    <w:p>
+      <w:pPr>
         <w:pStyle w:val="Subttulo"/>
       </w:pPr>
       <w:r>
+        <w:lastRenderedPageBreak/>
         <w:t xml:space="preserve">Introducción </w:t>
       </w:r>
     </w:p>
@@ -270,6 +296,11 @@
       <w:r>
         <w:t xml:space="preserve">. </w:t>
       </w:r>
+    </w:p>
+    <w:p>
+      <w:pPr>
+        <w:jc w:val="both"/>
+      </w:pPr>
     </w:p>
     <w:p>
       <w:pPr>
@@ -421,10 +452,7 @@
         <w:t>”</w:t>
       </w:r>
       <w:r>
-        <w:t xml:space="preserve"> y el archivo </w:t>
-      </w:r>
-      <w:r>
-        <w:t>Kraken.py</w:t>
+        <w:t xml:space="preserve"> y el archivo Kraken.py</w:t>
       </w:r>
       <w:r>
         <w:t xml:space="preserve"> en la misma ruta donde está el</w:t>
@@ -594,6 +622,11 @@
       <w:r>
         <w:t>la de la siguiente forma:</w:t>
       </w:r>
+    </w:p>
+    <w:p>
+      <w:pPr>
+        <w:jc w:val="both"/>
+      </w:pPr>
     </w:p>
     <w:p>
       <w:pPr>
@@ -887,6 +920,7 @@
               <w:jc w:val="both"/>
             </w:pPr>
             <w:r>
+              <w:lastRenderedPageBreak/>
               <w:t>surf.</w:t>
             </w:r>
             <w:r>
@@ -1573,7 +1607,6 @@
               <w:jc w:val="both"/>
             </w:pPr>
             <w:r>
-              <w:lastRenderedPageBreak/>
               <w:t>surf.</w:t>
             </w:r>
             <w:r>
@@ -1734,6 +1767,7 @@
               <w:rPr>
                 <w:lang w:val="en-US"/>
               </w:rPr>
+              <w:lastRenderedPageBreak/>
               <w:t>surf.</w:t>
             </w:r>
             <w:r>
@@ -3365,7 +3399,6 @@
               <w:jc w:val="both"/>
             </w:pPr>
             <w:r>
-              <w:lastRenderedPageBreak/>
               <w:t>surf.</w:t>
             </w:r>
             <w:r>
@@ -3549,7 +3582,11 @@
         <w:t xml:space="preserve"> </w:t>
       </w:r>
       <w:r>
-        <w:t>y para la obtención de distintos parámetros</w:t>
+        <w:t xml:space="preserve">y para la obtención de distintos </w:t>
+      </w:r>
+      <w:r>
+        <w:lastRenderedPageBreak/>
+        <w:t>parámetros</w:t>
       </w:r>
       <w:r>
         <w:t xml:space="preserve"> del rayo, los cuales son acumulativos</w:t>
@@ -3599,14 +3636,13 @@
     </w:p>
     <w:p>
       <w:pPr>
-        <w:spacing w:after="0"/>
         <w:rPr>
           <w:b/>
           <w:bCs/>
           <w:i/>
           <w:iCs/>
-          <w:sz w:val="20"/>
-          <w:szCs w:val="20"/>
+          <w:sz w:val="18"/>
+          <w:szCs w:val="18"/>
           <w:u w:val="single"/>
         </w:rPr>
       </w:pPr>
@@ -3616,8 +3652,8 @@
           <w:bCs/>
           <w:i/>
           <w:iCs/>
-          <w:sz w:val="20"/>
-          <w:szCs w:val="20"/>
+          <w:sz w:val="18"/>
+          <w:szCs w:val="18"/>
           <w:u w:val="single"/>
         </w:rPr>
         <w:t xml:space="preserve">Para comprender la manera en que estos elementos son llamados </w:t>
@@ -3628,11 +3664,11 @@
           <w:bCs/>
           <w:i/>
           <w:iCs/>
-          <w:sz w:val="20"/>
-          <w:szCs w:val="20"/>
+          <w:sz w:val="18"/>
+          <w:szCs w:val="18"/>
           <w:u w:val="single"/>
         </w:rPr>
-        <w:t>ver:</w:t>
+        <w:t xml:space="preserve">ver: </w:t>
       </w:r>
       <w:r>
         <w:rPr>
@@ -3640,42 +3676,13 @@
           <w:bCs/>
           <w:i/>
           <w:iCs/>
-          <w:sz w:val="20"/>
-          <w:szCs w:val="20"/>
+          <w:sz w:val="18"/>
+          <w:szCs w:val="18"/>
           <w:u w:val="single"/>
         </w:rPr>
-        <w:t xml:space="preserve"> </w:t>
-      </w:r>
-    </w:p>
-    <w:p>
-      <w:pPr>
-        <w:spacing w:after="0"/>
-        <w:jc w:val="center"/>
-        <w:rPr>
-          <w:b/>
-          <w:bCs/>
-          <w:i/>
-          <w:iCs/>
-          <w:sz w:val="20"/>
-          <w:szCs w:val="20"/>
-          <w:u w:val="single"/>
-        </w:rPr>
-      </w:pPr>
-      <w:r>
-        <w:rPr>
-          <w:b/>
-          <w:bCs/>
-          <w:i/>
-          <w:iCs/>
-          <w:sz w:val="20"/>
-          <w:szCs w:val="20"/>
-          <w:u w:val="single"/>
-        </w:rPr>
         <w:t>Examp-Doublet_Lens_CommandsSystem</w:t>
       </w:r>
     </w:p>
-    <w:p/>
-    <w:p/>
     <w:p/>
     <w:p/>
     <w:p/>
@@ -4290,11 +4297,7 @@
               <w:t>Devuelve</w:t>
             </w:r>
             <w:r>
-              <w:t xml:space="preserve"> una lista del nombre de superficies por las que paso el rayo, si no se agregó un nombre a las superficies entonces la lista </w:t>
-            </w:r>
-            <w:r>
-              <w:lastRenderedPageBreak/>
-              <w:t>aparecerá con campos vacíos. La colocación de nombre a las superficies es muy útil, por ejemplo, para identificar si un rayo ha tocado dicha superficie.</w:t>
+              <w:t xml:space="preserve"> una lista del nombre de superficies por las que paso el rayo, si no se agregó un nombre a las superficies entonces la lista aparecerá con campos vacíos. La colocación de nombre a las superficies es muy útil, por ejemplo, para identificar si un rayo ha tocado dicha superficie.</w:t>
             </w:r>
           </w:p>
         </w:tc>
@@ -4522,6 +4525,7 @@
               <w:jc w:val="both"/>
             </w:pPr>
             <w:r>
+              <w:lastRenderedPageBreak/>
               <w:t>system.</w:t>
             </w:r>
             <w:r>
@@ -5001,7 +5005,6 @@
               <w:jc w:val="both"/>
             </w:pPr>
             <w:r>
-              <w:lastRenderedPageBreak/>
               <w:t>system.</w:t>
             </w:r>
             <w:r>
@@ -5089,7 +5092,11 @@
               <w:jc w:val="both"/>
             </w:pPr>
             <w:r>
-              <w:t>Longitud de onda de rayo en cuestión, aunque el comando devuelve una lista todos los valores son iguales porque la longitud de onda es constante para un rayo, el tamaño de la lista indica únicamente el número de iteraciones con interfaces del sistema.</w:t>
+              <w:t xml:space="preserve">Longitud de onda de rayo en cuestión, aunque el comando devuelve una lista todos los valores son iguales porque la longitud de onda es constante para un rayo, el tamaño de la </w:t>
+            </w:r>
+            <w:r>
+              <w:lastRenderedPageBreak/>
+              <w:t>lista indica únicamente el número de iteraciones con interfaces del sistema.</w:t>
             </w:r>
           </w:p>
           <w:p>
@@ -5139,6 +5146,7 @@
               <w:jc w:val="both"/>
             </w:pPr>
             <w:r>
+              <w:lastRenderedPageBreak/>
               <w:t>system.G_</w:t>
             </w:r>
             <w:r>
@@ -5561,13 +5569,11 @@
     </w:tbl>
     <w:p>
       <w:pPr>
-        <w:spacing w:after="0"/>
-        <w:jc w:val="both"/>
-      </w:pPr>
-    </w:p>
-    <w:p>
-      <w:pPr>
-        <w:spacing w:after="0"/>
+        <w:jc w:val="both"/>
+      </w:pPr>
+    </w:p>
+    <w:p>
+      <w:pPr>
         <w:jc w:val="both"/>
         <w:rPr>
           <w:rFonts w:ascii="Consolas" w:hAnsi="Consolas"/>
@@ -5579,19 +5585,16 @@
     </w:p>
     <w:p>
       <w:pPr>
-        <w:spacing w:after="0"/>
-        <w:jc w:val="both"/>
-      </w:pPr>
-    </w:p>
-    <w:p>
-      <w:pPr>
-        <w:spacing w:after="0"/>
-        <w:jc w:val="both"/>
-      </w:pPr>
-    </w:p>
-    <w:p>
-      <w:pPr>
-        <w:spacing w:after="0"/>
+        <w:jc w:val="both"/>
+      </w:pPr>
+    </w:p>
+    <w:p>
+      <w:pPr>
+        <w:jc w:val="both"/>
+      </w:pPr>
+    </w:p>
+    <w:p>
+      <w:pPr>
         <w:jc w:val="both"/>
         <w:rPr>
           <w:b/>
@@ -5621,21 +5624,18 @@
     </w:p>
     <w:p>
       <w:pPr>
-        <w:spacing w:after="0"/>
-        <w:jc w:val="both"/>
-      </w:pPr>
-    </w:p>
-    <w:p>
-      <w:pPr>
-        <w:spacing w:after="0"/>
-        <w:jc w:val="both"/>
-        <w:rPr>
-          <w:rFonts w:ascii="Consolas" w:eastAsia="Times New Roman" w:hAnsi="Consolas" w:cs="Times New Roman"/>
+        <w:jc w:val="both"/>
+      </w:pPr>
+    </w:p>
+    <w:p>
+      <w:pPr>
+        <w:jc w:val="both"/>
+        <w:rPr>
+          <w:rFonts w:ascii="Consolas" w:hAnsi="Consolas"/>
           <w:color w:val="008200"/>
           <w:sz w:val="18"/>
           <w:szCs w:val="18"/>
           <w:bdr w:val="none" w:sz="0" w:space="0" w:color="auto" w:frame="1"/>
-          <w:lang w:eastAsia="es-MX"/>
         </w:rPr>
       </w:pPr>
       <w:r>
@@ -5662,25 +5662,22 @@
     </w:p>
     <w:p>
       <w:pPr>
-        <w:spacing w:after="0"/>
-        <w:jc w:val="both"/>
-        <w:rPr>
-          <w:rFonts w:ascii="Consolas" w:eastAsia="Times New Roman" w:hAnsi="Consolas" w:cs="Times New Roman"/>
+        <w:jc w:val="both"/>
+        <w:rPr>
+          <w:rFonts w:ascii="Consolas" w:hAnsi="Consolas"/>
           <w:color w:val="000000"/>
           <w:sz w:val="18"/>
           <w:szCs w:val="18"/>
           <w:bdr w:val="none" w:sz="0" w:space="0" w:color="auto" w:frame="1"/>
-          <w:lang w:eastAsia="es-MX"/>
-        </w:rPr>
-      </w:pPr>
-      <w:r>
-        <w:rPr>
-          <w:rFonts w:ascii="Consolas" w:eastAsia="Times New Roman" w:hAnsi="Consolas" w:cs="Times New Roman"/>
+        </w:rPr>
+      </w:pPr>
+      <w:r>
+        <w:rPr>
+          <w:rFonts w:ascii="Consolas" w:hAnsi="Consolas"/>
           <w:color w:val="000000"/>
           <w:sz w:val="18"/>
           <w:szCs w:val="18"/>
           <w:bdr w:val="none" w:sz="0" w:space="0" w:color="auto" w:frame="1"/>
-          <w:lang w:eastAsia="es-MX"/>
         </w:rPr>
         <w:t>﻿</w:t>
       </w:r>
@@ -5703,31 +5700,27 @@
     </w:p>
     <w:p>
       <w:pPr>
-        <w:spacing w:after="0"/>
-        <w:jc w:val="both"/>
-        <w:rPr>
-          <w:rFonts w:ascii="Consolas" w:eastAsia="Times New Roman" w:hAnsi="Consolas" w:cs="Times New Roman"/>
+        <w:jc w:val="both"/>
+        <w:rPr>
+          <w:rFonts w:ascii="Consolas" w:hAnsi="Consolas"/>
           <w:color w:val="5C5C5C"/>
           <w:sz w:val="18"/>
           <w:szCs w:val="18"/>
-          <w:lang w:eastAsia="es-MX"/>
-        </w:rPr>
-      </w:pPr>
-      <w:r>
-        <w:rPr>
-          <w:rFonts w:ascii="Consolas" w:eastAsia="Times New Roman" w:hAnsi="Consolas" w:cs="Times New Roman"/>
+        </w:rPr>
+      </w:pPr>
+      <w:r>
+        <w:rPr>
+          <w:rFonts w:ascii="Consolas" w:hAnsi="Consolas"/>
           <w:color w:val="000000"/>
           <w:sz w:val="18"/>
           <w:szCs w:val="18"/>
           <w:bdr w:val="none" w:sz="0" w:space="0" w:color="auto" w:frame="1"/>
-          <w:lang w:eastAsia="es-MX"/>
         </w:rPr>
         <w:t>  </w:t>
       </w:r>
     </w:p>
     <w:p>
       <w:pPr>
-        <w:spacing w:after="0"/>
         <w:jc w:val="both"/>
       </w:pPr>
       <w:r>
@@ -5742,13 +5735,11 @@
     </w:p>
     <w:p>
       <w:pPr>
-        <w:spacing w:after="0"/>
-        <w:jc w:val="both"/>
-      </w:pPr>
-    </w:p>
-    <w:p>
-      <w:pPr>
-        <w:spacing w:after="0"/>
+        <w:jc w:val="both"/>
+      </w:pPr>
+    </w:p>
+    <w:p>
+      <w:pPr>
         <w:jc w:val="both"/>
       </w:pPr>
     </w:p>
@@ -5779,37 +5770,98 @@
         <w:pStyle w:val="python"/>
       </w:pPr>
       <w:r>
+        <w:t>P_Obj.Thickness = 0.1</w:t>
+      </w:r>
+    </w:p>
+    <w:p>
+      <w:pPr>
+        <w:pStyle w:val="python"/>
+      </w:pPr>
+      <w:r>
+        <w:t>P_Obj.Glass = "AIR"</w:t>
+      </w:r>
+    </w:p>
+    <w:p>
+      <w:pPr>
+        <w:pStyle w:val="python"/>
+      </w:pPr>
+      <w:r>
+        <w:t>P_Obj.Diameter = 30.0</w:t>
+      </w:r>
+    </w:p>
+    <w:p>
+      <w:pPr>
+        <w:pStyle w:val="python"/>
+      </w:pPr>
+    </w:p>
+    <w:p>
+      <w:pPr>
+        <w:pStyle w:val="python"/>
+      </w:pPr>
+      <w:r>
+        <w:t>P_Obj2 = kn.surf()</w:t>
+      </w:r>
+    </w:p>
+    <w:p>
+      <w:pPr>
+        <w:pStyle w:val="python"/>
+      </w:pPr>
+      <w:r>
+        <w:t>P_Obj2.Rc = 0.0</w:t>
+      </w:r>
+    </w:p>
+    <w:p>
+      <w:pPr>
+        <w:pStyle w:val="python"/>
+      </w:pPr>
+      <w:r>
+        <w:t>P_Obj2.Thickness = 10</w:t>
+      </w:r>
+    </w:p>
+    <w:p>
+      <w:pPr>
+        <w:pStyle w:val="python"/>
+      </w:pPr>
+      <w:r>
+        <w:t>P_Obj2.Glass = "AIR"</w:t>
+      </w:r>
+    </w:p>
+    <w:p>
+      <w:pPr>
+        <w:pStyle w:val="python"/>
+      </w:pPr>
+      <w:r>
         <w:lastRenderedPageBreak/>
-        <w:t>P_Obj.Thickness = 0.1</w:t>
+        <w:t>P_Obj2.Diameter = 30.0</w:t>
       </w:r>
     </w:p>
     <w:p>
       <w:pPr>
         <w:pStyle w:val="python"/>
       </w:pPr>
-      <w:r>
-        <w:t>P_Obj.Glass = "AIR"</w:t>
-      </w:r>
     </w:p>
     <w:p>
       <w:pPr>
         <w:pStyle w:val="python"/>
       </w:pPr>
       <w:r>
-        <w:t>P_Obj.Diameter = 30.0</w:t>
+        <w:t>L1a = kn.surf()</w:t>
       </w:r>
     </w:p>
     <w:p>
       <w:pPr>
         <w:pStyle w:val="python"/>
       </w:pPr>
+      <w:r>
+        <w:t>L1a.Rc = 9.284706570002484E+001</w:t>
+      </w:r>
     </w:p>
     <w:p>
       <w:pPr>
         <w:pStyle w:val="python"/>
       </w:pPr>
       <w:r>
-        <w:t>P_Obj2 = kn.surf()</w:t>
+        <w:t>L1a.Thickness = 6.0</w:t>
       </w:r>
     </w:p>
     <w:p>
@@ -5817,7 +5869,7 @@
         <w:pStyle w:val="python"/>
       </w:pPr>
       <w:r>
-        <w:t>P_Obj2.Rc = 0.0</w:t>
+        <w:t>L1a.Glass = "BK7"</w:t>
       </w:r>
     </w:p>
     <w:p>
@@ -5825,7 +5877,7 @@
         <w:pStyle w:val="python"/>
       </w:pPr>
       <w:r>
-        <w:t>P_Obj2.Thickness = 10</w:t>
+        <w:t>L1a.Diameter = 30.0</w:t>
       </w:r>
     </w:p>
     <w:p>
@@ -5833,44 +5885,41 @@
         <w:pStyle w:val="python"/>
       </w:pPr>
       <w:r>
-        <w:t>P_Obj2.Glass = "AIR"</w:t>
+        <w:t>L1a.Axicon = 0</w:t>
       </w:r>
     </w:p>
     <w:p>
       <w:pPr>
         <w:pStyle w:val="python"/>
       </w:pPr>
-      <w:r>
-        <w:t>P_Obj2.Diameter = 30.0</w:t>
-      </w:r>
     </w:p>
     <w:p>
       <w:pPr>
         <w:pStyle w:val="python"/>
       </w:pPr>
+      <w:r>
+        <w:t>L1b = kn.surf()</w:t>
+      </w:r>
     </w:p>
     <w:p>
       <w:pPr>
         <w:pStyle w:val="python"/>
       </w:pPr>
       <w:r>
-        <w:t>L1a = kn.surf()</w:t>
+        <w:t>L1b.Rc = -3.071608670000159E+001</w:t>
       </w:r>
     </w:p>
     <w:p>
       <w:pPr>
         <w:pStyle w:val="python"/>
       </w:pPr>
-      <w:r>
-        <w:t>L1a.Rc = 9.284706570002484E+001</w:t>
-      </w:r>
     </w:p>
     <w:p>
       <w:pPr>
         <w:pStyle w:val="python"/>
       </w:pPr>
       <w:r>
-        <w:t>L1a.Thickness = 6.0</w:t>
+        <w:t>L1b.Thickness = 3.0</w:t>
       </w:r>
     </w:p>
     <w:p>
@@ -5878,7 +5927,7 @@
         <w:pStyle w:val="python"/>
       </w:pPr>
       <w:r>
-        <w:t>L1a.Glass = "BK7"</w:t>
+        <w:t>L1b.Glass = "F2"</w:t>
       </w:r>
     </w:p>
     <w:p>
@@ -5886,28 +5935,28 @@
         <w:pStyle w:val="python"/>
       </w:pPr>
       <w:r>
-        <w:t>L1a.Diameter = 30.0</w:t>
+        <w:t>L1b.Diameter = 30</w:t>
       </w:r>
     </w:p>
     <w:p>
       <w:pPr>
         <w:pStyle w:val="python"/>
       </w:pPr>
-      <w:r>
-        <w:t>L1a.Axicon = 0</w:t>
-      </w:r>
     </w:p>
     <w:p>
       <w:pPr>
         <w:pStyle w:val="python"/>
       </w:pPr>
+      <w:r>
+        <w:t>L1c = kn.surf()</w:t>
+      </w:r>
     </w:p>
     <w:p>
       <w:pPr>
         <w:pStyle w:val="python"/>
       </w:pPr>
       <w:r>
-        <w:t>L1b = kn.surf()</w:t>
+        <w:t>L1c.Rc = -7.819730726078505E+001</w:t>
       </w:r>
     </w:p>
     <w:p>
@@ -5915,49 +5964,52 @@
         <w:pStyle w:val="python"/>
       </w:pPr>
       <w:r>
-        <w:t>L1b.Rc = -3.071608670000159E+001</w:t>
+        <w:t>L1c.Thickness = 9.737604742910693E+001</w:t>
       </w:r>
     </w:p>
     <w:p>
       <w:pPr>
         <w:pStyle w:val="python"/>
       </w:pPr>
+      <w:r>
+        <w:t>L1c.Glass = "AIR"</w:t>
+      </w:r>
     </w:p>
     <w:p>
       <w:pPr>
         <w:pStyle w:val="python"/>
       </w:pPr>
       <w:r>
-        <w:t>L1b.Thickness = 3.0</w:t>
+        <w:t>L1c.Diameter = 30</w:t>
       </w:r>
     </w:p>
     <w:p>
       <w:pPr>
         <w:pStyle w:val="python"/>
       </w:pPr>
-      <w:r>
-        <w:t>L1b.Glass = "F2"</w:t>
-      </w:r>
     </w:p>
     <w:p>
       <w:pPr>
         <w:pStyle w:val="python"/>
       </w:pPr>
       <w:r>
-        <w:t>L1b.Diameter = 30</w:t>
+        <w:t>P_Ima = kn.surf()</w:t>
       </w:r>
     </w:p>
     <w:p>
       <w:pPr>
         <w:pStyle w:val="python"/>
       </w:pPr>
+      <w:r>
+        <w:t>P_Ima.Rc = 0.0</w:t>
+      </w:r>
     </w:p>
     <w:p>
       <w:pPr>
         <w:pStyle w:val="python"/>
       </w:pPr>
       <w:r>
-        <w:t>L1c = kn.surf()</w:t>
+        <w:t>P_Ima.Thickness = 0.0</w:t>
       </w:r>
     </w:p>
     <w:p>
@@ -5965,7 +6017,7 @@
         <w:pStyle w:val="python"/>
       </w:pPr>
       <w:r>
-        <w:t>L1c.Rc = -7.819730726078505E+001</w:t>
+        <w:t>P_Ima.Glass = "AIR"</w:t>
       </w:r>
     </w:p>
     <w:p>
@@ -5973,7 +6025,7 @@
         <w:pStyle w:val="python"/>
       </w:pPr>
       <w:r>
-        <w:t>L1c.Thickness = 9.737604742910693E+001</w:t>
+        <w:t>P_Ima.Diameter = 18.0</w:t>
       </w:r>
     </w:p>
     <w:p>
@@ -5981,86 +6033,22 @@
         <w:pStyle w:val="python"/>
       </w:pPr>
       <w:r>
-        <w:t>L1c.Glass = "AIR"</w:t>
-      </w:r>
-    </w:p>
-    <w:p>
-      <w:pPr>
-        <w:pStyle w:val="python"/>
-      </w:pPr>
-      <w:r>
-        <w:t>L1c.Diameter = 30</w:t>
-      </w:r>
-    </w:p>
-    <w:p>
-      <w:pPr>
-        <w:pStyle w:val="python"/>
-      </w:pPr>
-    </w:p>
-    <w:p>
-      <w:pPr>
-        <w:pStyle w:val="python"/>
-      </w:pPr>
-      <w:r>
-        <w:t>P_Ima = kn.surf()</w:t>
-      </w:r>
-    </w:p>
-    <w:p>
-      <w:pPr>
-        <w:pStyle w:val="python"/>
-      </w:pPr>
-      <w:r>
-        <w:t>P_Ima.Rc = 0.0</w:t>
-      </w:r>
-    </w:p>
-    <w:p>
-      <w:pPr>
-        <w:pStyle w:val="python"/>
-      </w:pPr>
-      <w:r>
-        <w:t>P_Ima.Thickness = 0.0</w:t>
-      </w:r>
-    </w:p>
-    <w:p>
-      <w:pPr>
-        <w:pStyle w:val="python"/>
-      </w:pPr>
-      <w:r>
-        <w:t>P_Ima.Glass = "AIR"</w:t>
-      </w:r>
-    </w:p>
-    <w:p>
-      <w:pPr>
-        <w:pStyle w:val="python"/>
-      </w:pPr>
-      <w:r>
-        <w:t>P_Ima.Diameter = 18.0</w:t>
-      </w:r>
-    </w:p>
-    <w:p>
-      <w:pPr>
-        <w:pStyle w:val="python"/>
-      </w:pPr>
-      <w:r>
         <w:t>P_Ima.Name = "Plano imagen"</w:t>
       </w:r>
     </w:p>
     <w:p>
       <w:pPr>
-        <w:spacing w:after="0"/>
-        <w:jc w:val="both"/>
-        <w:rPr>
-          <w:rFonts w:ascii="Consolas" w:eastAsia="Times New Roman" w:hAnsi="Consolas" w:cs="Times New Roman"/>
+        <w:jc w:val="both"/>
+        <w:rPr>
+          <w:rFonts w:ascii="Consolas" w:hAnsi="Consolas"/>
           <w:color w:val="5C5C5C"/>
           <w:sz w:val="18"/>
           <w:szCs w:val="18"/>
-          <w:lang w:eastAsia="es-MX"/>
-        </w:rPr>
-      </w:pPr>
-    </w:p>
-    <w:p>
-      <w:pPr>
-        <w:spacing w:after="0"/>
+        </w:rPr>
+      </w:pPr>
+    </w:p>
+    <w:p>
+      <w:pPr>
         <w:jc w:val="both"/>
       </w:pPr>
       <w:r>
@@ -6105,7 +6093,6 @@
     </w:p>
     <w:p>
       <w:pPr>
-        <w:spacing w:after="0"/>
         <w:jc w:val="both"/>
       </w:pPr>
     </w:p>
@@ -6119,7 +6106,6 @@
     </w:p>
     <w:p>
       <w:pPr>
-        <w:spacing w:after="0"/>
         <w:jc w:val="both"/>
         <w:rPr>
           <w:rFonts w:ascii="Consolas" w:hAnsi="Consolas"/>
@@ -6131,7 +6117,6 @@
     </w:p>
     <w:p>
       <w:pPr>
-        <w:spacing w:after="0"/>
         <w:jc w:val="both"/>
         <w:rPr>
           <w:b/>
@@ -6212,7 +6197,6 @@
     </w:p>
     <w:p>
       <w:pPr>
-        <w:spacing w:after="0"/>
         <w:jc w:val="both"/>
         <w:rPr>
           <w:b/>
@@ -6224,10 +6208,9 @@
     </w:p>
     <w:p>
       <w:pPr>
-        <w:spacing w:after="0"/>
-        <w:jc w:val="both"/>
-        <w:rPr>
-          <w:rFonts w:ascii="Consolas" w:eastAsia="Times New Roman" w:hAnsi="Consolas" w:cs="Times New Roman"/>
+        <w:jc w:val="both"/>
+        <w:rPr>
+          <w:rFonts w:ascii="Consolas" w:hAnsi="Consolas"/>
           <w:b/>
           <w:bCs/>
           <w:i/>
@@ -6236,23 +6219,21 @@
           <w:sz w:val="18"/>
           <w:szCs w:val="18"/>
           <w:bdr w:val="none" w:sz="0" w:space="0" w:color="auto" w:frame="1"/>
-          <w:lang w:eastAsia="es-MX"/>
-        </w:rPr>
-      </w:pPr>
-      <w:r>
-        <w:rPr>
-          <w:rFonts w:ascii="Consolas" w:eastAsia="Times New Roman" w:hAnsi="Consolas" w:cs="Times New Roman"/>
+        </w:rPr>
+      </w:pPr>
+      <w:r>
+        <w:rPr>
+          <w:rFonts w:ascii="Consolas" w:hAnsi="Consolas"/>
           <w:color w:val="000000"/>
           <w:sz w:val="18"/>
           <w:szCs w:val="18"/>
           <w:bdr w:val="none" w:sz="0" w:space="0" w:color="auto" w:frame="1"/>
-          <w:lang w:eastAsia="es-MX"/>
         </w:rPr>
         <w:t>﻿</w:t>
       </w:r>
       <w:r>
         <w:rPr>
-          <w:rFonts w:ascii="Consolas" w:eastAsia="Times New Roman" w:hAnsi="Consolas" w:cs="Times New Roman"/>
+          <w:rFonts w:ascii="Consolas" w:hAnsi="Consolas"/>
           <w:b/>
           <w:bCs/>
           <w:i/>
@@ -6261,17 +6242,15 @@
           <w:sz w:val="18"/>
           <w:szCs w:val="18"/>
           <w:bdr w:val="none" w:sz="0" w:space="0" w:color="auto" w:frame="1"/>
-          <w:lang w:eastAsia="es-MX"/>
         </w:rPr>
         <w:t>A = [P_Obj, P_Obj2, L1a, L1b, L1c, P_Ima]</w:t>
       </w:r>
     </w:p>
     <w:p>
       <w:pPr>
-        <w:spacing w:after="0"/>
-        <w:jc w:val="both"/>
-        <w:rPr>
-          <w:rFonts w:ascii="Consolas" w:eastAsia="Times New Roman" w:hAnsi="Consolas" w:cs="Times New Roman"/>
+        <w:jc w:val="both"/>
+        <w:rPr>
+          <w:rFonts w:ascii="Consolas" w:hAnsi="Consolas"/>
           <w:b/>
           <w:bCs/>
           <w:i/>
@@ -6280,12 +6259,11 @@
           <w:sz w:val="18"/>
           <w:szCs w:val="18"/>
           <w:bdr w:val="none" w:sz="0" w:space="0" w:color="auto" w:frame="1"/>
-          <w:lang w:eastAsia="es-MX"/>
-        </w:rPr>
-      </w:pPr>
-      <w:r>
-        <w:rPr>
-          <w:rFonts w:ascii="Consolas" w:eastAsia="Times New Roman" w:hAnsi="Consolas" w:cs="Times New Roman"/>
+        </w:rPr>
+      </w:pPr>
+      <w:r>
+        <w:rPr>
+          <w:rFonts w:ascii="Consolas" w:hAnsi="Consolas"/>
           <w:b/>
           <w:bCs/>
           <w:i/>
@@ -6294,17 +6272,15 @@
           <w:sz w:val="18"/>
           <w:szCs w:val="18"/>
           <w:bdr w:val="none" w:sz="0" w:space="0" w:color="auto" w:frame="1"/>
-          <w:lang w:eastAsia="es-MX"/>
         </w:rPr>
         <w:t>configuracion_1 = kn.Kraken_setup()</w:t>
       </w:r>
     </w:p>
     <w:p>
       <w:pPr>
-        <w:spacing w:after="0"/>
-        <w:jc w:val="both"/>
-        <w:rPr>
-          <w:rFonts w:ascii="Consolas" w:eastAsia="Times New Roman" w:hAnsi="Consolas" w:cs="Times New Roman"/>
+        <w:jc w:val="both"/>
+        <w:rPr>
+          <w:rFonts w:ascii="Consolas" w:hAnsi="Consolas"/>
           <w:b/>
           <w:bCs/>
           <w:i/>
@@ -6313,12 +6289,11 @@
           <w:sz w:val="18"/>
           <w:szCs w:val="18"/>
           <w:bdr w:val="none" w:sz="0" w:space="0" w:color="auto" w:frame="1"/>
-          <w:lang w:eastAsia="es-MX"/>
-        </w:rPr>
-      </w:pPr>
-      <w:r>
-        <w:rPr>
-          <w:rFonts w:ascii="Consolas" w:eastAsia="Times New Roman" w:hAnsi="Consolas" w:cs="Times New Roman"/>
+        </w:rPr>
+      </w:pPr>
+      <w:r>
+        <w:rPr>
+          <w:rFonts w:ascii="Consolas" w:hAnsi="Consolas"/>
           <w:b/>
           <w:bCs/>
           <w:i/>
@@ -6327,28 +6302,24 @@
           <w:sz w:val="18"/>
           <w:szCs w:val="18"/>
           <w:bdr w:val="none" w:sz="0" w:space="0" w:color="auto" w:frame="1"/>
-          <w:lang w:eastAsia="es-MX"/>
         </w:rPr>
         <w:t>Doblete = kn.system(A, configuracion_1)</w:t>
       </w:r>
     </w:p>
     <w:p>
       <w:pPr>
-        <w:spacing w:after="0"/>
-        <w:jc w:val="both"/>
-        <w:rPr>
-          <w:rFonts w:ascii="Consolas" w:eastAsia="Times New Roman" w:hAnsi="Consolas" w:cs="Times New Roman"/>
+        <w:jc w:val="both"/>
+        <w:rPr>
+          <w:rFonts w:ascii="Consolas" w:hAnsi="Consolas"/>
           <w:color w:val="000000"/>
           <w:sz w:val="18"/>
           <w:szCs w:val="18"/>
           <w:bdr w:val="none" w:sz="0" w:space="0" w:color="auto" w:frame="1"/>
-          <w:lang w:eastAsia="es-MX"/>
-        </w:rPr>
-      </w:pPr>
-    </w:p>
-    <w:p>
-      <w:pPr>
-        <w:spacing w:after="0"/>
+        </w:rPr>
+      </w:pPr>
+    </w:p>
+    <w:p>
+      <w:pPr>
         <w:jc w:val="both"/>
       </w:pPr>
       <w:r>
@@ -6364,11 +6335,7 @@
         <w:t>XYZ</w:t>
       </w:r>
       <w:r>
-        <w:t xml:space="preserve"> para este ejemplo, una dirección definida por cosenos directores, definidos a continuación como LMN, estos dos </w:t>
-      </w:r>
-      <w:r>
-        <w:lastRenderedPageBreak/>
-        <w:t xml:space="preserve">parámetros son arreglos con tres valores [x,y,z] y [l, m, n]. el tercer parámetro por definir es la longitud de onda, aquí expresada como </w:t>
+        <w:t xml:space="preserve"> para este ejemplo, una dirección definida por cosenos directores, definidos a continuación como LMN, estos dos parámetros son arreglos con tres valores [x,y,z] y [l, m, n]. el tercer parámetro por definir es la longitud de onda, aquí expresada como </w:t>
       </w:r>
       <w:r>
         <w:rPr>
@@ -6394,13 +6361,11 @@
     </w:p>
     <w:p>
       <w:pPr>
-        <w:spacing w:after="0"/>
-        <w:jc w:val="both"/>
-      </w:pPr>
-    </w:p>
-    <w:p>
-      <w:pPr>
-        <w:spacing w:after="0"/>
+        <w:jc w:val="both"/>
+      </w:pPr>
+    </w:p>
+    <w:p>
+      <w:pPr>
         <w:jc w:val="both"/>
       </w:pPr>
       <w:r>
@@ -6409,7 +6374,6 @@
     </w:p>
     <w:p>
       <w:pPr>
-        <w:spacing w:after="0"/>
         <w:jc w:val="both"/>
         <w:rPr>
           <w:rFonts w:ascii="Consolas" w:hAnsi="Consolas" w:cs="Consolas"/>
@@ -6438,7 +6402,6 @@
     </w:p>
     <w:p>
       <w:pPr>
-        <w:spacing w:after="0"/>
         <w:jc w:val="both"/>
         <w:rPr>
           <w:rFonts w:ascii="Consolas" w:hAnsi="Consolas" w:cs="Consolas"/>
@@ -6467,7 +6430,6 @@
     </w:p>
     <w:p>
       <w:pPr>
-        <w:spacing w:after="0"/>
         <w:jc w:val="both"/>
         <w:rPr>
           <w:rFonts w:ascii="Consolas" w:hAnsi="Consolas" w:cs="Consolas"/>
@@ -6496,7 +6458,6 @@
     </w:p>
     <w:p>
       <w:pPr>
-        <w:spacing w:after="0"/>
         <w:jc w:val="both"/>
         <w:rPr>
           <w:rFonts w:ascii="Consolas" w:hAnsi="Consolas" w:cs="Consolas"/>
@@ -6525,13 +6486,11 @@
     </w:p>
     <w:p>
       <w:pPr>
-        <w:spacing w:after="0"/>
-        <w:jc w:val="both"/>
-      </w:pPr>
-    </w:p>
-    <w:p>
-      <w:pPr>
-        <w:spacing w:after="0"/>
+        <w:jc w:val="both"/>
+      </w:pPr>
+    </w:p>
+    <w:p>
+      <w:pPr>
         <w:jc w:val="both"/>
       </w:pPr>
       <w:r>
@@ -6555,7 +6514,6 @@
     </w:p>
     <w:p>
       <w:pPr>
-        <w:spacing w:after="0"/>
         <w:jc w:val="both"/>
       </w:pPr>
       <w:r>
@@ -6564,15 +6522,13 @@
     </w:p>
     <w:p>
       <w:pPr>
-        <w:spacing w:after="0"/>
-        <w:jc w:val="both"/>
-        <w:rPr>
-          <w:rFonts w:ascii="Consolas" w:eastAsia="Times New Roman" w:hAnsi="Consolas" w:cs="Times New Roman"/>
+        <w:jc w:val="both"/>
+        <w:rPr>
+          <w:rFonts w:ascii="Consolas" w:hAnsi="Consolas"/>
           <w:color w:val="000000"/>
           <w:sz w:val="18"/>
           <w:szCs w:val="18"/>
           <w:bdr w:val="none" w:sz="0" w:space="0" w:color="auto" w:frame="1"/>
-          <w:lang w:eastAsia="es-MX"/>
         </w:rPr>
       </w:pPr>
     </w:p>
@@ -6586,31 +6542,27 @@
     </w:p>
     <w:p>
       <w:pPr>
-        <w:spacing w:after="0"/>
-        <w:jc w:val="both"/>
-        <w:rPr>
-          <w:rFonts w:ascii="Consolas" w:eastAsia="Times New Roman" w:hAnsi="Consolas" w:cs="Times New Roman"/>
+        <w:jc w:val="both"/>
+        <w:rPr>
+          <w:rFonts w:ascii="Consolas" w:hAnsi="Consolas"/>
           <w:color w:val="000000"/>
           <w:sz w:val="18"/>
           <w:szCs w:val="18"/>
           <w:bdr w:val="none" w:sz="0" w:space="0" w:color="auto" w:frame="1"/>
-          <w:lang w:eastAsia="es-MX"/>
-        </w:rPr>
-      </w:pPr>
-    </w:p>
-    <w:p>
-      <w:pPr>
-        <w:spacing w:after="0"/>
-        <w:jc w:val="both"/>
-        <w:rPr>
-          <w:rFonts w:ascii="Consolas" w:eastAsia="Times New Roman" w:hAnsi="Consolas" w:cs="Times New Roman"/>
+        </w:rPr>
+      </w:pPr>
+    </w:p>
+    <w:p>
+      <w:pPr>
+        <w:jc w:val="both"/>
+        <w:rPr>
+          <w:rFonts w:ascii="Consolas" w:hAnsi="Consolas"/>
           <w:b/>
           <w:bCs/>
           <w:color w:val="006699"/>
           <w:sz w:val="18"/>
           <w:szCs w:val="18"/>
           <w:bdr w:val="none" w:sz="0" w:space="0" w:color="auto" w:frame="1"/>
-          <w:lang w:eastAsia="es-MX"/>
         </w:rPr>
       </w:pPr>
       <w:r>
@@ -6634,26 +6586,23 @@
     </w:p>
     <w:p>
       <w:pPr>
-        <w:spacing w:after="0"/>
-        <w:jc w:val="both"/>
-        <w:rPr>
-          <w:rFonts w:ascii="Consolas" w:eastAsia="Times New Roman" w:hAnsi="Consolas" w:cs="Times New Roman"/>
+        <w:jc w:val="both"/>
+        <w:rPr>
+          <w:rFonts w:ascii="Consolas" w:hAnsi="Consolas"/>
           <w:b/>
           <w:bCs/>
           <w:color w:val="006699"/>
           <w:sz w:val="18"/>
           <w:szCs w:val="18"/>
           <w:bdr w:val="none" w:sz="0" w:space="0" w:color="auto" w:frame="1"/>
-          <w:lang w:eastAsia="es-MX"/>
-        </w:rPr>
-      </w:pPr>
-    </w:p>
-    <w:p>
-      <w:pPr>
-        <w:spacing w:after="0"/>
-        <w:jc w:val="both"/>
-        <w:rPr>
-          <w:rFonts w:ascii="Consolas" w:eastAsia="Times New Roman" w:hAnsi="Consolas" w:cs="Times New Roman"/>
+        </w:rPr>
+      </w:pPr>
+    </w:p>
+    <w:p>
+      <w:pPr>
+        <w:jc w:val="both"/>
+        <w:rPr>
+          <w:rFonts w:ascii="Consolas" w:hAnsi="Consolas"/>
           <w:b/>
           <w:bCs/>
           <w:i/>
@@ -6662,12 +6611,11 @@
           <w:sz w:val="18"/>
           <w:szCs w:val="18"/>
           <w:bdr w:val="none" w:sz="0" w:space="0" w:color="auto" w:frame="1"/>
-          <w:lang w:eastAsia="es-MX"/>
-        </w:rPr>
-      </w:pPr>
-      <w:r>
-        <w:rPr>
-          <w:rFonts w:ascii="Consolas" w:eastAsia="Times New Roman" w:hAnsi="Consolas" w:cs="Times New Roman"/>
+        </w:rPr>
+      </w:pPr>
+      <w:r>
+        <w:rPr>
+          <w:rFonts w:ascii="Consolas" w:hAnsi="Consolas"/>
           <w:b/>
           <w:bCs/>
           <w:i/>
@@ -6676,20 +6624,17 @@
           <w:sz w:val="18"/>
           <w:szCs w:val="18"/>
           <w:bdr w:val="none" w:sz="0" w:space="0" w:color="auto" w:frame="1"/>
-          <w:lang w:eastAsia="es-MX"/>
         </w:rPr>
         <w:t>print(Doblete.GLASS)</w:t>
       </w:r>
     </w:p>
     <w:p>
       <w:pPr>
-        <w:spacing w:after="0"/>
-        <w:jc w:val="both"/>
-      </w:pPr>
-    </w:p>
-    <w:p>
-      <w:pPr>
-        <w:spacing w:after="0"/>
+        <w:jc w:val="both"/>
+      </w:pPr>
+    </w:p>
+    <w:p>
+      <w:pPr>
         <w:jc w:val="both"/>
       </w:pPr>
       <w:r>
@@ -6734,7 +6679,6 @@
     </w:p>
     <w:p>
       <w:pPr>
-        <w:spacing w:after="0"/>
         <w:jc w:val="both"/>
       </w:pPr>
     </w:p>
@@ -6759,20 +6703,17 @@
     </w:p>
     <w:p>
       <w:pPr>
-        <w:spacing w:after="0"/>
-        <w:jc w:val="both"/>
-        <w:rPr>
-          <w:rFonts w:ascii="Consolas" w:eastAsia="Times New Roman" w:hAnsi="Consolas" w:cs="Times New Roman"/>
+        <w:jc w:val="both"/>
+        <w:rPr>
+          <w:rFonts w:ascii="Consolas" w:hAnsi="Consolas"/>
           <w:color w:val="5C5C5C"/>
           <w:sz w:val="18"/>
           <w:szCs w:val="18"/>
-          <w:lang w:eastAsia="es-MX"/>
-        </w:rPr>
-      </w:pPr>
-    </w:p>
-    <w:p>
-      <w:pPr>
-        <w:spacing w:after="0"/>
+        </w:rPr>
+      </w:pPr>
+    </w:p>
+    <w:p>
+      <w:pPr>
         <w:jc w:val="both"/>
       </w:pPr>
       <w:r>
@@ -6781,7 +6722,6 @@
     </w:p>
     <w:p>
       <w:pPr>
-        <w:spacing w:after="0"/>
         <w:jc w:val="both"/>
       </w:pPr>
     </w:p>
@@ -6886,7 +6826,6 @@
     </w:tbl>
     <w:p>
       <w:pPr>
-        <w:spacing w:after="0"/>
         <w:jc w:val="both"/>
         <w:rPr>
           <w:lang w:val="en-US"/>
@@ -6895,7 +6834,6 @@
     </w:p>
     <w:p>
       <w:pPr>
-        <w:spacing w:after="0"/>
         <w:jc w:val="both"/>
         <w:rPr>
           <w:lang w:val="en-US"/>
@@ -6904,7 +6842,6 @@
     </w:p>
     <w:p>
       <w:pPr>
-        <w:spacing w:after="0"/>
         <w:jc w:val="both"/>
       </w:pPr>
       <w:r>
@@ -6966,7 +6903,6 @@
     </w:p>
     <w:p>
       <w:pPr>
-        <w:spacing w:after="0"/>
         <w:jc w:val="both"/>
       </w:pPr>
       <w:r>
@@ -6978,7 +6914,6 @@
     </w:p>
     <w:p>
       <w:pPr>
-        <w:spacing w:after="0"/>
         <w:jc w:val="both"/>
       </w:pPr>
     </w:p>
@@ -7006,122 +6941,113 @@
     </w:p>
     <w:p>
       <w:pPr>
-        <w:spacing w:after="0"/>
-        <w:jc w:val="both"/>
-      </w:pPr>
-    </w:p>
-    <w:p>
-      <w:pPr>
-        <w:spacing w:after="0"/>
-        <w:jc w:val="both"/>
-      </w:pPr>
-      <w:r>
-        <w:t xml:space="preserve">Nótese que Doblete.XYZ contiene 5 arreglos de tres elementos (coordenadas x,y,z en el espacio tridimensional), mientras que Doblete.LMN solo contiene 4 elementos, esto es porque solo muestra </w:t>
-      </w:r>
+        <w:jc w:val="both"/>
+      </w:pPr>
+    </w:p>
+    <w:p>
+      <w:pPr>
+        <w:jc w:val="both"/>
+      </w:pPr>
+      <w:r>
+        <w:t xml:space="preserve">Nótese que Doblete.XYZ contiene 5 arreglos de tres elementos (coordenadas x,y,z en el espacio tridimensional), mientras que Doblete.LMN solo contiene 4 elementos, esto es porque solo muestra los cosenos directores entre las superficies,  es decir, si un sistema tiene 5 elementos desde el plano objeto hasta el plano imagen, entonces solo existen 4 segmentos de rayo entre superficies y por lo tanto solo 4 juegos de cosenos directores, ejemplificados a continuación con </w:t>
+      </w:r>
+      <w:r>
+        <w:rPr>
+          <w:color w:val="FF0000"/>
+        </w:rPr>
+        <w:t>-&gt;</w:t>
+      </w:r>
+      <w:r>
+        <w:t xml:space="preserve"> entre las superficies.</w:t>
+      </w:r>
+    </w:p>
+    <w:p>
+      <w:pPr>
+        <w:jc w:val="both"/>
+      </w:pPr>
+    </w:p>
+    <w:p>
+      <w:pPr>
+        <w:jc w:val="center"/>
+      </w:pPr>
+      <w:r>
+        <w:t>A=</w:t>
+      </w:r>
+      <w:r>
+        <w:t>[P_Obj</w:t>
+      </w:r>
+      <w:r>
+        <w:t xml:space="preserve"> </w:t>
+      </w:r>
+      <w:r>
+        <w:rPr>
+          <w:color w:val="FF0000"/>
+        </w:rPr>
+        <w:t>-&gt;</w:t>
+      </w:r>
+      <w:r>
+        <w:t xml:space="preserve"> </w:t>
+      </w:r>
+      <w:r>
+        <w:t>L1a</w:t>
+      </w:r>
+      <w:r>
+        <w:t xml:space="preserve"> </w:t>
+      </w:r>
+      <w:r>
+        <w:rPr>
+          <w:color w:val="FF0000"/>
+        </w:rPr>
+        <w:t>-&gt;</w:t>
+      </w:r>
+      <w:r>
+        <w:t xml:space="preserve"> </w:t>
+      </w:r>
+      <w:r>
+        <w:t>L1b</w:t>
+      </w:r>
+      <w:r>
+        <w:t xml:space="preserve"> </w:t>
+      </w:r>
+      <w:r>
+        <w:rPr>
+          <w:color w:val="FF0000"/>
+        </w:rPr>
+        <w:t>-&gt;</w:t>
+      </w:r>
+      <w:r>
+        <w:t xml:space="preserve"> </w:t>
+      </w:r>
+      <w:r>
+        <w:t>L1c</w:t>
+      </w:r>
+      <w:r>
+        <w:t xml:space="preserve"> </w:t>
+      </w:r>
+      <w:r>
+        <w:rPr>
+          <w:color w:val="FF0000"/>
+        </w:rPr>
+        <w:t>-&gt;</w:t>
+      </w:r>
+      <w:r>
+        <w:t xml:space="preserve"> </w:t>
+      </w:r>
+      <w:r>
+        <w:t>P_Ima]</w:t>
+      </w:r>
+    </w:p>
+    <w:p>
+      <w:pPr>
+        <w:jc w:val="both"/>
+      </w:pPr>
+    </w:p>
+    <w:p>
+      <w:pPr>
+        <w:jc w:val="both"/>
+      </w:pPr>
       <w:r>
         <w:lastRenderedPageBreak/>
-        <w:t xml:space="preserve">los cosenos directores entre las superficies,  es decir, si un sistema tiene 5 elementos desde el plano objeto hasta el plano imagen, entonces solo existen 4 segmentos de rayo entre superficies y por lo tanto solo 4 juegos de cosenos directores, ejemplificados a continuación con </w:t>
-      </w:r>
-      <w:r>
-        <w:rPr>
-          <w:color w:val="FF0000"/>
-        </w:rPr>
-        <w:t>-&gt;</w:t>
-      </w:r>
-      <w:r>
-        <w:t xml:space="preserve"> entre las superficies.</w:t>
-      </w:r>
-    </w:p>
-    <w:p>
-      <w:pPr>
-        <w:spacing w:after="0"/>
-        <w:jc w:val="both"/>
-      </w:pPr>
-    </w:p>
-    <w:p>
-      <w:pPr>
-        <w:spacing w:after="0"/>
-        <w:jc w:val="center"/>
-      </w:pPr>
-      <w:r>
-        <w:t>A=</w:t>
-      </w:r>
-      <w:r>
-        <w:t>[P_Obj</w:t>
-      </w:r>
-      <w:r>
-        <w:t xml:space="preserve"> </w:t>
-      </w:r>
-      <w:r>
-        <w:rPr>
-          <w:color w:val="FF0000"/>
-        </w:rPr>
-        <w:t>-&gt;</w:t>
-      </w:r>
-      <w:r>
-        <w:t xml:space="preserve"> </w:t>
-      </w:r>
-      <w:r>
-        <w:t>L1a</w:t>
-      </w:r>
-      <w:r>
-        <w:t xml:space="preserve"> </w:t>
-      </w:r>
-      <w:r>
-        <w:rPr>
-          <w:color w:val="FF0000"/>
-        </w:rPr>
-        <w:t>-&gt;</w:t>
-      </w:r>
-      <w:r>
-        <w:t xml:space="preserve"> </w:t>
-      </w:r>
-      <w:r>
-        <w:t>L1b</w:t>
-      </w:r>
-      <w:r>
-        <w:t xml:space="preserve"> </w:t>
-      </w:r>
-      <w:r>
-        <w:rPr>
-          <w:color w:val="FF0000"/>
-        </w:rPr>
-        <w:t>-&gt;</w:t>
-      </w:r>
-      <w:r>
-        <w:t xml:space="preserve"> </w:t>
-      </w:r>
-      <w:r>
-        <w:t>L1c</w:t>
-      </w:r>
-      <w:r>
-        <w:t xml:space="preserve"> </w:t>
-      </w:r>
-      <w:r>
-        <w:rPr>
-          <w:color w:val="FF0000"/>
-        </w:rPr>
-        <w:t>-&gt;</w:t>
-      </w:r>
-      <w:r>
-        <w:t xml:space="preserve"> </w:t>
-      </w:r>
-      <w:r>
-        <w:t>P_Ima]</w:t>
-      </w:r>
-    </w:p>
-    <w:p>
-      <w:pPr>
-        <w:spacing w:after="0"/>
-        <w:jc w:val="both"/>
-      </w:pPr>
-    </w:p>
-    <w:p>
-      <w:pPr>
-        <w:spacing w:after="0"/>
-        <w:jc w:val="both"/>
-      </w:pPr>
-      <w:r>
         <w:t xml:space="preserve">Después de realizar el trazo de un rayo </w:t>
       </w:r>
       <w:r>
@@ -7178,16 +7104,14 @@
     </w:p>
     <w:p>
       <w:pPr>
-        <w:spacing w:after="0"/>
-        <w:jc w:val="both"/>
-      </w:pPr>
-    </w:p>
-    <w:p>
-      <w:pPr>
-        <w:spacing w:after="0"/>
+        <w:jc w:val="both"/>
+      </w:pPr>
+    </w:p>
+    <w:p>
+      <w:pPr>
         <w:jc w:val="center"/>
         <w:rPr>
-          <w:rFonts w:ascii="Consolas" w:eastAsia="Times New Roman" w:hAnsi="Consolas" w:cs="Times New Roman"/>
+          <w:rFonts w:ascii="Consolas" w:hAnsi="Consolas"/>
           <w:b/>
           <w:bCs/>
           <w:i/>
@@ -7196,12 +7120,11 @@
           <w:sz w:val="18"/>
           <w:szCs w:val="18"/>
           <w:bdr w:val="none" w:sz="0" w:space="0" w:color="auto" w:frame="1"/>
-          <w:lang w:eastAsia="es-MX"/>
-        </w:rPr>
-      </w:pPr>
-      <w:r>
-        <w:rPr>
-          <w:rFonts w:ascii="Consolas" w:eastAsia="Times New Roman" w:hAnsi="Consolas" w:cs="Times New Roman"/>
+        </w:rPr>
+      </w:pPr>
+      <w:r>
+        <w:rPr>
+          <w:rFonts w:ascii="Consolas" w:hAnsi="Consolas"/>
           <w:b/>
           <w:bCs/>
           <w:i/>
@@ -7210,14 +7133,12 @@
           <w:sz w:val="18"/>
           <w:szCs w:val="18"/>
           <w:bdr w:val="none" w:sz="0" w:space="0" w:color="auto" w:frame="1"/>
-          <w:lang w:eastAsia="es-MX"/>
         </w:rPr>
         <w:t>Rayos = kn.raykeeper(Doblete)</w:t>
       </w:r>
     </w:p>
     <w:p>
       <w:pPr>
-        <w:spacing w:after="0"/>
         <w:jc w:val="both"/>
       </w:pPr>
       <w:r>
@@ -7229,13 +7150,11 @@
     </w:p>
     <w:p>
       <w:pPr>
-        <w:spacing w:after="0"/>
-        <w:jc w:val="both"/>
-      </w:pPr>
-    </w:p>
-    <w:p>
-      <w:pPr>
-        <w:spacing w:after="0"/>
+        <w:jc w:val="both"/>
+      </w:pPr>
+    </w:p>
+    <w:p>
+      <w:pPr>
         <w:jc w:val="both"/>
       </w:pPr>
       <w:r>
@@ -7265,13 +7184,11 @@
     </w:p>
     <w:p>
       <w:pPr>
-        <w:spacing w:after="0"/>
-        <w:jc w:val="both"/>
-      </w:pPr>
-    </w:p>
-    <w:p>
-      <w:pPr>
-        <w:spacing w:after="0"/>
+        <w:jc w:val="both"/>
+      </w:pPr>
+    </w:p>
+    <w:p>
+      <w:pPr>
         <w:jc w:val="both"/>
       </w:pPr>
       <w:r>
@@ -7300,7 +7217,6 @@
     </w:p>
     <w:p>
       <w:pPr>
-        <w:spacing w:after="0"/>
         <w:jc w:val="both"/>
       </w:pPr>
       <w:r>
@@ -7317,9 +7233,6 @@
       </w:r>
     </w:p>
     <w:p>
-      <w:pPr>
-        <w:spacing w:after="0"/>
-      </w:pPr>
       <w:r>
         <w:t xml:space="preserve">Para graficas bidimensionales </w:t>
       </w:r>
@@ -7372,15 +7285,8 @@
         <w:t xml:space="preserve"> donde el parámetro puede ser los números enteros 0 o 1 con lo que se indica si la gráfica será en el plano xz o yz.</w:t>
       </w:r>
     </w:p>
-    <w:p>
-      <w:pPr>
-        <w:spacing w:after="0"/>
-      </w:pPr>
-    </w:p>
-    <w:p>
-      <w:pPr>
-        <w:spacing w:after="0"/>
-      </w:pPr>
+    <w:p/>
+    <w:p>
       <w:r>
         <w:t xml:space="preserve">Para graficas bidimensionales </w:t>
       </w:r>
@@ -7439,11 +7345,7 @@
         <w:t>.</w:t>
       </w:r>
     </w:p>
-    <w:p>
-      <w:pPr>
-        <w:spacing w:after="0"/>
-      </w:pPr>
-    </w:p>
+    <w:p/>
     <w:tbl>
       <w:tblPr>
         <w:tblStyle w:val="Tablaconcuadrcula"/>
@@ -7554,13 +7456,11 @@
     </w:tbl>
     <w:p>
       <w:pPr>
-        <w:spacing w:after="0"/>
         <w:jc w:val="center"/>
       </w:pPr>
     </w:p>
     <w:p>
       <w:pPr>
-        <w:spacing w:after="0"/>
         <w:jc w:val="both"/>
       </w:pPr>
       <w:r>
@@ -7593,7 +7493,6 @@
     </w:p>
     <w:p>
       <w:pPr>
-        <w:spacing w:after="0"/>
         <w:jc w:val="both"/>
       </w:pPr>
     </w:p>
@@ -7616,11 +7515,9 @@
     </w:p>
     <w:p>
       <w:pPr>
-        <w:spacing w:after="0"/>
-        <w:jc w:val="both"/>
-      </w:pPr>
-      <w:r>
-        <w:lastRenderedPageBreak/>
+        <w:jc w:val="both"/>
+      </w:pPr>
+      <w:r>
         <w:t>Lo que genera la siguiente grafica desplegada en Matplotlib. Recordemos que solo guardamos un rayo en el contenedor</w:t>
       </w:r>
       <w:r>
@@ -7632,7 +7529,6 @@
     </w:p>
     <w:p>
       <w:pPr>
-        <w:spacing w:after="0"/>
         <w:jc w:val="both"/>
       </w:pPr>
     </w:p>
@@ -7663,6 +7559,7 @@
               <w:rPr>
                 <w:noProof/>
               </w:rPr>
+              <w:lastRenderedPageBreak/>
               <w:drawing>
                 <wp:inline distT="0" distB="0" distL="0" distR="0" wp14:anchorId="7FCB3941" wp14:editId="6E89C741">
                   <wp:extent cx="4626544" cy="2950731"/>
@@ -7734,13 +7631,11 @@
     </w:tbl>
     <w:p>
       <w:pPr>
-        <w:spacing w:after="0"/>
-        <w:jc w:val="both"/>
-      </w:pPr>
-    </w:p>
-    <w:p>
-      <w:pPr>
-        <w:spacing w:after="0"/>
+        <w:jc w:val="both"/>
+      </w:pPr>
+    </w:p>
+    <w:p>
+      <w:pPr>
         <w:jc w:val="both"/>
         <w:rPr>
           <w:lang w:val="es-ES"/>
@@ -7749,13 +7644,11 @@
     </w:p>
     <w:p>
       <w:pPr>
-        <w:spacing w:after="0"/>
-        <w:jc w:val="both"/>
-      </w:pPr>
-    </w:p>
-    <w:p>
-      <w:pPr>
-        <w:spacing w:after="0"/>
+        <w:jc w:val="both"/>
+      </w:pPr>
+    </w:p>
+    <w:p>
+      <w:pPr>
         <w:jc w:val="both"/>
       </w:pPr>
       <w:r>
@@ -7764,7 +7657,6 @@
     </w:p>
     <w:p>
       <w:pPr>
-        <w:spacing w:after="0"/>
         <w:jc w:val="both"/>
       </w:pPr>
     </w:p>
@@ -7787,7 +7679,6 @@
     </w:p>
     <w:p>
       <w:pPr>
-        <w:spacing w:after="0"/>
         <w:jc w:val="both"/>
       </w:pPr>
       <w:r>
@@ -7796,7 +7687,6 @@
     </w:p>
     <w:p>
       <w:pPr>
-        <w:spacing w:after="0"/>
         <w:jc w:val="both"/>
       </w:pPr>
     </w:p>
@@ -7804,6 +7694,7 @@
       <w:tblPr>
         <w:tblStyle w:val="Tablaconcuadrcula"/>
         <w:tblW w:w="0" w:type="auto"/>
+        <w:jc w:val="center"/>
         <w:tblLook w:val="04A0" w:firstRow="1" w:lastRow="0" w:firstColumn="1" w:lastColumn="0" w:noHBand="0" w:noVBand="1"/>
       </w:tblPr>
       <w:tblGrid>
@@ -7812,6 +7703,7 @@
       <w:tr>
         <w:trPr>
           <w:trHeight w:val="4717"/>
+          <w:jc w:val="center"/>
         </w:trPr>
         <w:tc>
           <w:tcPr>
@@ -7825,7 +7717,6 @@
               <w:rPr>
                 <w:noProof/>
               </w:rPr>
-              <w:lastRenderedPageBreak/>
               <w:drawing>
                 <wp:inline distT="0" distB="0" distL="0" distR="0" wp14:anchorId="0921C07C" wp14:editId="73F7A6D3">
                   <wp:extent cx="4757251" cy="3259777"/>
@@ -7868,6 +7759,7 @@
       <w:tr>
         <w:trPr>
           <w:trHeight w:val="249"/>
+          <w:jc w:val="center"/>
         </w:trPr>
         <w:tc>
           <w:tcPr>
@@ -7883,13 +7775,11 @@
     </w:tbl>
     <w:p>
       <w:pPr>
-        <w:spacing w:after="0"/>
-        <w:jc w:val="both"/>
-      </w:pPr>
-    </w:p>
-    <w:p>
-      <w:pPr>
-        <w:spacing w:after="0"/>
+        <w:jc w:val="both"/>
+      </w:pPr>
+    </w:p>
+    <w:p>
+      <w:pPr>
         <w:jc w:val="both"/>
         <w:rPr>
           <w:lang w:val="es-ES"/>
@@ -7928,7 +7818,6 @@
     </w:p>
     <w:p>
       <w:pPr>
-        <w:spacing w:after="0"/>
         <w:jc w:val="both"/>
         <w:rPr>
           <w:lang w:val="es-ES"/>
@@ -8128,7 +8017,6 @@
     </w:p>
     <w:p>
       <w:pPr>
-        <w:spacing w:after="0"/>
         <w:jc w:val="both"/>
       </w:pPr>
       <w:r>
@@ -8143,7 +8031,6 @@
     </w:p>
     <w:p>
       <w:pPr>
-        <w:spacing w:after="0"/>
         <w:jc w:val="both"/>
       </w:pPr>
     </w:p>
@@ -8174,7 +8061,6 @@
               <w:rPr>
                 <w:noProof/>
               </w:rPr>
-              <w:lastRenderedPageBreak/>
               <w:drawing>
                 <wp:inline distT="0" distB="0" distL="0" distR="0" wp14:anchorId="55A2101A" wp14:editId="5A574685">
                   <wp:extent cx="4334494" cy="3570391"/>
@@ -8242,13 +8128,11 @@
     </w:tbl>
     <w:p>
       <w:pPr>
-        <w:spacing w:after="0"/>
-        <w:jc w:val="both"/>
-      </w:pPr>
-    </w:p>
-    <w:p>
-      <w:pPr>
-        <w:spacing w:after="0"/>
+        <w:jc w:val="both"/>
+      </w:pPr>
+    </w:p>
+    <w:p>
+      <w:pPr>
         <w:jc w:val="both"/>
       </w:pPr>
       <w:r>
@@ -8308,13 +8192,11 @@
     </w:p>
     <w:p>
       <w:pPr>
-        <w:spacing w:after="0"/>
-        <w:jc w:val="both"/>
-      </w:pPr>
-    </w:p>
-    <w:p>
-      <w:pPr>
-        <w:spacing w:after="0"/>
+        <w:jc w:val="both"/>
+      </w:pPr>
+    </w:p>
+    <w:p>
+      <w:pPr>
         <w:jc w:val="both"/>
       </w:pPr>
       <w:r>
@@ -8396,7 +8278,11 @@
         <w:t>tomado</w:t>
       </w:r>
       <w:r>
-        <w:t xml:space="preserve"> y la informaci</w:t>
+        <w:t xml:space="preserve"> y la </w:t>
+      </w:r>
+      <w:r>
+        <w:lastRenderedPageBreak/>
+        <w:t>informaci</w:t>
       </w:r>
       <w:r>
         <w:t>ón existente como el punto de origen, los cosenos directores</w:t>
@@ -8503,7 +8389,6 @@
     </w:p>
     <w:p>
       <w:pPr>
-        <w:spacing w:after="0"/>
         <w:jc w:val="both"/>
       </w:pPr>
     </w:p>
@@ -8530,13 +8415,11 @@
     </w:p>
     <w:p>
       <w:pPr>
-        <w:spacing w:after="0"/>
-        <w:jc w:val="both"/>
-      </w:pPr>
-    </w:p>
-    <w:p>
-      <w:pPr>
-        <w:spacing w:after="0"/>
+        <w:jc w:val="both"/>
+      </w:pPr>
+    </w:p>
+    <w:p>
+      <w:pPr>
         <w:jc w:val="both"/>
       </w:pPr>
       <w:r>
@@ -8683,7 +8566,6 @@
     </w:p>
     <w:p>
       <w:pPr>
-        <w:spacing w:after="0"/>
         <w:jc w:val="both"/>
       </w:pPr>
     </w:p>
@@ -8700,7 +8582,6 @@
           <w:rStyle w:val="keyword"/>
           <w:color w:val="006699"/>
         </w:rPr>
-        <w:lastRenderedPageBreak/>
         <w:t>print</w:t>
       </w:r>
       <w:r>
@@ -8709,7 +8590,6 @@
     </w:p>
     <w:p>
       <w:pPr>
-        <w:spacing w:after="0"/>
         <w:jc w:val="both"/>
       </w:pPr>
       <w:r>
@@ -8724,13 +8604,11 @@
     </w:p>
     <w:p>
       <w:pPr>
-        <w:spacing w:after="0"/>
-        <w:jc w:val="both"/>
-      </w:pPr>
-    </w:p>
-    <w:p>
-      <w:pPr>
-        <w:spacing w:after="0"/>
+        <w:jc w:val="both"/>
+      </w:pPr>
+    </w:p>
+    <w:p>
+      <w:pPr>
         <w:jc w:val="center"/>
         <w:rPr>
           <w:sz w:val="14"/>
@@ -8747,7 +8625,6 @@
     </w:p>
     <w:p>
       <w:pPr>
-        <w:spacing w:after="0"/>
         <w:jc w:val="both"/>
       </w:pPr>
       <w:r>
@@ -8756,7 +8633,6 @@
     </w:p>
     <w:p>
       <w:pPr>
-        <w:spacing w:after="0"/>
         <w:jc w:val="both"/>
       </w:pPr>
       <w:r>
@@ -8891,13 +8767,11 @@
     </w:p>
     <w:p>
       <w:pPr>
-        <w:spacing w:after="0"/>
-        <w:jc w:val="both"/>
-      </w:pPr>
-    </w:p>
-    <w:p>
-      <w:pPr>
-        <w:spacing w:after="0"/>
+        <w:jc w:val="both"/>
+      </w:pPr>
+    </w:p>
+    <w:p>
+      <w:pPr>
         <w:jc w:val="both"/>
       </w:pPr>
       <w:r>
@@ -8972,13 +8846,11 @@
     </w:p>
     <w:p>
       <w:pPr>
-        <w:spacing w:after="0"/>
-        <w:jc w:val="both"/>
-      </w:pPr>
-    </w:p>
-    <w:p>
-      <w:pPr>
-        <w:spacing w:after="0"/>
+        <w:jc w:val="both"/>
+      </w:pPr>
+    </w:p>
+    <w:p>
+      <w:pPr>
         <w:jc w:val="both"/>
       </w:pPr>
       <w:r>
@@ -9029,7 +8901,6 @@
     </w:p>
     <w:p>
       <w:pPr>
-        <w:spacing w:after="0"/>
         <w:jc w:val="both"/>
         <w:rPr>
           <w:lang w:val="es-ES"/>
@@ -9038,7 +8909,6 @@
     </w:p>
     <w:p>
       <w:pPr>
-        <w:spacing w:after="0"/>
         <w:jc w:val="both"/>
       </w:pPr>
     </w:p>
@@ -9050,9 +8920,9 @@
         <w:tblLook w:val="04A0" w:firstRow="1" w:lastRow="0" w:firstColumn="1" w:lastColumn="0" w:noHBand="0" w:noVBand="1"/>
       </w:tblPr>
       <w:tblGrid>
-        <w:gridCol w:w="2636"/>
-        <w:gridCol w:w="3167"/>
-        <w:gridCol w:w="3025"/>
+        <w:gridCol w:w="2825"/>
+        <w:gridCol w:w="3358"/>
+        <w:gridCol w:w="2645"/>
       </w:tblGrid>
       <w:tr>
         <w:trPr>
@@ -9376,6 +9246,7 @@
               <w:jc w:val="both"/>
             </w:pPr>
             <w:r>
+              <w:lastRenderedPageBreak/>
               <w:t>Raykeeper</w:t>
             </w:r>
             <w:r>
@@ -10492,7 +10363,6 @@
               <w:jc w:val="both"/>
             </w:pPr>
             <w:r>
-              <w:lastRenderedPageBreak/>
               <w:t>Raykeeper</w:t>
             </w:r>
             <w:r>
@@ -10962,13 +10832,11 @@
     </w:tbl>
     <w:p>
       <w:pPr>
-        <w:spacing w:after="0"/>
-        <w:jc w:val="both"/>
-      </w:pPr>
-    </w:p>
-    <w:p>
-      <w:pPr>
-        <w:spacing w:after="0"/>
+        <w:jc w:val="both"/>
+      </w:pPr>
+    </w:p>
+    <w:p>
+      <w:pPr>
         <w:jc w:val="both"/>
       </w:pPr>
       <w:r>
@@ -11028,13 +10896,11 @@
     </w:p>
     <w:p>
       <w:pPr>
-        <w:spacing w:after="0"/>
-        <w:jc w:val="both"/>
-      </w:pPr>
-    </w:p>
-    <w:p>
-      <w:pPr>
-        <w:spacing w:after="0"/>
+        <w:jc w:val="both"/>
+      </w:pPr>
+    </w:p>
+    <w:p>
+      <w:pPr>
         <w:jc w:val="both"/>
         <w:rPr>
           <w:b/>
@@ -11119,13 +10985,18 @@
     </w:p>
     <w:p>
       <w:pPr>
+        <w:pStyle w:val="Prrafodelista"/>
         <w:spacing w:after="0"/>
         <w:jc w:val="both"/>
       </w:pPr>
     </w:p>
     <w:p>
       <w:pPr>
-        <w:spacing w:after="0"/>
+        <w:jc w:val="both"/>
+      </w:pPr>
+    </w:p>
+    <w:p>
+      <w:pPr>
         <w:jc w:val="both"/>
         <w:rPr>
           <w:b/>
@@ -11141,6 +11012,7 @@
           <w:sz w:val="36"/>
           <w:szCs w:val="36"/>
         </w:rPr>
+        <w:lastRenderedPageBreak/>
         <w:t>Herramien</w:t>
       </w:r>
       <w:r>
@@ -11173,7 +11045,6 @@
     </w:p>
     <w:p>
       <w:pPr>
-        <w:spacing w:after="0"/>
         <w:jc w:val="both"/>
       </w:pPr>
       <w:r>
@@ -11221,13 +11092,11 @@
     </w:p>
     <w:p>
       <w:pPr>
-        <w:spacing w:after="0"/>
-        <w:jc w:val="both"/>
-      </w:pPr>
-    </w:p>
-    <w:p>
-      <w:pPr>
-        <w:spacing w:after="0"/>
+        <w:jc w:val="both"/>
+      </w:pPr>
+    </w:p>
+    <w:p>
+      <w:pPr>
         <w:jc w:val="both"/>
       </w:pPr>
       <w:r>
@@ -11287,20 +11156,17 @@
     </w:p>
     <w:p>
       <w:pPr>
-        <w:spacing w:after="0"/>
-        <w:jc w:val="both"/>
-      </w:pPr>
-    </w:p>
-    <w:p>
-      <w:pPr>
-        <w:spacing w:after="0"/>
+        <w:jc w:val="both"/>
+      </w:pPr>
+    </w:p>
+    <w:p>
+      <w:pPr>
         <w:jc w:val="center"/>
       </w:pPr>
       <w:r>
         <w:rPr>
           <w:noProof/>
         </w:rPr>
-        <w:lastRenderedPageBreak/>
         <w:drawing>
           <wp:inline distT="0" distB="0" distL="0" distR="0" wp14:anchorId="3093294A" wp14:editId="60897B9B">
             <wp:extent cx="4296871" cy="2220989"/>
@@ -11340,13 +11206,11 @@
     </w:p>
     <w:p>
       <w:pPr>
-        <w:spacing w:after="0"/>
-        <w:jc w:val="both"/>
-      </w:pPr>
-    </w:p>
-    <w:p>
-      <w:pPr>
-        <w:spacing w:after="0"/>
+        <w:jc w:val="both"/>
+      </w:pPr>
+    </w:p>
+    <w:p>
+      <w:pPr>
         <w:jc w:val="both"/>
       </w:pPr>
       <w:r>
@@ -11370,7 +11234,6 @@
     </w:p>
     <w:p>
       <w:pPr>
-        <w:spacing w:after="0"/>
         <w:jc w:val="both"/>
       </w:pPr>
     </w:p>
@@ -11425,13 +11288,11 @@
     </w:p>
     <w:p>
       <w:pPr>
-        <w:spacing w:after="0"/>
-        <w:jc w:val="both"/>
-      </w:pPr>
-    </w:p>
-    <w:p>
-      <w:pPr>
-        <w:spacing w:after="0"/>
+        <w:jc w:val="both"/>
+      </w:pPr>
+    </w:p>
+    <w:p>
+      <w:pPr>
         <w:jc w:val="both"/>
       </w:pPr>
       <w:r>
@@ -11515,61 +11376,55 @@
     </w:p>
     <w:p>
       <w:pPr>
-        <w:spacing w:after="0"/>
-        <w:jc w:val="both"/>
-      </w:pPr>
-    </w:p>
-    <w:p>
-      <w:pPr>
-        <w:spacing w:after="0"/>
-        <w:jc w:val="both"/>
-      </w:pPr>
-      <w:r>
+        <w:jc w:val="both"/>
+      </w:pPr>
+    </w:p>
+    <w:p>
+      <w:pPr>
+        <w:jc w:val="both"/>
+      </w:pPr>
+      <w:r>
+        <w:lastRenderedPageBreak/>
         <w:t>El parámetro</w:t>
       </w:r>
       <w:r>
+        <w:t xml:space="preserve"> AperVal </w:t>
+      </w:r>
+      <w:r>
+        <w:t>corresponde al</w:t>
+      </w:r>
+      <w:r>
+        <w:t xml:space="preserve"> Diametro de la pupila</w:t>
+      </w:r>
+      <w:r>
+        <w:t>, mientras que el parámetro A</w:t>
+      </w:r>
+      <w:r>
+        <w:t xml:space="preserve">perType </w:t>
+      </w:r>
+      <w:r>
+        <w:t xml:space="preserve">puede tener dos valores deistintos “STOP” o “EPD” si definimos como “STOP” estamos indicando que la superficie definida en sup es la apertura del sistema, si la definimos como “EPD” estámos definiendo en </w:t>
+      </w:r>
+      <w:r>
+        <w:t xml:space="preserve">fiametro de la pupila de entrada. </w:t>
+      </w:r>
+    </w:p>
+    <w:p>
+      <w:pPr>
+        <w:jc w:val="both"/>
+      </w:pPr>
+    </w:p>
+    <w:p>
+      <w:pPr>
+        <w:jc w:val="both"/>
+      </w:pPr>
+      <w:r>
+        <w:t>Para este caso donde al objeto se le ha llamado Pup, se</w:t>
+      </w:r>
+      <w:r>
         <w:t xml:space="preserve"> </w:t>
       </w:r>
       <w:r>
-        <w:t xml:space="preserve">AperVal </w:t>
-      </w:r>
-      <w:r>
-        <w:t>corresponde al</w:t>
-      </w:r>
-      <w:r>
-        <w:t xml:space="preserve"> Diametro de la pupila</w:t>
-      </w:r>
-      <w:r>
-        <w:t>, mientras que el parámetro A</w:t>
-      </w:r>
-      <w:r>
-        <w:t xml:space="preserve">perType </w:t>
-      </w:r>
-      <w:r>
-        <w:t xml:space="preserve">puede tener dos valores deistintos “STOP” o “EPD” si definimos como “STOP” estamos indicando que la superficie definida en sup es la apertura del sistema, si la definimos como “EPD” estámos definiendo en </w:t>
-      </w:r>
-      <w:r>
-        <w:t xml:space="preserve">fiametro de la pupila de entrada. </w:t>
-      </w:r>
-    </w:p>
-    <w:p>
-      <w:pPr>
-        <w:spacing w:after="0"/>
-        <w:jc w:val="both"/>
-      </w:pPr>
-    </w:p>
-    <w:p>
-      <w:pPr>
-        <w:spacing w:after="0"/>
-        <w:jc w:val="both"/>
-      </w:pPr>
-      <w:r>
-        <w:t>Para este caso donde al objeto se le ha llamado Pup, se</w:t>
-      </w:r>
-      <w:r>
-        <w:t xml:space="preserve"> </w:t>
-      </w:r>
-      <w:r>
         <w:t>obtienen los</w:t>
       </w:r>
       <w:r>
@@ -11578,7 +11433,6 @@
     </w:p>
     <w:p>
       <w:pPr>
-        <w:spacing w:after="0"/>
         <w:jc w:val="both"/>
       </w:pPr>
     </w:p>
@@ -11590,8 +11444,8 @@
         <w:tblLook w:val="04A0" w:firstRow="1" w:lastRow="0" w:firstColumn="1" w:lastColumn="0" w:noHBand="0" w:noVBand="1"/>
       </w:tblPr>
       <w:tblGrid>
-        <w:gridCol w:w="4806"/>
-        <w:gridCol w:w="2067"/>
+        <w:gridCol w:w="4783"/>
+        <w:gridCol w:w="2090"/>
       </w:tblGrid>
       <w:tr>
         <w:trPr>
@@ -11830,17 +11684,14 @@
     </w:tbl>
     <w:p>
       <w:pPr>
-        <w:spacing w:after="0"/>
-        <w:jc w:val="both"/>
-      </w:pPr>
-    </w:p>
-    <w:p>
-      <w:pPr>
-        <w:spacing w:after="0"/>
-        <w:jc w:val="both"/>
-      </w:pPr>
-      <w:r>
-        <w:lastRenderedPageBreak/>
+        <w:jc w:val="both"/>
+      </w:pPr>
+    </w:p>
+    <w:p>
+      <w:pPr>
+        <w:jc w:val="both"/>
+      </w:pPr>
+      <w:r>
         <w:t xml:space="preserve">La posición de la pupila es calculada incluso si el sistema cuenta con elementos desplazados </w:t>
       </w:r>
       <w:r>
@@ -11852,13 +11703,11 @@
     </w:p>
     <w:p>
       <w:pPr>
-        <w:spacing w:after="0"/>
-        <w:jc w:val="both"/>
-      </w:pPr>
-    </w:p>
-    <w:p>
-      <w:pPr>
-        <w:spacing w:after="0"/>
+        <w:jc w:val="both"/>
+      </w:pPr>
+    </w:p>
+    <w:p>
+      <w:pPr>
         <w:jc w:val="both"/>
       </w:pPr>
       <w:r>
@@ -11876,7 +11725,6 @@
     </w:p>
     <w:p>
       <w:pPr>
-        <w:spacing w:after="0"/>
         <w:jc w:val="both"/>
       </w:pPr>
     </w:p>
@@ -12458,13 +12306,11 @@
     </w:tbl>
     <w:p>
       <w:pPr>
-        <w:spacing w:after="0"/>
-        <w:jc w:val="both"/>
-      </w:pPr>
-    </w:p>
-    <w:p>
-      <w:pPr>
-        <w:spacing w:after="0"/>
+        <w:jc w:val="both"/>
+      </w:pPr>
+    </w:p>
+    <w:p>
+      <w:pPr>
         <w:jc w:val="both"/>
       </w:pPr>
       <w:r>
@@ -12494,7 +12340,6 @@
     </w:p>
     <w:p>
       <w:pPr>
-        <w:spacing w:after="0"/>
         <w:jc w:val="both"/>
       </w:pPr>
       <w:r>
@@ -12538,7 +12383,6 @@
     </w:p>
     <w:p>
       <w:pPr>
-        <w:spacing w:after="0"/>
         <w:jc w:val="both"/>
       </w:pPr>
     </w:p>
@@ -12584,13 +12428,11 @@
     </w:p>
     <w:p>
       <w:pPr>
-        <w:spacing w:after="0"/>
-        <w:jc w:val="both"/>
-      </w:pPr>
-    </w:p>
-    <w:p>
-      <w:pPr>
-        <w:spacing w:after="0"/>
+        <w:jc w:val="both"/>
+      </w:pPr>
+    </w:p>
+    <w:p>
+      <w:pPr>
         <w:jc w:val="both"/>
       </w:pPr>
       <w:r>
@@ -12605,13 +12447,11 @@
     </w:p>
     <w:p>
       <w:pPr>
-        <w:spacing w:after="0"/>
-        <w:jc w:val="both"/>
-      </w:pPr>
-    </w:p>
-    <w:p>
-      <w:pPr>
-        <w:spacing w:after="0"/>
+        <w:jc w:val="both"/>
+      </w:pPr>
+    </w:p>
+    <w:p>
+      <w:pPr>
         <w:jc w:val="center"/>
       </w:pPr>
       <w:r>
@@ -12619,9 +12459,9 @@
           <w:noProof/>
         </w:rPr>
         <w:drawing>
-          <wp:inline distT="0" distB="0" distL="0" distR="0" wp14:anchorId="5344CA52" wp14:editId="1ED22E44">
-            <wp:extent cx="3514299" cy="1769268"/>
-            <wp:effectExtent l="0" t="0" r="0" b="2540"/>
+          <wp:inline distT="0" distB="0" distL="0" distR="0" wp14:anchorId="5344CA52" wp14:editId="7AC21FF3">
+            <wp:extent cx="3977012" cy="2002220"/>
+            <wp:effectExtent l="0" t="0" r="0" b="4445"/>
             <wp:docPr id="10" name="Picture 10"/>
             <wp:cNvGraphicFramePr>
               <a:graphicFrameLocks xmlns:a="http://schemas.openxmlformats.org/drawingml/2006/main" noChangeAspect="1"/>
@@ -12642,7 +12482,7 @@
                   <pic:spPr>
                     <a:xfrm>
                       <a:off x="0" y="0"/>
-                      <a:ext cx="3541452" cy="1782938"/>
+                      <a:ext cx="4033405" cy="2030611"/>
                     </a:xfrm>
                     <a:prstGeom prst="rect">
                       <a:avLst/>
@@ -12657,13 +12497,11 @@
     </w:p>
     <w:p>
       <w:pPr>
-        <w:spacing w:after="0"/>
-        <w:jc w:val="both"/>
-      </w:pPr>
-    </w:p>
-    <w:p>
-      <w:pPr>
-        <w:spacing w:after="0"/>
+        <w:jc w:val="both"/>
+      </w:pPr>
+    </w:p>
+    <w:p>
+      <w:pPr>
         <w:jc w:val="both"/>
       </w:pPr>
       <w:r>
@@ -12672,23 +12510,22 @@
     </w:p>
     <w:p>
       <w:pPr>
-        <w:spacing w:after="0"/>
-        <w:jc w:val="both"/>
-      </w:pPr>
-    </w:p>
-    <w:p>
-      <w:pPr>
-        <w:spacing w:after="0"/>
+        <w:jc w:val="both"/>
+      </w:pPr>
+    </w:p>
+    <w:p>
+      <w:pPr>
         <w:jc w:val="center"/>
       </w:pPr>
       <w:r>
         <w:rPr>
           <w:noProof/>
         </w:rPr>
+        <w:lastRenderedPageBreak/>
         <w:drawing>
-          <wp:inline distT="0" distB="0" distL="0" distR="0" wp14:anchorId="1CEC59D7" wp14:editId="26A67DA5">
-            <wp:extent cx="3534770" cy="1807381"/>
-            <wp:effectExtent l="0" t="0" r="8890" b="2540"/>
+          <wp:inline distT="0" distB="0" distL="0" distR="0" wp14:anchorId="1CEC59D7" wp14:editId="5B457BDD">
+            <wp:extent cx="3935241" cy="2012148"/>
+            <wp:effectExtent l="0" t="0" r="1905" b="0"/>
             <wp:docPr id="11" name="Picture 11"/>
             <wp:cNvGraphicFramePr>
               <a:graphicFrameLocks xmlns:a="http://schemas.openxmlformats.org/drawingml/2006/main" noChangeAspect="1"/>
@@ -12709,7 +12546,7 @@
                   <pic:spPr>
                     <a:xfrm>
                       <a:off x="0" y="0"/>
-                      <a:ext cx="3578545" cy="1829764"/>
+                      <a:ext cx="4001994" cy="2046280"/>
                     </a:xfrm>
                     <a:prstGeom prst="rect">
                       <a:avLst/>
@@ -12724,7 +12561,6 @@
     </w:p>
     <w:p>
       <w:pPr>
-        <w:spacing w:after="0"/>
         <w:jc w:val="both"/>
       </w:pPr>
       <w:r>
@@ -12745,13 +12581,741 @@
     </w:p>
     <w:p>
       <w:pPr>
-        <w:spacing w:after="0"/>
-        <w:jc w:val="both"/>
-      </w:pPr>
-    </w:p>
-    <w:p>
-      <w:pPr>
-        <w:spacing w:after="0"/>
+        <w:jc w:val="both"/>
+      </w:pPr>
+    </w:p>
+    <w:p>
+      <w:pPr>
+        <w:jc w:val="both"/>
+        <w:rPr>
+          <w:b/>
+          <w:bCs/>
+          <w:sz w:val="28"/>
+          <w:szCs w:val="28"/>
+        </w:rPr>
+      </w:pPr>
+    </w:p>
+    <w:p>
+      <w:pPr>
+        <w:jc w:val="both"/>
+        <w:rPr>
+          <w:b/>
+          <w:bCs/>
+          <w:sz w:val="28"/>
+          <w:szCs w:val="28"/>
+        </w:rPr>
+      </w:pPr>
+      <w:r>
+        <w:rPr>
+          <w:b/>
+          <w:bCs/>
+          <w:sz w:val="28"/>
+          <w:szCs w:val="28"/>
+        </w:rPr>
+        <w:t>Refacción Atmosferica en pupilcalc</w:t>
+      </w:r>
+    </w:p>
+    <w:p>
+      <w:pPr>
+        <w:rPr>
+          <w:color w:val="000000" w:themeColor="text1"/>
+          <w:shd w:val="clear" w:color="auto" w:fill="FDFDFD"/>
+        </w:rPr>
+      </w:pPr>
+      <w:r>
+        <w:t xml:space="preserve">Si </w:t>
+      </w:r>
+      <w:r>
+        <w:t xml:space="preserve">FieldType es definido como “angle”, entonces, como los rayos vienen de infinito son muy apropiados para su utilización en telescopios. Es por eso que tambien se ha incluido </w:t>
+      </w:r>
+      <w:r>
+        <w:t xml:space="preserve">una libreria de codigo habierto </w:t>
+      </w:r>
+      <w:r>
+        <w:rPr>
+          <w:b/>
+          <w:bCs/>
+          <w:i/>
+          <w:iCs/>
+        </w:rPr>
+        <w:t>AstroAtmosphere</w:t>
+      </w:r>
+      <w:r>
+        <w:t xml:space="preserve"> que complemento del articulo: </w:t>
+      </w:r>
+      <w:r>
+        <w:rPr>
+          <w:rStyle w:val="nfasis"/>
+          <w:color w:val="000000" w:themeColor="text1"/>
+        </w:rPr>
+        <w:t>“Quantification of the expected residual dispersion of the MICADO Near-IR imaging instrument</w:t>
+      </w:r>
+      <w:r>
+        <w:rPr>
+          <w:color w:val="000000" w:themeColor="text1"/>
+          <w:shd w:val="clear" w:color="auto" w:fill="FDFDFD"/>
+        </w:rPr>
+        <w:t>, van den Born &amp; Jellema, 2020, MNRAS, DOI:</w:t>
+      </w:r>
+      <w:r>
+        <w:rPr>
+          <w:rStyle w:val="apple-converted-space"/>
+          <w:color w:val="000000" w:themeColor="text1"/>
+          <w:shd w:val="clear" w:color="auto" w:fill="FDFDFD"/>
+        </w:rPr>
+        <w:t> </w:t>
+      </w:r>
+      <w:hyperlink r:id="rId16" w:history="1">
+        <w:r>
+          <w:rPr>
+            <w:rStyle w:val="Hipervnculo"/>
+            <w:color w:val="000000" w:themeColor="text1"/>
+          </w:rPr>
+          <w:t>10.1093/mnras/staa1870</w:t>
+        </w:r>
+      </w:hyperlink>
+      <w:r>
+        <w:rPr>
+          <w:color w:val="000000" w:themeColor="text1"/>
+          <w:shd w:val="clear" w:color="auto" w:fill="FDFDFD"/>
+        </w:rPr>
+        <w:t>.”</w:t>
+      </w:r>
+    </w:p>
+    <w:p>
+      <w:pPr>
+        <w:rPr>
+          <w:color w:val="000000" w:themeColor="text1"/>
+        </w:rPr>
+      </w:pPr>
+    </w:p>
+    <w:p>
+      <w:pPr>
+        <w:jc w:val="both"/>
+      </w:pPr>
+      <w:r>
+        <w:t>Esta libreria realiza el calculo de la desviación de un rayo dependiendo de los parametros fisicos del observatorio</w:t>
+      </w:r>
+      <w:r>
+        <w:t>, la longuitud de onda de referencia</w:t>
+      </w:r>
+      <w:r>
+        <w:t xml:space="preserve"> y de la distancia zenital. Pupilcalc utiliza esta liberia internamente para calcular la modificación que los rayos requieren. Esta función se configurará como parametro de Pupilcal como se muestra a continuación:</w:t>
+      </w:r>
+    </w:p>
+    <w:p>
+      <w:pPr>
+        <w:jc w:val="both"/>
+      </w:pPr>
+    </w:p>
+    <w:p>
+      <w:pPr>
+        <w:pStyle w:val="python"/>
+        <w:rPr>
+          <w:sz w:val="24"/>
+          <w:szCs w:val="24"/>
+        </w:rPr>
+      </w:pPr>
+      <w:r>
+        <w:rPr>
+          <w:rFonts w:ascii="Calibri" w:hAnsi="Calibri" w:cs="Calibri"/>
+        </w:rPr>
+        <w:t>﻿</w:t>
+      </w:r>
+      <w:r>
+        <w:rPr>
+          <w:sz w:val="24"/>
+          <w:szCs w:val="24"/>
+        </w:rPr>
+        <w:t xml:space="preserve"> </w:t>
+      </w:r>
+    </w:p>
+    <w:p>
+      <w:pPr>
+        <w:pStyle w:val="python"/>
+      </w:pPr>
+      <w:r>
+        <w:rPr>
+          <w:sz w:val="24"/>
+          <w:szCs w:val="24"/>
+        </w:rPr>
+        <w:t>﻿</w:t>
+      </w:r>
+      <w:r>
+        <w:t>Pup.AtmosRef = 1</w:t>
+      </w:r>
+      <w:r>
+        <w:tab/>
+        <w:t xml:space="preserve">    # 0 to disable, 1 to enable</w:t>
+      </w:r>
+    </w:p>
+    <w:p>
+      <w:pPr>
+        <w:pStyle w:val="python"/>
+      </w:pPr>
+      <w:r>
+        <w:t xml:space="preserve">Pup.T   = </w:t>
+      </w:r>
+      <w:r>
+        <w:t>283.15</w:t>
+      </w:r>
+      <w:r>
+        <w:t xml:space="preserve">    # Temperature (k)</w:t>
+      </w:r>
+    </w:p>
+    <w:p>
+      <w:pPr>
+        <w:pStyle w:val="python"/>
+      </w:pPr>
+      <w:r>
+        <w:t xml:space="preserve">Pup.P   = </w:t>
+      </w:r>
+      <w:r>
+        <w:t>101300</w:t>
+      </w:r>
+      <w:r>
+        <w:t xml:space="preserve">    # Atmospheric presure(Pa)</w:t>
+      </w:r>
+    </w:p>
+    <w:p>
+      <w:pPr>
+        <w:pStyle w:val="python"/>
+      </w:pPr>
+      <w:r>
+        <w:t>Pup.H   = 0.</w:t>
+      </w:r>
+      <w:r>
+        <w:t>5</w:t>
+      </w:r>
+      <w:r>
+        <w:t xml:space="preserve">       # Humidity (0 to 1)</w:t>
+      </w:r>
+    </w:p>
+    <w:p>
+      <w:pPr>
+        <w:pStyle w:val="python"/>
+      </w:pPr>
+      <w:r>
+        <w:t>Pup.xc  = 4</w:t>
+      </w:r>
+      <w:r>
+        <w:t>0</w:t>
+      </w:r>
+      <w:r>
+        <w:t>0       # CO2 (ppm)</w:t>
+      </w:r>
+    </w:p>
+    <w:p>
+      <w:pPr>
+        <w:pStyle w:val="python"/>
+      </w:pPr>
+      <w:r>
+        <w:t>Pup.lat = 31        # Latitude (degrees)</w:t>
+      </w:r>
+    </w:p>
+    <w:p>
+      <w:pPr>
+        <w:pStyle w:val="python"/>
+      </w:pPr>
+      <w:r>
+        <w:t xml:space="preserve">Pup.h   = 2800     </w:t>
+      </w:r>
+      <w:r>
+        <w:t xml:space="preserve"> </w:t>
+      </w:r>
+      <w:r>
+        <w:t># Observatory height (meters)</w:t>
+      </w:r>
+    </w:p>
+    <w:p>
+      <w:pPr>
+        <w:pStyle w:val="python"/>
+      </w:pPr>
+      <w:r>
+        <w:t xml:space="preserve">Pup.l1  = 0.60169   # </w:t>
+      </w:r>
+      <w:r>
+        <w:t xml:space="preserve">Reference wavelenght </w:t>
+      </w:r>
+      <w:r>
+        <w:t>micron</w:t>
+      </w:r>
+    </w:p>
+    <w:p>
+      <w:pPr>
+        <w:pStyle w:val="python"/>
+      </w:pPr>
+      <w:r>
+        <w:t>Pup.l2  = 0.50169   # micron</w:t>
+      </w:r>
+    </w:p>
+    <w:p>
+      <w:pPr>
+        <w:pStyle w:val="python"/>
+      </w:pPr>
+      <w:r>
+        <w:t xml:space="preserve">Pup.z0  = </w:t>
+      </w:r>
+      <w:r>
+        <w:t>5</w:t>
+      </w:r>
+      <w:r>
+        <w:t xml:space="preserve">5.0      </w:t>
+      </w:r>
+      <w:r>
+        <w:t xml:space="preserve"># Zenith distance (degrees) </w:t>
+      </w:r>
+    </w:p>
+    <w:p>
+      <w:pPr>
+        <w:pStyle w:val="python"/>
+      </w:pPr>
+    </w:p>
+    <w:p>
+      <w:pPr>
+        <w:pStyle w:val="python"/>
+        <w:rPr>
+          <w:sz w:val="24"/>
+          <w:szCs w:val="24"/>
+        </w:rPr>
+      </w:pPr>
+      <w:r>
+        <w:rPr>
+          <w:sz w:val="24"/>
+          <w:szCs w:val="24"/>
+        </w:rPr>
+        <w:t xml:space="preserve"> </w:t>
+      </w:r>
+    </w:p>
+    <w:p>
+      <w:pPr>
+        <w:jc w:val="both"/>
+      </w:pPr>
+      <w:r>
+        <w:t>A continuación se muestra un ejemplo utilizando un telescopio donde se generan 3 grupos de rayos, unicamente cambiando la longitud de onda entre ellos</w:t>
+      </w:r>
+    </w:p>
+    <w:p>
+      <w:pPr>
+        <w:jc w:val="both"/>
+      </w:pPr>
+    </w:p>
+    <w:p>
+      <w:pPr>
+        <w:pStyle w:val="python"/>
+      </w:pPr>
+      <w:r>
+        <w:rPr>
+          <w:rFonts w:ascii="Calibri" w:hAnsi="Calibri" w:cs="Calibri"/>
+        </w:rPr>
+        <w:t>﻿</w:t>
+      </w:r>
+      <w:r>
+        <w:t>﻿W1 = 0.50169</w:t>
+      </w:r>
+    </w:p>
+    <w:p>
+      <w:pPr>
+        <w:pStyle w:val="python"/>
+      </w:pPr>
+      <w:r>
+        <w:t>Pup.l2  = W1</w:t>
+      </w:r>
+    </w:p>
+    <w:p>
+      <w:pPr>
+        <w:pStyle w:val="python"/>
+      </w:pPr>
+      <w:r>
+        <w:t>xa,ya,za,La,Ma,Na=Pup.Pattern2Field()</w:t>
+      </w:r>
+    </w:p>
+    <w:p>
+      <w:pPr>
+        <w:pStyle w:val="python"/>
+      </w:pPr>
+    </w:p>
+    <w:p>
+      <w:pPr>
+        <w:pStyle w:val="python"/>
+      </w:pPr>
+      <w:r>
+        <w:lastRenderedPageBreak/>
+        <w:t>W2 = 0.60169</w:t>
+      </w:r>
+    </w:p>
+    <w:p>
+      <w:pPr>
+        <w:pStyle w:val="python"/>
+      </w:pPr>
+      <w:r>
+        <w:t>Pup.l2  = W2</w:t>
+      </w:r>
+    </w:p>
+    <w:p>
+      <w:pPr>
+        <w:pStyle w:val="python"/>
+      </w:pPr>
+      <w:r>
+        <w:t>xb,yb,zb,Lb,Mb,Nb=Pup.Pattern2Field()</w:t>
+      </w:r>
+    </w:p>
+    <w:p>
+      <w:pPr>
+        <w:pStyle w:val="python"/>
+      </w:pPr>
+    </w:p>
+    <w:p>
+      <w:pPr>
+        <w:pStyle w:val="python"/>
+      </w:pPr>
+      <w:r>
+        <w:t>W3 = 0.70169</w:t>
+      </w:r>
+    </w:p>
+    <w:p>
+      <w:pPr>
+        <w:pStyle w:val="python"/>
+      </w:pPr>
+      <w:r>
+        <w:t>Pup.l2  = W3</w:t>
+      </w:r>
+    </w:p>
+    <w:p>
+      <w:pPr>
+        <w:pStyle w:val="python"/>
+      </w:pPr>
+      <w:r>
+        <w:t>xc,yc,zc,Lc,Mc,Nc=Pup.Pattern2Field()</w:t>
+      </w:r>
+    </w:p>
+    <w:p>
+      <w:pPr>
+        <w:jc w:val="both"/>
+      </w:pPr>
+    </w:p>
+    <w:p>
+      <w:pPr>
+        <w:jc w:val="both"/>
+      </w:pPr>
+      <w:r>
+        <w:t>Se realiza rntonces el trazado de rayos para los tres grupos y se almacenan en diferentes contenedores.</w:t>
+      </w:r>
+    </w:p>
+    <w:p>
+      <w:pPr>
+        <w:jc w:val="both"/>
+      </w:pPr>
+    </w:p>
+    <w:p>
+      <w:pPr>
+        <w:pStyle w:val="python"/>
+      </w:pPr>
+      <w:r>
+        <w:rPr>
+          <w:rFonts w:ascii="Calibri" w:hAnsi="Calibri" w:cs="Calibri"/>
+        </w:rPr>
+        <w:t>﻿</w:t>
+      </w:r>
+      <w:r>
+        <w:t>for i in range(0,len(xa)):</w:t>
+      </w:r>
+    </w:p>
+    <w:p>
+      <w:pPr>
+        <w:pStyle w:val="python"/>
+      </w:pPr>
+      <w:r>
+        <w:t xml:space="preserve">    pSource_0 = [xa[i], ya[i], za[i]]</w:t>
+      </w:r>
+    </w:p>
+    <w:p>
+      <w:pPr>
+        <w:pStyle w:val="python"/>
+      </w:pPr>
+      <w:r>
+        <w:t xml:space="preserve">    dCos=[La[i], Ma[i], Na[i]]</w:t>
+      </w:r>
+    </w:p>
+    <w:p>
+      <w:pPr>
+        <w:pStyle w:val="python"/>
+      </w:pPr>
+      <w:r>
+        <w:t xml:space="preserve">    Telescopio.Trace(pSource_0, dCos, W1)</w:t>
+      </w:r>
+    </w:p>
+    <w:p>
+      <w:pPr>
+        <w:pStyle w:val="python"/>
+      </w:pPr>
+      <w:r>
+        <w:t xml:space="preserve">    Rayos1.push()</w:t>
+      </w:r>
+    </w:p>
+    <w:p>
+      <w:pPr>
+        <w:pStyle w:val="python"/>
+      </w:pPr>
+    </w:p>
+    <w:p>
+      <w:pPr>
+        <w:pStyle w:val="python"/>
+      </w:pPr>
+      <w:r>
+        <w:t>for i in range(0,len(xb)):</w:t>
+      </w:r>
+    </w:p>
+    <w:p>
+      <w:pPr>
+        <w:pStyle w:val="python"/>
+      </w:pPr>
+      <w:r>
+        <w:t xml:space="preserve">    pSource_0 = [xb[i], yb[i], zb[i]]</w:t>
+      </w:r>
+    </w:p>
+    <w:p>
+      <w:pPr>
+        <w:pStyle w:val="python"/>
+      </w:pPr>
+      <w:r>
+        <w:t xml:space="preserve">    dCos=[Lb[i], Mb[i], Nb[i]]</w:t>
+      </w:r>
+    </w:p>
+    <w:p>
+      <w:pPr>
+        <w:pStyle w:val="python"/>
+      </w:pPr>
+      <w:r>
+        <w:t xml:space="preserve">    Telescopio.Trace(pSource_0, dCos, W2)</w:t>
+      </w:r>
+    </w:p>
+    <w:p>
+      <w:pPr>
+        <w:pStyle w:val="python"/>
+      </w:pPr>
+      <w:r>
+        <w:t xml:space="preserve">    Rayos2.push()</w:t>
+      </w:r>
+    </w:p>
+    <w:p>
+      <w:pPr>
+        <w:pStyle w:val="python"/>
+      </w:pPr>
+    </w:p>
+    <w:p>
+      <w:pPr>
+        <w:pStyle w:val="python"/>
+      </w:pPr>
+      <w:r>
+        <w:t>for i in range(0,len(xc)):</w:t>
+      </w:r>
+    </w:p>
+    <w:p>
+      <w:pPr>
+        <w:pStyle w:val="python"/>
+      </w:pPr>
+      <w:r>
+        <w:t xml:space="preserve">    pSource_0 = [xc[i], yc[i], zc[i]]</w:t>
+      </w:r>
+    </w:p>
+    <w:p>
+      <w:pPr>
+        <w:pStyle w:val="python"/>
+      </w:pPr>
+      <w:r>
+        <w:t xml:space="preserve">    dCos=[Lc[i], Mc[i], Nc[i]]</w:t>
+      </w:r>
+    </w:p>
+    <w:p>
+      <w:pPr>
+        <w:pStyle w:val="python"/>
+      </w:pPr>
+      <w:r>
+        <w:t xml:space="preserve">    Telescopio.Trace(pSource_0, dCos, W3)</w:t>
+      </w:r>
+    </w:p>
+    <w:p>
+      <w:pPr>
+        <w:pStyle w:val="python"/>
+      </w:pPr>
+      <w:r>
+        <w:t xml:space="preserve">    Rayos3.push()</w:t>
+      </w:r>
+    </w:p>
+    <w:p>
+      <w:pPr>
+        <w:pStyle w:val="python"/>
+        <w:rPr>
+          <w:sz w:val="24"/>
+          <w:szCs w:val="24"/>
+        </w:rPr>
+      </w:pPr>
+    </w:p>
+    <w:p>
+      <w:pPr>
+        <w:jc w:val="both"/>
+      </w:pPr>
+      <w:r>
+        <w:t>Como resultado de realizar los diagramas de manchas obtenemos la siguiente imagen</w:t>
+      </w:r>
+      <w:r>
+        <w:t xml:space="preserve"> en donde se puede ver una separación de aproximadamente 72</w:t>
+      </w:r>
+      <w:r>
+        <w:sym w:font="Symbol" w:char="F06D"/>
+      </w:r>
+      <w:r>
+        <w:t xml:space="preserve">m entre las longitudes de onda extremas. </w:t>
+      </w:r>
+    </w:p>
+    <w:p>
+      <w:pPr>
+        <w:jc w:val="both"/>
+      </w:pPr>
+      <w:r>
+        <w:t>.</w:t>
+      </w:r>
+    </w:p>
+    <w:p>
+      <w:pPr>
+        <w:pStyle w:val="python"/>
+      </w:pPr>
+      <w:r>
+        <w:rPr>
+          <w:rFonts w:ascii="Calibri" w:hAnsi="Calibri" w:cs="Calibri"/>
+        </w:rPr>
+        <w:t>﻿</w:t>
+      </w:r>
+      <w:r>
+        <w:t>X,Y,Z,L,M,N=Rayos1.pick(-1)</w:t>
+      </w:r>
+    </w:p>
+    <w:p>
+      <w:pPr>
+        <w:pStyle w:val="python"/>
+      </w:pPr>
+      <w:r>
+        <w:t>plt.plot(X*1000.0,Y*1000.0, 'x', c="b")</w:t>
+      </w:r>
+    </w:p>
+    <w:p>
+      <w:pPr>
+        <w:pStyle w:val="python"/>
+      </w:pPr>
+    </w:p>
+    <w:p>
+      <w:pPr>
+        <w:pStyle w:val="python"/>
+      </w:pPr>
+      <w:r>
+        <w:t>X,Y,Z,L,M,N=Rayos2.pick(-1)</w:t>
+      </w:r>
+    </w:p>
+    <w:p>
+      <w:pPr>
+        <w:pStyle w:val="python"/>
+      </w:pPr>
+      <w:r>
+        <w:t>plt.plot(X*1000.0,Y*1000.0, 'x', c="r")</w:t>
+      </w:r>
+    </w:p>
+    <w:p>
+      <w:pPr>
+        <w:pStyle w:val="python"/>
+      </w:pPr>
+    </w:p>
+    <w:p>
+      <w:pPr>
+        <w:pStyle w:val="python"/>
+      </w:pPr>
+      <w:r>
+        <w:t>X,Y,Z,L,M,N=Rayos3.pick(-1)</w:t>
+      </w:r>
+    </w:p>
+    <w:p>
+      <w:pPr>
+        <w:pStyle w:val="python"/>
+      </w:pPr>
+      <w:r>
+        <w:t>plt.plot(X*1000.0,Y*1000.0, 'x', c="g")</w:t>
+      </w:r>
+    </w:p>
+    <w:p>
+      <w:pPr>
+        <w:jc w:val="both"/>
+      </w:pPr>
+    </w:p>
+    <w:p>
+      <w:pPr>
+        <w:jc w:val="center"/>
+        <w:rPr>
+          <w:b/>
+          <w:bCs/>
+          <w:sz w:val="28"/>
+          <w:szCs w:val="28"/>
+        </w:rPr>
+      </w:pPr>
+      <w:r>
+        <w:rPr>
+          <w:b/>
+          <w:bCs/>
+          <w:noProof/>
+          <w:sz w:val="28"/>
+          <w:szCs w:val="28"/>
+        </w:rPr>
+        <w:drawing>
+          <wp:inline distT="0" distB="0" distL="0" distR="0" wp14:anchorId="1A13738D" wp14:editId="10C19ECA">
+            <wp:extent cx="5139559" cy="1001111"/>
+            <wp:effectExtent l="0" t="0" r="4445" b="2540"/>
+            <wp:docPr id="3" name="Imagen 3"/>
+            <wp:cNvGraphicFramePr>
+              <a:graphicFrameLocks xmlns:a="http://schemas.openxmlformats.org/drawingml/2006/main" noChangeAspect="1"/>
+            </wp:cNvGraphicFramePr>
+            <a:graphic xmlns:a="http://schemas.openxmlformats.org/drawingml/2006/main">
+              <a:graphicData uri="http://schemas.openxmlformats.org/drawingml/2006/picture">
+                <pic:pic xmlns:pic="http://schemas.openxmlformats.org/drawingml/2006/picture">
+                  <pic:nvPicPr>
+                    <pic:cNvPr id="3" name="Imagen 3"/>
+                    <pic:cNvPicPr/>
+                  </pic:nvPicPr>
+                  <pic:blipFill rotWithShape="1">
+                    <a:blip r:embed="rId17">
+                      <a:extLst>
+                        <a:ext uri="{28A0092B-C50C-407E-A947-70E740481C1C}">
+                          <a14:useLocalDpi xmlns:a14="http://schemas.microsoft.com/office/drawing/2010/main" val="0"/>
+                        </a:ext>
+                      </a:extLst>
+                    </a:blip>
+                    <a:srcRect l="1264" t="41198" r="7156" b="35019"/>
+                    <a:stretch/>
+                  </pic:blipFill>
+                  <pic:spPr bwMode="auto">
+                    <a:xfrm>
+                      <a:off x="0" y="0"/>
+                      <a:ext cx="5139559" cy="1001111"/>
+                    </a:xfrm>
+                    <a:prstGeom prst="rect">
+                      <a:avLst/>
+                    </a:prstGeom>
+                    <a:ln>
+                      <a:noFill/>
+                    </a:ln>
+                    <a:extLst>
+                      <a:ext uri="{53640926-AAD7-44D8-BBD7-CCE9431645EC}">
+                        <a14:shadowObscured xmlns:a14="http://schemas.microsoft.com/office/drawing/2010/main"/>
+                      </a:ext>
+                    </a:extLst>
+                  </pic:spPr>
+                </pic:pic>
+              </a:graphicData>
+            </a:graphic>
+          </wp:inline>
+        </w:drawing>
+      </w:r>
+    </w:p>
+    <w:p>
+      <w:pPr>
         <w:jc w:val="both"/>
         <w:rPr>
           <w:b/>
@@ -12760,19 +13324,52 @@
           <w:szCs w:val="36"/>
         </w:rPr>
       </w:pPr>
-      <w:r>
+    </w:p>
+    <w:p>
+      <w:pPr>
+        <w:jc w:val="both"/>
         <w:rPr>
           <w:b/>
           <w:bCs/>
           <w:sz w:val="36"/>
           <w:szCs w:val="36"/>
         </w:rPr>
+      </w:pPr>
+    </w:p>
+    <w:p>
+      <w:pPr>
+        <w:jc w:val="both"/>
+        <w:rPr>
+          <w:b/>
+          <w:bCs/>
+          <w:sz w:val="36"/>
+          <w:szCs w:val="36"/>
+        </w:rPr>
+      </w:pPr>
+    </w:p>
+    <w:p>
+      <w:pPr>
+        <w:jc w:val="both"/>
+        <w:rPr>
+          <w:b/>
+          <w:bCs/>
+          <w:sz w:val="36"/>
+          <w:szCs w:val="36"/>
+        </w:rPr>
+      </w:pPr>
+      <w:r>
+        <w:rPr>
+          <w:b/>
+          <w:bCs/>
+          <w:sz w:val="36"/>
+          <w:szCs w:val="36"/>
+        </w:rPr>
+        <w:lastRenderedPageBreak/>
         <w:t>Herramienta Parax</w:t>
       </w:r>
     </w:p>
     <w:p>
       <w:pPr>
-        <w:spacing w:after="0"/>
         <w:jc w:val="both"/>
       </w:pPr>
       <w:r>
@@ -12787,7 +13384,6 @@
     </w:p>
     <w:p>
       <w:pPr>
-        <w:spacing w:after="0"/>
         <w:jc w:val="center"/>
       </w:pPr>
       <w:r>
@@ -12810,7 +13406,7 @@
                     <pic:cNvPicPr/>
                   </pic:nvPicPr>
                   <pic:blipFill>
-                    <a:blip r:embed="rId16"/>
+                    <a:blip r:embed="rId18"/>
                     <a:stretch>
                       <a:fillRect/>
                     </a:stretch>
@@ -12833,23 +13429,16 @@
     </w:p>
     <w:p>
       <w:pPr>
-        <w:spacing w:after="0"/>
         <w:jc w:val="center"/>
       </w:pPr>
     </w:p>
     <w:p>
       <w:pPr>
-        <w:spacing w:after="0"/>
-        <w:jc w:val="both"/>
-      </w:pPr>
-      <w:r>
-        <w:lastRenderedPageBreak/>
-        <w:t>﻿</w:t>
-      </w:r>
-    </w:p>
-    <w:p>
-      <w:pPr>
-        <w:spacing w:after="0"/>
+        <w:jc w:val="both"/>
+      </w:pPr>
+    </w:p>
+    <w:p>
+      <w:pPr>
         <w:jc w:val="both"/>
         <w:rPr>
           <w:b/>
@@ -12870,7 +13459,6 @@
     </w:p>
     <w:p>
       <w:pPr>
-        <w:spacing w:after="0"/>
         <w:jc w:val="both"/>
       </w:pPr>
       <w:r>
@@ -12891,13 +13479,11 @@
     </w:p>
     <w:p>
       <w:pPr>
-        <w:spacing w:after="0"/>
-        <w:jc w:val="both"/>
-      </w:pPr>
-    </w:p>
-    <w:p>
-      <w:pPr>
-        <w:spacing w:after="0"/>
+        <w:jc w:val="both"/>
+      </w:pPr>
+    </w:p>
+    <w:p>
+      <w:pPr>
         <w:jc w:val="both"/>
       </w:pPr>
       <w:r>
@@ -12906,7 +13492,6 @@
     </w:p>
     <w:p>
       <w:pPr>
-        <w:spacing w:after="0"/>
         <w:jc w:val="both"/>
       </w:pPr>
       <w:r>
@@ -12915,7 +13500,6 @@
     </w:p>
     <w:p>
       <w:pPr>
-        <w:spacing w:after="0"/>
         <w:jc w:val="both"/>
       </w:pPr>
       <w:r>
@@ -12924,7 +13508,6 @@
     </w:p>
     <w:p>
       <w:pPr>
-        <w:spacing w:after="0"/>
         <w:jc w:val="both"/>
       </w:pPr>
       <w:r>
@@ -12933,7 +13516,6 @@
     </w:p>
     <w:p>
       <w:pPr>
-        <w:spacing w:after="0"/>
         <w:jc w:val="both"/>
       </w:pPr>
       <w:r>
@@ -12942,7 +13524,6 @@
     </w:p>
     <w:p>
       <w:pPr>
-        <w:spacing w:after="0"/>
         <w:jc w:val="both"/>
       </w:pPr>
       <w:r>
@@ -12951,7 +13532,6 @@
     </w:p>
     <w:p>
       <w:pPr>
-        <w:spacing w:after="0"/>
         <w:jc w:val="both"/>
       </w:pPr>
       <w:r>
@@ -12960,7 +13540,6 @@
     </w:p>
     <w:p>
       <w:pPr>
-        <w:spacing w:after="0"/>
         <w:jc w:val="both"/>
       </w:pPr>
       <w:r>
@@ -12969,7 +13548,6 @@
     </w:p>
     <w:p>
       <w:pPr>
-        <w:spacing w:after="0"/>
         <w:jc w:val="both"/>
       </w:pPr>
       <w:r>
@@ -12978,7 +13556,6 @@
     </w:p>
     <w:p>
       <w:pPr>
-        <w:spacing w:after="0"/>
         <w:jc w:val="both"/>
       </w:pPr>
       <w:r>
@@ -12987,7 +13564,6 @@
     </w:p>
     <w:p>
       <w:pPr>
-        <w:spacing w:after="0"/>
         <w:jc w:val="both"/>
       </w:pPr>
       <w:r>
@@ -12996,7 +13572,6 @@
     </w:p>
     <w:p>
       <w:pPr>
-        <w:spacing w:after="0"/>
         <w:jc w:val="both"/>
       </w:pPr>
       <w:r>
@@ -13005,7 +13580,6 @@
     </w:p>
     <w:p>
       <w:pPr>
-        <w:spacing w:after="0"/>
         <w:jc w:val="both"/>
       </w:pPr>
       <w:r>
@@ -13014,7 +13588,6 @@
     </w:p>
     <w:p>
       <w:pPr>
-        <w:spacing w:after="0"/>
         <w:jc w:val="both"/>
       </w:pPr>
       <w:r>
@@ -13023,7 +13596,6 @@
     </w:p>
     <w:p>
       <w:pPr>
-        <w:spacing w:after="0"/>
         <w:jc w:val="both"/>
       </w:pPr>
       <w:r>
@@ -13032,7 +13604,6 @@
     </w:p>
     <w:p>
       <w:pPr>
-        <w:spacing w:after="0"/>
         <w:jc w:val="both"/>
       </w:pPr>
       <w:r>
@@ -13041,7 +13612,6 @@
     </w:p>
     <w:p>
       <w:pPr>
-        <w:spacing w:after="0"/>
         <w:jc w:val="both"/>
       </w:pPr>
       <w:r>
@@ -13050,7 +13620,6 @@
     </w:p>
     <w:p>
       <w:pPr>
-        <w:spacing w:after="0"/>
         <w:jc w:val="both"/>
       </w:pPr>
       <w:r>
@@ -13059,7 +13628,6 @@
     </w:p>
     <w:p>
       <w:pPr>
-        <w:spacing w:after="0"/>
         <w:jc w:val="both"/>
       </w:pPr>
       <w:r>
@@ -13068,7 +13636,6 @@
     </w:p>
     <w:p>
       <w:pPr>
-        <w:spacing w:after="0"/>
         <w:jc w:val="both"/>
       </w:pPr>
       <w:r>
@@ -13077,7 +13644,6 @@
     </w:p>
     <w:p>
       <w:pPr>
-        <w:spacing w:after="0"/>
         <w:jc w:val="both"/>
       </w:pPr>
       <w:r>
@@ -13086,7 +13652,6 @@
     </w:p>
     <w:p>
       <w:pPr>
-        <w:spacing w:after="0"/>
         <w:jc w:val="both"/>
       </w:pPr>
       <w:r>
@@ -13095,7 +13660,6 @@
     </w:p>
     <w:p>
       <w:pPr>
-        <w:spacing w:after="0"/>
         <w:jc w:val="both"/>
       </w:pPr>
       <w:r>
@@ -13104,7 +13668,6 @@
     </w:p>
     <w:p>
       <w:pPr>
-        <w:spacing w:after="0"/>
         <w:jc w:val="both"/>
       </w:pPr>
       <w:r>
@@ -13113,7 +13676,6 @@
     </w:p>
     <w:p>
       <w:pPr>
-        <w:spacing w:after="0"/>
         <w:jc w:val="both"/>
       </w:pPr>
       <w:r>
@@ -13122,7 +13684,6 @@
     </w:p>
     <w:p>
       <w:pPr>
-        <w:spacing w:after="0"/>
         <w:jc w:val="both"/>
       </w:pPr>
       <w:r>
@@ -13131,7 +13692,6 @@
     </w:p>
     <w:p>
       <w:pPr>
-        <w:spacing w:after="0"/>
         <w:jc w:val="both"/>
       </w:pPr>
       <w:r>
@@ -13140,7 +13700,6 @@
     </w:p>
     <w:p>
       <w:pPr>
-        <w:spacing w:after="0"/>
         <w:jc w:val="both"/>
       </w:pPr>
       <w:r>
@@ -13149,7 +13708,6 @@
     </w:p>
     <w:p>
       <w:pPr>
-        <w:spacing w:after="0"/>
         <w:jc w:val="both"/>
       </w:pPr>
       <w:r>
@@ -13158,7 +13716,6 @@
     </w:p>
     <w:p>
       <w:pPr>
-        <w:spacing w:after="0"/>
         <w:jc w:val="both"/>
       </w:pPr>
       <w:r>
@@ -13167,7 +13724,6 @@
     </w:p>
     <w:p>
       <w:pPr>
-        <w:spacing w:after="0"/>
         <w:jc w:val="both"/>
       </w:pPr>
       <w:r>
@@ -13176,7 +13732,6 @@
     </w:p>
     <w:p>
       <w:pPr>
-        <w:spacing w:after="0"/>
         <w:jc w:val="both"/>
       </w:pPr>
       <w:r>
@@ -13185,16 +13740,23 @@
     </w:p>
     <w:p>
       <w:pPr>
-        <w:spacing w:after="0"/>
-        <w:jc w:val="both"/>
-      </w:pPr>
-      <w:r>
+        <w:jc w:val="both"/>
+      </w:pPr>
+      <w:r>
+        <w:lastRenderedPageBreak/>
         <w:t>Examp-Tel_2M_Spyder_Spot_Tilt_M2.py</w:t>
       </w:r>
     </w:p>
     <w:p>
       <w:pPr>
-        <w:spacing w:after="0"/>
+        <w:jc w:val="both"/>
+      </w:pPr>
+      <w:r>
+        <w:t>Examp-Tel_2M_Atmospheric_Refraction.py</w:t>
+      </w:r>
+    </w:p>
+    <w:p>
+      <w:pPr>
         <w:jc w:val="both"/>
       </w:pPr>
       <w:r>
@@ -13203,13 +13765,11 @@
     </w:p>
     <w:p>
       <w:pPr>
-        <w:spacing w:after="0"/>
-        <w:jc w:val="both"/>
-      </w:pPr>
-    </w:p>
-    <w:p>
-      <w:pPr>
-        <w:spacing w:after="0"/>
+        <w:jc w:val="both"/>
+      </w:pPr>
+    </w:p>
+    <w:p>
+      <w:pPr>
         <w:jc w:val="both"/>
       </w:pPr>
     </w:p>
@@ -17045,7 +17605,16 @@
   <w:style w:type="paragraph" w:default="1" w:styleId="Normal">
     <w:name w:val="Normal"/>
     <w:qFormat/>
-    <w:rsid w:val="006F4F8C"/>
+    <w:rsid w:val="00673885"/>
+    <w:pPr>
+      <w:spacing w:after="0" w:line="240" w:lineRule="auto"/>
+    </w:pPr>
+    <w:rPr>
+      <w:rFonts w:ascii="Times New Roman" w:eastAsia="Times New Roman" w:hAnsi="Times New Roman" w:cs="Times New Roman"/>
+      <w:sz w:val="24"/>
+      <w:szCs w:val="24"/>
+      <w:lang w:eastAsia="es-MX"/>
+    </w:rPr>
   </w:style>
   <w:style w:type="paragraph" w:styleId="Ttulo1">
     <w:name w:val="heading 1"/>
@@ -17058,7 +17627,7 @@
     <w:pPr>
       <w:keepNext/>
       <w:keepLines/>
-      <w:spacing w:before="240" w:after="0"/>
+      <w:spacing w:before="240" w:line="259" w:lineRule="auto"/>
       <w:outlineLvl w:val="0"/>
     </w:pPr>
     <w:rPr>
@@ -17066,6 +17635,7 @@
       <w:color w:val="2F5496" w:themeColor="accent1" w:themeShade="BF"/>
       <w:sz w:val="32"/>
       <w:szCs w:val="32"/>
+      <w:lang w:eastAsia="en-US"/>
     </w:rPr>
   </w:style>
   <w:style w:type="character" w:default="1" w:styleId="Fuentedeprrafopredeter">
@@ -17119,14 +17689,8 @@
     <w:basedOn w:val="Normal"/>
     <w:rsid w:val="00305502"/>
     <w:pPr>
-      <w:spacing w:before="100" w:beforeAutospacing="1" w:after="100" w:afterAutospacing="1" w:line="240" w:lineRule="auto"/>
+      <w:spacing w:before="100" w:beforeAutospacing="1" w:after="100" w:afterAutospacing="1"/>
     </w:pPr>
-    <w:rPr>
-      <w:rFonts w:ascii="Times New Roman" w:eastAsia="Times New Roman" w:hAnsi="Times New Roman" w:cs="Times New Roman"/>
-      <w:sz w:val="24"/>
-      <w:szCs w:val="24"/>
-      <w:lang w:eastAsia="es-MX"/>
-    </w:rPr>
   </w:style>
   <w:style w:type="character" w:customStyle="1" w:styleId="keyword">
     <w:name w:val="keyword"/>
@@ -17160,11 +17724,15 @@
       <w:numPr>
         <w:ilvl w:val="1"/>
       </w:numPr>
+      <w:spacing w:after="160" w:line="259" w:lineRule="auto"/>
     </w:pPr>
     <w:rPr>
-      <w:rFonts w:eastAsiaTheme="minorEastAsia"/>
+      <w:rFonts w:asciiTheme="minorHAnsi" w:eastAsiaTheme="minorEastAsia" w:hAnsiTheme="minorHAnsi" w:cstheme="minorBidi"/>
       <w:color w:val="5A5A5A" w:themeColor="text1" w:themeTint="A5"/>
       <w:spacing w:val="15"/>
+      <w:sz w:val="22"/>
+      <w:szCs w:val="22"/>
+      <w:lang w:eastAsia="en-US"/>
     </w:rPr>
   </w:style>
   <w:style w:type="character" w:customStyle="1" w:styleId="SubttuloCar">
@@ -17186,9 +17754,16 @@
     <w:qFormat/>
     <w:rsid w:val="007A3EC9"/>
     <w:pPr>
+      <w:spacing w:after="160" w:line="259" w:lineRule="auto"/>
       <w:ind w:left="720"/>
       <w:contextualSpacing/>
     </w:pPr>
+    <w:rPr>
+      <w:rFonts w:asciiTheme="minorHAnsi" w:eastAsiaTheme="minorHAnsi" w:hAnsiTheme="minorHAnsi" w:cstheme="minorBidi"/>
+      <w:sz w:val="22"/>
+      <w:szCs w:val="22"/>
+      <w:lang w:eastAsia="en-US"/>
+    </w:rPr>
   </w:style>
   <w:style w:type="character" w:customStyle="1" w:styleId="Ttulo1Car">
     <w:name w:val="Título 1 Car"/>
@@ -17227,7 +17802,6 @@
     <w:qFormat/>
     <w:rsid w:val="00270166"/>
     <w:pPr>
-      <w:spacing w:after="0" w:line="240" w:lineRule="auto"/>
       <w:contextualSpacing/>
     </w:pPr>
     <w:rPr>
@@ -17236,6 +17810,7 @@
       <w:kern w:val="28"/>
       <w:sz w:val="56"/>
       <w:szCs w:val="56"/>
+      <w:lang w:eastAsia="en-US"/>
     </w:rPr>
   </w:style>
   <w:style w:type="character" w:customStyle="1" w:styleId="TtuloCar">
@@ -17258,11 +17833,11 @@
     <w:qFormat/>
     <w:rsid w:val="00275014"/>
     <w:pPr>
-      <w:spacing w:after="0"/>
+      <w:spacing w:line="259" w:lineRule="auto"/>
       <w:jc w:val="both"/>
     </w:pPr>
     <w:rPr>
-      <w:rFonts w:ascii="Consolas" w:eastAsia="Times New Roman" w:hAnsi="Consolas" w:cs="Times New Roman"/>
+      <w:rFonts w:ascii="Consolas" w:hAnsi="Consolas"/>
       <w:b/>
       <w:bCs/>
       <w:i/>
@@ -17271,7 +17846,34 @@
       <w:sz w:val="18"/>
       <w:szCs w:val="18"/>
       <w:bdr w:val="none" w:sz="0" w:space="0" w:color="auto" w:frame="1"/>
-      <w:lang w:eastAsia="es-MX"/>
+    </w:rPr>
+  </w:style>
+  <w:style w:type="character" w:styleId="nfasis">
+    <w:name w:val="Emphasis"/>
+    <w:basedOn w:val="Fuentedeprrafopredeter"/>
+    <w:uiPriority w:val="20"/>
+    <w:qFormat/>
+    <w:rsid w:val="00673885"/>
+    <w:rPr>
+      <w:i/>
+      <w:iCs/>
+    </w:rPr>
+  </w:style>
+  <w:style w:type="character" w:customStyle="1" w:styleId="apple-converted-space">
+    <w:name w:val="apple-converted-space"/>
+    <w:basedOn w:val="Fuentedeprrafopredeter"/>
+    <w:rsid w:val="00673885"/>
+  </w:style>
+  <w:style w:type="character" w:styleId="Hipervnculo">
+    <w:name w:val="Hyperlink"/>
+    <w:basedOn w:val="Fuentedeprrafopredeter"/>
+    <w:uiPriority w:val="99"/>
+    <w:semiHidden/>
+    <w:unhideWhenUsed/>
+    <w:rsid w:val="00673885"/>
+    <w:rPr>
+      <w:color w:val="0000FF"/>
+      <w:u w:val="single"/>
     </w:rPr>
   </w:style>
 </w:styles>
@@ -17573,10 +18175,6 @@
 </file>
 
 <file path=customXml/item1.xml><?xml version="1.0" encoding="utf-8"?>
-<b:Sources xmlns:b="http://schemas.openxmlformats.org/officeDocument/2006/bibliography" xmlns="http://schemas.openxmlformats.org/officeDocument/2006/bibliography" SelectedStyle="\APASixthEditionOfficeOnline.xsl" StyleName="APA" Version="6"/>
-</file>
-
-<file path=customXml/item2.xml><?xml version="1.0" encoding="utf-8"?>
 <?mso-contentType ?>
 <FormTemplates xmlns="http://schemas.microsoft.com/sharepoint/v3/contenttype/forms">
   <Display>DocumentLibraryForm</Display>
@@ -17585,7 +18183,86 @@
 </FormTemplates>
 </file>
 
+<file path=customXml/item2.xml><?xml version="1.0" encoding="utf-8"?>
+<b:Sources xmlns:b="http://schemas.openxmlformats.org/officeDocument/2006/bibliography" xmlns="http://schemas.openxmlformats.org/officeDocument/2006/bibliography" SelectedStyle="\APASixthEditionOfficeOnline.xsl" StyleName="APA" Version="6"/>
+</file>
+
 <file path=customXml/item3.xml><?xml version="1.0" encoding="utf-8"?>
+<p:properties xmlns:p="http://schemas.microsoft.com/office/2006/metadata/properties" xmlns:xsi="http://www.w3.org/2001/XMLSchema-instance" xmlns:pc="http://schemas.microsoft.com/office/infopath/2007/PartnerControls">
+  <documentManagement>
+    <CultureName xmlns="35a40277-a07e-470c-96b1-8ea8ee1a6b24" xsi:nil="true"/>
+    <LMS_Mappings xmlns="35a40277-a07e-470c-96b1-8ea8ee1a6b24" xsi:nil="true"/>
+    <IsNotebookLocked xmlns="35a40277-a07e-470c-96b1-8ea8ee1a6b24" xsi:nil="true"/>
+    <Is_Collaboration_Space_Locked xmlns="35a40277-a07e-470c-96b1-8ea8ee1a6b24" xsi:nil="true"/>
+    <Has_Teacher_Only_SectionGroup xmlns="35a40277-a07e-470c-96b1-8ea8ee1a6b24" xsi:nil="true"/>
+    <Members xmlns="35a40277-a07e-470c-96b1-8ea8ee1a6b24">
+      <UserInfo>
+        <DisplayName/>
+        <AccountId xsi:nil="true"/>
+        <AccountType/>
+      </UserInfo>
+    </Members>
+    <Member_Groups xmlns="35a40277-a07e-470c-96b1-8ea8ee1a6b24">
+      <UserInfo>
+        <DisplayName/>
+        <AccountId xsi:nil="true"/>
+        <AccountType/>
+      </UserInfo>
+    </Member_Groups>
+    <Owner xmlns="35a40277-a07e-470c-96b1-8ea8ee1a6b24">
+      <UserInfo>
+        <DisplayName/>
+        <AccountId xsi:nil="true"/>
+        <AccountType/>
+      </UserInfo>
+    </Owner>
+    <TeamsChannelId xmlns="35a40277-a07e-470c-96b1-8ea8ee1a6b24" xsi:nil="true"/>
+    <Invited_Teachers xmlns="35a40277-a07e-470c-96b1-8ea8ee1a6b24" xsi:nil="true"/>
+    <Invited_Leaders xmlns="35a40277-a07e-470c-96b1-8ea8ee1a6b24" xsi:nil="true"/>
+    <DefaultSectionNames xmlns="35a40277-a07e-470c-96b1-8ea8ee1a6b24" xsi:nil="true"/>
+    <Templates xmlns="35a40277-a07e-470c-96b1-8ea8ee1a6b24" xsi:nil="true"/>
+    <Has_Leaders_Only_SectionGroup xmlns="35a40277-a07e-470c-96b1-8ea8ee1a6b24" xsi:nil="true"/>
+    <NotebookType xmlns="35a40277-a07e-470c-96b1-8ea8ee1a6b24" xsi:nil="true"/>
+    <Distribution_Groups xmlns="35a40277-a07e-470c-96b1-8ea8ee1a6b24" xsi:nil="true"/>
+    <AppVersion xmlns="35a40277-a07e-470c-96b1-8ea8ee1a6b24" xsi:nil="true"/>
+    <Math_Settings xmlns="35a40277-a07e-470c-96b1-8ea8ee1a6b24" xsi:nil="true"/>
+    <Self_Registration_Enabled xmlns="35a40277-a07e-470c-96b1-8ea8ee1a6b24" xsi:nil="true"/>
+    <Invited_Students xmlns="35a40277-a07e-470c-96b1-8ea8ee1a6b24" xsi:nil="true"/>
+    <Invited_Members xmlns="35a40277-a07e-470c-96b1-8ea8ee1a6b24" xsi:nil="true"/>
+    <FolderType xmlns="35a40277-a07e-470c-96b1-8ea8ee1a6b24" xsi:nil="true"/>
+    <Teachers xmlns="35a40277-a07e-470c-96b1-8ea8ee1a6b24">
+      <UserInfo>
+        <DisplayName/>
+        <AccountId xsi:nil="true"/>
+        <AccountType/>
+      </UserInfo>
+    </Teachers>
+    <Students xmlns="35a40277-a07e-470c-96b1-8ea8ee1a6b24">
+      <UserInfo>
+        <DisplayName/>
+        <AccountId xsi:nil="true"/>
+        <AccountType/>
+      </UserInfo>
+    </Students>
+    <Student_Groups xmlns="35a40277-a07e-470c-96b1-8ea8ee1a6b24">
+      <UserInfo>
+        <DisplayName/>
+        <AccountId xsi:nil="true"/>
+        <AccountType/>
+      </UserInfo>
+    </Student_Groups>
+    <Leaders xmlns="35a40277-a07e-470c-96b1-8ea8ee1a6b24">
+      <UserInfo>
+        <DisplayName/>
+        <AccountId xsi:nil="true"/>
+        <AccountType/>
+      </UserInfo>
+    </Leaders>
+  </documentManagement>
+</p:properties>
+</file>
+
+<file path=customXml/item4.xml><?xml version="1.0" encoding="utf-8"?>
 <ct:contentTypeSchema xmlns:ct="http://schemas.microsoft.com/office/2006/metadata/contentType" xmlns:ma="http://schemas.microsoft.com/office/2006/metadata/properties/metaAttributes" ct:_="" ma:_="" ma:contentTypeName="Document" ma:contentTypeID="0x0101009750785CA8A1914CA60C21C09A096E98" ma:contentTypeVersion="39" ma:contentTypeDescription="Create a new document." ma:contentTypeScope="" ma:versionID="25154aa91517e576069ae6498b3eb5b3">
   <xsd:schema xmlns:xsd="http://www.w3.org/2001/XMLSchema" xmlns:xs="http://www.w3.org/2001/XMLSchema" xmlns:p="http://schemas.microsoft.com/office/2006/metadata/properties" xmlns:ns3="35a40277-a07e-470c-96b1-8ea8ee1a6b24" xmlns:ns4="d6428eba-5430-42cf-9003-c61134f079b4" targetNamespace="http://schemas.microsoft.com/office/2006/metadata/properties" ma:root="true" ma:fieldsID="26abac28801d7a5cd35d7787d16d0c22" ns3:_="" ns4:_="">
     <xsd:import namespace="35a40277-a07e-470c-96b1-8ea8ee1a6b24"/>
@@ -18078,82 +18755,15 @@
 </ct:contentTypeSchema>
 </file>
 
-<file path=customXml/item4.xml><?xml version="1.0" encoding="utf-8"?>
-<p:properties xmlns:p="http://schemas.microsoft.com/office/2006/metadata/properties" xmlns:xsi="http://www.w3.org/2001/XMLSchema-instance" xmlns:pc="http://schemas.microsoft.com/office/infopath/2007/PartnerControls">
-  <documentManagement>
-    <CultureName xmlns="35a40277-a07e-470c-96b1-8ea8ee1a6b24" xsi:nil="true"/>
-    <LMS_Mappings xmlns="35a40277-a07e-470c-96b1-8ea8ee1a6b24" xsi:nil="true"/>
-    <IsNotebookLocked xmlns="35a40277-a07e-470c-96b1-8ea8ee1a6b24" xsi:nil="true"/>
-    <Is_Collaboration_Space_Locked xmlns="35a40277-a07e-470c-96b1-8ea8ee1a6b24" xsi:nil="true"/>
-    <Has_Teacher_Only_SectionGroup xmlns="35a40277-a07e-470c-96b1-8ea8ee1a6b24" xsi:nil="true"/>
-    <Members xmlns="35a40277-a07e-470c-96b1-8ea8ee1a6b24">
-      <UserInfo>
-        <DisplayName/>
-        <AccountId xsi:nil="true"/>
-        <AccountType/>
-      </UserInfo>
-    </Members>
-    <Member_Groups xmlns="35a40277-a07e-470c-96b1-8ea8ee1a6b24">
-      <UserInfo>
-        <DisplayName/>
-        <AccountId xsi:nil="true"/>
-        <AccountType/>
-      </UserInfo>
-    </Member_Groups>
-    <Owner xmlns="35a40277-a07e-470c-96b1-8ea8ee1a6b24">
-      <UserInfo>
-        <DisplayName/>
-        <AccountId xsi:nil="true"/>
-        <AccountType/>
-      </UserInfo>
-    </Owner>
-    <TeamsChannelId xmlns="35a40277-a07e-470c-96b1-8ea8ee1a6b24" xsi:nil="true"/>
-    <Invited_Teachers xmlns="35a40277-a07e-470c-96b1-8ea8ee1a6b24" xsi:nil="true"/>
-    <Invited_Leaders xmlns="35a40277-a07e-470c-96b1-8ea8ee1a6b24" xsi:nil="true"/>
-    <DefaultSectionNames xmlns="35a40277-a07e-470c-96b1-8ea8ee1a6b24" xsi:nil="true"/>
-    <Templates xmlns="35a40277-a07e-470c-96b1-8ea8ee1a6b24" xsi:nil="true"/>
-    <Has_Leaders_Only_SectionGroup xmlns="35a40277-a07e-470c-96b1-8ea8ee1a6b24" xsi:nil="true"/>
-    <NotebookType xmlns="35a40277-a07e-470c-96b1-8ea8ee1a6b24" xsi:nil="true"/>
-    <Distribution_Groups xmlns="35a40277-a07e-470c-96b1-8ea8ee1a6b24" xsi:nil="true"/>
-    <AppVersion xmlns="35a40277-a07e-470c-96b1-8ea8ee1a6b24" xsi:nil="true"/>
-    <Math_Settings xmlns="35a40277-a07e-470c-96b1-8ea8ee1a6b24" xsi:nil="true"/>
-    <Self_Registration_Enabled xmlns="35a40277-a07e-470c-96b1-8ea8ee1a6b24" xsi:nil="true"/>
-    <Invited_Students xmlns="35a40277-a07e-470c-96b1-8ea8ee1a6b24" xsi:nil="true"/>
-    <Invited_Members xmlns="35a40277-a07e-470c-96b1-8ea8ee1a6b24" xsi:nil="true"/>
-    <FolderType xmlns="35a40277-a07e-470c-96b1-8ea8ee1a6b24" xsi:nil="true"/>
-    <Teachers xmlns="35a40277-a07e-470c-96b1-8ea8ee1a6b24">
-      <UserInfo>
-        <DisplayName/>
-        <AccountId xsi:nil="true"/>
-        <AccountType/>
-      </UserInfo>
-    </Teachers>
-    <Students xmlns="35a40277-a07e-470c-96b1-8ea8ee1a6b24">
-      <UserInfo>
-        <DisplayName/>
-        <AccountId xsi:nil="true"/>
-        <AccountType/>
-      </UserInfo>
-    </Students>
-    <Student_Groups xmlns="35a40277-a07e-470c-96b1-8ea8ee1a6b24">
-      <UserInfo>
-        <DisplayName/>
-        <AccountId xsi:nil="true"/>
-        <AccountType/>
-      </UserInfo>
-    </Student_Groups>
-    <Leaders xmlns="35a40277-a07e-470c-96b1-8ea8ee1a6b24">
-      <UserInfo>
-        <DisplayName/>
-        <AccountId xsi:nil="true"/>
-        <AccountType/>
-      </UserInfo>
-    </Leaders>
-  </documentManagement>
-</p:properties>
+<file path=customXml/itemProps1.xml><?xml version="1.0" encoding="utf-8"?>
+<ds:datastoreItem xmlns:ds="http://schemas.openxmlformats.org/officeDocument/2006/customXml" ds:itemID="{0143F828-EE66-48EA-9100-F6EC2D78418D}">
+  <ds:schemaRefs>
+    <ds:schemaRef ds:uri="http://schemas.microsoft.com/sharepoint/v3/contenttype/forms"/>
+  </ds:schemaRefs>
+</ds:datastoreItem>
 </file>
 
-<file path=customXml/itemProps1.xml><?xml version="1.0" encoding="utf-8"?>
+<file path=customXml/itemProps2.xml><?xml version="1.0" encoding="utf-8"?>
 <ds:datastoreItem xmlns:ds="http://schemas.openxmlformats.org/officeDocument/2006/customXml" ds:itemID="{17597CC4-DFCF-43E6-ACE9-F1606400326C}">
   <ds:schemaRefs>
     <ds:schemaRef ds:uri="http://schemas.openxmlformats.org/officeDocument/2006/bibliography"/>
@@ -18161,15 +18771,17 @@
 </ds:datastoreItem>
 </file>
 
-<file path=customXml/itemProps2.xml><?xml version="1.0" encoding="utf-8"?>
-<ds:datastoreItem xmlns:ds="http://schemas.openxmlformats.org/officeDocument/2006/customXml" ds:itemID="{0143F828-EE66-48EA-9100-F6EC2D78418D}">
+<file path=customXml/itemProps3.xml><?xml version="1.0" encoding="utf-8"?>
+<ds:datastoreItem xmlns:ds="http://schemas.openxmlformats.org/officeDocument/2006/customXml" ds:itemID="{45B69B3D-F9D6-4896-ACBF-60FAFCCD408A}">
   <ds:schemaRefs>
-    <ds:schemaRef ds:uri="http://schemas.microsoft.com/sharepoint/v3/contenttype/forms"/>
+    <ds:schemaRef ds:uri="http://schemas.microsoft.com/office/2006/metadata/properties"/>
+    <ds:schemaRef ds:uri="http://schemas.microsoft.com/office/infopath/2007/PartnerControls"/>
+    <ds:schemaRef ds:uri="35a40277-a07e-470c-96b1-8ea8ee1a6b24"/>
   </ds:schemaRefs>
 </ds:datastoreItem>
 </file>
 
-<file path=customXml/itemProps3.xml><?xml version="1.0" encoding="utf-8"?>
+<file path=customXml/itemProps4.xml><?xml version="1.0" encoding="utf-8"?>
 <ds:datastoreItem xmlns:ds="http://schemas.openxmlformats.org/officeDocument/2006/customXml" ds:itemID="{41128F06-C12B-4CDF-BCD8-1FB486899E1F}">
   <ds:schemaRefs>
     <ds:schemaRef ds:uri="http://schemas.microsoft.com/office/2006/metadata/contentType"/>
@@ -18186,14 +18798,4 @@
     <ds:schemaRef ds:uri="http://schemas.microsoft.com/internal/obd"/>
   </ds:schemaRefs>
 </ds:datastoreItem>
-</file>
-
-<file path=customXml/itemProps4.xml><?xml version="1.0" encoding="utf-8"?>
-<ds:datastoreItem xmlns:ds="http://schemas.openxmlformats.org/officeDocument/2006/customXml" ds:itemID="{45B69B3D-F9D6-4896-ACBF-60FAFCCD408A}">
-  <ds:schemaRefs>
-    <ds:schemaRef ds:uri="http://schemas.microsoft.com/office/2006/metadata/properties"/>
-    <ds:schemaRef ds:uri="http://schemas.microsoft.com/office/infopath/2007/PartnerControls"/>
-    <ds:schemaRef ds:uri="35a40277-a07e-470c-96b1-8ea8ee1a6b24"/>
-  </ds:schemaRefs>
-</ds:datastoreItem>
 </file>